--- a/Documentation/student_risk_comprehensive.docx
+++ b/Documentation/student_risk_comprehensive.docx
@@ -13,12 +13,18 @@
         <w:rPr>
           <w:b/>
         </w:rPr>
-        <w:t xml:space="preserve">Pre-Census </w:t>
+        <w:t>Comprehensive</w:t>
       </w:r>
       <w:r>
         <w:rPr>
           <w:b/>
         </w:rPr>
+        <w:t xml:space="preserve"> </w:t>
+      </w:r>
+      <w:r>
+        <w:rPr>
+          <w:b/>
+        </w:rPr>
         <w:t>Student Risk Model Overview</w:t>
       </w:r>
     </w:p>
@@ -604,6 +610,527 @@
         <w:rPr>
           <w:i/>
         </w:rPr>
+        <w:t>p</w:t>
+      </w:r>
+      <w:r>
+        <w:rPr>
+          <w:i/>
+        </w:rPr>
+        <w:t>op_dens</w:t>
+      </w:r>
+      <w:proofErr w:type="spellEnd"/>
+      <w:r>
+        <w:rPr>
+          <w:i/>
+        </w:rPr>
+        <w:t xml:space="preserve"> (supplemental)</w:t>
+      </w:r>
+    </w:p>
+    <w:p>
+      <w:pPr>
+        <w:rPr>
+          <w:i/>
+        </w:rPr>
+      </w:pPr>
+      <w:proofErr w:type="spellStart"/>
+      <w:r>
+        <w:rPr>
+          <w:i/>
+        </w:rPr>
+        <w:t>educ_rate</w:t>
+      </w:r>
+      <w:proofErr w:type="spellEnd"/>
+      <w:r>
+        <w:rPr>
+          <w:i/>
+        </w:rPr>
+        <w:t xml:space="preserve"> (supplemental)</w:t>
+      </w:r>
+    </w:p>
+    <w:p>
+      <w:pPr>
+        <w:rPr>
+          <w:i/>
+        </w:rPr>
+      </w:pPr>
+      <w:proofErr w:type="gramStart"/>
+      <w:r>
+        <w:rPr>
+          <w:i/>
+        </w:rPr>
+        <w:t>m</w:t>
+      </w:r>
+      <w:r>
+        <w:rPr>
+          <w:i/>
+        </w:rPr>
+        <w:t>ale</w:t>
+      </w:r>
+      <w:proofErr w:type="gramEnd"/>
+      <w:r>
+        <w:rPr>
+          <w:i/>
+        </w:rPr>
+        <w:t xml:space="preserve"> (internal)</w:t>
+      </w:r>
+    </w:p>
+    <w:p>
+      <w:r>
+        <w:t>An indicator variable for gender</w:t>
+      </w:r>
+      <w:r>
+        <w:t xml:space="preserve"> with a reference category of </w:t>
+      </w:r>
+      <w:r>
+        <w:t>female</w:t>
+      </w:r>
+      <w:r>
+        <w:t>.</w:t>
+      </w:r>
+    </w:p>
+    <w:p>
+      <w:pPr>
+        <w:rPr>
+          <w:i/>
+        </w:rPr>
+      </w:pPr>
+      <w:proofErr w:type="spellStart"/>
+      <w:r>
+        <w:rPr>
+          <w:i/>
+        </w:rPr>
+        <w:t>underrep_minority</w:t>
+      </w:r>
+      <w:proofErr w:type="spellEnd"/>
+      <w:r>
+        <w:rPr>
+          <w:i/>
+        </w:rPr>
+        <w:t xml:space="preserve"> (internal)</w:t>
+      </w:r>
+    </w:p>
+    <w:p>
+      <w:r>
+        <w:lastRenderedPageBreak/>
+        <w:t>An indicator variable for underrepresented minority status with a reference category of non-underrepresented minority status. Underrepresented minorities</w:t>
+      </w:r>
+      <w:r>
+        <w:t xml:space="preserve"> defined as</w:t>
+      </w:r>
+      <w:r>
+        <w:t xml:space="preserve"> Black, Hispanic, American Indian, Native Hawaiian and Pacific Islander, </w:t>
+      </w:r>
+      <w:r>
+        <w:t>and</w:t>
+      </w:r>
+      <w:r>
+        <w:t xml:space="preserve"> two or more races.</w:t>
+      </w:r>
+    </w:p>
+    <w:p>
+      <w:pPr>
+        <w:rPr>
+          <w:i/>
+        </w:rPr>
+      </w:pPr>
+      <w:proofErr w:type="spellStart"/>
+      <w:r>
+        <w:rPr>
+          <w:i/>
+        </w:rPr>
+        <w:t>pct_blk</w:t>
+      </w:r>
+      <w:proofErr w:type="spellEnd"/>
+      <w:r>
+        <w:rPr>
+          <w:i/>
+        </w:rPr>
+        <w:t xml:space="preserve"> (</w:t>
+      </w:r>
+      <w:r>
+        <w:rPr>
+          <w:i/>
+        </w:rPr>
+        <w:t>supplemental</w:t>
+      </w:r>
+      <w:r>
+        <w:rPr>
+          <w:i/>
+        </w:rPr>
+        <w:t>)</w:t>
+      </w:r>
+    </w:p>
+    <w:p>
+      <w:r>
+        <w:t xml:space="preserve">A continuous </w:t>
+      </w:r>
+      <w:r>
+        <w:t>variable for the percentage of B</w:t>
+      </w:r>
+      <w:r>
+        <w:t>lack residents in the postal code where the student last attended school.</w:t>
+      </w:r>
+    </w:p>
+    <w:p>
+      <w:pPr>
+        <w:rPr>
+          <w:i/>
+        </w:rPr>
+      </w:pPr>
+      <w:proofErr w:type="spellStart"/>
+      <w:r>
+        <w:rPr>
+          <w:i/>
+        </w:rPr>
+        <w:t>pct_hisp</w:t>
+      </w:r>
+      <w:proofErr w:type="spellEnd"/>
+      <w:r>
+        <w:rPr>
+          <w:i/>
+        </w:rPr>
+        <w:t xml:space="preserve"> (</w:t>
+      </w:r>
+      <w:r>
+        <w:rPr>
+          <w:i/>
+        </w:rPr>
+        <w:t>supplemental</w:t>
+      </w:r>
+      <w:r>
+        <w:rPr>
+          <w:i/>
+        </w:rPr>
+        <w:t>)</w:t>
+      </w:r>
+    </w:p>
+    <w:p>
+      <w:r>
+        <w:t>A continuous variable for the percentage of Hispanic residents in the postal code where the student last attended school.</w:t>
+      </w:r>
+    </w:p>
+    <w:p>
+      <w:pPr>
+        <w:rPr>
+          <w:i/>
+        </w:rPr>
+      </w:pPr>
+      <w:proofErr w:type="spellStart"/>
+      <w:r>
+        <w:rPr>
+          <w:i/>
+        </w:rPr>
+        <w:t>pct_ai</w:t>
+      </w:r>
+      <w:proofErr w:type="spellEnd"/>
+      <w:r>
+        <w:rPr>
+          <w:i/>
+        </w:rPr>
+        <w:t xml:space="preserve"> (</w:t>
+      </w:r>
+      <w:r>
+        <w:rPr>
+          <w:i/>
+        </w:rPr>
+        <w:t>supplemental</w:t>
+      </w:r>
+      <w:r>
+        <w:rPr>
+          <w:i/>
+        </w:rPr>
+        <w:t>)</w:t>
+      </w:r>
+    </w:p>
+    <w:p>
+      <w:r>
+        <w:t>A continuous variable for the percentage of American Indian residents in the postal code where the student last attended school.</w:t>
+      </w:r>
+    </w:p>
+    <w:p>
+      <w:pPr>
+        <w:rPr>
+          <w:i/>
+        </w:rPr>
+      </w:pPr>
+      <w:proofErr w:type="spellStart"/>
+      <w:r>
+        <w:rPr>
+          <w:i/>
+        </w:rPr>
+        <w:t>pct_hawi</w:t>
+      </w:r>
+      <w:proofErr w:type="spellEnd"/>
+      <w:r>
+        <w:rPr>
+          <w:i/>
+        </w:rPr>
+        <w:t xml:space="preserve"> (</w:t>
+      </w:r>
+      <w:r>
+        <w:rPr>
+          <w:i/>
+        </w:rPr>
+        <w:t>supplemental</w:t>
+      </w:r>
+      <w:r>
+        <w:rPr>
+          <w:i/>
+        </w:rPr>
+        <w:t>)</w:t>
+      </w:r>
+    </w:p>
+    <w:p>
+      <w:r>
+        <w:t>A continuous variable for the percentage of Native Hawaiian and Pacific Islander residents in the postal code where the student last attended school.</w:t>
+      </w:r>
+    </w:p>
+    <w:p>
+      <w:pPr>
+        <w:rPr>
+          <w:i/>
+        </w:rPr>
+      </w:pPr>
+      <w:proofErr w:type="spellStart"/>
+      <w:r>
+        <w:rPr>
+          <w:i/>
+        </w:rPr>
+        <w:t>pct_two</w:t>
+      </w:r>
+      <w:proofErr w:type="spellEnd"/>
+      <w:r>
+        <w:rPr>
+          <w:i/>
+        </w:rPr>
+        <w:t xml:space="preserve"> (</w:t>
+      </w:r>
+      <w:r>
+        <w:rPr>
+          <w:i/>
+        </w:rPr>
+        <w:t>supplemental</w:t>
+      </w:r>
+      <w:r>
+        <w:rPr>
+          <w:i/>
+        </w:rPr>
+        <w:t>)</w:t>
+      </w:r>
+    </w:p>
+    <w:p>
+      <w:r>
+        <w:t>A continuous variable for the percentage of residents of two or more races in the postal code where the student last attended school.</w:t>
+      </w:r>
+    </w:p>
+    <w:p>
+      <w:pPr>
+        <w:rPr>
+          <w:i/>
+        </w:rPr>
+      </w:pPr>
+      <w:proofErr w:type="spellStart"/>
+      <w:r>
+        <w:rPr>
+          <w:i/>
+        </w:rPr>
+        <w:t>pell_eligibility_ind</w:t>
+      </w:r>
+      <w:proofErr w:type="spellEnd"/>
+      <w:r>
+        <w:rPr>
+          <w:i/>
+        </w:rPr>
+        <w:t xml:space="preserve"> (internal)</w:t>
+      </w:r>
+    </w:p>
+    <w:p>
+      <w:r>
+        <w:t>An indicator variable for Pell grant eligibility with a reference category of non-Pell grant eligibility.</w:t>
+      </w:r>
+    </w:p>
+    <w:p>
+      <w:pPr>
+        <w:rPr>
+          <w:i/>
+        </w:rPr>
+      </w:pPr>
+      <w:proofErr w:type="spellStart"/>
+      <w:r>
+        <w:rPr>
+          <w:i/>
+        </w:rPr>
+        <w:t>honors_program_ind</w:t>
+      </w:r>
+      <w:proofErr w:type="spellEnd"/>
+      <w:r>
+        <w:rPr>
+          <w:i/>
+        </w:rPr>
+        <w:t xml:space="preserve"> (internal)</w:t>
+      </w:r>
+    </w:p>
+    <w:p>
+      <w:pPr>
+        <w:rPr>
+          <w:i/>
+        </w:rPr>
+      </w:pPr>
+      <w:r>
+        <w:rPr>
+          <w:i/>
+        </w:rPr>
+        <w:t>AD_DTA</w:t>
+      </w:r>
+      <w:r>
+        <w:rPr>
+          <w:i/>
+        </w:rPr>
+        <w:t xml:space="preserve"> </w:t>
+      </w:r>
+      <w:r>
+        <w:rPr>
+          <w:i/>
+        </w:rPr>
+        <w:t>(internal)</w:t>
+      </w:r>
+    </w:p>
+    <w:p>
+      <w:pPr>
+        <w:rPr>
+          <w:i/>
+        </w:rPr>
+      </w:pPr>
+      <w:r>
+        <w:rPr>
+          <w:i/>
+        </w:rPr>
+        <w:t>AD_AST</w:t>
+      </w:r>
+      <w:r>
+        <w:rPr>
+          <w:i/>
+        </w:rPr>
+        <w:t xml:space="preserve"> </w:t>
+      </w:r>
+      <w:r>
+        <w:rPr>
+          <w:i/>
+        </w:rPr>
+        <w:t>(internal)</w:t>
+      </w:r>
+    </w:p>
+    <w:p>
+      <w:pPr>
+        <w:rPr>
+          <w:i/>
+        </w:rPr>
+      </w:pPr>
+      <w:r>
+        <w:rPr>
+          <w:i/>
+        </w:rPr>
+        <w:t>AP</w:t>
+      </w:r>
+      <w:r>
+        <w:rPr>
+          <w:i/>
+        </w:rPr>
+        <w:t xml:space="preserve"> </w:t>
+      </w:r>
+      <w:r>
+        <w:rPr>
+          <w:i/>
+        </w:rPr>
+        <w:t>(internal)</w:t>
+      </w:r>
+    </w:p>
+    <w:p>
+      <w:pPr>
+        <w:rPr>
+          <w:i/>
+        </w:rPr>
+      </w:pPr>
+      <w:r>
+        <w:rPr>
+          <w:i/>
+        </w:rPr>
+        <w:t>RS</w:t>
+      </w:r>
+      <w:r>
+        <w:rPr>
+          <w:i/>
+        </w:rPr>
+        <w:t xml:space="preserve"> </w:t>
+      </w:r>
+      <w:r>
+        <w:rPr>
+          <w:i/>
+        </w:rPr>
+        <w:t>(internal)</w:t>
+      </w:r>
+    </w:p>
+    <w:p>
+      <w:pPr>
+        <w:rPr>
+          <w:i/>
+        </w:rPr>
+      </w:pPr>
+      <w:r>
+        <w:rPr>
+          <w:i/>
+        </w:rPr>
+        <w:t>CHS</w:t>
+      </w:r>
+      <w:r>
+        <w:rPr>
+          <w:i/>
+        </w:rPr>
+        <w:t xml:space="preserve"> </w:t>
+      </w:r>
+      <w:r>
+        <w:rPr>
+          <w:i/>
+        </w:rPr>
+        <w:t>(internal)</w:t>
+      </w:r>
+    </w:p>
+    <w:p>
+      <w:pPr>
+        <w:rPr>
+          <w:i/>
+        </w:rPr>
+      </w:pPr>
+      <w:r>
+        <w:rPr>
+          <w:i/>
+        </w:rPr>
+        <w:t>IB_AICE</w:t>
+      </w:r>
+      <w:r>
+        <w:rPr>
+          <w:i/>
+        </w:rPr>
+        <w:t xml:space="preserve"> </w:t>
+      </w:r>
+      <w:r>
+        <w:rPr>
+          <w:i/>
+        </w:rPr>
+        <w:t>(internal)</w:t>
+      </w:r>
+    </w:p>
+    <w:p>
+      <w:pPr>
+        <w:rPr>
+          <w:i/>
+        </w:rPr>
+      </w:pPr>
+      <w:proofErr w:type="spellStart"/>
+      <w:r>
+        <w:rPr>
+          <w:i/>
+        </w:rPr>
         <w:t>first_gen_flag</w:t>
       </w:r>
       <w:proofErr w:type="spellEnd"/>
@@ -616,13 +1143,414 @@
     </w:p>
     <w:p>
       <w:r>
-        <w:t>An indicator variable for first generation status</w:t>
-      </w:r>
-      <w:r>
-        <w:t xml:space="preserve"> with a reference category of non-first generation status</w:t>
-      </w:r>
-      <w:r>
-        <w:t>.</w:t>
+        <w:t>An indicator variable for first generation status with a reference category of non-first generation status.</w:t>
+      </w:r>
+    </w:p>
+    <w:p>
+      <w:pPr>
+        <w:rPr>
+          <w:i/>
+        </w:rPr>
+      </w:pPr>
+      <w:proofErr w:type="spellStart"/>
+      <w:r>
+        <w:rPr>
+          <w:i/>
+        </w:rPr>
+        <w:t>fall_avg_difficulty</w:t>
+      </w:r>
+      <w:proofErr w:type="spellEnd"/>
+      <w:r>
+        <w:rPr>
+          <w:i/>
+        </w:rPr>
+        <w:t xml:space="preserve"> </w:t>
+      </w:r>
+      <w:r>
+        <w:rPr>
+          <w:i/>
+        </w:rPr>
+        <w:t>(internal)</w:t>
+      </w:r>
+    </w:p>
+    <w:p>
+      <w:pPr>
+        <w:rPr>
+          <w:i/>
+        </w:rPr>
+      </w:pPr>
+      <w:proofErr w:type="spellStart"/>
+      <w:r>
+        <w:rPr>
+          <w:i/>
+        </w:rPr>
+        <w:t>fall_avg_pct_CDF</w:t>
+      </w:r>
+      <w:proofErr w:type="spellEnd"/>
+      <w:r>
+        <w:rPr>
+          <w:i/>
+        </w:rPr>
+        <w:t xml:space="preserve"> </w:t>
+      </w:r>
+      <w:r>
+        <w:rPr>
+          <w:i/>
+        </w:rPr>
+        <w:t>(internal)</w:t>
+      </w:r>
+    </w:p>
+    <w:p>
+      <w:pPr>
+        <w:rPr>
+          <w:i/>
+        </w:rPr>
+      </w:pPr>
+      <w:proofErr w:type="spellStart"/>
+      <w:r>
+        <w:rPr>
+          <w:i/>
+        </w:rPr>
+        <w:lastRenderedPageBreak/>
+        <w:t>fall_</w:t>
+      </w:r>
+      <w:r>
+        <w:rPr>
+          <w:i/>
+        </w:rPr>
+        <w:t>avg_pct_withdrawn</w:t>
+      </w:r>
+      <w:proofErr w:type="spellEnd"/>
+      <w:r>
+        <w:rPr>
+          <w:i/>
+        </w:rPr>
+        <w:t xml:space="preserve"> (internal)</w:t>
+      </w:r>
+    </w:p>
+    <w:p>
+      <w:r>
+        <w:t>A continuous variable for the average percentage of withdrawals to enrollments for</w:t>
+      </w:r>
+      <w:r>
+        <w:t xml:space="preserve"> the</w:t>
+      </w:r>
+      <w:r>
+        <w:t xml:space="preserve"> courses</w:t>
+      </w:r>
+      <w:r>
+        <w:t xml:space="preserve"> in which the student is registered.</w:t>
+      </w:r>
+    </w:p>
+    <w:p>
+      <w:pPr>
+        <w:rPr>
+          <w:i/>
+        </w:rPr>
+      </w:pPr>
+      <w:proofErr w:type="spellStart"/>
+      <w:r>
+        <w:rPr>
+          <w:i/>
+        </w:rPr>
+        <w:t>spring</w:t>
+      </w:r>
+      <w:r>
+        <w:rPr>
+          <w:i/>
+        </w:rPr>
+        <w:t>_avg_difficulty</w:t>
+      </w:r>
+      <w:proofErr w:type="spellEnd"/>
+      <w:r>
+        <w:rPr>
+          <w:i/>
+        </w:rPr>
+        <w:t xml:space="preserve"> (internal)</w:t>
+      </w:r>
+    </w:p>
+    <w:p>
+      <w:pPr>
+        <w:rPr>
+          <w:i/>
+        </w:rPr>
+      </w:pPr>
+      <w:proofErr w:type="spellStart"/>
+      <w:r>
+        <w:rPr>
+          <w:i/>
+        </w:rPr>
+        <w:t>spring</w:t>
+      </w:r>
+      <w:r>
+        <w:rPr>
+          <w:i/>
+        </w:rPr>
+        <w:t>_avg_pct_CDF</w:t>
+      </w:r>
+      <w:proofErr w:type="spellEnd"/>
+      <w:r>
+        <w:rPr>
+          <w:i/>
+        </w:rPr>
+        <w:t xml:space="preserve"> (internal)</w:t>
+      </w:r>
+    </w:p>
+    <w:p>
+      <w:pPr>
+        <w:rPr>
+          <w:i/>
+        </w:rPr>
+      </w:pPr>
+      <w:proofErr w:type="spellStart"/>
+      <w:r>
+        <w:rPr>
+          <w:i/>
+        </w:rPr>
+        <w:t>spring</w:t>
+      </w:r>
+      <w:r>
+        <w:rPr>
+          <w:i/>
+        </w:rPr>
+        <w:t>_</w:t>
+      </w:r>
+      <w:r>
+        <w:rPr>
+          <w:i/>
+        </w:rPr>
+        <w:t>avg_pct_withdrawn</w:t>
+      </w:r>
+      <w:proofErr w:type="spellEnd"/>
+      <w:r>
+        <w:rPr>
+          <w:i/>
+        </w:rPr>
+        <w:t xml:space="preserve"> (internal)</w:t>
+      </w:r>
+    </w:p>
+    <w:p>
+      <w:r>
+        <w:t>A continuous variable for the average percentage of withdrawals to enrollments for the courses in which the student is registered.</w:t>
+      </w:r>
+    </w:p>
+    <w:p>
+      <w:pPr>
+        <w:rPr>
+          <w:i/>
+        </w:rPr>
+      </w:pPr>
+      <w:proofErr w:type="spellStart"/>
+      <w:r>
+        <w:rPr>
+          <w:i/>
+        </w:rPr>
+        <w:t>fall_lec</w:t>
+      </w:r>
+      <w:r>
+        <w:rPr>
+          <w:i/>
+        </w:rPr>
+        <w:t>_count</w:t>
+      </w:r>
+      <w:proofErr w:type="spellEnd"/>
+      <w:r>
+        <w:rPr>
+          <w:i/>
+        </w:rPr>
+        <w:t xml:space="preserve"> (internal)</w:t>
+      </w:r>
+    </w:p>
+    <w:p>
+      <w:r>
+        <w:t xml:space="preserve">A discrete variable </w:t>
+      </w:r>
+      <w:r>
+        <w:t>for the number of courses in wh</w:t>
+      </w:r>
+      <w:r>
+        <w:t>ich the student is registered.</w:t>
+      </w:r>
+    </w:p>
+    <w:p>
+      <w:pPr>
+        <w:rPr>
+          <w:i/>
+        </w:rPr>
+      </w:pPr>
+      <w:proofErr w:type="spellStart"/>
+      <w:r>
+        <w:rPr>
+          <w:i/>
+        </w:rPr>
+        <w:t>fall_</w:t>
+      </w:r>
+      <w:r>
+        <w:rPr>
+          <w:i/>
+        </w:rPr>
+        <w:t>lab</w:t>
+      </w:r>
+      <w:r>
+        <w:rPr>
+          <w:i/>
+        </w:rPr>
+        <w:t>_count</w:t>
+      </w:r>
+      <w:proofErr w:type="spellEnd"/>
+      <w:r>
+        <w:rPr>
+          <w:i/>
+        </w:rPr>
+        <w:t xml:space="preserve"> (internal)</w:t>
+      </w:r>
+    </w:p>
+    <w:p>
+      <w:r>
+        <w:t xml:space="preserve">A discrete variable </w:t>
+      </w:r>
+      <w:r>
+        <w:t xml:space="preserve">for the number of courses in which the student is registered.  </w:t>
+      </w:r>
+    </w:p>
+    <w:p>
+      <w:pPr>
+        <w:rPr>
+          <w:i/>
+        </w:rPr>
+      </w:pPr>
+      <w:proofErr w:type="spellStart"/>
+      <w:r>
+        <w:rPr>
+          <w:i/>
+        </w:rPr>
+        <w:t>spring</w:t>
+      </w:r>
+      <w:r>
+        <w:rPr>
+          <w:i/>
+        </w:rPr>
+        <w:t>_lec_count</w:t>
+      </w:r>
+      <w:proofErr w:type="spellEnd"/>
+      <w:r>
+        <w:rPr>
+          <w:i/>
+        </w:rPr>
+        <w:t xml:space="preserve"> (internal)</w:t>
+      </w:r>
+    </w:p>
+    <w:p>
+      <w:r>
+        <w:t xml:space="preserve">A discrete variable </w:t>
+      </w:r>
+      <w:r>
+        <w:t>for the number of courses in which the student is registered.</w:t>
+      </w:r>
+    </w:p>
+    <w:p>
+      <w:pPr>
+        <w:rPr>
+          <w:i/>
+        </w:rPr>
+      </w:pPr>
+      <w:proofErr w:type="spellStart"/>
+      <w:r>
+        <w:rPr>
+          <w:i/>
+        </w:rPr>
+        <w:t>spring</w:t>
+      </w:r>
+      <w:r>
+        <w:rPr>
+          <w:i/>
+        </w:rPr>
+        <w:t>_lab_count</w:t>
+      </w:r>
+      <w:proofErr w:type="spellEnd"/>
+      <w:r>
+        <w:rPr>
+          <w:i/>
+        </w:rPr>
+        <w:t xml:space="preserve"> (internal)</w:t>
+      </w:r>
+    </w:p>
+    <w:p>
+      <w:r>
+        <w:t xml:space="preserve">A discrete variable </w:t>
+      </w:r>
+      <w:r>
+        <w:t xml:space="preserve">for the number of courses in which the student is registered.  </w:t>
+      </w:r>
+    </w:p>
+    <w:p>
+      <w:pPr>
+        <w:rPr>
+          <w:i/>
+        </w:rPr>
+      </w:pPr>
+      <w:proofErr w:type="spellStart"/>
+      <w:r>
+        <w:rPr>
+          <w:i/>
+        </w:rPr>
+        <w:t>total_fall</w:t>
+      </w:r>
+      <w:r>
+        <w:rPr>
+          <w:i/>
+        </w:rPr>
+        <w:t>_contact_hrs</w:t>
+      </w:r>
+      <w:proofErr w:type="spellEnd"/>
+      <w:r>
+        <w:rPr>
+          <w:i/>
+        </w:rPr>
+        <w:t xml:space="preserve"> (internal)</w:t>
+      </w:r>
+    </w:p>
+    <w:p>
+      <w:r>
+        <w:t>A discrete variable for the total number of contact hours for the lecture courses in which the student is registered.</w:t>
+      </w:r>
+    </w:p>
+    <w:p>
+      <w:pPr>
+        <w:rPr>
+          <w:i/>
+        </w:rPr>
+      </w:pPr>
+      <w:proofErr w:type="spellStart"/>
+      <w:r>
+        <w:rPr>
+          <w:i/>
+        </w:rPr>
+        <w:t>total_</w:t>
+      </w:r>
+      <w:r>
+        <w:rPr>
+          <w:i/>
+        </w:rPr>
+        <w:t>spring</w:t>
+      </w:r>
+      <w:r>
+        <w:rPr>
+          <w:i/>
+        </w:rPr>
+        <w:t>_contact_hrs</w:t>
+      </w:r>
+      <w:proofErr w:type="spellEnd"/>
+      <w:r>
+        <w:rPr>
+          <w:i/>
+        </w:rPr>
+        <w:t xml:space="preserve"> (internal)</w:t>
+      </w:r>
+    </w:p>
+    <w:p>
+      <w:r>
+        <w:t>A discrete variable for the total number of contact hours for the lecture courses in which the student is registered.</w:t>
       </w:r>
     </w:p>
     <w:p>
@@ -636,13 +1564,7 @@
         <w:rPr>
           <w:i/>
         </w:rPr>
-        <w:t>m</w:t>
-      </w:r>
-      <w:r>
-        <w:rPr>
-          <w:i/>
-        </w:rPr>
-        <w:t>ale</w:t>
+        <w:t>resident</w:t>
       </w:r>
       <w:proofErr w:type="gramEnd"/>
       <w:r>
@@ -654,19 +1576,9 @@
     </w:p>
     <w:p>
       <w:r>
-        <w:t>An indicator variable for gender</w:t>
-      </w:r>
-      <w:r>
-        <w:t xml:space="preserve"> with a reference category of </w:t>
-      </w:r>
-      <w:r>
-        <w:t>female</w:t>
-      </w:r>
-      <w:r>
-        <w:t>.</w:t>
-      </w:r>
-    </w:p>
-    <w:p/>
+        <w:t>An indicator variable for residency with a reference category of non-residency.</w:t>
+      </w:r>
+    </w:p>
     <w:p>
       <w:pPr>
         <w:rPr>
@@ -678,32 +1590,200 @@
         <w:rPr>
           <w:i/>
         </w:rPr>
+        <w:t>gini_indx</w:t>
+      </w:r>
+      <w:proofErr w:type="spellEnd"/>
+      <w:r>
+        <w:rPr>
+          <w:i/>
+        </w:rPr>
+        <w:t xml:space="preserve"> (</w:t>
+      </w:r>
+      <w:r>
+        <w:rPr>
+          <w:i/>
+        </w:rPr>
+        <w:t>supplemental</w:t>
+      </w:r>
+      <w:r>
+        <w:rPr>
+          <w:i/>
+        </w:rPr>
+        <w:t>)</w:t>
+      </w:r>
+    </w:p>
+    <w:p>
+      <w:r>
+        <w:t>A continuous variable for the Gini index of income inequality for residents in the postal code where the student last attended school.</w:t>
+      </w:r>
+    </w:p>
+    <w:p>
+      <w:pPr>
+        <w:rPr>
+          <w:i/>
+        </w:rPr>
+      </w:pPr>
+      <w:proofErr w:type="spellStart"/>
+      <w:r>
+        <w:rPr>
+          <w:i/>
+        </w:rPr>
+        <w:t>median_inc</w:t>
+      </w:r>
+      <w:proofErr w:type="spellEnd"/>
+      <w:r>
+        <w:rPr>
+          <w:i/>
+        </w:rPr>
+        <w:t xml:space="preserve"> (</w:t>
+      </w:r>
+      <w:r>
+        <w:rPr>
+          <w:i/>
+        </w:rPr>
+        <w:t>supplemental</w:t>
+      </w:r>
+      <w:r>
+        <w:rPr>
+          <w:i/>
+        </w:rPr>
+        <w:t>)</w:t>
+      </w:r>
+      <w:r>
+        <w:rPr>
+          <w:i/>
+        </w:rPr>
+        <w:t xml:space="preserve"> </w:t>
+      </w:r>
+      <w:r>
+        <w:t>*</w:t>
+      </w:r>
+      <w:r>
+        <w:t>*</w:t>
+      </w:r>
+    </w:p>
+    <w:p>
+      <w:r>
+        <w:t xml:space="preserve">A continuous variable for the median income of </w:t>
+      </w:r>
+      <w:r>
+        <w:t>residents in the postal code where the student last attended school.</w:t>
+      </w:r>
+    </w:p>
+    <w:p>
+      <w:pPr>
+        <w:rPr>
+          <w:i/>
+        </w:rPr>
+      </w:pPr>
+      <w:proofErr w:type="spellStart"/>
+      <w:r>
+        <w:rPr>
+          <w:i/>
+        </w:rPr>
+        <w:t>fall_cum</w:t>
+      </w:r>
+      <w:r>
+        <w:rPr>
+          <w:i/>
+        </w:rPr>
+        <w:t>_gpa</w:t>
+      </w:r>
+      <w:proofErr w:type="spellEnd"/>
+      <w:r>
+        <w:rPr>
+          <w:i/>
+        </w:rPr>
+        <w:t xml:space="preserve"> (internal)</w:t>
+      </w:r>
+    </w:p>
+    <w:p>
+      <w:r>
         <w:lastRenderedPageBreak/>
-        <w:t>underrep_minority</w:t>
+        <w:t>A continuous variable for the high school grade point average of the student.</w:t>
+      </w:r>
+    </w:p>
+    <w:p>
+      <w:pPr>
+        <w:rPr>
+          <w:i/>
+        </w:rPr>
+      </w:pPr>
+      <w:proofErr w:type="spellStart"/>
+      <w:r>
+        <w:rPr>
+          <w:i/>
+        </w:rPr>
+        <w:t>spring_midterm_gpa_change</w:t>
       </w:r>
       <w:proofErr w:type="spellEnd"/>
       <w:r>
         <w:rPr>
           <w:i/>
         </w:rPr>
+        <w:t xml:space="preserve"> </w:t>
+      </w:r>
+      <w:r>
+        <w:rPr>
+          <w:i/>
+        </w:rPr>
+        <w:t>(internal)</w:t>
+      </w:r>
+    </w:p>
+    <w:p>
+      <w:pPr>
+        <w:rPr>
+          <w:i/>
+        </w:rPr>
+      </w:pPr>
+      <w:proofErr w:type="spellStart"/>
+      <w:r>
+        <w:rPr>
+          <w:i/>
+        </w:rPr>
+        <w:t>spring_midterm_gpa_avg_ind</w:t>
+      </w:r>
+      <w:proofErr w:type="spellEnd"/>
+      <w:r>
+        <w:rPr>
+          <w:i/>
+        </w:rPr>
+        <w:t xml:space="preserve"> </w:t>
+      </w:r>
+      <w:r>
+        <w:rPr>
+          <w:i/>
+        </w:rPr>
+        <w:t>(internal)</w:t>
+      </w:r>
+    </w:p>
+    <w:p>
+      <w:pPr>
+        <w:rPr>
+          <w:i/>
+        </w:rPr>
+      </w:pPr>
+      <w:proofErr w:type="gramStart"/>
+      <w:r>
+        <w:rPr>
+          <w:i/>
+        </w:rPr>
+        <w:t>remedial</w:t>
+      </w:r>
+      <w:proofErr w:type="gramEnd"/>
+      <w:r>
+        <w:rPr>
+          <w:i/>
+        </w:rPr>
         <w:t xml:space="preserve"> (internal)</w:t>
       </w:r>
     </w:p>
     <w:p>
       <w:r>
-        <w:t>An indicator variable for underrepresented minority status with a reference category of non-underrepresented minority status. Underrepresented minorities</w:t>
-      </w:r>
-      <w:r>
-        <w:t xml:space="preserve"> defined as</w:t>
-      </w:r>
-      <w:r>
-        <w:t xml:space="preserve"> Black, Hispanic, American Indian, Native Hawaiian and Pacific Islander, </w:t>
-      </w:r>
-      <w:r>
-        <w:t>and</w:t>
-      </w:r>
-      <w:r>
-        <w:t xml:space="preserve"> two or more races.</w:t>
+        <w:t>An indicator variable for remedial coursework with a reference category of non-remedial. Remedial coursework</w:t>
+      </w:r>
+      <w:r>
+        <w:t xml:space="preserve"> is defined as the student being registered in one or more courses designated as remedial. </w:t>
       </w:r>
     </w:p>
     <w:p>
@@ -717,26 +1797,79 @@
         <w:rPr>
           <w:i/>
         </w:rPr>
-        <w:t>pct_blk</w:t>
+        <w:t>cum_adj_transfer_hours</w:t>
       </w:r>
       <w:proofErr w:type="spellEnd"/>
       <w:r>
         <w:rPr>
           <w:i/>
         </w:rPr>
-        <w:t xml:space="preserve"> (</w:t>
-      </w:r>
-      <w:r>
-        <w:rPr>
-          <w:i/>
-        </w:rPr>
-        <w:t>supplemental</w:t>
-      </w:r>
-      <w:r>
-        <w:rPr>
-          <w:i/>
-        </w:rPr>
-        <w:t>)</w:t>
+        <w:t xml:space="preserve"> (internal)</w:t>
+      </w:r>
+    </w:p>
+    <w:p>
+      <w:pPr>
+        <w:rPr>
+          <w:i/>
+        </w:rPr>
+      </w:pPr>
+      <w:r>
+        <w:rPr>
+          <w:i/>
+        </w:rPr>
+        <w:t>parent1_highest_educ_lvl</w:t>
+      </w:r>
+      <w:r>
+        <w:rPr>
+          <w:i/>
+        </w:rPr>
+        <w:t xml:space="preserve"> (internal)</w:t>
+      </w:r>
+    </w:p>
+    <w:p>
+      <w:pPr>
+        <w:rPr>
+          <w:i/>
+        </w:rPr>
+      </w:pPr>
+      <w:r>
+        <w:rPr>
+          <w:i/>
+        </w:rPr>
+        <w:t>parent2</w:t>
+      </w:r>
+      <w:r>
+        <w:rPr>
+          <w:i/>
+        </w:rPr>
+        <w:t>_highest_educ_lvl</w:t>
+      </w:r>
+      <w:r>
+        <w:rPr>
+          <w:i/>
+        </w:rPr>
+        <w:t xml:space="preserve"> (internal)</w:t>
+      </w:r>
+    </w:p>
+    <w:p>
+      <w:pPr>
+        <w:rPr>
+          <w:i/>
+        </w:rPr>
+      </w:pPr>
+      <w:proofErr w:type="spellStart"/>
+      <w:r>
+        <w:rPr>
+          <w:i/>
+        </w:rPr>
+        <w:t>unmet_need_ofr</w:t>
+      </w:r>
+      <w:proofErr w:type="spellEnd"/>
+      <w:r>
+        <w:rPr>
+          <w:i/>
+        </w:rPr>
+        <w:t xml:space="preserve"> (internal)</w:t>
       </w:r>
     </w:p>
     <w:p>
@@ -744,817 +1877,17 @@
         <w:t xml:space="preserve">A continuous </w:t>
       </w:r>
       <w:r>
-        <w:t>variable for the percentage of B</w:t>
-      </w:r>
-      <w:r>
-        <w:t>lack residents in the postal code where the student last attended school.</w:t>
-      </w:r>
-    </w:p>
-    <w:p>
-      <w:pPr>
-        <w:rPr>
-          <w:i/>
-        </w:rPr>
-      </w:pPr>
+        <w:t xml:space="preserve">variable for the unmet need of students relative to the amount of financial aid offered to them. </w:t>
+      </w:r>
+    </w:p>
+    <w:p>
       <w:proofErr w:type="spellStart"/>
       <w:r>
-        <w:rPr>
-          <w:i/>
-        </w:rPr>
-        <w:t>pct_hisp</w:t>
+        <w:t>count_week_from_term_begin_dt</w:t>
       </w:r>
       <w:proofErr w:type="spellEnd"/>
       <w:r>
-        <w:rPr>
-          <w:i/>
-        </w:rPr>
-        <w:t xml:space="preserve"> (</w:t>
-      </w:r>
-      <w:r>
-        <w:rPr>
-          <w:i/>
-        </w:rPr>
-        <w:t>supplemental</w:t>
-      </w:r>
-      <w:r>
-        <w:rPr>
-          <w:i/>
-        </w:rPr>
-        <w:t>)</w:t>
-      </w:r>
-    </w:p>
-    <w:p>
-      <w:r>
-        <w:t>A continuous variable for the percentage of Hispanic residents in the postal code where the student last attended school.</w:t>
-      </w:r>
-    </w:p>
-    <w:p>
-      <w:pPr>
-        <w:rPr>
-          <w:i/>
-        </w:rPr>
-      </w:pPr>
-      <w:proofErr w:type="spellStart"/>
-      <w:r>
-        <w:rPr>
-          <w:i/>
-        </w:rPr>
-        <w:t>pct_ai</w:t>
-      </w:r>
-      <w:proofErr w:type="spellEnd"/>
-      <w:r>
-        <w:rPr>
-          <w:i/>
-        </w:rPr>
-        <w:t xml:space="preserve"> (</w:t>
-      </w:r>
-      <w:r>
-        <w:rPr>
-          <w:i/>
-        </w:rPr>
-        <w:t>supplemental</w:t>
-      </w:r>
-      <w:r>
-        <w:rPr>
-          <w:i/>
-        </w:rPr>
-        <w:t>)</w:t>
-      </w:r>
-    </w:p>
-    <w:p>
-      <w:r>
-        <w:t>A continuous variable for the percentage of American Indian residents in the postal code where the student last attended school.</w:t>
-      </w:r>
-    </w:p>
-    <w:p>
-      <w:pPr>
-        <w:rPr>
-          <w:i/>
-        </w:rPr>
-      </w:pPr>
-      <w:proofErr w:type="spellStart"/>
-      <w:r>
-        <w:rPr>
-          <w:i/>
-        </w:rPr>
-        <w:t>pct_hawi</w:t>
-      </w:r>
-      <w:proofErr w:type="spellEnd"/>
-      <w:r>
-        <w:rPr>
-          <w:i/>
-        </w:rPr>
-        <w:t xml:space="preserve"> (</w:t>
-      </w:r>
-      <w:r>
-        <w:rPr>
-          <w:i/>
-        </w:rPr>
-        <w:t>supplemental</w:t>
-      </w:r>
-      <w:r>
-        <w:rPr>
-          <w:i/>
-        </w:rPr>
-        <w:t>)</w:t>
-      </w:r>
-    </w:p>
-    <w:p>
-      <w:r>
-        <w:t>A continuous variable for the percentage of Native Hawaiian and Pacific Islander residents in the postal code where the student last attended school.</w:t>
-      </w:r>
-    </w:p>
-    <w:p>
-      <w:pPr>
-        <w:rPr>
-          <w:i/>
-        </w:rPr>
-      </w:pPr>
-      <w:proofErr w:type="spellStart"/>
-      <w:r>
-        <w:rPr>
-          <w:i/>
-        </w:rPr>
-        <w:t>pct_two</w:t>
-      </w:r>
-      <w:proofErr w:type="spellEnd"/>
-      <w:r>
-        <w:rPr>
-          <w:i/>
-        </w:rPr>
-        <w:t xml:space="preserve"> (</w:t>
-      </w:r>
-      <w:r>
-        <w:rPr>
-          <w:i/>
-        </w:rPr>
-        <w:t>supplemental</w:t>
-      </w:r>
-      <w:r>
-        <w:rPr>
-          <w:i/>
-        </w:rPr>
-        <w:t>)</w:t>
-      </w:r>
-    </w:p>
-    <w:p>
-      <w:r>
-        <w:t>A continuous variable for the percentage of residents of two or more races in the postal code where the student last attended school.</w:t>
-      </w:r>
-    </w:p>
-    <w:p>
-      <w:pPr>
-        <w:rPr>
-          <w:i/>
-        </w:rPr>
-      </w:pPr>
-      <w:proofErr w:type="spellStart"/>
-      <w:r>
-        <w:rPr>
-          <w:i/>
-        </w:rPr>
-        <w:t>city_large</w:t>
-      </w:r>
-      <w:proofErr w:type="spellEnd"/>
-      <w:r>
-        <w:rPr>
-          <w:i/>
-        </w:rPr>
-        <w:t xml:space="preserve"> (</w:t>
-      </w:r>
-      <w:r>
-        <w:rPr>
-          <w:i/>
-        </w:rPr>
-        <w:t>supplemental</w:t>
-      </w:r>
-      <w:r>
-        <w:rPr>
-          <w:i/>
-        </w:rPr>
-        <w:t>)</w:t>
-      </w:r>
-    </w:p>
-    <w:p>
-      <w:r>
-        <w:t>An indicator variable for the community being a large city in</w:t>
-      </w:r>
-      <w:r>
-        <w:t xml:space="preserve"> the</w:t>
-      </w:r>
-      <w:r>
-        <w:t xml:space="preserve"> postal code where the student last attended school with a reference category of non-large city. Large city defined as a territory inside an urbanized area and inside a principal city with population of 250,000 or more.</w:t>
-      </w:r>
-    </w:p>
-    <w:p>
-      <w:pPr>
-        <w:rPr>
-          <w:i/>
-        </w:rPr>
-      </w:pPr>
-      <w:proofErr w:type="spellStart"/>
-      <w:r>
-        <w:rPr>
-          <w:i/>
-        </w:rPr>
-        <w:t>city_mid</w:t>
-      </w:r>
-      <w:proofErr w:type="spellEnd"/>
-      <w:r>
-        <w:rPr>
-          <w:i/>
-        </w:rPr>
-        <w:t xml:space="preserve"> (</w:t>
-      </w:r>
-      <w:r>
-        <w:rPr>
-          <w:i/>
-        </w:rPr>
-        <w:t>supplemental</w:t>
-      </w:r>
-      <w:r>
-        <w:rPr>
-          <w:i/>
-        </w:rPr>
-        <w:t>)</w:t>
-      </w:r>
-    </w:p>
-    <w:p>
-      <w:r>
-        <w:t xml:space="preserve">An indicator variable for the community being a midsize city in </w:t>
-      </w:r>
-      <w:r>
-        <w:t xml:space="preserve">the </w:t>
-      </w:r>
-      <w:r>
-        <w:t xml:space="preserve">postal code where the student last attended school with a reference </w:t>
-      </w:r>
-      <w:r>
-        <w:t>category of non-midsize</w:t>
-      </w:r>
-      <w:r>
-        <w:t xml:space="preserve"> city. Midsize city defined as a territory inside an urbanized area and inside a principal city with population less than 250,000 and</w:t>
-      </w:r>
-      <w:r>
-        <w:t xml:space="preserve"> greater than or equal to 100,000.</w:t>
-      </w:r>
-    </w:p>
-    <w:p>
-      <w:pPr>
-        <w:rPr>
-          <w:i/>
-        </w:rPr>
-      </w:pPr>
-      <w:proofErr w:type="spellStart"/>
-      <w:r>
-        <w:rPr>
-          <w:i/>
-        </w:rPr>
-        <w:t>city_small</w:t>
-      </w:r>
-      <w:proofErr w:type="spellEnd"/>
-      <w:r>
-        <w:rPr>
-          <w:i/>
-        </w:rPr>
-        <w:t xml:space="preserve"> (</w:t>
-      </w:r>
-      <w:r>
-        <w:rPr>
-          <w:i/>
-        </w:rPr>
-        <w:t>supplemental</w:t>
-      </w:r>
-      <w:r>
-        <w:rPr>
-          <w:i/>
-        </w:rPr>
-        <w:t>)</w:t>
-      </w:r>
-    </w:p>
-    <w:p>
-      <w:pPr>
-        <w:rPr>
-          <w:i/>
-        </w:rPr>
-      </w:pPr>
-      <w:r>
-        <w:t xml:space="preserve">An indicator variable for the community being a small city in </w:t>
-      </w:r>
-      <w:r>
-        <w:t xml:space="preserve">the </w:t>
-      </w:r>
-      <w:r>
-        <w:t xml:space="preserve">postal code where the student last attended school with a reference category of non-small city. Small city defined as a territory inside an urbanized area and inside a principal city with population </w:t>
-      </w:r>
-      <w:r>
-        <w:t>less than</w:t>
-      </w:r>
-      <w:r>
-        <w:t xml:space="preserve"> 100,000.</w:t>
-      </w:r>
-    </w:p>
-    <w:p>
-      <w:pPr>
-        <w:rPr>
-          <w:i/>
-        </w:rPr>
-      </w:pPr>
-    </w:p>
-    <w:p>
-      <w:pPr>
-        <w:rPr>
-          <w:i/>
-        </w:rPr>
-      </w:pPr>
-    </w:p>
-    <w:p>
-      <w:pPr>
-        <w:rPr>
-          <w:i/>
-        </w:rPr>
-      </w:pPr>
-      <w:proofErr w:type="spellStart"/>
-      <w:r>
-        <w:rPr>
-          <w:i/>
-        </w:rPr>
-        <w:lastRenderedPageBreak/>
-        <w:t>suburb_large</w:t>
-      </w:r>
-      <w:proofErr w:type="spellEnd"/>
-      <w:r>
-        <w:rPr>
-          <w:i/>
-        </w:rPr>
-        <w:t xml:space="preserve"> (</w:t>
-      </w:r>
-      <w:r>
-        <w:rPr>
-          <w:i/>
-        </w:rPr>
-        <w:t>supplemental</w:t>
-      </w:r>
-      <w:r>
-        <w:rPr>
-          <w:i/>
-        </w:rPr>
-        <w:t>)</w:t>
-      </w:r>
-    </w:p>
-    <w:p>
-      <w:r>
-        <w:t xml:space="preserve">An indicator variable for the community being a </w:t>
-      </w:r>
-      <w:r>
-        <w:t>large suburban area</w:t>
-      </w:r>
-      <w:r>
-        <w:t xml:space="preserve"> in </w:t>
-      </w:r>
-      <w:r>
-        <w:t xml:space="preserve">the </w:t>
-      </w:r>
-      <w:r>
-        <w:t>postal code where the student last attended school with a reference category of non-</w:t>
-      </w:r>
-      <w:r>
-        <w:t>large suburban area</w:t>
-      </w:r>
-      <w:r>
-        <w:t xml:space="preserve">. </w:t>
-      </w:r>
-      <w:r>
-        <w:t>Large suburban area</w:t>
-      </w:r>
-      <w:r>
-        <w:t xml:space="preserve"> defined as </w:t>
-      </w:r>
-      <w:r>
-        <w:t>a territory outside a principal city and inside an urbanized area with population of 250,000 or more.</w:t>
-      </w:r>
-    </w:p>
-    <w:p>
-      <w:pPr>
-        <w:rPr>
-          <w:i/>
-        </w:rPr>
-      </w:pPr>
-      <w:proofErr w:type="spellStart"/>
-      <w:r>
-        <w:rPr>
-          <w:i/>
-        </w:rPr>
-        <w:t>suburb_mid</w:t>
-      </w:r>
-      <w:proofErr w:type="spellEnd"/>
-      <w:r>
-        <w:rPr>
-          <w:i/>
-        </w:rPr>
-        <w:t xml:space="preserve"> (</w:t>
-      </w:r>
-      <w:r>
-        <w:rPr>
-          <w:i/>
-        </w:rPr>
-        <w:t>supplemental</w:t>
-      </w:r>
-      <w:r>
-        <w:rPr>
-          <w:i/>
-        </w:rPr>
-        <w:t>)</w:t>
-      </w:r>
-    </w:p>
-    <w:p>
-      <w:r>
-        <w:t>An indicator variable for the community being a midsize suburban area in the postal code where the student last attended school with a reference category of non-midsize suburban area. Midsize suburban area defined as a territory outside a principal city and inside an urbanized area with population less than 250,000 and greater than or equal to 100,000.</w:t>
-      </w:r>
-    </w:p>
-    <w:p>
-      <w:pPr>
-        <w:rPr>
-          <w:i/>
-        </w:rPr>
-      </w:pPr>
-      <w:proofErr w:type="spellStart"/>
-      <w:r>
-        <w:rPr>
-          <w:i/>
-        </w:rPr>
-        <w:t>suburb_small</w:t>
-      </w:r>
-      <w:proofErr w:type="spellEnd"/>
-      <w:r>
-        <w:rPr>
-          <w:i/>
-        </w:rPr>
-        <w:t xml:space="preserve"> (</w:t>
-      </w:r>
-      <w:r>
-        <w:rPr>
-          <w:i/>
-        </w:rPr>
-        <w:t>supplemental</w:t>
-      </w:r>
-      <w:r>
-        <w:rPr>
-          <w:i/>
-        </w:rPr>
-        <w:t>)</w:t>
-      </w:r>
-    </w:p>
-    <w:p>
-      <w:r>
-        <w:t>An indicator variable for the community being a small suburban area in the postal code where the student last attended school with a reference category of non-small suburban area. Small suburban area defined as a</w:t>
-      </w:r>
-      <w:r>
-        <w:t xml:space="preserve"> territory outside a principal city and inside an urbanized area with population less than 100,000.</w:t>
-      </w:r>
-    </w:p>
-    <w:p>
-      <w:pPr>
-        <w:rPr>
-          <w:i/>
-        </w:rPr>
-      </w:pPr>
-      <w:proofErr w:type="spellStart"/>
-      <w:r>
-        <w:rPr>
-          <w:i/>
-        </w:rPr>
-        <w:t>pell_eligibility_ind</w:t>
-      </w:r>
-      <w:proofErr w:type="spellEnd"/>
-      <w:r>
-        <w:rPr>
-          <w:i/>
-        </w:rPr>
         <w:t xml:space="preserve"> (internal)</w:t>
-      </w:r>
-    </w:p>
-    <w:p>
-      <w:r>
-        <w:t>An indicator variable for Pell grant eligibility with a reference category of non-Pell grant eligibility.</w:t>
-      </w:r>
-    </w:p>
-    <w:p>
-      <w:pPr>
-        <w:rPr>
-          <w:i/>
-        </w:rPr>
-      </w:pPr>
-      <w:proofErr w:type="spellStart"/>
-      <w:r>
-        <w:rPr>
-          <w:i/>
-        </w:rPr>
-        <w:t>avg_pct_withdrawn</w:t>
-      </w:r>
-      <w:proofErr w:type="spellEnd"/>
-      <w:r>
-        <w:rPr>
-          <w:i/>
-        </w:rPr>
-        <w:t xml:space="preserve"> (internal)</w:t>
-      </w:r>
-    </w:p>
-    <w:p>
-      <w:r>
-        <w:t>A continuous variable for the average percentage of withdrawals to enrollments for</w:t>
-      </w:r>
-      <w:r>
-        <w:t xml:space="preserve"> the</w:t>
-      </w:r>
-      <w:r>
-        <w:t xml:space="preserve"> courses</w:t>
-      </w:r>
-      <w:r>
-        <w:t xml:space="preserve"> in which the student is registered.</w:t>
-      </w:r>
-    </w:p>
-    <w:p>
-      <w:pPr>
-        <w:rPr>
-          <w:i/>
-        </w:rPr>
-      </w:pPr>
-      <w:proofErr w:type="spellStart"/>
-      <w:r>
-        <w:rPr>
-          <w:i/>
-        </w:rPr>
-        <w:t>class_count</w:t>
-      </w:r>
-      <w:proofErr w:type="spellEnd"/>
-      <w:r>
-        <w:rPr>
-          <w:i/>
-        </w:rPr>
-        <w:t xml:space="preserve"> (internal)</w:t>
-      </w:r>
-    </w:p>
-    <w:p>
-      <w:r>
-        <w:t xml:space="preserve">A discrete variable </w:t>
-      </w:r>
-      <w:r>
-        <w:t xml:space="preserve">for the number of courses in which the student is registered.  </w:t>
-      </w:r>
-    </w:p>
-    <w:p>
-      <w:pPr>
-        <w:rPr>
-          <w:i/>
-        </w:rPr>
-      </w:pPr>
-      <w:proofErr w:type="spellStart"/>
-      <w:r>
-        <w:rPr>
-          <w:i/>
-        </w:rPr>
-        <w:t>lec_contact_hrs</w:t>
-      </w:r>
-      <w:proofErr w:type="spellEnd"/>
-      <w:r>
-        <w:rPr>
-          <w:i/>
-        </w:rPr>
-        <w:t xml:space="preserve"> (internal)</w:t>
-      </w:r>
-    </w:p>
-    <w:p>
-      <w:r>
-        <w:t>A discrete variable for the total number of contact hours for the lecture courses in which the student is registered.</w:t>
-      </w:r>
-    </w:p>
-    <w:p>
-      <w:pPr>
-        <w:rPr>
-          <w:i/>
-        </w:rPr>
-      </w:pPr>
-      <w:proofErr w:type="spellStart"/>
-      <w:r>
-        <w:rPr>
-          <w:i/>
-        </w:rPr>
-        <w:t>lab_contact_hrs</w:t>
-      </w:r>
-      <w:proofErr w:type="spellEnd"/>
-      <w:r>
-        <w:rPr>
-          <w:i/>
-        </w:rPr>
-        <w:t xml:space="preserve"> (internal)</w:t>
-      </w:r>
-    </w:p>
-    <w:p>
-      <w:r>
-        <w:t>A discrete variable for the total number of lab contact hours for the laboratory courses in which the student is registered.</w:t>
-      </w:r>
-    </w:p>
-    <w:p>
-      <w:pPr>
-        <w:rPr>
-          <w:i/>
-        </w:rPr>
-      </w:pPr>
-      <w:proofErr w:type="gramStart"/>
-      <w:r>
-        <w:rPr>
-          <w:i/>
-        </w:rPr>
-        <w:t>resident</w:t>
-      </w:r>
-      <w:proofErr w:type="gramEnd"/>
-      <w:r>
-        <w:rPr>
-          <w:i/>
-        </w:rPr>
-        <w:t xml:space="preserve"> (internal)</w:t>
-      </w:r>
-    </w:p>
-    <w:p>
-      <w:r>
-        <w:t>An indicator variable for residency with a reference category of non-residency.</w:t>
-      </w:r>
-    </w:p>
-    <w:p>
-      <w:pPr>
-        <w:rPr>
-          <w:i/>
-        </w:rPr>
-      </w:pPr>
-      <w:proofErr w:type="spellStart"/>
-      <w:r>
-        <w:rPr>
-          <w:i/>
-        </w:rPr>
-        <w:t>gini_indx</w:t>
-      </w:r>
-      <w:proofErr w:type="spellEnd"/>
-      <w:r>
-        <w:rPr>
-          <w:i/>
-        </w:rPr>
-        <w:t xml:space="preserve"> (</w:t>
-      </w:r>
-      <w:r>
-        <w:rPr>
-          <w:i/>
-        </w:rPr>
-        <w:t>supplemental</w:t>
-      </w:r>
-      <w:r>
-        <w:rPr>
-          <w:i/>
-        </w:rPr>
-        <w:t>)</w:t>
-      </w:r>
-    </w:p>
-    <w:p>
-      <w:r>
-        <w:t>A continuous variable for the Gini index of income inequality for residents in the postal code where the student last attended school.</w:t>
-      </w:r>
-    </w:p>
-    <w:p>
-      <w:pPr>
-        <w:rPr>
-          <w:i/>
-        </w:rPr>
-      </w:pPr>
-      <w:proofErr w:type="spellStart"/>
-      <w:r>
-        <w:rPr>
-          <w:i/>
-        </w:rPr>
-        <w:lastRenderedPageBreak/>
-        <w:t>median_inc</w:t>
-      </w:r>
-      <w:proofErr w:type="spellEnd"/>
-      <w:r>
-        <w:rPr>
-          <w:i/>
-        </w:rPr>
-        <w:t xml:space="preserve"> (</w:t>
-      </w:r>
-      <w:r>
-        <w:rPr>
-          <w:i/>
-        </w:rPr>
-        <w:t>supplemental</w:t>
-      </w:r>
-      <w:r>
-        <w:rPr>
-          <w:i/>
-        </w:rPr>
-        <w:t>)</w:t>
-      </w:r>
-      <w:r>
-        <w:rPr>
-          <w:i/>
-        </w:rPr>
-        <w:t xml:space="preserve"> </w:t>
-      </w:r>
-      <w:r>
-        <w:t>*</w:t>
-      </w:r>
-      <w:r>
-        <w:t>*</w:t>
-      </w:r>
-    </w:p>
-    <w:p>
-      <w:r>
-        <w:t xml:space="preserve">A continuous variable for the median income of </w:t>
-      </w:r>
-      <w:r>
-        <w:t>residents in the postal code where the student last attended school.</w:t>
-      </w:r>
-    </w:p>
-    <w:p>
-      <w:pPr>
-        <w:rPr>
-          <w:i/>
-        </w:rPr>
-      </w:pPr>
-      <w:proofErr w:type="spellStart"/>
-      <w:r>
-        <w:rPr>
-          <w:i/>
-        </w:rPr>
-        <w:t>high_school_gpa</w:t>
-      </w:r>
-      <w:proofErr w:type="spellEnd"/>
-      <w:r>
-        <w:rPr>
-          <w:i/>
-        </w:rPr>
-        <w:t xml:space="preserve"> (internal)</w:t>
-      </w:r>
-    </w:p>
-    <w:p>
-      <w:r>
-        <w:t>A continuous variable for the high school grade point average of the student.</w:t>
-      </w:r>
-    </w:p>
-    <w:p>
-      <w:pPr>
-        <w:rPr>
-          <w:i/>
-        </w:rPr>
-      </w:pPr>
-      <w:proofErr w:type="gramStart"/>
-      <w:r>
-        <w:rPr>
-          <w:i/>
-        </w:rPr>
-        <w:t>remedial</w:t>
-      </w:r>
-      <w:proofErr w:type="gramEnd"/>
-      <w:r>
-        <w:rPr>
-          <w:i/>
-        </w:rPr>
-        <w:t xml:space="preserve"> (internal)</w:t>
-      </w:r>
-    </w:p>
-    <w:p>
-      <w:r>
-        <w:t>An indicator variable for remedial coursework with a reference category of non-remedial. Remedial coursework</w:t>
-      </w:r>
-      <w:r>
-        <w:t xml:space="preserve"> is defined as the student being registered in one or more courses designated as remedial. </w:t>
-      </w:r>
-    </w:p>
-    <w:p>
-      <w:pPr>
-        <w:rPr>
-          <w:i/>
-        </w:rPr>
-      </w:pPr>
-      <w:proofErr w:type="spellStart"/>
-      <w:r>
-        <w:rPr>
-          <w:i/>
-        </w:rPr>
-        <w:t>unmet_need_ofr</w:t>
-      </w:r>
-      <w:proofErr w:type="spellEnd"/>
-      <w:r>
-        <w:rPr>
-          <w:i/>
-        </w:rPr>
-        <w:t xml:space="preserve"> (internal)</w:t>
-      </w:r>
-    </w:p>
-    <w:p>
-      <w:r>
-        <w:t xml:space="preserve">A continuous </w:t>
-      </w:r>
-      <w:r>
-        <w:t xml:space="preserve">variable for the unmet need of students relative to the amount of financial aid offered to them. </w:t>
       </w:r>
     </w:p>
     <w:p/>
@@ -1636,8 +1969,6 @@
     <w:p/>
     <w:p/>
     <w:p/>
-    <w:p/>
-    <w:p/>
     <w:p>
       <w:pPr>
         <w:jc w:val="both"/>
@@ -3648,6 +3979,7 @@
         <w:rPr>
           <w:i/>
         </w:rPr>
+        <w:lastRenderedPageBreak/>
         <w:t>Risk Thresholds</w:t>
       </w:r>
     </w:p>
@@ -3898,7 +4230,35 @@
         <w:t>decrease the odds of retention.</w:t>
       </w:r>
       <w:r>
-        <w:t xml:space="preserve"> Exponentiated log odds yield odds ratios.</w:t>
+        <w:t xml:space="preserve"> </w:t>
+      </w:r>
+      <w:proofErr w:type="spellStart"/>
+      <w:r>
+        <w:t>Exponentiat</w:t>
+      </w:r>
+      <w:r>
+        <w:t>ing</w:t>
+      </w:r>
+      <w:proofErr w:type="spellEnd"/>
+      <w:r>
+        <w:t xml:space="preserve"> the</w:t>
+      </w:r>
+      <w:r>
+        <w:t xml:space="preserve"> log odds yield</w:t>
+      </w:r>
+      <w:r>
+        <w:t>s</w:t>
+      </w:r>
+      <w:bookmarkStart w:id="0" w:name="_GoBack"/>
+      <w:bookmarkEnd w:id="0"/>
+      <w:r>
+        <w:t xml:space="preserve"> </w:t>
+      </w:r>
+      <w:r>
+        <w:t xml:space="preserve">the </w:t>
+      </w:r>
+      <w:r>
+        <w:t>odds ratios.</w:t>
       </w:r>
     </w:p>
     <w:p/>
@@ -3916,10 +4276,7 @@
     <w:p/>
     <w:p/>
     <w:p/>
-    <w:p>
-      <w:bookmarkStart w:id="0" w:name="_GoBack"/>
-      <w:bookmarkEnd w:id="0"/>
-    </w:p>
+    <w:p/>
     <w:tbl>
       <w:tblPr>
         <w:tblStyle w:val="TableGrid"/>
@@ -3956,7 +4313,36 @@
                 <w:b/>
                 <w:i/>
               </w:rPr>
-              <w:t>Table 1. Logistic regression model results for the training data</w:t>
+              <w:lastRenderedPageBreak/>
+              <w:t>Table 1.</w:t>
+            </w:r>
+            <w:r>
+              <w:rPr>
+                <w:b/>
+                <w:i/>
+              </w:rPr>
+              <w:t xml:space="preserve"> Pullman freshmen l</w:t>
+            </w:r>
+            <w:r>
+              <w:rPr>
+                <w:b/>
+                <w:i/>
+              </w:rPr>
+              <w:t>ogistic regression model results for the</w:t>
+            </w:r>
+            <w:r>
+              <w:rPr>
+                <w:b/>
+                <w:i/>
+              </w:rPr>
+              <w:t xml:space="preserve"> </w:t>
+            </w:r>
+            <w:r>
+              <w:rPr>
+                <w:b/>
+                <w:i/>
+              </w:rPr>
+              <w:t>training data</w:t>
             </w:r>
           </w:p>
           <w:p>
@@ -4017,7 +4403,7 @@
                   <v:path o:extrusionok="f" gradientshapeok="t" o:connecttype="rect"/>
                   <o:lock v:ext="edit" aspectratio="t"/>
                 </v:shapetype>
-                <v:shape id="_x0000_i1025" type="#_x0000_t75" style="width:445.2pt;height:428.4pt">
+                <v:shape id="_x0000_i1025" type="#_x0000_t75" style="width:445.5pt;height:428.25pt">
                   <v:imagedata r:id="rId13" o:title="Capture"/>
                 </v:shape>
               </w:pict>
@@ -4091,7 +4477,25 @@
         <w:t xml:space="preserve">decreasing the </w:t>
       </w:r>
       <w:r>
-        <w:t xml:space="preserve">threshold for classification. In this case, the threshold being the value above which an observation would be classified as retained and below which an observation would be classified as withdrawn. </w:t>
+        <w:t>threshold for classification. In this case, the threshold</w:t>
+      </w:r>
+      <w:r>
+        <w:t xml:space="preserve"> being the value above which a predicted outcome </w:t>
+      </w:r>
+      <w:r>
+        <w:t xml:space="preserve">would be classified as retained </w:t>
+      </w:r>
+      <w:r>
+        <w:t xml:space="preserve">after a year and below which a predicted outcome </w:t>
+      </w:r>
+      <w:r>
+        <w:t>would be classified as withdrawn</w:t>
+      </w:r>
+      <w:r>
+        <w:t xml:space="preserve"> after a year</w:t>
+      </w:r>
+      <w:r>
+        <w:t xml:space="preserve">. </w:t>
       </w:r>
       <w:r>
         <w:t>A common measure for the discriminatory</w:t>
@@ -4166,7 +4570,10 @@
         <w:t>which by default</w:t>
       </w:r>
       <w:r>
-        <w:t xml:space="preserve"> in binary classification</w:t>
+        <w:t xml:space="preserve"> for </w:t>
+      </w:r>
+      <w:r>
+        <w:t>binary classification</w:t>
       </w:r>
       <w:r>
         <w:t xml:space="preserve"> is</w:t>
@@ -4177,22 +4584,50 @@
     </w:p>
     <w:p>
       <w:r>
-        <w:t xml:space="preserve">The ROC curve for the ensemble model is displayed in the figure as a solid black line. </w:t>
+        <w:lastRenderedPageBreak/>
+        <w:t xml:space="preserve">The ROC curve for the </w:t>
+      </w:r>
+      <w:r>
+        <w:t xml:space="preserve">Pullman freshmen </w:t>
+      </w:r>
+      <w:r>
+        <w:t xml:space="preserve">ensemble model is displayed in the figure as a solid black line. </w:t>
       </w:r>
       <w:r>
         <w:t xml:space="preserve">The AUC for </w:t>
       </w:r>
       <w:r>
-        <w:t>the ensemble model is .8077. T</w:t>
-      </w:r>
-      <w:r>
-        <w:t xml:space="preserve">he overall accuracy of the ensemble model </w:t>
+        <w:t xml:space="preserve">the ensemble model is </w:t>
+      </w:r>
+      <w:r>
+        <w:t>.8851</w:t>
+      </w:r>
+      <w:r>
+        <w:t>. T</w:t>
+      </w:r>
+      <w:r>
+        <w:t>he overall accuracy of the</w:t>
+      </w:r>
+      <w:r>
+        <w:t xml:space="preserve"> Pullman</w:t>
+      </w:r>
+      <w:r>
+        <w:t xml:space="preserve"> </w:t>
+      </w:r>
+      <w:r>
+        <w:t xml:space="preserve">freshmen </w:t>
+      </w:r>
+      <w:r>
+        <w:t xml:space="preserve">ensemble model </w:t>
       </w:r>
       <w:r>
         <w:t xml:space="preserve">at the .50 threshold level </w:t>
       </w:r>
       <w:r>
-        <w:t xml:space="preserve">is .8418. </w:t>
+        <w:t>is .8601</w:t>
+      </w:r>
+      <w:r>
+        <w:t xml:space="preserve">. </w:t>
       </w:r>
     </w:p>
     <w:p/>
@@ -4235,7 +4670,35 @@
                 <w:b/>
                 <w:i/>
               </w:rPr>
-              <w:t xml:space="preserve">Figure 1. Ensemble model receiver operating characteristic (ROC) curve </w:t>
+              <w:t xml:space="preserve">Figure 1. </w:t>
+            </w:r>
+            <w:r>
+              <w:rPr>
+                <w:b/>
+                <w:i/>
+              </w:rPr>
+              <w:t>Pullman freshmen e</w:t>
+            </w:r>
+            <w:r>
+              <w:rPr>
+                <w:b/>
+                <w:i/>
+              </w:rPr>
+              <w:t xml:space="preserve">nsemble model </w:t>
+            </w:r>
+            <w:r>
+              <w:rPr>
+                <w:b/>
+                <w:i/>
+              </w:rPr>
+              <w:t>ROC</w:t>
+            </w:r>
+            <w:r>
+              <w:rPr>
+                <w:b/>
+                <w:i/>
+              </w:rPr>
+              <w:t xml:space="preserve"> curve </w:t>
             </w:r>
             <w:r>
               <w:rPr>
@@ -4262,7 +4725,7 @@
             </w:pPr>
             <w:r>
               <w:pict w14:anchorId="0DFE5BB0">
-                <v:shape id="_x0000_i1026" type="#_x0000_t75" style="width:364.8pt;height:248.4pt">
+                <v:shape id="_x0000_i1026" type="#_x0000_t75" style="width:364.5pt;height:248.25pt">
                   <v:imagedata r:id="rId14" o:title="ensemble"/>
                 </v:shape>
               </w:pict>

--- a/Documentation/student_risk_comprehensive.docx
+++ b/Documentation/student_risk_comprehensive.docx
@@ -996,6 +996,11 @@
       </w:r>
     </w:p>
     <w:p>
+      <w:r>
+        <w:t>An indicator variable for an associate of arts degree with a reference category of non-degree holder.</w:t>
+      </w:r>
+    </w:p>
+    <w:p>
       <w:pPr>
         <w:rPr>
           <w:i/>
@@ -1021,6 +1026,11 @@
       </w:r>
     </w:p>
     <w:p>
+      <w:r>
+        <w:t>An indicator variable for an associate of science degree with a reference category of non-degree holder.</w:t>
+      </w:r>
+    </w:p>
+    <w:p>
       <w:pPr>
         <w:rPr>
           <w:i/>
@@ -1046,6 +1056,14 @@
       </w:r>
     </w:p>
     <w:p>
+      <w:r>
+        <w:t xml:space="preserve">An indicator variable for </w:t>
+      </w:r>
+      <w:r>
+        <w:t>AP exam credit holder with a reference category of non-credit holder.</w:t>
+      </w:r>
+    </w:p>
+    <w:p>
       <w:pPr>
         <w:rPr>
           <w:i/>
@@ -1071,6 +1089,11 @@
       </w:r>
     </w:p>
     <w:p>
+      <w:r>
+        <w:t>An indicator variable for Running Start credit holder with a reference category of non-credit holder.</w:t>
+      </w:r>
+    </w:p>
+    <w:p>
       <w:pPr>
         <w:rPr>
           <w:i/>
@@ -1096,15 +1119,27 @@
       </w:r>
     </w:p>
     <w:p>
-      <w:pPr>
-        <w:rPr>
-          <w:i/>
-        </w:rPr>
-      </w:pPr>
-      <w:r>
-        <w:rPr>
-          <w:i/>
-        </w:rPr>
+      <w:r>
+        <w:t xml:space="preserve">An indicator variable for </w:t>
+      </w:r>
+      <w:r>
+        <w:t>College in High School</w:t>
+      </w:r>
+      <w:r>
+        <w:t xml:space="preserve"> credit holder with a reference category of non-credit holder.</w:t>
+      </w:r>
+    </w:p>
+    <w:p>
+      <w:pPr>
+        <w:rPr>
+          <w:i/>
+        </w:rPr>
+      </w:pPr>
+      <w:r>
+        <w:rPr>
+          <w:i/>
+        </w:rPr>
+        <w:lastRenderedPageBreak/>
         <w:t>IB_AICE</w:t>
       </w:r>
       <w:r>
@@ -1121,6 +1156,10 @@
       </w:r>
     </w:p>
     <w:p>
+      <w:bookmarkStart w:id="0" w:name="_GoBack"/>
+      <w:bookmarkEnd w:id="0"/>
+    </w:p>
+    <w:p>
       <w:pPr>
         <w:rPr>
           <w:i/>
@@ -1164,13 +1203,7 @@
         <w:rPr>
           <w:i/>
         </w:rPr>
-        <w:t xml:space="preserve"> </w:t>
-      </w:r>
-      <w:r>
-        <w:rPr>
-          <w:i/>
-        </w:rPr>
-        <w:t>(internal)</w:t>
+        <w:t xml:space="preserve"> (internal)</w:t>
       </w:r>
     </w:p>
     <w:p>
@@ -1191,13 +1224,7 @@
         <w:rPr>
           <w:i/>
         </w:rPr>
-        <w:t xml:space="preserve"> </w:t>
-      </w:r>
-      <w:r>
-        <w:rPr>
-          <w:i/>
-        </w:rPr>
-        <w:t>(internal)</w:t>
+        <w:t xml:space="preserve"> (internal)</w:t>
       </w:r>
     </w:p>
     <w:p>
@@ -1211,35 +1238,543 @@
         <w:rPr>
           <w:i/>
         </w:rPr>
+        <w:t>fall_</w:t>
+      </w:r>
+      <w:r>
+        <w:rPr>
+          <w:i/>
+        </w:rPr>
+        <w:t>avg_pct_withdrawn</w:t>
+      </w:r>
+      <w:proofErr w:type="spellEnd"/>
+      <w:r>
+        <w:rPr>
+          <w:i/>
+        </w:rPr>
+        <w:t xml:space="preserve"> (internal)</w:t>
+      </w:r>
+    </w:p>
+    <w:p>
+      <w:r>
+        <w:t>A continuous variable for the average percentage of withdrawals to enrollments for</w:t>
+      </w:r>
+      <w:r>
+        <w:t xml:space="preserve"> the</w:t>
+      </w:r>
+      <w:r>
+        <w:t xml:space="preserve"> courses</w:t>
+      </w:r>
+      <w:r>
+        <w:t xml:space="preserve"> in which the student is registered</w:t>
+      </w:r>
+      <w:r>
+        <w:t xml:space="preserve"> in the fall</w:t>
+      </w:r>
+      <w:r>
+        <w:t>.</w:t>
+      </w:r>
+    </w:p>
+    <w:p>
+      <w:pPr>
+        <w:rPr>
+          <w:i/>
+        </w:rPr>
+      </w:pPr>
+      <w:proofErr w:type="spellStart"/>
+      <w:r>
+        <w:rPr>
+          <w:i/>
+        </w:rPr>
+        <w:t>spring</w:t>
+      </w:r>
+      <w:r>
+        <w:rPr>
+          <w:i/>
+        </w:rPr>
+        <w:t>_avg_difficulty</w:t>
+      </w:r>
+      <w:proofErr w:type="spellEnd"/>
+      <w:r>
+        <w:rPr>
+          <w:i/>
+        </w:rPr>
+        <w:t xml:space="preserve"> (internal)</w:t>
+      </w:r>
+    </w:p>
+    <w:p>
+      <w:pPr>
+        <w:rPr>
+          <w:i/>
+        </w:rPr>
+      </w:pPr>
+      <w:proofErr w:type="spellStart"/>
+      <w:r>
+        <w:rPr>
+          <w:i/>
+        </w:rPr>
+        <w:t>spring</w:t>
+      </w:r>
+      <w:r>
+        <w:rPr>
+          <w:i/>
+        </w:rPr>
+        <w:t>_avg_pct_CDF</w:t>
+      </w:r>
+      <w:proofErr w:type="spellEnd"/>
+      <w:r>
+        <w:rPr>
+          <w:i/>
+        </w:rPr>
+        <w:t xml:space="preserve"> (internal)</w:t>
+      </w:r>
+    </w:p>
+    <w:p>
+      <w:pPr>
+        <w:rPr>
+          <w:i/>
+        </w:rPr>
+      </w:pPr>
+      <w:proofErr w:type="spellStart"/>
+      <w:r>
+        <w:rPr>
+          <w:i/>
+        </w:rPr>
+        <w:t>spring_</w:t>
+      </w:r>
+      <w:r>
+        <w:rPr>
+          <w:i/>
+        </w:rPr>
+        <w:t>avg_pct_withdrawn</w:t>
+      </w:r>
+      <w:proofErr w:type="spellEnd"/>
+      <w:r>
+        <w:rPr>
+          <w:i/>
+        </w:rPr>
+        <w:t xml:space="preserve"> (internal)</w:t>
+      </w:r>
+    </w:p>
+    <w:p>
+      <w:r>
+        <w:t>A continuous variable for the average percentage of withdrawals to enrollments for the courses in which the student is registered</w:t>
+      </w:r>
+      <w:r>
+        <w:t xml:space="preserve"> in the spring</w:t>
+      </w:r>
+      <w:r>
+        <w:t>.</w:t>
+      </w:r>
+    </w:p>
+    <w:p>
+      <w:pPr>
+        <w:rPr>
+          <w:i/>
+        </w:rPr>
+      </w:pPr>
+      <w:proofErr w:type="spellStart"/>
+      <w:r>
+        <w:rPr>
+          <w:i/>
+        </w:rPr>
+        <w:t>fall_lec</w:t>
+      </w:r>
+      <w:r>
+        <w:rPr>
+          <w:i/>
+        </w:rPr>
+        <w:t>_count</w:t>
+      </w:r>
+      <w:proofErr w:type="spellEnd"/>
+      <w:r>
+        <w:rPr>
+          <w:i/>
+        </w:rPr>
+        <w:t xml:space="preserve"> (internal)</w:t>
+      </w:r>
+    </w:p>
+    <w:p>
+      <w:r>
+        <w:t xml:space="preserve">A discrete variable </w:t>
+      </w:r>
+      <w:r>
+        <w:t xml:space="preserve">for the number of </w:t>
+      </w:r>
+      <w:r>
+        <w:t xml:space="preserve">lecture </w:t>
+      </w:r>
+      <w:r>
+        <w:t>courses in wh</w:t>
+      </w:r>
+      <w:r>
+        <w:t>ich the student is registered</w:t>
+      </w:r>
+      <w:r>
+        <w:t xml:space="preserve"> in the fall</w:t>
+      </w:r>
+      <w:r>
+        <w:t>.</w:t>
+      </w:r>
+    </w:p>
+    <w:p>
+      <w:pPr>
+        <w:rPr>
+          <w:i/>
+        </w:rPr>
+      </w:pPr>
+      <w:proofErr w:type="spellStart"/>
+      <w:r>
+        <w:rPr>
+          <w:i/>
+        </w:rPr>
+        <w:t>fall_lab_count</w:t>
+      </w:r>
+      <w:proofErr w:type="spellEnd"/>
+      <w:r>
+        <w:rPr>
+          <w:i/>
+        </w:rPr>
+        <w:t xml:space="preserve"> (internal)</w:t>
+      </w:r>
+    </w:p>
+    <w:p>
+      <w:r>
+        <w:t xml:space="preserve">A discrete variable </w:t>
+      </w:r>
+      <w:r>
+        <w:t xml:space="preserve">for the number of </w:t>
+      </w:r>
+      <w:r>
+        <w:t xml:space="preserve">lab </w:t>
+      </w:r>
+      <w:r>
+        <w:t>courses in which the student is registered</w:t>
+      </w:r>
+      <w:r>
+        <w:t xml:space="preserve"> in the fall</w:t>
+      </w:r>
+      <w:r>
+        <w:t xml:space="preserve">.  </w:t>
+      </w:r>
+    </w:p>
+    <w:p>
+      <w:pPr>
+        <w:rPr>
+          <w:i/>
+        </w:rPr>
+      </w:pPr>
+      <w:proofErr w:type="spellStart"/>
+      <w:r>
+        <w:rPr>
+          <w:i/>
+        </w:rPr>
+        <w:t>spring_lec_count</w:t>
+      </w:r>
+      <w:proofErr w:type="spellEnd"/>
+      <w:r>
+        <w:rPr>
+          <w:i/>
+        </w:rPr>
+        <w:t xml:space="preserve"> (internal)</w:t>
+      </w:r>
+    </w:p>
+    <w:p>
+      <w:r>
+        <w:t xml:space="preserve">A discrete variable </w:t>
+      </w:r>
+      <w:r>
+        <w:t xml:space="preserve">for the number of </w:t>
+      </w:r>
+      <w:r>
+        <w:t xml:space="preserve">lecture </w:t>
+      </w:r>
+      <w:r>
+        <w:t>courses in which the student is registered</w:t>
+      </w:r>
+      <w:r>
+        <w:t xml:space="preserve"> in the spring</w:t>
+      </w:r>
+      <w:r>
+        <w:t>.</w:t>
+      </w:r>
+    </w:p>
+    <w:p>
+      <w:pPr>
+        <w:rPr>
+          <w:i/>
+        </w:rPr>
+      </w:pPr>
+      <w:proofErr w:type="spellStart"/>
+      <w:r>
+        <w:rPr>
+          <w:i/>
+        </w:rPr>
+        <w:t>spring_lab_count</w:t>
+      </w:r>
+      <w:proofErr w:type="spellEnd"/>
+      <w:r>
+        <w:rPr>
+          <w:i/>
+        </w:rPr>
+        <w:t xml:space="preserve"> (internal)</w:t>
+      </w:r>
+    </w:p>
+    <w:p>
+      <w:r>
+        <w:t xml:space="preserve">A discrete variable </w:t>
+      </w:r>
+      <w:r>
+        <w:t>for the number of</w:t>
+      </w:r>
+      <w:r>
+        <w:t xml:space="preserve"> lab</w:t>
+      </w:r>
+      <w:r>
+        <w:t xml:space="preserve"> courses in which the student is registered</w:t>
+      </w:r>
+      <w:r>
+        <w:t xml:space="preserve"> in the spring</w:t>
+      </w:r>
+      <w:r>
+        <w:t xml:space="preserve">.  </w:t>
+      </w:r>
+    </w:p>
+    <w:p>
+      <w:pPr>
+        <w:rPr>
+          <w:i/>
+        </w:rPr>
+      </w:pPr>
+      <w:proofErr w:type="spellStart"/>
+      <w:r>
+        <w:rPr>
+          <w:i/>
+        </w:rPr>
+        <w:t>total_fall</w:t>
+      </w:r>
+      <w:r>
+        <w:rPr>
+          <w:i/>
+        </w:rPr>
+        <w:t>_contact_hrs</w:t>
+      </w:r>
+      <w:proofErr w:type="spellEnd"/>
+      <w:r>
+        <w:rPr>
+          <w:i/>
+        </w:rPr>
+        <w:t xml:space="preserve"> (internal)</w:t>
+      </w:r>
+    </w:p>
+    <w:p>
+      <w:r>
+        <w:t xml:space="preserve">A discrete variable for the total number of contact hours </w:t>
+      </w:r>
+      <w:r>
+        <w:t>for the</w:t>
+      </w:r>
+      <w:r>
+        <w:t xml:space="preserve"> courses in which the student is registered</w:t>
+      </w:r>
+      <w:r>
+        <w:t xml:space="preserve"> in the fall</w:t>
+      </w:r>
+      <w:r>
+        <w:t>.</w:t>
+      </w:r>
+    </w:p>
+    <w:p>
+      <w:pPr>
+        <w:rPr>
+          <w:i/>
+        </w:rPr>
+      </w:pPr>
+      <w:proofErr w:type="spellStart"/>
+      <w:r>
+        <w:rPr>
+          <w:i/>
+        </w:rPr>
+        <w:t>total_spring</w:t>
+      </w:r>
+      <w:r>
+        <w:rPr>
+          <w:i/>
+        </w:rPr>
+        <w:t>_contact_hrs</w:t>
+      </w:r>
+      <w:proofErr w:type="spellEnd"/>
+      <w:r>
+        <w:rPr>
+          <w:i/>
+        </w:rPr>
+        <w:t xml:space="preserve"> (internal)</w:t>
+      </w:r>
+    </w:p>
+    <w:p>
+      <w:r>
+        <w:t xml:space="preserve">A discrete variable for the total number </w:t>
+      </w:r>
+      <w:r>
+        <w:t>of contact hours for the</w:t>
+      </w:r>
+      <w:r>
+        <w:t xml:space="preserve"> courses in which the student is registered</w:t>
+      </w:r>
+      <w:r>
+        <w:t xml:space="preserve"> in the spring</w:t>
+      </w:r>
+      <w:r>
+        <w:t>.</w:t>
+      </w:r>
+    </w:p>
+    <w:p>
+      <w:pPr>
+        <w:rPr>
+          <w:i/>
+        </w:rPr>
+      </w:pPr>
+      <w:proofErr w:type="gramStart"/>
+      <w:r>
+        <w:rPr>
+          <w:i/>
+        </w:rPr>
+        <w:t>resident</w:t>
+      </w:r>
+      <w:proofErr w:type="gramEnd"/>
+      <w:r>
+        <w:rPr>
+          <w:i/>
+        </w:rPr>
+        <w:t xml:space="preserve"> (internal)</w:t>
+      </w:r>
+    </w:p>
+    <w:p>
+      <w:r>
+        <w:t>An indicator variable for residency with a reference category of non-residency.</w:t>
+      </w:r>
+    </w:p>
+    <w:p>
+      <w:pPr>
+        <w:rPr>
+          <w:i/>
+        </w:rPr>
+      </w:pPr>
+      <w:proofErr w:type="spellStart"/>
+      <w:r>
+        <w:rPr>
+          <w:i/>
+        </w:rPr>
         <w:lastRenderedPageBreak/>
-        <w:t>fall_</w:t>
-      </w:r>
-      <w:r>
-        <w:rPr>
-          <w:i/>
-        </w:rPr>
-        <w:t>avg_pct_withdrawn</w:t>
+        <w:t>gini_indx</w:t>
       </w:r>
       <w:proofErr w:type="spellEnd"/>
       <w:r>
         <w:rPr>
           <w:i/>
         </w:rPr>
+        <w:t xml:space="preserve"> (</w:t>
+      </w:r>
+      <w:r>
+        <w:rPr>
+          <w:i/>
+        </w:rPr>
+        <w:t>supplemental</w:t>
+      </w:r>
+      <w:r>
+        <w:rPr>
+          <w:i/>
+        </w:rPr>
+        <w:t>)</w:t>
+      </w:r>
+    </w:p>
+    <w:p>
+      <w:r>
+        <w:t>A continuous variable for the Gini index of income inequality for residents in the postal code where the student last attended school.</w:t>
+      </w:r>
+    </w:p>
+    <w:p>
+      <w:pPr>
+        <w:rPr>
+          <w:i/>
+        </w:rPr>
+      </w:pPr>
+      <w:proofErr w:type="spellStart"/>
+      <w:r>
+        <w:rPr>
+          <w:i/>
+        </w:rPr>
+        <w:t>median_inc</w:t>
+      </w:r>
+      <w:proofErr w:type="spellEnd"/>
+      <w:r>
+        <w:rPr>
+          <w:i/>
+        </w:rPr>
+        <w:t xml:space="preserve"> (</w:t>
+      </w:r>
+      <w:r>
+        <w:rPr>
+          <w:i/>
+        </w:rPr>
+        <w:t>supplemental</w:t>
+      </w:r>
+      <w:r>
+        <w:rPr>
+          <w:i/>
+        </w:rPr>
+        <w:t>)</w:t>
+      </w:r>
+      <w:r>
+        <w:rPr>
+          <w:i/>
+        </w:rPr>
+        <w:t xml:space="preserve"> </w:t>
+      </w:r>
+      <w:r>
+        <w:t>*</w:t>
+      </w:r>
+      <w:r>
+        <w:t>*</w:t>
+      </w:r>
+    </w:p>
+    <w:p>
+      <w:r>
+        <w:t xml:space="preserve">A continuous variable for the median income of </w:t>
+      </w:r>
+      <w:r>
+        <w:t>residents in the postal code where the student last attended school.</w:t>
+      </w:r>
+    </w:p>
+    <w:p>
+      <w:pPr>
+        <w:rPr>
+          <w:i/>
+        </w:rPr>
+      </w:pPr>
+      <w:proofErr w:type="spellStart"/>
+      <w:r>
+        <w:rPr>
+          <w:i/>
+        </w:rPr>
+        <w:t>fall_cum</w:t>
+      </w:r>
+      <w:r>
+        <w:rPr>
+          <w:i/>
+        </w:rPr>
+        <w:t>_gpa</w:t>
+      </w:r>
+      <w:proofErr w:type="spellEnd"/>
+      <w:r>
+        <w:rPr>
+          <w:i/>
+        </w:rPr>
         <w:t xml:space="preserve"> (internal)</w:t>
       </w:r>
     </w:p>
     <w:p>
       <w:r>
-        <w:t>A continuous variable for the average percentage of withdrawals to enrollments for</w:t>
-      </w:r>
-      <w:r>
-        <w:t xml:space="preserve"> the</w:t>
-      </w:r>
-      <w:r>
-        <w:t xml:space="preserve"> courses</w:t>
-      </w:r>
-      <w:r>
-        <w:t xml:space="preserve"> in which the student is registered.</w:t>
+        <w:t>A continuous variable for the high school grade point average of the student.</w:t>
       </w:r>
     </w:p>
     <w:p>
@@ -1253,13 +1788,7 @@
         <w:rPr>
           <w:i/>
         </w:rPr>
-        <w:t>spring</w:t>
-      </w:r>
-      <w:r>
-        <w:rPr>
-          <w:i/>
-        </w:rPr>
-        <w:t>_avg_difficulty</w:t>
+        <w:t>spring_midterm_gpa_change</w:t>
       </w:r>
       <w:proofErr w:type="spellEnd"/>
       <w:r>
@@ -1280,13 +1809,7 @@
         <w:rPr>
           <w:i/>
         </w:rPr>
-        <w:t>spring</w:t>
-      </w:r>
-      <w:r>
-        <w:rPr>
-          <w:i/>
-        </w:rPr>
-        <w:t>_avg_pct_CDF</w:t>
+        <w:t>spring_midterm_gpa_avg_ind</w:t>
       </w:r>
       <w:proofErr w:type="spellEnd"/>
       <w:r>
@@ -1302,24 +1825,41 @@
           <w:i/>
         </w:rPr>
       </w:pPr>
+      <w:proofErr w:type="gramStart"/>
+      <w:r>
+        <w:rPr>
+          <w:i/>
+        </w:rPr>
+        <w:t>remedial</w:t>
+      </w:r>
+      <w:proofErr w:type="gramEnd"/>
+      <w:r>
+        <w:rPr>
+          <w:i/>
+        </w:rPr>
+        <w:t xml:space="preserve"> (internal)</w:t>
+      </w:r>
+    </w:p>
+    <w:p>
+      <w:r>
+        <w:t>An indicator variable for remedial coursework with a reference category of non-remedial. Remedial coursework</w:t>
+      </w:r>
+      <w:r>
+        <w:t xml:space="preserve"> is defined as the student being registered in one or more courses designated as remedial. </w:t>
+      </w:r>
+    </w:p>
+    <w:p>
+      <w:pPr>
+        <w:rPr>
+          <w:i/>
+        </w:rPr>
+      </w:pPr>
       <w:proofErr w:type="spellStart"/>
       <w:r>
         <w:rPr>
           <w:i/>
         </w:rPr>
-        <w:t>spring</w:t>
-      </w:r>
-      <w:r>
-        <w:rPr>
-          <w:i/>
-        </w:rPr>
-        <w:t>_</w:t>
-      </w:r>
-      <w:r>
-        <w:rPr>
-          <w:i/>
-        </w:rPr>
-        <w:t>avg_pct_withdrawn</w:t>
+        <w:t>cum_adj_transfer_hours</w:t>
       </w:r>
       <w:proofErr w:type="spellEnd"/>
       <w:r>
@@ -1330,8 +1870,47 @@
       </w:r>
     </w:p>
     <w:p>
-      <w:r>
-        <w:t>A continuous variable for the average percentage of withdrawals to enrollments for the courses in which the student is registered.</w:t>
+      <w:pPr>
+        <w:rPr>
+          <w:i/>
+        </w:rPr>
+      </w:pPr>
+      <w:r>
+        <w:rPr>
+          <w:i/>
+        </w:rPr>
+        <w:t>parent1_highest_educ_lvl</w:t>
+      </w:r>
+      <w:r>
+        <w:rPr>
+          <w:i/>
+        </w:rPr>
+        <w:t xml:space="preserve"> (internal)</w:t>
+      </w:r>
+    </w:p>
+    <w:p>
+      <w:pPr>
+        <w:rPr>
+          <w:i/>
+        </w:rPr>
+      </w:pPr>
+      <w:r>
+        <w:rPr>
+          <w:i/>
+        </w:rPr>
+        <w:t>parent2</w:t>
+      </w:r>
+      <w:r>
+        <w:rPr>
+          <w:i/>
+        </w:rPr>
+        <w:t>_highest_educ_lvl</w:t>
+      </w:r>
+      <w:r>
+        <w:rPr>
+          <w:i/>
+        </w:rPr>
+        <w:t xml:space="preserve"> (internal)</w:t>
       </w:r>
     </w:p>
     <w:p>
@@ -1345,13 +1924,7 @@
         <w:rPr>
           <w:i/>
         </w:rPr>
-        <w:t>fall_lec</w:t>
-      </w:r>
-      <w:r>
-        <w:rPr>
-          <w:i/>
-        </w:rPr>
-        <w:t>_count</w:t>
+        <w:t>unmet_need_ofr</w:t>
       </w:r>
       <w:proofErr w:type="spellEnd"/>
       <w:r>
@@ -1363,533 +1936,22 @@
     </w:p>
     <w:p>
       <w:r>
-        <w:t xml:space="preserve">A discrete variable </w:t>
-      </w:r>
-      <w:r>
-        <w:t>for the number of courses in wh</w:t>
-      </w:r>
-      <w:r>
-        <w:t>ich the student is registered.</w:t>
-      </w:r>
-    </w:p>
-    <w:p>
-      <w:pPr>
-        <w:rPr>
-          <w:i/>
-        </w:rPr>
-      </w:pPr>
+        <w:t xml:space="preserve">A continuous </w:t>
+      </w:r>
+      <w:r>
+        <w:t xml:space="preserve">variable for the unmet need of students relative to the amount of financial aid offered to them. </w:t>
+      </w:r>
+    </w:p>
+    <w:p>
       <w:proofErr w:type="spellStart"/>
       <w:r>
-        <w:rPr>
-          <w:i/>
-        </w:rPr>
-        <w:t>fall_</w:t>
-      </w:r>
-      <w:r>
-        <w:rPr>
-          <w:i/>
-        </w:rPr>
-        <w:t>lab</w:t>
-      </w:r>
-      <w:r>
-        <w:rPr>
-          <w:i/>
-        </w:rPr>
-        <w:t>_count</w:t>
+        <w:t>count_week_from_term_begin_dt</w:t>
       </w:r>
       <w:proofErr w:type="spellEnd"/>
       <w:r>
-        <w:rPr>
-          <w:i/>
-        </w:rPr>
         <w:t xml:space="preserve"> (internal)</w:t>
       </w:r>
     </w:p>
-    <w:p>
-      <w:r>
-        <w:t xml:space="preserve">A discrete variable </w:t>
-      </w:r>
-      <w:r>
-        <w:t xml:space="preserve">for the number of courses in which the student is registered.  </w:t>
-      </w:r>
-    </w:p>
-    <w:p>
-      <w:pPr>
-        <w:rPr>
-          <w:i/>
-        </w:rPr>
-      </w:pPr>
-      <w:proofErr w:type="spellStart"/>
-      <w:r>
-        <w:rPr>
-          <w:i/>
-        </w:rPr>
-        <w:t>spring</w:t>
-      </w:r>
-      <w:r>
-        <w:rPr>
-          <w:i/>
-        </w:rPr>
-        <w:t>_lec_count</w:t>
-      </w:r>
-      <w:proofErr w:type="spellEnd"/>
-      <w:r>
-        <w:rPr>
-          <w:i/>
-        </w:rPr>
-        <w:t xml:space="preserve"> (internal)</w:t>
-      </w:r>
-    </w:p>
-    <w:p>
-      <w:r>
-        <w:t xml:space="preserve">A discrete variable </w:t>
-      </w:r>
-      <w:r>
-        <w:t>for the number of courses in which the student is registered.</w:t>
-      </w:r>
-    </w:p>
-    <w:p>
-      <w:pPr>
-        <w:rPr>
-          <w:i/>
-        </w:rPr>
-      </w:pPr>
-      <w:proofErr w:type="spellStart"/>
-      <w:r>
-        <w:rPr>
-          <w:i/>
-        </w:rPr>
-        <w:t>spring</w:t>
-      </w:r>
-      <w:r>
-        <w:rPr>
-          <w:i/>
-        </w:rPr>
-        <w:t>_lab_count</w:t>
-      </w:r>
-      <w:proofErr w:type="spellEnd"/>
-      <w:r>
-        <w:rPr>
-          <w:i/>
-        </w:rPr>
-        <w:t xml:space="preserve"> (internal)</w:t>
-      </w:r>
-    </w:p>
-    <w:p>
-      <w:r>
-        <w:t xml:space="preserve">A discrete variable </w:t>
-      </w:r>
-      <w:r>
-        <w:t xml:space="preserve">for the number of courses in which the student is registered.  </w:t>
-      </w:r>
-    </w:p>
-    <w:p>
-      <w:pPr>
-        <w:rPr>
-          <w:i/>
-        </w:rPr>
-      </w:pPr>
-      <w:proofErr w:type="spellStart"/>
-      <w:r>
-        <w:rPr>
-          <w:i/>
-        </w:rPr>
-        <w:t>total_fall</w:t>
-      </w:r>
-      <w:r>
-        <w:rPr>
-          <w:i/>
-        </w:rPr>
-        <w:t>_contact_hrs</w:t>
-      </w:r>
-      <w:proofErr w:type="spellEnd"/>
-      <w:r>
-        <w:rPr>
-          <w:i/>
-        </w:rPr>
-        <w:t xml:space="preserve"> (internal)</w:t>
-      </w:r>
-    </w:p>
-    <w:p>
-      <w:r>
-        <w:t>A discrete variable for the total number of contact hours for the lecture courses in which the student is registered.</w:t>
-      </w:r>
-    </w:p>
-    <w:p>
-      <w:pPr>
-        <w:rPr>
-          <w:i/>
-        </w:rPr>
-      </w:pPr>
-      <w:proofErr w:type="spellStart"/>
-      <w:r>
-        <w:rPr>
-          <w:i/>
-        </w:rPr>
-        <w:t>total_</w:t>
-      </w:r>
-      <w:r>
-        <w:rPr>
-          <w:i/>
-        </w:rPr>
-        <w:t>spring</w:t>
-      </w:r>
-      <w:r>
-        <w:rPr>
-          <w:i/>
-        </w:rPr>
-        <w:t>_contact_hrs</w:t>
-      </w:r>
-      <w:proofErr w:type="spellEnd"/>
-      <w:r>
-        <w:rPr>
-          <w:i/>
-        </w:rPr>
-        <w:t xml:space="preserve"> (internal)</w:t>
-      </w:r>
-    </w:p>
-    <w:p>
-      <w:r>
-        <w:t>A discrete variable for the total number of contact hours for the lecture courses in which the student is registered.</w:t>
-      </w:r>
-    </w:p>
-    <w:p>
-      <w:pPr>
-        <w:rPr>
-          <w:i/>
-        </w:rPr>
-      </w:pPr>
-      <w:proofErr w:type="gramStart"/>
-      <w:r>
-        <w:rPr>
-          <w:i/>
-        </w:rPr>
-        <w:t>resident</w:t>
-      </w:r>
-      <w:proofErr w:type="gramEnd"/>
-      <w:r>
-        <w:rPr>
-          <w:i/>
-        </w:rPr>
-        <w:t xml:space="preserve"> (internal)</w:t>
-      </w:r>
-    </w:p>
-    <w:p>
-      <w:r>
-        <w:t>An indicator variable for residency with a reference category of non-residency.</w:t>
-      </w:r>
-    </w:p>
-    <w:p>
-      <w:pPr>
-        <w:rPr>
-          <w:i/>
-        </w:rPr>
-      </w:pPr>
-      <w:proofErr w:type="spellStart"/>
-      <w:r>
-        <w:rPr>
-          <w:i/>
-        </w:rPr>
-        <w:t>gini_indx</w:t>
-      </w:r>
-      <w:proofErr w:type="spellEnd"/>
-      <w:r>
-        <w:rPr>
-          <w:i/>
-        </w:rPr>
-        <w:t xml:space="preserve"> (</w:t>
-      </w:r>
-      <w:r>
-        <w:rPr>
-          <w:i/>
-        </w:rPr>
-        <w:t>supplemental</w:t>
-      </w:r>
-      <w:r>
-        <w:rPr>
-          <w:i/>
-        </w:rPr>
-        <w:t>)</w:t>
-      </w:r>
-    </w:p>
-    <w:p>
-      <w:r>
-        <w:t>A continuous variable for the Gini index of income inequality for residents in the postal code where the student last attended school.</w:t>
-      </w:r>
-    </w:p>
-    <w:p>
-      <w:pPr>
-        <w:rPr>
-          <w:i/>
-        </w:rPr>
-      </w:pPr>
-      <w:proofErr w:type="spellStart"/>
-      <w:r>
-        <w:rPr>
-          <w:i/>
-        </w:rPr>
-        <w:t>median_inc</w:t>
-      </w:r>
-      <w:proofErr w:type="spellEnd"/>
-      <w:r>
-        <w:rPr>
-          <w:i/>
-        </w:rPr>
-        <w:t xml:space="preserve"> (</w:t>
-      </w:r>
-      <w:r>
-        <w:rPr>
-          <w:i/>
-        </w:rPr>
-        <w:t>supplemental</w:t>
-      </w:r>
-      <w:r>
-        <w:rPr>
-          <w:i/>
-        </w:rPr>
-        <w:t>)</w:t>
-      </w:r>
-      <w:r>
-        <w:rPr>
-          <w:i/>
-        </w:rPr>
-        <w:t xml:space="preserve"> </w:t>
-      </w:r>
-      <w:r>
-        <w:t>*</w:t>
-      </w:r>
-      <w:r>
-        <w:t>*</w:t>
-      </w:r>
-    </w:p>
-    <w:p>
-      <w:r>
-        <w:t xml:space="preserve">A continuous variable for the median income of </w:t>
-      </w:r>
-      <w:r>
-        <w:t>residents in the postal code where the student last attended school.</w:t>
-      </w:r>
-    </w:p>
-    <w:p>
-      <w:pPr>
-        <w:rPr>
-          <w:i/>
-        </w:rPr>
-      </w:pPr>
-      <w:proofErr w:type="spellStart"/>
-      <w:r>
-        <w:rPr>
-          <w:i/>
-        </w:rPr>
-        <w:t>fall_cum</w:t>
-      </w:r>
-      <w:r>
-        <w:rPr>
-          <w:i/>
-        </w:rPr>
-        <w:t>_gpa</w:t>
-      </w:r>
-      <w:proofErr w:type="spellEnd"/>
-      <w:r>
-        <w:rPr>
-          <w:i/>
-        </w:rPr>
-        <w:t xml:space="preserve"> (internal)</w:t>
-      </w:r>
-    </w:p>
-    <w:p>
-      <w:r>
-        <w:lastRenderedPageBreak/>
-        <w:t>A continuous variable for the high school grade point average of the student.</w:t>
-      </w:r>
-    </w:p>
-    <w:p>
-      <w:pPr>
-        <w:rPr>
-          <w:i/>
-        </w:rPr>
-      </w:pPr>
-      <w:proofErr w:type="spellStart"/>
-      <w:r>
-        <w:rPr>
-          <w:i/>
-        </w:rPr>
-        <w:t>spring_midterm_gpa_change</w:t>
-      </w:r>
-      <w:proofErr w:type="spellEnd"/>
-      <w:r>
-        <w:rPr>
-          <w:i/>
-        </w:rPr>
-        <w:t xml:space="preserve"> </w:t>
-      </w:r>
-      <w:r>
-        <w:rPr>
-          <w:i/>
-        </w:rPr>
-        <w:t>(internal)</w:t>
-      </w:r>
-    </w:p>
-    <w:p>
-      <w:pPr>
-        <w:rPr>
-          <w:i/>
-        </w:rPr>
-      </w:pPr>
-      <w:proofErr w:type="spellStart"/>
-      <w:r>
-        <w:rPr>
-          <w:i/>
-        </w:rPr>
-        <w:t>spring_midterm_gpa_avg_ind</w:t>
-      </w:r>
-      <w:proofErr w:type="spellEnd"/>
-      <w:r>
-        <w:rPr>
-          <w:i/>
-        </w:rPr>
-        <w:t xml:space="preserve"> </w:t>
-      </w:r>
-      <w:r>
-        <w:rPr>
-          <w:i/>
-        </w:rPr>
-        <w:t>(internal)</w:t>
-      </w:r>
-    </w:p>
-    <w:p>
-      <w:pPr>
-        <w:rPr>
-          <w:i/>
-        </w:rPr>
-      </w:pPr>
-      <w:proofErr w:type="gramStart"/>
-      <w:r>
-        <w:rPr>
-          <w:i/>
-        </w:rPr>
-        <w:t>remedial</w:t>
-      </w:r>
-      <w:proofErr w:type="gramEnd"/>
-      <w:r>
-        <w:rPr>
-          <w:i/>
-        </w:rPr>
-        <w:t xml:space="preserve"> (internal)</w:t>
-      </w:r>
-    </w:p>
-    <w:p>
-      <w:r>
-        <w:t>An indicator variable for remedial coursework with a reference category of non-remedial. Remedial coursework</w:t>
-      </w:r>
-      <w:r>
-        <w:t xml:space="preserve"> is defined as the student being registered in one or more courses designated as remedial. </w:t>
-      </w:r>
-    </w:p>
-    <w:p>
-      <w:pPr>
-        <w:rPr>
-          <w:i/>
-        </w:rPr>
-      </w:pPr>
-      <w:proofErr w:type="spellStart"/>
-      <w:r>
-        <w:rPr>
-          <w:i/>
-        </w:rPr>
-        <w:t>cum_adj_transfer_hours</w:t>
-      </w:r>
-      <w:proofErr w:type="spellEnd"/>
-      <w:r>
-        <w:rPr>
-          <w:i/>
-        </w:rPr>
-        <w:t xml:space="preserve"> (internal)</w:t>
-      </w:r>
-    </w:p>
-    <w:p>
-      <w:pPr>
-        <w:rPr>
-          <w:i/>
-        </w:rPr>
-      </w:pPr>
-      <w:r>
-        <w:rPr>
-          <w:i/>
-        </w:rPr>
-        <w:t>parent1_highest_educ_lvl</w:t>
-      </w:r>
-      <w:r>
-        <w:rPr>
-          <w:i/>
-        </w:rPr>
-        <w:t xml:space="preserve"> (internal)</w:t>
-      </w:r>
-    </w:p>
-    <w:p>
-      <w:pPr>
-        <w:rPr>
-          <w:i/>
-        </w:rPr>
-      </w:pPr>
-      <w:r>
-        <w:rPr>
-          <w:i/>
-        </w:rPr>
-        <w:t>parent2</w:t>
-      </w:r>
-      <w:r>
-        <w:rPr>
-          <w:i/>
-        </w:rPr>
-        <w:t>_highest_educ_lvl</w:t>
-      </w:r>
-      <w:r>
-        <w:rPr>
-          <w:i/>
-        </w:rPr>
-        <w:t xml:space="preserve"> (internal)</w:t>
-      </w:r>
-    </w:p>
-    <w:p>
-      <w:pPr>
-        <w:rPr>
-          <w:i/>
-        </w:rPr>
-      </w:pPr>
-      <w:proofErr w:type="spellStart"/>
-      <w:r>
-        <w:rPr>
-          <w:i/>
-        </w:rPr>
-        <w:t>unmet_need_ofr</w:t>
-      </w:r>
-      <w:proofErr w:type="spellEnd"/>
-      <w:r>
-        <w:rPr>
-          <w:i/>
-        </w:rPr>
-        <w:t xml:space="preserve"> (internal)</w:t>
-      </w:r>
-    </w:p>
-    <w:p>
-      <w:r>
-        <w:t xml:space="preserve">A continuous </w:t>
-      </w:r>
-      <w:r>
-        <w:t xml:space="preserve">variable for the unmet need of students relative to the amount of financial aid offered to them. </w:t>
-      </w:r>
-    </w:p>
-    <w:p>
-      <w:proofErr w:type="spellStart"/>
-      <w:r>
-        <w:t>count_week_from_term_begin_dt</w:t>
-      </w:r>
-      <w:proofErr w:type="spellEnd"/>
-      <w:r>
-        <w:t xml:space="preserve"> (internal)</w:t>
-      </w:r>
-    </w:p>
     <w:p/>
     <w:p>
       <w:r>
@@ -1919,19 +1981,19 @@
         <w:t xml:space="preserve"> </w:t>
       </w:r>
       <w:r>
-        <w:t>is only used for model training based on prior years’ data. For the current year</w:t>
-      </w:r>
-      <w:r>
-        <w:t xml:space="preserve"> students</w:t>
-      </w:r>
-      <w:r>
-        <w:t>, the trained model tries to predict the</w:t>
-      </w:r>
-      <w:r>
-        <w:t>ir</w:t>
+        <w:t xml:space="preserve">variable is </w:t>
+      </w:r>
+      <w:r>
+        <w:t xml:space="preserve">used for model training based on prior years’ data. For the current year, the trained model tries to predict </w:t>
+      </w:r>
+      <w:r>
+        <w:t>student</w:t>
       </w:r>
       <w:r>
         <w:t xml:space="preserve"> enrollment outcome</w:t>
+      </w:r>
+      <w:r>
+        <w:t>s</w:t>
       </w:r>
       <w:r>
         <w:t xml:space="preserve"> next </w:t>
@@ -1980,7 +2042,6 @@
         <w:rPr>
           <w:b/>
         </w:rPr>
-        <w:lastRenderedPageBreak/>
         <w:t>Data</w:t>
       </w:r>
     </w:p>
@@ -2400,6 +2461,7 @@
         <w:t xml:space="preserve"> as social and economic characteristics that load on the locale </w:t>
       </w:r>
       <w:r>
+        <w:lastRenderedPageBreak/>
         <w:t>where</w:t>
       </w:r>
       <w:r>
@@ -2526,7 +2588,6 @@
         <w:rPr>
           <w:b/>
         </w:rPr>
-        <w:lastRenderedPageBreak/>
         <w:t>Model</w:t>
       </w:r>
       <w:r>
@@ -2553,7 +2614,13 @@
         <w:t>in this case employs</w:t>
       </w:r>
       <w:r>
-        <w:t xml:space="preserve"> four different </w:t>
+        <w:t xml:space="preserve"> </w:t>
+      </w:r>
+      <w:r>
+        <w:t>any number of</w:t>
+      </w:r>
+      <w:r>
+        <w:t xml:space="preserve"> </w:t>
       </w:r>
       <w:r>
         <w:t xml:space="preserve">machine learning </w:t>
@@ -2580,7 +2647,13 @@
         <w:t xml:space="preserve"> </w:t>
       </w:r>
       <w:r>
-        <w:t xml:space="preserve">against one another yielding </w:t>
+        <w:t>against one another</w:t>
+      </w:r>
+      <w:r>
+        <w:t xml:space="preserve"> to yield</w:t>
+      </w:r>
+      <w:r>
+        <w:t xml:space="preserve"> </w:t>
       </w:r>
       <w:r>
         <w:t xml:space="preserve">an aggregate </w:t>
@@ -2589,16 +2662,22 @@
         <w:t>model that is more robust to</w:t>
       </w:r>
       <w:r>
-        <w:t xml:space="preserve"> overfitting while mai</w:t>
+        <w:t xml:space="preserve"> overfitting while </w:t>
+      </w:r>
+      <w:r>
+        <w:t xml:space="preserve">also </w:t>
+      </w:r>
+      <w:r>
+        <w:t>mai</w:t>
       </w:r>
       <w:r>
         <w:t>ntaining</w:t>
       </w:r>
       <w:r>
-        <w:t xml:space="preserve"> accuracy</w:t>
-      </w:r>
-      <w:r>
-        <w:t xml:space="preserve"> in its predictions</w:t>
+        <w:t xml:space="preserve"> </w:t>
+      </w:r>
+      <w:r>
+        <w:t>predictive accuracy</w:t>
       </w:r>
       <w:r>
         <w:t>.</w:t>
@@ -2738,10 +2817,7 @@
         <w:t xml:space="preserve"> </w:t>
       </w:r>
       <w:r>
-        <w:t>being</w:t>
-      </w:r>
-      <w:r>
-        <w:t xml:space="preserve"> </w:t>
+        <w:t xml:space="preserve">being </w:t>
       </w:r>
       <w:r>
         <w:t>a</w:t>
@@ -2753,16 +2829,10 @@
         <w:t xml:space="preserve"> </w:t>
       </w:r>
       <w:r>
+        <w:t xml:space="preserve">adjustable </w:t>
+      </w:r>
+      <w:r>
         <w:t>parameter</w:t>
-      </w:r>
-      <w:r>
-        <w:t xml:space="preserve"> </w:t>
-      </w:r>
-      <w:r>
-        <w:t xml:space="preserve">that </w:t>
-      </w:r>
-      <w:r>
-        <w:t>can be adjusted</w:t>
       </w:r>
       <w:r>
         <w:t>.</w:t>
@@ -3345,7 +3415,6 @@
         <w:t xml:space="preserve"> </w:t>
       </w:r>
       <w:r>
-        <w:lastRenderedPageBreak/>
         <w:t>One</w:t>
       </w:r>
       <w:r>
@@ -3979,7 +4048,6 @@
         <w:rPr>
           <w:i/>
         </w:rPr>
-        <w:lastRenderedPageBreak/>
         <w:t>Risk Thresholds</w:t>
       </w:r>
     </w:p>
@@ -4249,8 +4317,6 @@
       <w:r>
         <w:t>s</w:t>
       </w:r>
-      <w:bookmarkStart w:id="0" w:name="_GoBack"/>
-      <w:bookmarkEnd w:id="0"/>
       <w:r>
         <w:t xml:space="preserve"> </w:t>
       </w:r>
@@ -4313,7 +4379,6 @@
                 <w:b/>
                 <w:i/>
               </w:rPr>
-              <w:lastRenderedPageBreak/>
               <w:t>Table 1.</w:t>
             </w:r>
             <w:r>
@@ -4403,7 +4468,7 @@
                   <v:path o:extrusionok="f" gradientshapeok="t" o:connecttype="rect"/>
                   <o:lock v:ext="edit" aspectratio="t"/>
                 </v:shapetype>
-                <v:shape id="_x0000_i1025" type="#_x0000_t75" style="width:445.5pt;height:428.25pt">
+                <v:shape id="_x0000_i1025" type="#_x0000_t75" style="width:445.2pt;height:428.4pt">
                   <v:imagedata r:id="rId13" o:title="Capture"/>
                 </v:shape>
               </w:pict>
@@ -4450,7 +4515,11 @@
         <w:t>would predict</w:t>
       </w:r>
       <w:r>
-        <w:t xml:space="preserve"> the same proportion of correctly</w:t>
+        <w:t xml:space="preserve"> the </w:t>
+      </w:r>
+      <w:r>
+        <w:lastRenderedPageBreak/>
+        <w:t>same proportion of correctly</w:t>
       </w:r>
       <w:r>
         <w:t xml:space="preserve"> classified </w:t>
@@ -4584,7 +4653,6 @@
     </w:p>
     <w:p>
       <w:r>
-        <w:lastRenderedPageBreak/>
         <w:t xml:space="preserve">The ROC curve for the </w:t>
       </w:r>
       <w:r>
@@ -4725,7 +4793,7 @@
             </w:pPr>
             <w:r>
               <w:pict w14:anchorId="0DFE5BB0">
-                <v:shape id="_x0000_i1026" type="#_x0000_t75" style="width:364.5pt;height:248.25pt">
+                <v:shape id="_x0000_i1026" type="#_x0000_t75" style="width:364.8pt;height:248.4pt">
                   <v:imagedata r:id="rId14" o:title="ensemble"/>
                 </v:shape>
               </w:pict>
@@ -4759,13 +4827,28 @@
         <w:t>AUC</w:t>
       </w:r>
       <w:r>
-        <w:t xml:space="preserve">, the performance of the </w:t>
-      </w:r>
-      <w:r>
+        <w:t xml:space="preserve">, </w:t>
+      </w:r>
+      <w:r>
+        <w:rPr>
+          <w:highlight w:val="yellow"/>
+        </w:rPr>
+        <w:t xml:space="preserve">the performance of the </w:t>
+      </w:r>
+      <w:r>
+        <w:rPr>
+          <w:highlight w:val="yellow"/>
+        </w:rPr>
         <w:t xml:space="preserve">pre-census </w:t>
       </w:r>
       <w:r>
-        <w:t>student risk model in predicting students’ risk of withdrawal in the next year is considered to be good (</w:t>
+        <w:rPr>
+          <w:highlight w:val="yellow"/>
+        </w:rPr>
+        <w:t>student risk model in predicting students’ risk of withdrawal in the next year is considered to be good</w:t>
+      </w:r>
+      <w:r>
+        <w:t xml:space="preserve"> (</w:t>
       </w:r>
       <w:proofErr w:type="spellStart"/>
       <w:r>
@@ -4912,6 +4995,7 @@
         <w:rPr>
           <w:b/>
         </w:rPr>
+        <w:lastRenderedPageBreak/>
         <w:t>Citations</w:t>
       </w:r>
     </w:p>

--- a/Documentation/student_risk_comprehensive.docx
+++ b/Documentation/student_risk_comprehensive.docx
@@ -1120,13 +1120,7 @@
     </w:p>
     <w:p>
       <w:r>
-        <w:t xml:space="preserve">An indicator variable for </w:t>
-      </w:r>
-      <w:r>
-        <w:t>College in High School</w:t>
-      </w:r>
-      <w:r>
-        <w:t xml:space="preserve"> credit holder with a reference category of non-credit holder.</w:t>
+        <w:t>An indicator variable for College in High School credit holder with a reference category of non-credit holder.</w:t>
       </w:r>
     </w:p>
     <w:p>
@@ -1155,10 +1149,7 @@
         <w:t>(internal)</w:t>
       </w:r>
     </w:p>
-    <w:p>
-      <w:bookmarkStart w:id="0" w:name="_GoBack"/>
-      <w:bookmarkEnd w:id="0"/>
-    </w:p>
+    <w:p/>
     <w:p>
       <w:pPr>
         <w:rPr>
@@ -2024,13 +2015,6 @@
     <w:p/>
     <w:p/>
     <w:p/>
-    <w:p/>
-    <w:p/>
-    <w:p/>
-    <w:p/>
-    <w:p/>
-    <w:p/>
-    <w:p/>
     <w:p>
       <w:pPr>
         <w:jc w:val="both"/>
@@ -2042,6 +2026,7 @@
         <w:rPr>
           <w:b/>
         </w:rPr>
+        <w:lastRenderedPageBreak/>
         <w:t>Data</w:t>
       </w:r>
     </w:p>
@@ -2461,7 +2446,6 @@
         <w:t xml:space="preserve"> as social and economic characteristics that load on the locale </w:t>
       </w:r>
       <w:r>
-        <w:lastRenderedPageBreak/>
         <w:t>where</w:t>
       </w:r>
       <w:r>
@@ -2588,6 +2572,7 @@
         <w:rPr>
           <w:b/>
         </w:rPr>
+        <w:lastRenderedPageBreak/>
         <w:t>Model</w:t>
       </w:r>
       <w:r>
@@ -3415,6 +3400,7 @@
         <w:t xml:space="preserve"> </w:t>
       </w:r>
       <w:r>
+        <w:lastRenderedPageBreak/>
         <w:t>One</w:t>
       </w:r>
       <w:r>
@@ -4048,6 +4034,7 @@
         <w:rPr>
           <w:i/>
         </w:rPr>
+        <w:lastRenderedPageBreak/>
         <w:t>Risk Thresholds</w:t>
       </w:r>
     </w:p>
@@ -4099,232 +4086,6 @@
       </w:r>
       <w:r>
         <w:t>3 level are considered low risk.</w:t>
-      </w:r>
-    </w:p>
-    <w:p/>
-    <w:p>
-      <w:pPr>
-        <w:rPr>
-          <w:b/>
-        </w:rPr>
-      </w:pPr>
-      <w:r>
-        <w:rPr>
-          <w:b/>
-        </w:rPr>
-        <w:t>Performance</w:t>
-      </w:r>
-    </w:p>
-    <w:p>
-      <w:pPr>
-        <w:rPr>
-          <w:i/>
-        </w:rPr>
-      </w:pPr>
-      <w:r>
-        <w:rPr>
-          <w:i/>
-        </w:rPr>
-        <w:t>Baseline</w:t>
-      </w:r>
-    </w:p>
-    <w:p>
-      <w:r>
-        <w:t>T</w:t>
-      </w:r>
-      <w:r>
-        <w:t xml:space="preserve">able </w:t>
-      </w:r>
-      <w:r>
-        <w:t xml:space="preserve">1 </w:t>
-      </w:r>
-      <w:r>
-        <w:t>presents logistic reg</w:t>
-      </w:r>
-      <w:r>
-        <w:t>ression results</w:t>
-      </w:r>
-      <w:r>
-        <w:t xml:space="preserve"> </w:t>
-      </w:r>
-      <w:r>
-        <w:t>for</w:t>
-      </w:r>
-      <w:r>
-        <w:t xml:space="preserve"> </w:t>
-      </w:r>
-      <w:r>
-        <w:t xml:space="preserve">only </w:t>
-      </w:r>
-      <w:r>
-        <w:t>the training data</w:t>
-      </w:r>
-      <w:r>
-        <w:t>.</w:t>
-      </w:r>
-      <w:r>
-        <w:t xml:space="preserve"> </w:t>
-      </w:r>
-      <w:r>
-        <w:t>Standard l</w:t>
-      </w:r>
-      <w:r>
-        <w:t>ogistic regression</w:t>
-      </w:r>
-      <w:r>
-        <w:t xml:space="preserve"> allows for the estimation of </w:t>
-      </w:r>
-      <w:r>
-        <w:t>unbiased</w:t>
-      </w:r>
-      <w:r>
-        <w:t xml:space="preserve"> coefficients and p-values of </w:t>
-      </w:r>
-      <w:r>
-        <w:t xml:space="preserve">the included </w:t>
-      </w:r>
-      <w:r>
-        <w:t>variables</w:t>
-      </w:r>
-      <w:r>
-        <w:t>,</w:t>
-      </w:r>
-      <w:r>
-        <w:t xml:space="preserve"> which cannot be obtained from the </w:t>
-      </w:r>
-      <w:r>
-        <w:t>machine learning</w:t>
-      </w:r>
-      <w:r>
-        <w:t xml:space="preserve"> model</w:t>
-      </w:r>
-      <w:r>
-        <w:t>s</w:t>
-      </w:r>
-      <w:r>
-        <w:t>.</w:t>
-      </w:r>
-      <w:r>
-        <w:t xml:space="preserve"> </w:t>
-      </w:r>
-      <w:r>
-        <w:t>As such, i</w:t>
-      </w:r>
-      <w:r>
-        <w:t>t</w:t>
-      </w:r>
-      <w:r>
-        <w:t xml:space="preserve"> provides </w:t>
-      </w:r>
-      <w:r>
-        <w:t>useful</w:t>
-      </w:r>
-      <w:r>
-        <w:t xml:space="preserve"> context for understanding </w:t>
-      </w:r>
-      <w:r>
-        <w:t xml:space="preserve">those </w:t>
-      </w:r>
-      <w:r>
-        <w:t xml:space="preserve">features in the </w:t>
-      </w:r>
-      <w:r>
-        <w:t xml:space="preserve">ensemble </w:t>
-      </w:r>
-      <w:r>
-        <w:t>model</w:t>
-      </w:r>
-      <w:r>
-        <w:t xml:space="preserve"> that</w:t>
-      </w:r>
-      <w:r>
-        <w:t xml:space="preserve"> are significant</w:t>
-      </w:r>
-      <w:r>
-        <w:t xml:space="preserve"> </w:t>
-      </w:r>
-      <w:r>
-        <w:t>factors for</w:t>
-      </w:r>
-      <w:r>
-        <w:t xml:space="preserve"> </w:t>
-      </w:r>
-      <w:r>
-        <w:t xml:space="preserve">predicting </w:t>
-      </w:r>
-      <w:r>
-        <w:t>student success.</w:t>
-      </w:r>
-      <w:r>
-        <w:t xml:space="preserve"> </w:t>
-      </w:r>
-      <w:r>
-        <w:t>Note that</w:t>
-      </w:r>
-      <w:r>
-        <w:t xml:space="preserve"> this model uses the</w:t>
-      </w:r>
-      <w:r>
-        <w:t xml:space="preserve"> indicator</w:t>
-      </w:r>
-      <w:r>
-        <w:t xml:space="preserve"> variable</w:t>
-      </w:r>
-      <w:r>
-        <w:t xml:space="preserve"> for</w:t>
-      </w:r>
-      <w:r>
-        <w:t xml:space="preserve"> enrollment </w:t>
-      </w:r>
-      <w:r>
-        <w:t>in the next year as its outcome. Positive</w:t>
-      </w:r>
-      <w:r>
-        <w:t xml:space="preserve"> log odds</w:t>
-      </w:r>
-      <w:r>
-        <w:t xml:space="preserve"> coefficients denote </w:t>
-      </w:r>
-      <w:r>
-        <w:t>those variables that increase the odds of retention, while negative</w:t>
-      </w:r>
-      <w:r>
-        <w:t xml:space="preserve"> log odds</w:t>
-      </w:r>
-      <w:r>
-        <w:t xml:space="preserve"> coefficients denote those variables that </w:t>
-      </w:r>
-      <w:r>
-        <w:t>decrease the odds of retention.</w:t>
-      </w:r>
-      <w:r>
-        <w:t xml:space="preserve"> </w:t>
-      </w:r>
-      <w:proofErr w:type="spellStart"/>
-      <w:r>
-        <w:t>Exponentiat</w:t>
-      </w:r>
-      <w:r>
-        <w:t>ing</w:t>
-      </w:r>
-      <w:proofErr w:type="spellEnd"/>
-      <w:r>
-        <w:t xml:space="preserve"> the</w:t>
-      </w:r>
-      <w:r>
-        <w:t xml:space="preserve"> log odds yield</w:t>
-      </w:r>
-      <w:r>
-        <w:t>s</w:t>
-      </w:r>
-      <w:r>
-        <w:t xml:space="preserve"> </w:t>
-      </w:r>
-      <w:r>
-        <w:t xml:space="preserve">the </w:t>
-      </w:r>
-      <w:r>
-        <w:t>odds ratios.</w:t>
       </w:r>
     </w:p>
     <w:p/>
@@ -4343,15 +4104,255 @@
     <w:p/>
     <w:p/>
     <w:p/>
+    <w:p/>
+    <w:p/>
+    <w:p/>
+    <w:p/>
+    <w:p/>
+    <w:p/>
+    <w:p/>
+    <w:p/>
+    <w:p>
+      <w:bookmarkStart w:id="0" w:name="_GoBack"/>
+      <w:bookmarkEnd w:id="0"/>
+    </w:p>
+    <w:p>
+      <w:pPr>
+        <w:rPr>
+          <w:b/>
+        </w:rPr>
+      </w:pPr>
+      <w:r>
+        <w:rPr>
+          <w:b/>
+        </w:rPr>
+        <w:lastRenderedPageBreak/>
+        <w:t>Performance</w:t>
+      </w:r>
+    </w:p>
+    <w:p>
+      <w:pPr>
+        <w:rPr>
+          <w:i/>
+        </w:rPr>
+      </w:pPr>
+      <w:r>
+        <w:rPr>
+          <w:i/>
+        </w:rPr>
+        <w:t>Baseline</w:t>
+      </w:r>
+    </w:p>
+    <w:p>
+      <w:r>
+        <w:t>T</w:t>
+      </w:r>
+      <w:r>
+        <w:t xml:space="preserve">able </w:t>
+      </w:r>
+      <w:r>
+        <w:t>1</w:t>
+      </w:r>
+      <w:r>
+        <w:t>a and 1b</w:t>
+      </w:r>
+      <w:r>
+        <w:t xml:space="preserve"> </w:t>
+      </w:r>
+      <w:r>
+        <w:t>present</w:t>
+      </w:r>
+      <w:r>
+        <w:t xml:space="preserve"> logistic reg</w:t>
+      </w:r>
+      <w:r>
+        <w:t>ression results</w:t>
+      </w:r>
+      <w:r>
+        <w:t xml:space="preserve"> </w:t>
+      </w:r>
+      <w:r>
+        <w:t>for</w:t>
+      </w:r>
+      <w:r>
+        <w:t xml:space="preserve"> </w:t>
+      </w:r>
+      <w:r>
+        <w:t xml:space="preserve">only </w:t>
+      </w:r>
+      <w:r>
+        <w:t>the training data</w:t>
+      </w:r>
+      <w:r>
+        <w:t>.</w:t>
+      </w:r>
+      <w:r>
+        <w:t xml:space="preserve"> </w:t>
+      </w:r>
+      <w:r>
+        <w:t>Standard l</w:t>
+      </w:r>
+      <w:r>
+        <w:t>ogistic regression</w:t>
+      </w:r>
+      <w:r>
+        <w:t xml:space="preserve"> allows for the estimation of </w:t>
+      </w:r>
+      <w:r>
+        <w:t>unbiased</w:t>
+      </w:r>
+      <w:r>
+        <w:t xml:space="preserve"> coefficients and p-values of </w:t>
+      </w:r>
+      <w:r>
+        <w:t xml:space="preserve">the included </w:t>
+      </w:r>
+      <w:r>
+        <w:t>variables</w:t>
+      </w:r>
+      <w:r>
+        <w:t>,</w:t>
+      </w:r>
+      <w:r>
+        <w:t xml:space="preserve"> which cannot be obtained from the </w:t>
+      </w:r>
+      <w:r>
+        <w:t>machine learning</w:t>
+      </w:r>
+      <w:r>
+        <w:t xml:space="preserve"> model</w:t>
+      </w:r>
+      <w:r>
+        <w:t>s</w:t>
+      </w:r>
+      <w:r>
+        <w:t>.</w:t>
+      </w:r>
+      <w:r>
+        <w:t xml:space="preserve"> </w:t>
+      </w:r>
+      <w:r>
+        <w:t>As such, i</w:t>
+      </w:r>
+      <w:r>
+        <w:t>t</w:t>
+      </w:r>
+      <w:r>
+        <w:t xml:space="preserve"> provides </w:t>
+      </w:r>
+      <w:r>
+        <w:t>useful</w:t>
+      </w:r>
+      <w:r>
+        <w:t xml:space="preserve"> context for understanding </w:t>
+      </w:r>
+      <w:r>
+        <w:t xml:space="preserve">those </w:t>
+      </w:r>
+      <w:r>
+        <w:t xml:space="preserve">features in the </w:t>
+      </w:r>
+      <w:r>
+        <w:t xml:space="preserve">ensemble </w:t>
+      </w:r>
+      <w:r>
+        <w:t>model</w:t>
+      </w:r>
+      <w:r>
+        <w:t xml:space="preserve"> that</w:t>
+      </w:r>
+      <w:r>
+        <w:t xml:space="preserve"> are significant</w:t>
+      </w:r>
+      <w:r>
+        <w:t xml:space="preserve"> </w:t>
+      </w:r>
+      <w:r>
+        <w:t>factors for</w:t>
+      </w:r>
+      <w:r>
+        <w:t xml:space="preserve"> </w:t>
+      </w:r>
+      <w:r>
+        <w:t xml:space="preserve">predicting </w:t>
+      </w:r>
+      <w:r>
+        <w:t>student success.</w:t>
+      </w:r>
+      <w:r>
+        <w:t xml:space="preserve"> </w:t>
+      </w:r>
+      <w:r>
+        <w:t>Note that</w:t>
+      </w:r>
+      <w:r>
+        <w:t xml:space="preserve"> this model uses the</w:t>
+      </w:r>
+      <w:r>
+        <w:t xml:space="preserve"> indicator</w:t>
+      </w:r>
+      <w:r>
+        <w:t xml:space="preserve"> variable</w:t>
+      </w:r>
+      <w:r>
+        <w:t xml:space="preserve"> for</w:t>
+      </w:r>
+      <w:r>
+        <w:t xml:space="preserve"> enrollment </w:t>
+      </w:r>
+      <w:r>
+        <w:t>in the next year as its outcome. Positive</w:t>
+      </w:r>
+      <w:r>
+        <w:t xml:space="preserve"> log odds</w:t>
+      </w:r>
+      <w:r>
+        <w:t xml:space="preserve"> coefficients denote </w:t>
+      </w:r>
+      <w:r>
+        <w:t>those variables that increase the odds of retention, while negative</w:t>
+      </w:r>
+      <w:r>
+        <w:t xml:space="preserve"> log odds</w:t>
+      </w:r>
+      <w:r>
+        <w:t xml:space="preserve"> coefficients denote those variables that </w:t>
+      </w:r>
+      <w:r>
+        <w:t>decrease the odds of retention.</w:t>
+      </w:r>
+      <w:r>
+        <w:t xml:space="preserve"> Exponentiat</w:t>
+      </w:r>
+      <w:r>
+        <w:t>ing the</w:t>
+      </w:r>
+      <w:r>
+        <w:t xml:space="preserve"> log odds yield</w:t>
+      </w:r>
+      <w:r>
+        <w:t>s</w:t>
+      </w:r>
+      <w:r>
+        <w:t xml:space="preserve"> </w:t>
+      </w:r>
+      <w:r>
+        <w:t xml:space="preserve">the </w:t>
+      </w:r>
+      <w:r>
+        <w:t>odds ratios.</w:t>
+      </w:r>
+    </w:p>
+    <w:p/>
     <w:tbl>
       <w:tblPr>
         <w:tblStyle w:val="TableGrid"/>
-        <w:tblW w:w="9351" w:type="dxa"/>
+        <w:tblW w:w="9360" w:type="dxa"/>
         <w:jc w:val="center"/>
         <w:tblLook w:val="04A0" w:firstRow="1" w:lastRow="0" w:firstColumn="1" w:lastColumn="0" w:noHBand="0" w:noVBand="1"/>
       </w:tblPr>
       <w:tblGrid>
-        <w:gridCol w:w="9351"/>
+        <w:gridCol w:w="9360"/>
       </w:tblGrid>
       <w:tr>
         <w:trPr>
@@ -4359,7 +4360,7 @@
         </w:trPr>
         <w:tc>
           <w:tcPr>
-            <w:tcW w:w="9351" w:type="dxa"/>
+            <w:tcW w:w="9360" w:type="dxa"/>
             <w:tcBorders>
               <w:top w:val="nil"/>
               <w:left w:val="nil"/>
@@ -4379,7 +4380,21 @@
                 <w:b/>
                 <w:i/>
               </w:rPr>
-              <w:t>Table 1.</w:t>
+              <w:t>Table 1</w:t>
+            </w:r>
+            <w:r>
+              <w:rPr>
+                <w:b/>
+                <w:i/>
+              </w:rPr>
+              <w:t>a</w:t>
+            </w:r>
+            <w:r>
+              <w:rPr>
+                <w:b/>
+                <w:i/>
+              </w:rPr>
+              <w:t>.</w:t>
             </w:r>
             <w:r>
               <w:rPr>
@@ -4427,7 +4442,7 @@
         </w:trPr>
         <w:tc>
           <w:tcPr>
-            <w:tcW w:w="9351" w:type="dxa"/>
+            <w:tcW w:w="9360" w:type="dxa"/>
             <w:tcBorders>
               <w:top w:val="nil"/>
               <w:left w:val="nil"/>
@@ -4448,7 +4463,7 @@
                 <w:i/>
                 <w:noProof/>
               </w:rPr>
-              <w:pict w14:anchorId="4C355159">
+              <w:pict w14:anchorId="4A3912B2">
                 <v:shapetype id="_x0000_t75" coordsize="21600,21600" o:spt="75" o:preferrelative="t" path="m@4@5l@4@11@9@11@9@5xe" filled="f" stroked="f">
                   <v:stroke joinstyle="miter"/>
                   <v:formulas>
@@ -4468,8 +4483,8 @@
                   <v:path o:extrusionok="f" gradientshapeok="t" o:connecttype="rect"/>
                   <o:lock v:ext="edit" aspectratio="t"/>
                 </v:shapetype>
-                <v:shape id="_x0000_i1025" type="#_x0000_t75" style="width:445.2pt;height:428.4pt">
-                  <v:imagedata r:id="rId13" o:title="Capture"/>
+                <v:shape id="_x0000_i1035" type="#_x0000_t75" style="width:450pt;height:369.75pt">
+                  <v:imagedata r:id="rId13" o:title="table_1a"/>
                 </v:shape>
               </w:pict>
             </w:r>
@@ -4477,6 +4492,147 @@
         </w:tc>
       </w:tr>
     </w:tbl>
+    <w:p/>
+    <w:p/>
+    <w:p/>
+    <w:tbl>
+      <w:tblPr>
+        <w:tblStyle w:val="TableGrid"/>
+        <w:tblW w:w="9360" w:type="dxa"/>
+        <w:jc w:val="center"/>
+        <w:tblLook w:val="04A0" w:firstRow="1" w:lastRow="0" w:firstColumn="1" w:lastColumn="0" w:noHBand="0" w:noVBand="1"/>
+      </w:tblPr>
+      <w:tblGrid>
+        <w:gridCol w:w="9360"/>
+      </w:tblGrid>
+      <w:tr>
+        <w:trPr>
+          <w:jc w:val="center"/>
+        </w:trPr>
+        <w:tc>
+          <w:tcPr>
+            <w:tcW w:w="9360" w:type="dxa"/>
+            <w:tcBorders>
+              <w:top w:val="nil"/>
+              <w:left w:val="nil"/>
+              <w:bottom w:val="nil"/>
+              <w:right w:val="nil"/>
+            </w:tcBorders>
+          </w:tcPr>
+          <w:p>
+            <w:pPr>
+              <w:rPr>
+                <w:b/>
+                <w:i/>
+              </w:rPr>
+            </w:pPr>
+            <w:r>
+              <w:rPr>
+                <w:b/>
+                <w:i/>
+              </w:rPr>
+              <w:lastRenderedPageBreak/>
+              <w:t>Table 1</w:t>
+            </w:r>
+            <w:r>
+              <w:rPr>
+                <w:b/>
+                <w:i/>
+              </w:rPr>
+              <w:t>b</w:t>
+            </w:r>
+            <w:r>
+              <w:rPr>
+                <w:b/>
+                <w:i/>
+              </w:rPr>
+              <w:t>.</w:t>
+            </w:r>
+            <w:r>
+              <w:rPr>
+                <w:b/>
+                <w:i/>
+              </w:rPr>
+              <w:t xml:space="preserve"> Pullman freshmen l</w:t>
+            </w:r>
+            <w:r>
+              <w:rPr>
+                <w:b/>
+                <w:i/>
+              </w:rPr>
+              <w:t>ogistic regression model results for the</w:t>
+            </w:r>
+            <w:r>
+              <w:rPr>
+                <w:b/>
+                <w:i/>
+              </w:rPr>
+              <w:t xml:space="preserve"> </w:t>
+            </w:r>
+            <w:r>
+              <w:rPr>
+                <w:b/>
+                <w:i/>
+              </w:rPr>
+              <w:t>training data</w:t>
+            </w:r>
+            <w:r>
+              <w:rPr>
+                <w:b/>
+                <w:i/>
+              </w:rPr>
+              <w:t xml:space="preserve"> (continued)</w:t>
+            </w:r>
+          </w:p>
+          <w:p>
+            <w:pPr>
+              <w:rPr>
+                <w:i/>
+                <w:noProof/>
+              </w:rPr>
+            </w:pPr>
+          </w:p>
+        </w:tc>
+      </w:tr>
+      <w:tr>
+        <w:trPr>
+          <w:trHeight w:val="4759"/>
+          <w:jc w:val="center"/>
+        </w:trPr>
+        <w:tc>
+          <w:tcPr>
+            <w:tcW w:w="9360" w:type="dxa"/>
+            <w:tcBorders>
+              <w:top w:val="nil"/>
+              <w:left w:val="nil"/>
+              <w:bottom w:val="nil"/>
+              <w:right w:val="nil"/>
+            </w:tcBorders>
+          </w:tcPr>
+          <w:p>
+            <w:pPr>
+              <w:jc w:val="center"/>
+              <w:rPr>
+                <w:i/>
+                <w:noProof/>
+              </w:rPr>
+            </w:pPr>
+            <w:r>
+              <w:rPr>
+                <w:i/>
+                <w:noProof/>
+              </w:rPr>
+              <w:pict w14:anchorId="65DDA401">
+                <v:shape id="_x0000_i1040" type="#_x0000_t75" style="width:450pt;height:400.5pt">
+                  <v:imagedata r:id="rId14" o:title="table_1b"/>
+                </v:shape>
+              </w:pict>
+            </w:r>
+          </w:p>
+        </w:tc>
+      </w:tr>
+    </w:tbl>
+    <w:p/>
     <w:p>
       <w:r>
         <w:t>Figure 1</w:t>
@@ -4491,10 +4647,10 @@
         <w:t>The dashed</w:t>
       </w:r>
       <w:r>
-        <w:t xml:space="preserve"> grey</w:t>
-      </w:r>
-      <w:r>
-        <w:t xml:space="preserve"> line </w:t>
+        <w:t xml:space="preserve"> </w:t>
+      </w:r>
+      <w:r>
+        <w:t xml:space="preserve">line </w:t>
       </w:r>
       <w:r>
         <w:t>i</w:t>
@@ -4515,151 +4671,154 @@
         <w:t>would predict</w:t>
       </w:r>
       <w:r>
-        <w:t xml:space="preserve"> the </w:t>
-      </w:r>
+        <w:t xml:space="preserve"> the same proportion of correctly</w:t>
+      </w:r>
+      <w:r>
+        <w:t xml:space="preserve"> classified </w:t>
+      </w:r>
+      <w:r>
+        <w:t xml:space="preserve">and wrongly </w:t>
+      </w:r>
+      <w:r>
+        <w:t>classified</w:t>
+      </w:r>
+      <w:r>
+        <w:t xml:space="preserve"> </w:t>
+      </w:r>
+      <w:r>
+        <w:t xml:space="preserve">outcomes. </w:t>
+      </w:r>
+      <w:r>
+        <w:t xml:space="preserve">Moving along the diagonal from the lower left corner to the upper right corner </w:t>
+      </w:r>
+      <w:r>
+        <w:t xml:space="preserve">coincides with </w:t>
+      </w:r>
+      <w:r>
+        <w:t xml:space="preserve">decreasing the </w:t>
+      </w:r>
+      <w:r>
+        <w:t>threshold for classification. In this case, the threshold</w:t>
+      </w:r>
+      <w:r>
+        <w:t xml:space="preserve"> being the value above which a predicted outcome </w:t>
+      </w:r>
+      <w:r>
+        <w:t xml:space="preserve">would be classified as retained </w:t>
+      </w:r>
+      <w:r>
+        <w:t xml:space="preserve">after a year and below which a predicted outcome </w:t>
+      </w:r>
+      <w:r>
+        <w:t>would be classified as withdrawn</w:t>
+      </w:r>
+      <w:r>
+        <w:t xml:space="preserve"> after a year</w:t>
+      </w:r>
+      <w:r>
+        <w:t xml:space="preserve">. </w:t>
+      </w:r>
+      <w:r>
+        <w:t>A common measure for the discriminatory</w:t>
+      </w:r>
+      <w:r>
+        <w:t xml:space="preserve"> ability of classification models is the</w:t>
+      </w:r>
+      <w:r>
+        <w:t xml:space="preserve"> area under the curve</w:t>
+      </w:r>
+      <w:r>
+        <w:t xml:space="preserve"> (AUC), which is calculated across the range of threshold</w:t>
+      </w:r>
+      <w:r>
+        <w:t xml:space="preserve"> values</w:t>
+      </w:r>
+      <w:r>
+        <w:t xml:space="preserve"> from</w:t>
+      </w:r>
+      <w:r>
+        <w:t xml:space="preserve"> </w:t>
+      </w:r>
+      <w:r>
+        <w:t>higher (and more conservative) values</w:t>
+      </w:r>
+      <w:r>
+        <w:t xml:space="preserve"> to</w:t>
+      </w:r>
+      <w:r>
+        <w:t xml:space="preserve"> </w:t>
+      </w:r>
+      <w:r>
+        <w:t xml:space="preserve">lower (and more liberal) </w:t>
+      </w:r>
+      <w:r>
+        <w:t xml:space="preserve">values. </w:t>
+      </w:r>
+      <w:r>
+        <w:t>Thus the AUC</w:t>
+      </w:r>
+      <w:r>
+        <w:t xml:space="preserve"> </w:t>
+      </w:r>
+      <w:r>
+        <w:t>provides</w:t>
+      </w:r>
+      <w:r>
+        <w:t xml:space="preserve"> a </w:t>
+      </w:r>
+      <w:r>
+        <w:t>global</w:t>
+      </w:r>
+      <w:r>
+        <w:t xml:space="preserve"> measure</w:t>
+      </w:r>
+      <w:r>
+        <w:t xml:space="preserve"> of model performance. By comparison, </w:t>
+      </w:r>
+      <w:r>
+        <w:t>the overall accuracy provides a local measure</w:t>
+      </w:r>
+      <w:r>
+        <w:t xml:space="preserve"> </w:t>
+      </w:r>
+      <w:r>
+        <w:t>of</w:t>
+      </w:r>
+      <w:r>
+        <w:t xml:space="preserve"> model performance at a set threshold, </w:t>
+      </w:r>
+      <w:r>
+        <w:t>which by default</w:t>
+      </w:r>
+      <w:r>
+        <w:t xml:space="preserve"> for </w:t>
+      </w:r>
+      <w:r>
+        <w:t>binary classification</w:t>
+      </w:r>
+      <w:r>
+        <w:t xml:space="preserve"> is</w:t>
+      </w:r>
+      <w:r>
+        <w:t xml:space="preserve"> .50.</w:t>
+      </w:r>
+    </w:p>
+    <w:p>
       <w:r>
         <w:lastRenderedPageBreak/>
-        <w:t>same proportion of correctly</w:t>
-      </w:r>
-      <w:r>
-        <w:t xml:space="preserve"> classified </w:t>
-      </w:r>
-      <w:r>
-        <w:t xml:space="preserve">and wrongly </w:t>
-      </w:r>
-      <w:r>
-        <w:t>classified</w:t>
-      </w:r>
-      <w:r>
-        <w:t xml:space="preserve"> </w:t>
-      </w:r>
-      <w:r>
-        <w:t xml:space="preserve">outcomes. </w:t>
-      </w:r>
-      <w:r>
-        <w:t xml:space="preserve">Moving along the diagonal from the lower left corner to the upper right corner </w:t>
-      </w:r>
-      <w:r>
-        <w:t xml:space="preserve">coincides with </w:t>
-      </w:r>
-      <w:r>
-        <w:t xml:space="preserve">decreasing the </w:t>
-      </w:r>
-      <w:r>
-        <w:t>threshold for classification. In this case, the threshold</w:t>
-      </w:r>
-      <w:r>
-        <w:t xml:space="preserve"> being the value above which a predicted outcome </w:t>
-      </w:r>
-      <w:r>
-        <w:t xml:space="preserve">would be classified as retained </w:t>
-      </w:r>
-      <w:r>
-        <w:t xml:space="preserve">after a year and below which a predicted outcome </w:t>
-      </w:r>
-      <w:r>
-        <w:t>would be classified as withdrawn</w:t>
-      </w:r>
-      <w:r>
-        <w:t xml:space="preserve"> after a year</w:t>
-      </w:r>
-      <w:r>
-        <w:t xml:space="preserve">. </w:t>
-      </w:r>
-      <w:r>
-        <w:t>A common measure for the discriminatory</w:t>
-      </w:r>
-      <w:r>
-        <w:t xml:space="preserve"> ability of classification models is the</w:t>
-      </w:r>
-      <w:r>
-        <w:t xml:space="preserve"> area under the curve</w:t>
-      </w:r>
-      <w:r>
-        <w:t xml:space="preserve"> (AUC), which is calculated across the range of threshold</w:t>
-      </w:r>
-      <w:r>
-        <w:t xml:space="preserve"> values</w:t>
-      </w:r>
-      <w:r>
-        <w:t xml:space="preserve"> from</w:t>
-      </w:r>
-      <w:r>
-        <w:t xml:space="preserve"> </w:t>
-      </w:r>
-      <w:r>
-        <w:t>higher (and more conservative) values</w:t>
-      </w:r>
-      <w:r>
-        <w:t xml:space="preserve"> to</w:t>
-      </w:r>
-      <w:r>
-        <w:t xml:space="preserve"> </w:t>
-      </w:r>
-      <w:r>
-        <w:t xml:space="preserve">lower (and more liberal) </w:t>
-      </w:r>
-      <w:r>
-        <w:t xml:space="preserve">values. </w:t>
-      </w:r>
-      <w:r>
-        <w:t>Thus the AUC</w:t>
-      </w:r>
-      <w:r>
-        <w:t xml:space="preserve"> </w:t>
-      </w:r>
-      <w:r>
-        <w:t>provides</w:t>
-      </w:r>
-      <w:r>
-        <w:t xml:space="preserve"> a </w:t>
-      </w:r>
-      <w:r>
-        <w:t>global</w:t>
-      </w:r>
-      <w:r>
-        <w:t xml:space="preserve"> measure</w:t>
-      </w:r>
-      <w:r>
-        <w:t xml:space="preserve"> of model performance. By comparison, </w:t>
-      </w:r>
-      <w:r>
-        <w:t>the overall accuracy provides a local measure</w:t>
-      </w:r>
-      <w:r>
-        <w:t xml:space="preserve"> </w:t>
-      </w:r>
-      <w:r>
-        <w:t>of</w:t>
-      </w:r>
-      <w:r>
-        <w:t xml:space="preserve"> model performance at a set threshold, </w:t>
-      </w:r>
-      <w:r>
-        <w:t>which by default</w:t>
-      </w:r>
-      <w:r>
-        <w:t xml:space="preserve"> for </w:t>
-      </w:r>
-      <w:r>
-        <w:t>binary classification</w:t>
-      </w:r>
-      <w:r>
-        <w:t xml:space="preserve"> is</w:t>
-      </w:r>
-      <w:r>
-        <w:t xml:space="preserve"> .50.</w:t>
-      </w:r>
-    </w:p>
-    <w:p>
-      <w:r>
         <w:t xml:space="preserve">The ROC curve for the </w:t>
       </w:r>
       <w:r>
         <w:t xml:space="preserve">Pullman freshmen </w:t>
       </w:r>
       <w:r>
-        <w:t xml:space="preserve">ensemble model is displayed in the figure as a solid black line. </w:t>
+        <w:t>ensemble model is displaye</w:t>
+      </w:r>
+      <w:r>
+        <w:t>d in the figure as a solid</w:t>
+      </w:r>
+      <w:r>
+        <w:t xml:space="preserve"> line. </w:t>
       </w:r>
       <w:r>
         <w:t xml:space="preserve">The AUC for </w:t>
@@ -4668,7 +4827,7 @@
         <w:t xml:space="preserve">the ensemble model is </w:t>
       </w:r>
       <w:r>
-        <w:t>.8851</w:t>
+        <w:t>.8869</w:t>
       </w:r>
       <w:r>
         <w:t>. T</w:t>
@@ -4692,7 +4851,7 @@
         <w:t xml:space="preserve">at the .50 threshold level </w:t>
       </w:r>
       <w:r>
-        <w:t>is .8601</w:t>
+        <w:t>is .8646</w:t>
       </w:r>
       <w:r>
         <w:t xml:space="preserve">. </w:t>
@@ -4792,9 +4951,9 @@
               <w:jc w:val="center"/>
             </w:pPr>
             <w:r>
-              <w:pict w14:anchorId="0DFE5BB0">
-                <v:shape id="_x0000_i1026" type="#_x0000_t75" style="width:364.8pt;height:248.4pt">
-                  <v:imagedata r:id="rId14" o:title="ensemble"/>
+              <w:pict w14:anchorId="5E066BE7">
+                <v:shape id="_x0000_i1031" type="#_x0000_t75" style="width:385.5pt;height:262.5pt">
+                  <v:imagedata r:id="rId15" o:title="pullm_frsh_midterm_roc"/>
                 </v:shape>
               </w:pict>
             </w:r>
@@ -4830,21 +4989,12 @@
         <w:t xml:space="preserve">, </w:t>
       </w:r>
       <w:r>
-        <w:rPr>
-          <w:highlight w:val="yellow"/>
-        </w:rPr>
         <w:t xml:space="preserve">the performance of the </w:t>
       </w:r>
       <w:r>
-        <w:rPr>
-          <w:highlight w:val="yellow"/>
-        </w:rPr>
         <w:t xml:space="preserve">pre-census </w:t>
       </w:r>
       <w:r>
-        <w:rPr>
-          <w:highlight w:val="yellow"/>
-        </w:rPr>
         <w:t>student risk model in predicting students’ risk of withdrawal in the next year is considered to be good</w:t>
       </w:r>
       <w:r>
@@ -4995,7 +5145,6 @@
         <w:rPr>
           <w:b/>
         </w:rPr>
-        <w:lastRenderedPageBreak/>
         <w:t>Citations</w:t>
       </w:r>
     </w:p>

--- a/Documentation/student_risk_comprehensive.docx
+++ b/Documentation/student_risk_comprehensive.docx
@@ -145,13 +145,21 @@
         <w:t xml:space="preserve">The </w:t>
       </w:r>
       <w:r>
-        <w:t xml:space="preserve">student risk model makes use of student </w:t>
-      </w:r>
-      <w:r>
-        <w:t xml:space="preserve">records </w:t>
-      </w:r>
-      <w:r>
-        <w:t xml:space="preserve">and supplemental socioeconomic data </w:t>
+        <w:t xml:space="preserve">student risk model </w:t>
+      </w:r>
+      <w:r>
+        <w:t>uses</w:t>
+      </w:r>
+      <w:r>
+        <w:t xml:space="preserve"> student </w:t>
+      </w:r>
+      <w:r>
+        <w:t>data and</w:t>
+      </w:r>
+      <w:bookmarkStart w:id="0" w:name="_GoBack"/>
+      <w:bookmarkEnd w:id="0"/>
+      <w:r>
+        <w:t xml:space="preserve"> supplemental socioeconomic data </w:t>
       </w:r>
       <w:r>
         <w:t xml:space="preserve">to predict the </w:t>
@@ -4112,10 +4120,7 @@
     <w:p/>
     <w:p/>
     <w:p/>
-    <w:p>
-      <w:bookmarkStart w:id="0" w:name="_GoBack"/>
-      <w:bookmarkEnd w:id="0"/>
-    </w:p>
+    <w:p/>
     <w:p>
       <w:pPr>
         <w:rPr>
@@ -4175,13 +4180,7 @@
         <w:t>for</w:t>
       </w:r>
       <w:r>
-        <w:t xml:space="preserve"> </w:t>
-      </w:r>
-      <w:r>
-        <w:t xml:space="preserve">only </w:t>
-      </w:r>
-      <w:r>
-        <w:t>the training data</w:t>
+        <w:t xml:space="preserve"> the training data</w:t>
       </w:r>
       <w:r>
         <w:t>.</w:t>
@@ -4401,28 +4400,28 @@
                 <w:b/>
                 <w:i/>
               </w:rPr>
-              <w:t xml:space="preserve"> Pullman freshmen l</w:t>
+              <w:t xml:space="preserve"> Pullman freshmen </w:t>
             </w:r>
             <w:r>
               <w:rPr>
                 <w:b/>
                 <w:i/>
               </w:rPr>
-              <w:t>ogistic regression model results for the</w:t>
+              <w:t xml:space="preserve">midterm </w:t>
             </w:r>
             <w:r>
               <w:rPr>
                 <w:b/>
                 <w:i/>
               </w:rPr>
-              <w:t xml:space="preserve"> </w:t>
+              <w:t>l</w:t>
             </w:r>
             <w:r>
               <w:rPr>
                 <w:b/>
                 <w:i/>
               </w:rPr>
-              <w:t>training data</w:t>
+              <w:t>ogistic regression</w:t>
             </w:r>
           </w:p>
           <w:p>
@@ -4483,7 +4482,7 @@
                   <v:path o:extrusionok="f" gradientshapeok="t" o:connecttype="rect"/>
                   <o:lock v:ext="edit" aspectratio="t"/>
                 </v:shapetype>
-                <v:shape id="_x0000_i1035" type="#_x0000_t75" style="width:450pt;height:369.75pt">
+                <v:shape id="_x0000_i1025" type="#_x0000_t75" style="width:450pt;height:369.6pt">
                   <v:imagedata r:id="rId13" o:title="table_1a"/>
                 </v:shape>
               </w:pict>
@@ -4553,14 +4552,14 @@
                 <w:b/>
                 <w:i/>
               </w:rPr>
-              <w:t xml:space="preserve"> Pullman freshmen l</w:t>
+              <w:t xml:space="preserve"> </w:t>
             </w:r>
             <w:r>
               <w:rPr>
                 <w:b/>
                 <w:i/>
               </w:rPr>
-              <w:t>ogistic regression model results for the</w:t>
+              <w:t>Pullman freshmen midterm logistic regression</w:t>
             </w:r>
             <w:r>
               <w:rPr>
@@ -4574,14 +4573,7 @@
                 <w:b/>
                 <w:i/>
               </w:rPr>
-              <w:t>training data</w:t>
-            </w:r>
-            <w:r>
-              <w:rPr>
-                <w:b/>
-                <w:i/>
-              </w:rPr>
-              <w:t xml:space="preserve"> (continued)</w:t>
+              <w:t>(continued)</w:t>
             </w:r>
           </w:p>
           <w:p>
@@ -4623,7 +4615,7 @@
                 <w:noProof/>
               </w:rPr>
               <w:pict w14:anchorId="65DDA401">
-                <v:shape id="_x0000_i1040" type="#_x0000_t75" style="width:450pt;height:400.5pt">
+                <v:shape id="_x0000_i1026" type="#_x0000_t75" style="width:450pt;height:400.2pt">
                   <v:imagedata r:id="rId14" o:title="table_1b"/>
                 </v:shape>
               </w:pict>
@@ -4925,14 +4917,7 @@
                 <w:b/>
                 <w:i/>
               </w:rPr>
-              <w:t xml:space="preserve"> curve </w:t>
-            </w:r>
-            <w:r>
-              <w:rPr>
-                <w:b/>
-                <w:i/>
-              </w:rPr>
-              <w:t>for the training data</w:t>
+              <w:t xml:space="preserve"> curve</w:t>
             </w:r>
           </w:p>
           <w:p/>
@@ -4952,7 +4937,7 @@
             </w:pPr>
             <w:r>
               <w:pict w14:anchorId="5E066BE7">
-                <v:shape id="_x0000_i1031" type="#_x0000_t75" style="width:385.5pt;height:262.5pt">
+                <v:shape id="_x0000_i1027" type="#_x0000_t75" style="width:385.8pt;height:262.8pt">
                   <v:imagedata r:id="rId15" o:title="pullm_frsh_midterm_roc"/>
                 </v:shape>
               </w:pict>
@@ -5084,7 +5069,13 @@
         <w:t>expected</w:t>
       </w:r>
       <w:r>
-        <w:t xml:space="preserve"> under this modeling strategy. Further performance improvements </w:t>
+        <w:t xml:space="preserve"> under this modeling strategy</w:t>
+      </w:r>
+      <w:r>
+        <w:t xml:space="preserve"> for the midterm snapshot</w:t>
+      </w:r>
+      <w:r>
+        <w:t xml:space="preserve">. Further performance improvements </w:t>
       </w:r>
       <w:r>
         <w:t xml:space="preserve">could be </w:t>
@@ -5093,48 +5084,19 @@
         <w:t>gained</w:t>
       </w:r>
       <w:r>
-        <w:t xml:space="preserve"> with</w:t>
-      </w:r>
-      <w:r>
-        <w:t xml:space="preserve"> the</w:t>
-      </w:r>
-      <w:r>
-        <w:t xml:space="preserve"> </w:t>
-      </w:r>
-      <w:r>
-        <w:t xml:space="preserve">additional data </w:t>
-      </w:r>
-      <w:r>
-        <w:t>available on</w:t>
-      </w:r>
-      <w:r>
-        <w:t xml:space="preserve"> students </w:t>
-      </w:r>
-      <w:r>
-        <w:t xml:space="preserve">post-census </w:t>
-      </w:r>
-      <w:r>
-        <w:t>or</w:t>
-      </w:r>
-      <w:r>
-        <w:t xml:space="preserve"> </w:t>
-      </w:r>
-      <w:r>
-        <w:t xml:space="preserve">with </w:t>
-      </w:r>
-      <w:r>
-        <w:t xml:space="preserve">subsequent model </w:t>
-      </w:r>
-      <w:r>
-        <w:t xml:space="preserve">tuning and </w:t>
-      </w:r>
-      <w:r>
-        <w:t>refinements</w:t>
+        <w:t xml:space="preserve"> by developing new variables or </w:t>
+      </w:r>
+      <w:r>
+        <w:t>tuning</w:t>
+      </w:r>
+      <w:r>
+        <w:t xml:space="preserve"> the models based on their observed outcomes next fall</w:t>
       </w:r>
       <w:r>
         <w:t>.</w:t>
       </w:r>
     </w:p>
+    <w:p/>
     <w:p>
       <w:pPr>
         <w:rPr>

--- a/Documentation/student_risk_comprehensive.docx
+++ b/Documentation/student_risk_comprehensive.docx
@@ -156,1855 +156,2143 @@
       <w:r>
         <w:t>data and</w:t>
       </w:r>
+      <w:r>
+        <w:t xml:space="preserve"> supplemental socioeconomic data </w:t>
+      </w:r>
+      <w:r>
+        <w:t xml:space="preserve">to predict the </w:t>
+      </w:r>
+      <w:r>
+        <w:t>pro</w:t>
+      </w:r>
+      <w:r>
+        <w:t>bability</w:t>
+      </w:r>
+      <w:r>
+        <w:t xml:space="preserve"> that</w:t>
+      </w:r>
+      <w:r>
+        <w:t xml:space="preserve"> a </w:t>
+      </w:r>
+      <w:r>
+        <w:t xml:space="preserve">student </w:t>
+      </w:r>
+      <w:r>
+        <w:t xml:space="preserve">will </w:t>
+      </w:r>
+      <w:r>
+        <w:t xml:space="preserve">not </w:t>
+      </w:r>
+      <w:r>
+        <w:t>persist to the next ac</w:t>
+      </w:r>
+      <w:r>
+        <w:t>ademic year</w:t>
+      </w:r>
+      <w:r>
+        <w:t xml:space="preserve">. This is </w:t>
+      </w:r>
+      <w:r>
+        <w:t>accomplished by first training</w:t>
+      </w:r>
+      <w:r>
+        <w:t xml:space="preserve"> </w:t>
+      </w:r>
+      <w:r>
+        <w:t>the</w:t>
+      </w:r>
+      <w:r>
+        <w:t xml:space="preserve"> statistical model </w:t>
+      </w:r>
+      <w:r>
+        <w:t>us</w:t>
+      </w:r>
+      <w:r>
+        <w:t>ing historical data from prior cohort years</w:t>
+      </w:r>
+      <w:r>
+        <w:t xml:space="preserve"> and then using that trained model </w:t>
+      </w:r>
+      <w:r>
+        <w:t>predicts</w:t>
+      </w:r>
+      <w:r>
+        <w:t xml:space="preserve"> t</w:t>
+      </w:r>
+      <w:r>
+        <w:t>he outcomes for the current</w:t>
+      </w:r>
+      <w:r>
+        <w:t xml:space="preserve"> cohort</w:t>
+      </w:r>
+      <w:r>
+        <w:t xml:space="preserve"> year</w:t>
+      </w:r>
+      <w:r>
+        <w:t>.</w:t>
+      </w:r>
+    </w:p>
+    <w:p>
+      <w:r>
+        <w:t>The</w:t>
+      </w:r>
+      <w:r>
+        <w:t>se</w:t>
+      </w:r>
+      <w:r>
+        <w:t xml:space="preserve"> </w:t>
+      </w:r>
+      <w:r>
+        <w:t>predictions are represented as</w:t>
+      </w:r>
+      <w:r>
+        <w:t xml:space="preserve"> </w:t>
+      </w:r>
+      <w:r>
+        <w:t>value</w:t>
+      </w:r>
+      <w:r>
+        <w:t>s</w:t>
+      </w:r>
+      <w:r>
+        <w:t xml:space="preserve"> </w:t>
+      </w:r>
+      <w:r>
+        <w:t>between zero and one</w:t>
+      </w:r>
+      <w:r>
+        <w:t>, which</w:t>
+      </w:r>
+      <w:r>
+        <w:t xml:space="preserve"> </w:t>
+      </w:r>
+      <w:r>
+        <w:t>are the</w:t>
+      </w:r>
+      <w:r>
+        <w:t xml:space="preserve"> probability </w:t>
+      </w:r>
+      <w:r>
+        <w:t>estimate</w:t>
+      </w:r>
+      <w:r>
+        <w:t>s</w:t>
+      </w:r>
+      <w:r>
+        <w:t xml:space="preserve"> </w:t>
+      </w:r>
+      <w:r>
+        <w:t xml:space="preserve">that </w:t>
+      </w:r>
+      <w:r>
+        <w:t>student</w:t>
+      </w:r>
+      <w:r>
+        <w:t>s</w:t>
+      </w:r>
+      <w:r>
+        <w:t xml:space="preserve"> will</w:t>
+      </w:r>
+      <w:r>
+        <w:t xml:space="preserve"> </w:t>
+      </w:r>
+      <w:r>
+        <w:t>not</w:t>
+      </w:r>
+      <w:r>
+        <w:t xml:space="preserve"> be retained</w:t>
+      </w:r>
+      <w:r>
+        <w:t xml:space="preserve"> </w:t>
+      </w:r>
+      <w:r>
+        <w:t xml:space="preserve">in </w:t>
+      </w:r>
+      <w:r>
+        <w:t xml:space="preserve">the next </w:t>
+      </w:r>
+      <w:r>
+        <w:t>year</w:t>
+      </w:r>
+      <w:r>
+        <w:t xml:space="preserve">. </w:t>
+      </w:r>
+      <w:r>
+        <w:t>It</w:t>
+      </w:r>
+      <w:r>
+        <w:t xml:space="preserve"> is importa</w:t>
+      </w:r>
+      <w:r>
+        <w:t xml:space="preserve">nt </w:t>
+      </w:r>
+      <w:r>
+        <w:t>to note</w:t>
+      </w:r>
+      <w:r>
+        <w:t xml:space="preserve"> that</w:t>
+      </w:r>
+      <w:r>
+        <w:t xml:space="preserve"> probability</w:t>
+      </w:r>
+      <w:r>
+        <w:t xml:space="preserve"> value</w:t>
+      </w:r>
+      <w:r>
+        <w:t>s</w:t>
+      </w:r>
+      <w:r>
+        <w:t xml:space="preserve"> </w:t>
+      </w:r>
+      <w:r>
+        <w:t>nearing</w:t>
+      </w:r>
+      <w:r>
+        <w:t xml:space="preserve"> one </w:t>
+      </w:r>
+      <w:r>
+        <w:t>do</w:t>
+      </w:r>
+      <w:r>
+        <w:t xml:space="preserve"> not</w:t>
+      </w:r>
+      <w:r>
+        <w:t xml:space="preserve"> </w:t>
+      </w:r>
+      <w:r>
+        <w:t>mean</w:t>
+      </w:r>
+      <w:r>
+        <w:t xml:space="preserve"> </w:t>
+      </w:r>
+      <w:r>
+        <w:t xml:space="preserve">each of those </w:t>
+      </w:r>
+      <w:r>
+        <w:t>student</w:t>
+      </w:r>
+      <w:r>
+        <w:t>s</w:t>
+      </w:r>
+      <w:r>
+        <w:t xml:space="preserve"> will not be retained</w:t>
+      </w:r>
+      <w:r>
+        <w:t xml:space="preserve">. </w:t>
+      </w:r>
+      <w:r>
+        <w:t>Likewise</w:t>
+      </w:r>
+      <w:r>
+        <w:t>,</w:t>
+      </w:r>
+      <w:r>
+        <w:t xml:space="preserve"> </w:t>
+      </w:r>
+      <w:r>
+        <w:t>probability value</w:t>
+      </w:r>
+      <w:r>
+        <w:t>s</w:t>
+      </w:r>
+      <w:r>
+        <w:t xml:space="preserve"> nearing</w:t>
+      </w:r>
+      <w:r>
+        <w:t xml:space="preserve"> </w:t>
+      </w:r>
+      <w:r>
+        <w:t>zero do</w:t>
+      </w:r>
+      <w:r>
+        <w:t xml:space="preserve"> not mean each of those</w:t>
+      </w:r>
+      <w:r>
+        <w:t xml:space="preserve"> student</w:t>
+      </w:r>
+      <w:r>
+        <w:t>s</w:t>
+      </w:r>
+      <w:r>
+        <w:t xml:space="preserve"> will</w:t>
+      </w:r>
+      <w:r>
+        <w:t xml:space="preserve"> </w:t>
+      </w:r>
+      <w:r>
+        <w:t>be retained</w:t>
+      </w:r>
+      <w:r>
+        <w:t xml:space="preserve">. </w:t>
+      </w:r>
+      <w:r>
+        <w:t xml:space="preserve">Instead, the probabilities reflect average expectations. </w:t>
+      </w:r>
+      <w:r>
+        <w:t>For example</w:t>
+      </w:r>
+      <w:r>
+        <w:t>, a probability value of</w:t>
+      </w:r>
+      <w:r>
+        <w:t xml:space="preserve"> .8</w:t>
+      </w:r>
+      <w:r>
+        <w:t>0</w:t>
+      </w:r>
+      <w:r>
+        <w:t xml:space="preserve"> </w:t>
+      </w:r>
+      <w:r>
+        <w:t>reflects the</w:t>
+      </w:r>
+      <w:r>
+        <w:t xml:space="preserve"> average expectation that</w:t>
+      </w:r>
+      <w:r>
+        <w:t xml:space="preserve"> </w:t>
+      </w:r>
+      <w:r>
+        <w:t>eight out of</w:t>
+      </w:r>
+      <w:r>
+        <w:t xml:space="preserve"> ten students</w:t>
+      </w:r>
+      <w:r>
+        <w:t xml:space="preserve"> with </w:t>
+      </w:r>
+      <w:r>
+        <w:t xml:space="preserve">factors leading to </w:t>
+      </w:r>
+      <w:r>
+        <w:t>th</w:t>
+      </w:r>
+      <w:r>
+        <w:t xml:space="preserve">e </w:t>
+      </w:r>
+      <w:r>
+        <w:t>same estimate</w:t>
+      </w:r>
+      <w:r>
+        <w:t>d risk of withdrawal</w:t>
+      </w:r>
+      <w:r>
+        <w:t xml:space="preserve"> will </w:t>
+      </w:r>
+      <w:r>
+        <w:t xml:space="preserve">not be retained </w:t>
+      </w:r>
+      <w:r>
+        <w:t xml:space="preserve">in </w:t>
+      </w:r>
+      <w:r>
+        <w:t>the next year</w:t>
+      </w:r>
+      <w:r>
+        <w:t>.</w:t>
+      </w:r>
+    </w:p>
+    <w:p>
+      <w:pPr>
+        <w:rPr>
+          <w:b/>
+        </w:rPr>
+      </w:pPr>
+    </w:p>
+    <w:p>
+      <w:pPr>
+        <w:rPr>
+          <w:b/>
+        </w:rPr>
+      </w:pPr>
+      <w:r>
+        <w:rPr>
+          <w:b/>
+        </w:rPr>
+        <w:t>Population</w:t>
+      </w:r>
+    </w:p>
+    <w:p>
+      <w:r>
+        <w:t xml:space="preserve">First-time, </w:t>
+      </w:r>
+      <w:r>
+        <w:t>full-time</w:t>
+      </w:r>
+      <w:r>
+        <w:t xml:space="preserve"> undergraduates on the Pullman campus.</w:t>
+      </w:r>
+    </w:p>
+    <w:p>
+      <w:pPr>
+        <w:rPr>
+          <w:b/>
+        </w:rPr>
+      </w:pPr>
+    </w:p>
+    <w:p>
+      <w:pPr>
+        <w:rPr>
+          <w:b/>
+        </w:rPr>
+      </w:pPr>
+      <w:r>
+        <w:rPr>
+          <w:b/>
+        </w:rPr>
+        <w:t>Outcome</w:t>
+      </w:r>
+      <w:r>
+        <w:rPr>
+          <w:b/>
+        </w:rPr>
+        <w:t xml:space="preserve"> (w/ source) *</w:t>
+      </w:r>
+    </w:p>
+    <w:p>
+      <w:pPr>
+        <w:jc w:val="both"/>
+        <w:rPr>
+          <w:i/>
+        </w:rPr>
+      </w:pPr>
+      <w:proofErr w:type="spellStart"/>
+      <w:r>
+        <w:rPr>
+          <w:i/>
+        </w:rPr>
+        <w:t>enrl_ind</w:t>
+      </w:r>
+      <w:proofErr w:type="spellEnd"/>
+      <w:r>
+        <w:rPr>
+          <w:i/>
+        </w:rPr>
+        <w:t xml:space="preserve"> (internal)</w:t>
+      </w:r>
+    </w:p>
+    <w:p>
+      <w:r>
+        <w:t>An indicator variable for enrollment</w:t>
+      </w:r>
+      <w:r>
+        <w:t xml:space="preserve"> in the next year</w:t>
+      </w:r>
+      <w:r>
+        <w:t>.</w:t>
+      </w:r>
+      <w:r>
+        <w:t xml:space="preserve"> </w:t>
+      </w:r>
+      <w:r>
+        <w:t xml:space="preserve">For the predictive </w:t>
+      </w:r>
+      <w:r>
+        <w:t xml:space="preserve">part of the </w:t>
+      </w:r>
+      <w:r>
+        <w:t>model, t</w:t>
+      </w:r>
+      <w:r>
+        <w:t xml:space="preserve">he outcome </w:t>
+      </w:r>
+      <w:r>
+        <w:t>c</w:t>
+      </w:r>
+      <w:r>
+        <w:t xml:space="preserve">alculated </w:t>
+      </w:r>
+      <w:r>
+        <w:t>is</w:t>
+      </w:r>
+      <w:r>
+        <w:t xml:space="preserve"> the predicted probability of non-enrollment in the next year</w:t>
+      </w:r>
+      <w:r>
+        <w:t xml:space="preserve"> for current year students</w:t>
+      </w:r>
+      <w:r>
+        <w:t>.</w:t>
+      </w:r>
+    </w:p>
+    <w:p>
+      <w:pPr>
+        <w:rPr>
+          <w:b/>
+        </w:rPr>
+      </w:pPr>
+    </w:p>
+    <w:p>
+      <w:pPr>
+        <w:rPr>
+          <w:b/>
+        </w:rPr>
+      </w:pPr>
+      <w:r>
+        <w:rPr>
+          <w:b/>
+        </w:rPr>
+        <w:t>Features</w:t>
+      </w:r>
+      <w:r>
+        <w:rPr>
+          <w:b/>
+        </w:rPr>
+        <w:t xml:space="preserve"> (w/ source)</w:t>
+      </w:r>
+    </w:p>
+    <w:p>
+      <w:pPr>
+        <w:rPr>
+          <w:i/>
+        </w:rPr>
+      </w:pPr>
+      <w:proofErr w:type="gramStart"/>
+      <w:r>
+        <w:rPr>
+          <w:i/>
+        </w:rPr>
+        <w:t>m</w:t>
+      </w:r>
+      <w:r>
+        <w:rPr>
+          <w:i/>
+        </w:rPr>
+        <w:t>ale</w:t>
+      </w:r>
+      <w:proofErr w:type="gramEnd"/>
+      <w:r>
+        <w:rPr>
+          <w:i/>
+        </w:rPr>
+        <w:t xml:space="preserve"> (internal)</w:t>
+      </w:r>
+    </w:p>
+    <w:p>
+      <w:r>
+        <w:t>An indicator variable for gender</w:t>
+      </w:r>
+      <w:r>
+        <w:t xml:space="preserve"> with a reference category of </w:t>
+      </w:r>
+      <w:r>
+        <w:t>female</w:t>
+      </w:r>
+      <w:r>
+        <w:t>.</w:t>
+      </w:r>
+    </w:p>
+    <w:p>
+      <w:pPr>
+        <w:rPr>
+          <w:i/>
+        </w:rPr>
+      </w:pPr>
+      <w:proofErr w:type="spellStart"/>
+      <w:r>
+        <w:rPr>
+          <w:i/>
+        </w:rPr>
+        <w:t>p</w:t>
+      </w:r>
+      <w:r>
+        <w:rPr>
+          <w:i/>
+        </w:rPr>
+        <w:t>op_dens</w:t>
+      </w:r>
+      <w:proofErr w:type="spellEnd"/>
+      <w:r>
+        <w:rPr>
+          <w:i/>
+        </w:rPr>
+        <w:t xml:space="preserve"> (supplemental)</w:t>
+      </w:r>
+    </w:p>
+    <w:p>
+      <w:r>
+        <w:t>A continuous variable for the population density in the postal code where the student last attended school.</w:t>
+      </w:r>
+    </w:p>
+    <w:p>
+      <w:pPr>
+        <w:rPr>
+          <w:i/>
+        </w:rPr>
+      </w:pPr>
+      <w:proofErr w:type="spellStart"/>
+      <w:r>
+        <w:rPr>
+          <w:i/>
+        </w:rPr>
+        <w:lastRenderedPageBreak/>
+        <w:t>educ_rate</w:t>
+      </w:r>
+      <w:proofErr w:type="spellEnd"/>
+      <w:r>
+        <w:rPr>
+          <w:i/>
+        </w:rPr>
+        <w:t xml:space="preserve"> (suppl</w:t>
+      </w:r>
       <w:bookmarkStart w:id="0" w:name="_GoBack"/>
       <w:bookmarkEnd w:id="0"/>
       <w:r>
-        <w:t xml:space="preserve"> supplemental socioeconomic data </w:t>
-      </w:r>
-      <w:r>
-        <w:t xml:space="preserve">to predict the </w:t>
-      </w:r>
-      <w:r>
-        <w:t>pro</w:t>
-      </w:r>
-      <w:r>
-        <w:t>bability</w:t>
-      </w:r>
-      <w:r>
-        <w:t xml:space="preserve"> that</w:t>
-      </w:r>
-      <w:r>
-        <w:t xml:space="preserve"> a </w:t>
-      </w:r>
-      <w:r>
-        <w:t xml:space="preserve">student </w:t>
-      </w:r>
-      <w:r>
-        <w:t xml:space="preserve">will </w:t>
-      </w:r>
-      <w:r>
-        <w:t xml:space="preserve">not </w:t>
-      </w:r>
-      <w:r>
-        <w:t>persist to the next ac</w:t>
-      </w:r>
-      <w:r>
-        <w:t>ademic year</w:t>
-      </w:r>
-      <w:r>
-        <w:t xml:space="preserve">. This is </w:t>
-      </w:r>
-      <w:r>
-        <w:t>accomplished by first training</w:t>
-      </w:r>
-      <w:r>
-        <w:t xml:space="preserve"> </w:t>
-      </w:r>
-      <w:r>
-        <w:t>the</w:t>
-      </w:r>
-      <w:r>
-        <w:t xml:space="preserve"> statistical model </w:t>
-      </w:r>
-      <w:r>
-        <w:t>using historical data from prior year cohorts and then using that trained model to predict the outcomes for the current year cohort.</w:t>
-      </w:r>
-    </w:p>
-    <w:p>
-      <w:r>
-        <w:t>The</w:t>
-      </w:r>
-      <w:r>
-        <w:t>se</w:t>
-      </w:r>
-      <w:r>
-        <w:t xml:space="preserve"> </w:t>
-      </w:r>
-      <w:r>
-        <w:t>predictions are represented as</w:t>
-      </w:r>
-      <w:r>
-        <w:t xml:space="preserve"> </w:t>
-      </w:r>
-      <w:r>
-        <w:t>value</w:t>
+        <w:rPr>
+          <w:i/>
+        </w:rPr>
+        <w:t>emental)</w:t>
+      </w:r>
+    </w:p>
+    <w:p>
+      <w:r>
+        <w:t>A continuous variable for the education rate in the postal code where the student last attended school.</w:t>
+      </w:r>
+    </w:p>
+    <w:p>
+      <w:pPr>
+        <w:rPr>
+          <w:i/>
+        </w:rPr>
+      </w:pPr>
+      <w:proofErr w:type="spellStart"/>
+      <w:r>
+        <w:rPr>
+          <w:i/>
+        </w:rPr>
+        <w:t>underrep_minority</w:t>
+      </w:r>
+      <w:proofErr w:type="spellEnd"/>
+      <w:r>
+        <w:rPr>
+          <w:i/>
+        </w:rPr>
+        <w:t xml:space="preserve"> (internal)</w:t>
+      </w:r>
+    </w:p>
+    <w:p>
+      <w:r>
+        <w:t>An indicator variable for underrepresented minority status with a reference category of non-underrepresented minority status. Underrepresented minorities</w:t>
+      </w:r>
+      <w:r>
+        <w:t xml:space="preserve"> defined as</w:t>
+      </w:r>
+      <w:r>
+        <w:t xml:space="preserve"> Black, Hispanic, American Indian, Native Hawaiian and Pacific Islander, </w:t>
+      </w:r>
+      <w:r>
+        <w:t>and</w:t>
+      </w:r>
+      <w:r>
+        <w:t xml:space="preserve"> two or more races.</w:t>
+      </w:r>
+    </w:p>
+    <w:p>
+      <w:pPr>
+        <w:rPr>
+          <w:i/>
+        </w:rPr>
+      </w:pPr>
+      <w:proofErr w:type="spellStart"/>
+      <w:r>
+        <w:rPr>
+          <w:i/>
+        </w:rPr>
+        <w:t>pct_blk</w:t>
+      </w:r>
+      <w:proofErr w:type="spellEnd"/>
+      <w:r>
+        <w:rPr>
+          <w:i/>
+        </w:rPr>
+        <w:t xml:space="preserve"> (</w:t>
+      </w:r>
+      <w:r>
+        <w:rPr>
+          <w:i/>
+        </w:rPr>
+        <w:t>supplemental</w:t>
+      </w:r>
+      <w:r>
+        <w:rPr>
+          <w:i/>
+        </w:rPr>
+        <w:t>)</w:t>
+      </w:r>
+    </w:p>
+    <w:p>
+      <w:r>
+        <w:t xml:space="preserve">A continuous </w:t>
+      </w:r>
+      <w:r>
+        <w:t>variable for the percentage of B</w:t>
+      </w:r>
+      <w:r>
+        <w:t>lack residents in the postal code where the student last attended school.</w:t>
+      </w:r>
+    </w:p>
+    <w:p>
+      <w:pPr>
+        <w:rPr>
+          <w:i/>
+        </w:rPr>
+      </w:pPr>
+      <w:proofErr w:type="spellStart"/>
+      <w:r>
+        <w:rPr>
+          <w:i/>
+        </w:rPr>
+        <w:t>pct_hisp</w:t>
+      </w:r>
+      <w:proofErr w:type="spellEnd"/>
+      <w:r>
+        <w:rPr>
+          <w:i/>
+        </w:rPr>
+        <w:t xml:space="preserve"> (</w:t>
+      </w:r>
+      <w:r>
+        <w:rPr>
+          <w:i/>
+        </w:rPr>
+        <w:t>supplemental</w:t>
+      </w:r>
+      <w:r>
+        <w:rPr>
+          <w:i/>
+        </w:rPr>
+        <w:t>)</w:t>
+      </w:r>
+    </w:p>
+    <w:p>
+      <w:r>
+        <w:t>A continuous variable for the percentage of Hispanic residents in the postal code where the student last attended school.</w:t>
+      </w:r>
+    </w:p>
+    <w:p>
+      <w:pPr>
+        <w:rPr>
+          <w:i/>
+        </w:rPr>
+      </w:pPr>
+      <w:proofErr w:type="spellStart"/>
+      <w:r>
+        <w:rPr>
+          <w:i/>
+        </w:rPr>
+        <w:t>pct_ai</w:t>
+      </w:r>
+      <w:proofErr w:type="spellEnd"/>
+      <w:r>
+        <w:rPr>
+          <w:i/>
+        </w:rPr>
+        <w:t xml:space="preserve"> (</w:t>
+      </w:r>
+      <w:r>
+        <w:rPr>
+          <w:i/>
+        </w:rPr>
+        <w:t>supplemental</w:t>
+      </w:r>
+      <w:r>
+        <w:rPr>
+          <w:i/>
+        </w:rPr>
+        <w:t>)</w:t>
+      </w:r>
+    </w:p>
+    <w:p>
+      <w:r>
+        <w:t>A continuous variable for the percentage of American Indian residents in the postal code where the student last attended school.</w:t>
+      </w:r>
+    </w:p>
+    <w:p>
+      <w:pPr>
+        <w:rPr>
+          <w:i/>
+        </w:rPr>
+      </w:pPr>
+      <w:proofErr w:type="spellStart"/>
+      <w:r>
+        <w:rPr>
+          <w:i/>
+        </w:rPr>
+        <w:t>pct_hawi</w:t>
+      </w:r>
+      <w:proofErr w:type="spellEnd"/>
+      <w:r>
+        <w:rPr>
+          <w:i/>
+        </w:rPr>
+        <w:t xml:space="preserve"> (</w:t>
+      </w:r>
+      <w:r>
+        <w:rPr>
+          <w:i/>
+        </w:rPr>
+        <w:t>supplemental</w:t>
+      </w:r>
+      <w:r>
+        <w:rPr>
+          <w:i/>
+        </w:rPr>
+        <w:t>)</w:t>
+      </w:r>
+    </w:p>
+    <w:p>
+      <w:r>
+        <w:t>A continuous variable for the percentage of Native Hawaiian and Pacific Islander residents in the postal code where the student last attended school.</w:t>
+      </w:r>
+    </w:p>
+    <w:p>
+      <w:pPr>
+        <w:rPr>
+          <w:i/>
+        </w:rPr>
+      </w:pPr>
+      <w:proofErr w:type="spellStart"/>
+      <w:r>
+        <w:rPr>
+          <w:i/>
+        </w:rPr>
+        <w:t>pct_two</w:t>
+      </w:r>
+      <w:proofErr w:type="spellEnd"/>
+      <w:r>
+        <w:rPr>
+          <w:i/>
+        </w:rPr>
+        <w:t xml:space="preserve"> (</w:t>
+      </w:r>
+      <w:r>
+        <w:rPr>
+          <w:i/>
+        </w:rPr>
+        <w:t>supplemental</w:t>
+      </w:r>
+      <w:r>
+        <w:rPr>
+          <w:i/>
+        </w:rPr>
+        <w:t>)</w:t>
+      </w:r>
+    </w:p>
+    <w:p>
+      <w:r>
+        <w:t>A continuous variable for the percentage of residents of two or more races in the postal code where the student last attended school.</w:t>
+      </w:r>
+    </w:p>
+    <w:p>
+      <w:pPr>
+        <w:rPr>
+          <w:i/>
+        </w:rPr>
+      </w:pPr>
+      <w:proofErr w:type="spellStart"/>
+      <w:r>
+        <w:rPr>
+          <w:i/>
+        </w:rPr>
+        <w:t>pell_eligibility_ind</w:t>
+      </w:r>
+      <w:proofErr w:type="spellEnd"/>
+      <w:r>
+        <w:rPr>
+          <w:i/>
+        </w:rPr>
+        <w:t xml:space="preserve"> (internal)</w:t>
+      </w:r>
+    </w:p>
+    <w:p>
+      <w:r>
+        <w:t>An indicator variable for Pell grant eligibility with a reference category of non-Pell grant eligibility.</w:t>
+      </w:r>
+    </w:p>
+    <w:p>
+      <w:pPr>
+        <w:rPr>
+          <w:i/>
+        </w:rPr>
+      </w:pPr>
+      <w:proofErr w:type="spellStart"/>
+      <w:r>
+        <w:rPr>
+          <w:i/>
+        </w:rPr>
+        <w:t>honors_program_ind</w:t>
+      </w:r>
+      <w:proofErr w:type="spellEnd"/>
+      <w:r>
+        <w:rPr>
+          <w:i/>
+        </w:rPr>
+        <w:t xml:space="preserve"> (internal)</w:t>
+      </w:r>
+    </w:p>
+    <w:p>
+      <w:pPr>
+        <w:rPr>
+          <w:i/>
+        </w:rPr>
+      </w:pPr>
+      <w:r>
+        <w:rPr>
+          <w:i/>
+        </w:rPr>
+        <w:t>AD_DTA</w:t>
+      </w:r>
+      <w:r>
+        <w:rPr>
+          <w:i/>
+        </w:rPr>
+        <w:t xml:space="preserve"> </w:t>
+      </w:r>
+      <w:r>
+        <w:rPr>
+          <w:i/>
+        </w:rPr>
+        <w:t>(internal)</w:t>
+      </w:r>
+    </w:p>
+    <w:p>
+      <w:r>
+        <w:t xml:space="preserve">An indicator variable for an associate of arts degree </w:t>
+      </w:r>
+      <w:r>
+        <w:t xml:space="preserve">(DTA) </w:t>
+      </w:r>
+      <w:r>
+        <w:t>with a reference category of non-degree holder.</w:t>
+      </w:r>
+    </w:p>
+    <w:p>
+      <w:pPr>
+        <w:rPr>
+          <w:i/>
+        </w:rPr>
+      </w:pPr>
+      <w:r>
+        <w:rPr>
+          <w:i/>
+        </w:rPr>
+        <w:t>AD_AST</w:t>
+      </w:r>
+      <w:r>
+        <w:rPr>
+          <w:i/>
+        </w:rPr>
+        <w:t xml:space="preserve"> </w:t>
+      </w:r>
+      <w:r>
+        <w:rPr>
+          <w:i/>
+        </w:rPr>
+        <w:t>(internal)</w:t>
+      </w:r>
+    </w:p>
+    <w:p>
+      <w:r>
+        <w:t>An indicator variable for an associate of science degree</w:t>
+      </w:r>
+      <w:r>
+        <w:t xml:space="preserve"> (AST)</w:t>
+      </w:r>
+      <w:r>
+        <w:t xml:space="preserve"> with a reference category of non-degree holder.</w:t>
+      </w:r>
+    </w:p>
+    <w:p/>
+    <w:p/>
+    <w:p>
+      <w:pPr>
+        <w:rPr>
+          <w:i/>
+        </w:rPr>
+      </w:pPr>
+      <w:r>
+        <w:rPr>
+          <w:i/>
+        </w:rPr>
+        <w:lastRenderedPageBreak/>
+        <w:t>AP</w:t>
+      </w:r>
+      <w:r>
+        <w:rPr>
+          <w:i/>
+        </w:rPr>
+        <w:t xml:space="preserve"> </w:t>
+      </w:r>
+      <w:r>
+        <w:rPr>
+          <w:i/>
+        </w:rPr>
+        <w:t>(internal)</w:t>
+      </w:r>
+    </w:p>
+    <w:p>
+      <w:r>
+        <w:t xml:space="preserve">An indicator variable for </w:t>
+      </w:r>
+      <w:r>
+        <w:t xml:space="preserve">Advanced Placement (AP) </w:t>
+      </w:r>
+      <w:r>
+        <w:t>exam credit holder with a reference category of non-credit holder.</w:t>
+      </w:r>
+    </w:p>
+    <w:p>
+      <w:pPr>
+        <w:rPr>
+          <w:i/>
+        </w:rPr>
+      </w:pPr>
+      <w:r>
+        <w:rPr>
+          <w:i/>
+        </w:rPr>
+        <w:t>RS</w:t>
+      </w:r>
+      <w:r>
+        <w:rPr>
+          <w:i/>
+        </w:rPr>
+        <w:t xml:space="preserve"> </w:t>
+      </w:r>
+      <w:r>
+        <w:rPr>
+          <w:i/>
+        </w:rPr>
+        <w:t>(internal)</w:t>
+      </w:r>
+    </w:p>
+    <w:p>
+      <w:r>
+        <w:t>An indicator variable for Running Start</w:t>
+      </w:r>
+      <w:r>
+        <w:t xml:space="preserve"> (RS)</w:t>
+      </w:r>
+      <w:r>
+        <w:t xml:space="preserve"> credit holder with a reference category of non-credit holder.</w:t>
+      </w:r>
+    </w:p>
+    <w:p>
+      <w:pPr>
+        <w:rPr>
+          <w:i/>
+        </w:rPr>
+      </w:pPr>
+      <w:r>
+        <w:rPr>
+          <w:i/>
+        </w:rPr>
+        <w:t>CHS</w:t>
+      </w:r>
+      <w:r>
+        <w:rPr>
+          <w:i/>
+        </w:rPr>
+        <w:t xml:space="preserve"> </w:t>
+      </w:r>
+      <w:r>
+        <w:rPr>
+          <w:i/>
+        </w:rPr>
+        <w:t>(internal)</w:t>
+      </w:r>
+    </w:p>
+    <w:p>
+      <w:r>
+        <w:t xml:space="preserve">An indicator variable for College in High School </w:t>
+      </w:r>
+      <w:r>
+        <w:t xml:space="preserve">(CHS) </w:t>
+      </w:r>
+      <w:r>
+        <w:t>credit holder with a reference category of non-credit holder.</w:t>
+      </w:r>
+    </w:p>
+    <w:p>
+      <w:pPr>
+        <w:rPr>
+          <w:i/>
+        </w:rPr>
+      </w:pPr>
+      <w:r>
+        <w:rPr>
+          <w:i/>
+        </w:rPr>
+        <w:t>IB_AICE</w:t>
+      </w:r>
+      <w:r>
+        <w:rPr>
+          <w:i/>
+        </w:rPr>
+        <w:t xml:space="preserve"> </w:t>
+      </w:r>
+      <w:r>
+        <w:rPr>
+          <w:i/>
+        </w:rPr>
+        <w:t>(internal)</w:t>
+      </w:r>
+    </w:p>
+    <w:p>
+      <w:r>
+        <w:t xml:space="preserve">An indicator variable for International Baccalaureate (IB) or </w:t>
+      </w:r>
+      <w:r>
+        <w:t>Advanced International Certificate of Education</w:t>
+      </w:r>
+      <w:r>
+        <w:t xml:space="preserve"> (AICE) credit holder with a reference category of non-credit holder.</w:t>
+      </w:r>
+    </w:p>
+    <w:p>
+      <w:pPr>
+        <w:rPr>
+          <w:i/>
+        </w:rPr>
+      </w:pPr>
+      <w:proofErr w:type="spellStart"/>
+      <w:r>
+        <w:rPr>
+          <w:i/>
+        </w:rPr>
+        <w:t>first_gen_flag</w:t>
+      </w:r>
+      <w:proofErr w:type="spellEnd"/>
+      <w:r>
+        <w:rPr>
+          <w:i/>
+        </w:rPr>
+        <w:t xml:space="preserve"> (internal)</w:t>
+      </w:r>
+    </w:p>
+    <w:p>
+      <w:r>
+        <w:t>An indicator variable for first generation status with a reference category of non-first generation status.</w:t>
+      </w:r>
+    </w:p>
+    <w:p>
+      <w:pPr>
+        <w:rPr>
+          <w:i/>
+        </w:rPr>
+      </w:pPr>
+      <w:proofErr w:type="spellStart"/>
+      <w:r>
+        <w:rPr>
+          <w:i/>
+        </w:rPr>
+        <w:t>fall_avg_difficulty</w:t>
+      </w:r>
+      <w:proofErr w:type="spellEnd"/>
+      <w:r>
+        <w:rPr>
+          <w:i/>
+        </w:rPr>
+        <w:t xml:space="preserve"> (internal)</w:t>
+      </w:r>
+    </w:p>
+    <w:p>
+      <w:r>
+        <w:t>A continuous variable for the average “difficulty” of the courses in which the student is registered in the fall.</w:t>
+      </w:r>
+    </w:p>
+    <w:p>
+      <w:pPr>
+        <w:rPr>
+          <w:i/>
+        </w:rPr>
+      </w:pPr>
+      <w:proofErr w:type="spellStart"/>
+      <w:r>
+        <w:rPr>
+          <w:i/>
+        </w:rPr>
+        <w:t>fall_avg_pct_CDF</w:t>
+      </w:r>
+      <w:proofErr w:type="spellEnd"/>
+      <w:r>
+        <w:rPr>
+          <w:i/>
+        </w:rPr>
+        <w:t xml:space="preserve"> (internal)</w:t>
+      </w:r>
+    </w:p>
+    <w:p>
+      <w:r>
+        <w:t>A continuous variable for the average percentage of C, D, and F letter grade to enrollments for the courses in which the student is registered in the fall.</w:t>
+      </w:r>
+    </w:p>
+    <w:p>
+      <w:pPr>
+        <w:rPr>
+          <w:i/>
+        </w:rPr>
+      </w:pPr>
+      <w:proofErr w:type="spellStart"/>
+      <w:r>
+        <w:rPr>
+          <w:i/>
+        </w:rPr>
+        <w:t>fall_</w:t>
+      </w:r>
+      <w:r>
+        <w:rPr>
+          <w:i/>
+        </w:rPr>
+        <w:t>avg_pct_withdrawn</w:t>
+      </w:r>
+      <w:proofErr w:type="spellEnd"/>
+      <w:r>
+        <w:rPr>
+          <w:i/>
+        </w:rPr>
+        <w:t xml:space="preserve"> (internal)</w:t>
+      </w:r>
+    </w:p>
+    <w:p>
+      <w:r>
+        <w:t>A continuous variable for the average percentage of withdrawals to enrollments for</w:t>
+      </w:r>
+      <w:r>
+        <w:t xml:space="preserve"> the</w:t>
+      </w:r>
+      <w:r>
+        <w:t xml:space="preserve"> courses</w:t>
+      </w:r>
+      <w:r>
+        <w:t xml:space="preserve"> in which the student is registered</w:t>
+      </w:r>
+      <w:r>
+        <w:t xml:space="preserve"> in the fall</w:t>
+      </w:r>
+      <w:r>
+        <w:t>.</w:t>
+      </w:r>
+    </w:p>
+    <w:p>
+      <w:pPr>
+        <w:rPr>
+          <w:i/>
+        </w:rPr>
+      </w:pPr>
+      <w:proofErr w:type="spellStart"/>
+      <w:r>
+        <w:rPr>
+          <w:i/>
+        </w:rPr>
+        <w:t>spring</w:t>
+      </w:r>
+      <w:r>
+        <w:rPr>
+          <w:i/>
+        </w:rPr>
+        <w:t>_avg_difficulty</w:t>
+      </w:r>
+      <w:proofErr w:type="spellEnd"/>
+      <w:r>
+        <w:rPr>
+          <w:i/>
+        </w:rPr>
+        <w:t xml:space="preserve"> (internal)</w:t>
+      </w:r>
+    </w:p>
+    <w:p>
+      <w:r>
+        <w:t>A continuous variable for the average “difficulty” of the courses in which the student is registered in the spring.</w:t>
+      </w:r>
+    </w:p>
+    <w:p>
+      <w:pPr>
+        <w:rPr>
+          <w:i/>
+        </w:rPr>
+      </w:pPr>
+      <w:proofErr w:type="spellStart"/>
+      <w:r>
+        <w:rPr>
+          <w:i/>
+        </w:rPr>
+        <w:t>spring</w:t>
+      </w:r>
+      <w:r>
+        <w:rPr>
+          <w:i/>
+        </w:rPr>
+        <w:t>_avg_pct_CDF</w:t>
+      </w:r>
+      <w:proofErr w:type="spellEnd"/>
+      <w:r>
+        <w:rPr>
+          <w:i/>
+        </w:rPr>
+        <w:t xml:space="preserve"> (internal)</w:t>
+      </w:r>
+    </w:p>
+    <w:p>
+      <w:r>
+        <w:t>A continuous variable for the average percentage of C, D, and F letter grade to enrollments for the courses in which the student is registered in the spring.</w:t>
+      </w:r>
+    </w:p>
+    <w:p>
+      <w:pPr>
+        <w:rPr>
+          <w:i/>
+        </w:rPr>
+      </w:pPr>
+      <w:proofErr w:type="spellStart"/>
+      <w:r>
+        <w:rPr>
+          <w:i/>
+        </w:rPr>
+        <w:t>spring_</w:t>
+      </w:r>
+      <w:r>
+        <w:rPr>
+          <w:i/>
+        </w:rPr>
+        <w:t>avg_pct_withdrawn</w:t>
+      </w:r>
+      <w:proofErr w:type="spellEnd"/>
+      <w:r>
+        <w:rPr>
+          <w:i/>
+        </w:rPr>
+        <w:t xml:space="preserve"> (internal)</w:t>
+      </w:r>
+    </w:p>
+    <w:p>
+      <w:r>
+        <w:t>A continuous variable for the average percentage of withdrawals to enrollments for the courses in which the student is registered</w:t>
+      </w:r>
+      <w:r>
+        <w:t xml:space="preserve"> in the spring</w:t>
+      </w:r>
+      <w:r>
+        <w:t>.</w:t>
+      </w:r>
+    </w:p>
+    <w:p/>
+    <w:p>
+      <w:pPr>
+        <w:rPr>
+          <w:i/>
+        </w:rPr>
+      </w:pPr>
+      <w:proofErr w:type="spellStart"/>
+      <w:r>
+        <w:rPr>
+          <w:i/>
+        </w:rPr>
+        <w:lastRenderedPageBreak/>
+        <w:t>fall_lec</w:t>
+      </w:r>
+      <w:r>
+        <w:rPr>
+          <w:i/>
+        </w:rPr>
+        <w:t>_count</w:t>
+      </w:r>
+      <w:proofErr w:type="spellEnd"/>
+      <w:r>
+        <w:rPr>
+          <w:i/>
+        </w:rPr>
+        <w:t xml:space="preserve"> (internal)</w:t>
+      </w:r>
+    </w:p>
+    <w:p>
+      <w:r>
+        <w:t xml:space="preserve">A discrete variable </w:t>
+      </w:r>
+      <w:r>
+        <w:t xml:space="preserve">for the number of </w:t>
+      </w:r>
+      <w:r>
+        <w:t xml:space="preserve">lecture </w:t>
+      </w:r>
+      <w:r>
+        <w:t>courses in wh</w:t>
+      </w:r>
+      <w:r>
+        <w:t>ich the student is registered</w:t>
+      </w:r>
+      <w:r>
+        <w:t xml:space="preserve"> in the fall</w:t>
+      </w:r>
+      <w:r>
+        <w:t>.</w:t>
+      </w:r>
+    </w:p>
+    <w:p>
+      <w:pPr>
+        <w:rPr>
+          <w:i/>
+        </w:rPr>
+      </w:pPr>
+      <w:proofErr w:type="spellStart"/>
+      <w:r>
+        <w:rPr>
+          <w:i/>
+        </w:rPr>
+        <w:t>fall_lab_count</w:t>
+      </w:r>
+      <w:proofErr w:type="spellEnd"/>
+      <w:r>
+        <w:rPr>
+          <w:i/>
+        </w:rPr>
+        <w:t xml:space="preserve"> (internal)</w:t>
+      </w:r>
+    </w:p>
+    <w:p>
+      <w:r>
+        <w:t xml:space="preserve">A discrete variable </w:t>
+      </w:r>
+      <w:r>
+        <w:t xml:space="preserve">for the number of </w:t>
+      </w:r>
+      <w:r>
+        <w:t xml:space="preserve">lab </w:t>
+      </w:r>
+      <w:r>
+        <w:t>courses in which the student is registered</w:t>
+      </w:r>
+      <w:r>
+        <w:t xml:space="preserve"> in the fall</w:t>
+      </w:r>
+      <w:r>
+        <w:t xml:space="preserve">.  </w:t>
+      </w:r>
+    </w:p>
+    <w:p>
+      <w:pPr>
+        <w:rPr>
+          <w:i/>
+        </w:rPr>
+      </w:pPr>
+      <w:proofErr w:type="spellStart"/>
+      <w:r>
+        <w:rPr>
+          <w:i/>
+        </w:rPr>
+        <w:t>spring_lec_count</w:t>
+      </w:r>
+      <w:proofErr w:type="spellEnd"/>
+      <w:r>
+        <w:rPr>
+          <w:i/>
+        </w:rPr>
+        <w:t xml:space="preserve"> (internal)</w:t>
+      </w:r>
+    </w:p>
+    <w:p>
+      <w:r>
+        <w:t xml:space="preserve">A discrete variable </w:t>
+      </w:r>
+      <w:r>
+        <w:t xml:space="preserve">for the number of </w:t>
+      </w:r>
+      <w:r>
+        <w:t xml:space="preserve">lecture </w:t>
+      </w:r>
+      <w:r>
+        <w:t>courses in which the student is registered</w:t>
+      </w:r>
+      <w:r>
+        <w:t xml:space="preserve"> in the spring</w:t>
+      </w:r>
+      <w:r>
+        <w:t>.</w:t>
+      </w:r>
+    </w:p>
+    <w:p>
+      <w:pPr>
+        <w:rPr>
+          <w:i/>
+        </w:rPr>
+      </w:pPr>
+      <w:proofErr w:type="spellStart"/>
+      <w:r>
+        <w:rPr>
+          <w:i/>
+        </w:rPr>
+        <w:t>spring_lab_count</w:t>
+      </w:r>
+      <w:proofErr w:type="spellEnd"/>
+      <w:r>
+        <w:rPr>
+          <w:i/>
+        </w:rPr>
+        <w:t xml:space="preserve"> (internal)</w:t>
+      </w:r>
+    </w:p>
+    <w:p>
+      <w:r>
+        <w:t xml:space="preserve">A discrete variable </w:t>
+      </w:r>
+      <w:r>
+        <w:t>for the number of</w:t>
+      </w:r>
+      <w:r>
+        <w:t xml:space="preserve"> lab</w:t>
+      </w:r>
+      <w:r>
+        <w:t xml:space="preserve"> courses in which the student is registered</w:t>
+      </w:r>
+      <w:r>
+        <w:t xml:space="preserve"> in the spring</w:t>
+      </w:r>
+      <w:r>
+        <w:t xml:space="preserve">.  </w:t>
+      </w:r>
+    </w:p>
+    <w:p>
+      <w:pPr>
+        <w:rPr>
+          <w:i/>
+        </w:rPr>
+      </w:pPr>
+      <w:proofErr w:type="spellStart"/>
+      <w:r>
+        <w:rPr>
+          <w:i/>
+        </w:rPr>
+        <w:t>total_fall</w:t>
+      </w:r>
+      <w:r>
+        <w:rPr>
+          <w:i/>
+        </w:rPr>
+        <w:t>_contact_hrs</w:t>
+      </w:r>
+      <w:proofErr w:type="spellEnd"/>
+      <w:r>
+        <w:rPr>
+          <w:i/>
+        </w:rPr>
+        <w:t xml:space="preserve"> (internal)</w:t>
+      </w:r>
+    </w:p>
+    <w:p>
+      <w:r>
+        <w:t xml:space="preserve">A discrete variable for the total number of contact hours </w:t>
+      </w:r>
+      <w:r>
+        <w:t>for the</w:t>
+      </w:r>
+      <w:r>
+        <w:t xml:space="preserve"> courses in which the student is registered</w:t>
+      </w:r>
+      <w:r>
+        <w:t xml:space="preserve"> in the fall</w:t>
+      </w:r>
+      <w:r>
+        <w:t>.</w:t>
+      </w:r>
+    </w:p>
+    <w:p>
+      <w:pPr>
+        <w:rPr>
+          <w:i/>
+        </w:rPr>
+      </w:pPr>
+      <w:proofErr w:type="spellStart"/>
+      <w:r>
+        <w:rPr>
+          <w:i/>
+        </w:rPr>
+        <w:t>total_spring</w:t>
+      </w:r>
+      <w:r>
+        <w:rPr>
+          <w:i/>
+        </w:rPr>
+        <w:t>_contact_hrs</w:t>
+      </w:r>
+      <w:proofErr w:type="spellEnd"/>
+      <w:r>
+        <w:rPr>
+          <w:i/>
+        </w:rPr>
+        <w:t xml:space="preserve"> (internal)</w:t>
+      </w:r>
+    </w:p>
+    <w:p>
+      <w:r>
+        <w:t xml:space="preserve">A discrete variable for the total number </w:t>
+      </w:r>
+      <w:r>
+        <w:t>of contact hours for the</w:t>
+      </w:r>
+      <w:r>
+        <w:t xml:space="preserve"> courses in which the student is registered</w:t>
+      </w:r>
+      <w:r>
+        <w:t xml:space="preserve"> in the spring</w:t>
+      </w:r>
+      <w:r>
+        <w:t>.</w:t>
+      </w:r>
+    </w:p>
+    <w:p>
+      <w:pPr>
+        <w:rPr>
+          <w:i/>
+        </w:rPr>
+      </w:pPr>
+      <w:proofErr w:type="spellStart"/>
+      <w:r>
+        <w:rPr>
+          <w:i/>
+        </w:rPr>
+        <w:t>fall_withdrawn_hours</w:t>
+      </w:r>
+      <w:proofErr w:type="spellEnd"/>
+      <w:r>
+        <w:rPr>
+          <w:i/>
+        </w:rPr>
+        <w:t xml:space="preserve"> (internal)</w:t>
+      </w:r>
+    </w:p>
+    <w:p>
+      <w:r>
+        <w:t>A discrete variable for the number of credit hours a student has withdrawn from since census day of the fall term.</w:t>
+      </w:r>
+    </w:p>
+    <w:p>
+      <w:pPr>
+        <w:rPr>
+          <w:i/>
+        </w:rPr>
+      </w:pPr>
+      <w:proofErr w:type="spellStart"/>
+      <w:r>
+        <w:rPr>
+          <w:i/>
+        </w:rPr>
+        <w:t>spring_withdrawn_hours</w:t>
+      </w:r>
+      <w:proofErr w:type="spellEnd"/>
+      <w:r>
+        <w:rPr>
+          <w:i/>
+        </w:rPr>
+        <w:t xml:space="preserve"> (internal)</w:t>
+      </w:r>
+    </w:p>
+    <w:p>
+      <w:r>
+        <w:t>A discrete variable for the number of credit hours a student has withdrawn from since census day of the spring term.</w:t>
+      </w:r>
+    </w:p>
+    <w:p>
+      <w:pPr>
+        <w:rPr>
+          <w:i/>
+        </w:rPr>
+      </w:pPr>
+      <w:proofErr w:type="gramStart"/>
+      <w:r>
+        <w:rPr>
+          <w:i/>
+        </w:rPr>
+        <w:t>resident</w:t>
+      </w:r>
+      <w:proofErr w:type="gramEnd"/>
+      <w:r>
+        <w:rPr>
+          <w:i/>
+        </w:rPr>
+        <w:t xml:space="preserve"> (internal)</w:t>
+      </w:r>
+    </w:p>
+    <w:p>
+      <w:r>
+        <w:t>An indicator variable for residency with a reference category of non-residency.</w:t>
+      </w:r>
+    </w:p>
+    <w:p>
+      <w:pPr>
+        <w:rPr>
+          <w:i/>
+        </w:rPr>
+      </w:pPr>
+      <w:proofErr w:type="spellStart"/>
+      <w:r>
+        <w:rPr>
+          <w:i/>
+        </w:rPr>
+        <w:t>gini_indx</w:t>
+      </w:r>
+      <w:proofErr w:type="spellEnd"/>
+      <w:r>
+        <w:rPr>
+          <w:i/>
+        </w:rPr>
+        <w:t xml:space="preserve"> (</w:t>
+      </w:r>
+      <w:r>
+        <w:rPr>
+          <w:i/>
+        </w:rPr>
+        <w:t>supplemental</w:t>
+      </w:r>
+      <w:r>
+        <w:rPr>
+          <w:i/>
+        </w:rPr>
+        <w:t>)</w:t>
+      </w:r>
+    </w:p>
+    <w:p>
+      <w:r>
+        <w:t>A continuous variable for the Gini index of income inequality for residents in the postal code where the student last attended school.</w:t>
+      </w:r>
+    </w:p>
+    <w:p>
+      <w:pPr>
+        <w:rPr>
+          <w:i/>
+        </w:rPr>
+      </w:pPr>
+      <w:proofErr w:type="spellStart"/>
+      <w:r>
+        <w:rPr>
+          <w:i/>
+        </w:rPr>
+        <w:t>median_inc</w:t>
+      </w:r>
+      <w:proofErr w:type="spellEnd"/>
+      <w:r>
+        <w:rPr>
+          <w:i/>
+        </w:rPr>
+        <w:t xml:space="preserve"> (</w:t>
+      </w:r>
+      <w:r>
+        <w:rPr>
+          <w:i/>
+        </w:rPr>
+        <w:t>supplemental</w:t>
+      </w:r>
+      <w:r>
+        <w:rPr>
+          <w:i/>
+        </w:rPr>
+        <w:t>)</w:t>
+      </w:r>
+      <w:r>
+        <w:rPr>
+          <w:i/>
+        </w:rPr>
+        <w:t xml:space="preserve"> </w:t>
+      </w:r>
+      <w:r>
+        <w:t>*</w:t>
+      </w:r>
+      <w:r>
+        <w:t>*</w:t>
+      </w:r>
+    </w:p>
+    <w:p>
+      <w:r>
+        <w:t xml:space="preserve">A continuous variable for the median income of </w:t>
+      </w:r>
+      <w:r>
+        <w:t>residents in the postal code where the student last attended school.</w:t>
+      </w:r>
+    </w:p>
+    <w:p>
+      <w:pPr>
+        <w:rPr>
+          <w:i/>
+        </w:rPr>
+      </w:pPr>
+      <w:proofErr w:type="spellStart"/>
+      <w:r>
+        <w:rPr>
+          <w:i/>
+        </w:rPr>
+        <w:t>fall_cum</w:t>
+      </w:r>
+      <w:r>
+        <w:rPr>
+          <w:i/>
+        </w:rPr>
+        <w:t>_gpa</w:t>
+      </w:r>
+      <w:proofErr w:type="spellEnd"/>
+      <w:r>
+        <w:rPr>
+          <w:i/>
+        </w:rPr>
+        <w:t xml:space="preserve"> (internal)</w:t>
+      </w:r>
+    </w:p>
+    <w:p>
+      <w:r>
+        <w:t>A continuous variable for the high school grade point average of the student.</w:t>
+      </w:r>
+    </w:p>
+    <w:p>
+      <w:pPr>
+        <w:rPr>
+          <w:i/>
+        </w:rPr>
+      </w:pPr>
+    </w:p>
+    <w:p>
+      <w:pPr>
+        <w:rPr>
+          <w:i/>
+        </w:rPr>
+      </w:pPr>
+      <w:proofErr w:type="spellStart"/>
+      <w:r>
+        <w:rPr>
+          <w:i/>
+        </w:rPr>
+        <w:lastRenderedPageBreak/>
+        <w:t>fall</w:t>
+      </w:r>
+      <w:r>
+        <w:rPr>
+          <w:i/>
+        </w:rPr>
+        <w:t>_midterm_gpa_</w:t>
+      </w:r>
+      <w:r>
+        <w:rPr>
+          <w:i/>
+        </w:rPr>
+        <w:t>avg</w:t>
+      </w:r>
+      <w:proofErr w:type="spellEnd"/>
+      <w:r>
+        <w:rPr>
+          <w:i/>
+        </w:rPr>
+        <w:t xml:space="preserve"> (internal)</w:t>
+      </w:r>
+    </w:p>
+    <w:p>
+      <w:r>
+        <w:t>A continuous variable for the averaged midterm GPA for the courses in which the student is registered in the fall.</w:t>
+      </w:r>
+    </w:p>
+    <w:p>
+      <w:pPr>
+        <w:rPr>
+          <w:i/>
+        </w:rPr>
+      </w:pPr>
+      <w:proofErr w:type="spellStart"/>
+      <w:r>
+        <w:rPr>
+          <w:i/>
+        </w:rPr>
+        <w:t>fall</w:t>
+      </w:r>
+      <w:r>
+        <w:rPr>
+          <w:i/>
+        </w:rPr>
+        <w:t>_midterm_gpa_avg_ind</w:t>
+      </w:r>
+      <w:proofErr w:type="spellEnd"/>
+      <w:r>
+        <w:rPr>
+          <w:i/>
+        </w:rPr>
+        <w:t xml:space="preserve"> (internal)</w:t>
+      </w:r>
+    </w:p>
+    <w:p>
+      <w:r>
+        <w:t xml:space="preserve">An indicator variable for the presence of a midterm GPA </w:t>
+      </w:r>
+      <w:r>
+        <w:t>for the student in the fall with a reference category of non-graded.</w:t>
+      </w:r>
+    </w:p>
+    <w:p>
+      <w:pPr>
+        <w:rPr>
+          <w:i/>
+        </w:rPr>
+      </w:pPr>
+      <w:proofErr w:type="spellStart"/>
+      <w:r>
+        <w:rPr>
+          <w:i/>
+        </w:rPr>
+        <w:t>spring_midterm_gpa_</w:t>
+      </w:r>
+      <w:r>
+        <w:rPr>
+          <w:i/>
+        </w:rPr>
+        <w:t>avg</w:t>
+      </w:r>
+      <w:proofErr w:type="spellEnd"/>
+      <w:r>
+        <w:rPr>
+          <w:i/>
+        </w:rPr>
+        <w:t xml:space="preserve"> (internal)</w:t>
+      </w:r>
+    </w:p>
+    <w:p>
+      <w:r>
+        <w:t>A continuous variable for the averaged midterm GPA for the courses in which the student is registered in the spring.</w:t>
+      </w:r>
+    </w:p>
+    <w:p>
+      <w:pPr>
+        <w:rPr>
+          <w:i/>
+        </w:rPr>
+      </w:pPr>
+      <w:proofErr w:type="spellStart"/>
+      <w:r>
+        <w:rPr>
+          <w:i/>
+        </w:rPr>
+        <w:t>spring_midterm_gpa_avg_ind</w:t>
+      </w:r>
+      <w:proofErr w:type="spellEnd"/>
+      <w:r>
+        <w:rPr>
+          <w:i/>
+        </w:rPr>
+        <w:t xml:space="preserve"> (internal)</w:t>
+      </w:r>
+    </w:p>
+    <w:p>
+      <w:r>
+        <w:t>An indicator variable for the presence of a midterm GPA for the student in the spring with a reference category of non-graded.</w:t>
+      </w:r>
+    </w:p>
+    <w:p>
+      <w:pPr>
+        <w:rPr>
+          <w:i/>
+        </w:rPr>
+      </w:pPr>
+      <w:proofErr w:type="gramStart"/>
+      <w:r>
+        <w:rPr>
+          <w:i/>
+        </w:rPr>
+        <w:t>remedial</w:t>
+      </w:r>
+      <w:proofErr w:type="gramEnd"/>
+      <w:r>
+        <w:rPr>
+          <w:i/>
+        </w:rPr>
+        <w:t xml:space="preserve"> (internal)</w:t>
+      </w:r>
+    </w:p>
+    <w:p>
+      <w:r>
+        <w:t>An indicator variable for remedial coursework with a reference category of non-remedial. Remedial coursework</w:t>
+      </w:r>
+      <w:r>
+        <w:t xml:space="preserve"> is defined as the student being registered in one or more courses designated as remedial. </w:t>
+      </w:r>
+    </w:p>
+    <w:p>
+      <w:pPr>
+        <w:rPr>
+          <w:i/>
+        </w:rPr>
+      </w:pPr>
+      <w:proofErr w:type="spellStart"/>
+      <w:r>
+        <w:rPr>
+          <w:i/>
+        </w:rPr>
+        <w:t>cum_adj_transfer_hours</w:t>
+      </w:r>
+      <w:proofErr w:type="spellEnd"/>
+      <w:r>
+        <w:rPr>
+          <w:i/>
+        </w:rPr>
+        <w:t xml:space="preserve"> (internal)</w:t>
+      </w:r>
+    </w:p>
+    <w:p>
+      <w:r>
+        <w:t>A continuous variable for the cumulative number of credit hours transferred by a student.</w:t>
+      </w:r>
+    </w:p>
+    <w:p>
+      <w:pPr>
+        <w:rPr>
+          <w:i/>
+        </w:rPr>
+      </w:pPr>
+      <w:r>
+        <w:rPr>
+          <w:i/>
+        </w:rPr>
+        <w:t>parent1_highest_educ_lvl</w:t>
+      </w:r>
+      <w:r>
+        <w:rPr>
+          <w:i/>
+        </w:rPr>
+        <w:t xml:space="preserve"> (internal)</w:t>
+      </w:r>
+    </w:p>
+    <w:p>
+      <w:r>
+        <w:t>A categorical variable for the highest education level attained by the first parent/guardian of the student.</w:t>
+      </w:r>
+    </w:p>
+    <w:p>
+      <w:pPr>
+        <w:rPr>
+          <w:i/>
+        </w:rPr>
+      </w:pPr>
+      <w:r>
+        <w:rPr>
+          <w:i/>
+        </w:rPr>
+        <w:t>parent2</w:t>
+      </w:r>
+      <w:r>
+        <w:rPr>
+          <w:i/>
+        </w:rPr>
+        <w:t>_highest_educ_lvl</w:t>
+      </w:r>
+      <w:r>
+        <w:rPr>
+          <w:i/>
+        </w:rPr>
+        <w:t xml:space="preserve"> (internal)</w:t>
+      </w:r>
+    </w:p>
+    <w:p>
+      <w:r>
+        <w:t>A categorical variable for the highest education level attained by the second parent/guardian of the student.</w:t>
+      </w:r>
+    </w:p>
+    <w:p>
+      <w:pPr>
+        <w:rPr>
+          <w:i/>
+        </w:rPr>
+      </w:pPr>
+      <w:proofErr w:type="spellStart"/>
+      <w:r>
+        <w:rPr>
+          <w:i/>
+        </w:rPr>
+        <w:t>unmet_need_ofr</w:t>
+      </w:r>
+      <w:proofErr w:type="spellEnd"/>
+      <w:r>
+        <w:rPr>
+          <w:i/>
+        </w:rPr>
+        <w:t xml:space="preserve"> (internal)</w:t>
+      </w:r>
+    </w:p>
+    <w:p>
+      <w:r>
+        <w:t xml:space="preserve">A continuous </w:t>
+      </w:r>
+      <w:r>
+        <w:t xml:space="preserve">variable for the unmet need of students relative to the amount of financial aid offered to them. </w:t>
+      </w:r>
+    </w:p>
+    <w:p>
+      <w:proofErr w:type="spellStart"/>
+      <w:r>
+        <w:t>count_</w:t>
+      </w:r>
+      <w:r>
+        <w:t>week_from_term_begin_dt</w:t>
+      </w:r>
+      <w:proofErr w:type="spellEnd"/>
+      <w:r>
+        <w:t xml:space="preserve"> (internal)</w:t>
+      </w:r>
+    </w:p>
+    <w:p>
+      <w:r>
+        <w:t xml:space="preserve">A discrete variable for the week number in which the student applied during the application cycle. </w:t>
+      </w:r>
+    </w:p>
+    <w:p/>
+    <w:p/>
+    <w:p/>
+    <w:p/>
+    <w:p>
+      <w:r>
+        <w:lastRenderedPageBreak/>
+        <w:t>Footn</w:t>
+      </w:r>
+      <w:r>
+        <w:t>ote</w:t>
       </w:r>
       <w:r>
         <w:t>s</w:t>
       </w:r>
       <w:r>
-        <w:t xml:space="preserve"> </w:t>
-      </w:r>
-      <w:r>
-        <w:t>between zero and one</w:t>
-      </w:r>
-      <w:r>
-        <w:t>, which</w:t>
-      </w:r>
-      <w:r>
-        <w:t xml:space="preserve"> </w:t>
-      </w:r>
-      <w:r>
-        <w:t>are the</w:t>
-      </w:r>
-      <w:r>
-        <w:t xml:space="preserve"> probability </w:t>
-      </w:r>
-      <w:r>
-        <w:t>estimate</w:t>
+        <w:t>:</w:t>
+      </w:r>
+      <w:r>
+        <w:t xml:space="preserve"> </w:t>
+      </w:r>
+    </w:p>
+    <w:p>
+      <w:r>
+        <w:t xml:space="preserve">* The </w:t>
+      </w:r>
+      <w:r>
+        <w:t>outcome</w:t>
+      </w:r>
+      <w:r>
+        <w:t xml:space="preserve"> </w:t>
+      </w:r>
+      <w:r>
+        <w:t xml:space="preserve">variable is </w:t>
+      </w:r>
+      <w:r>
+        <w:t xml:space="preserve">used for model training based on prior years’ data. For the current year, the trained model tries to predict </w:t>
+      </w:r>
+      <w:r>
+        <w:t>student</w:t>
+      </w:r>
+      <w:r>
+        <w:t xml:space="preserve"> enrollment outcome</w:t>
       </w:r>
       <w:r>
         <w:t>s</w:t>
       </w:r>
       <w:r>
-        <w:t xml:space="preserve"> </w:t>
-      </w:r>
-      <w:r>
-        <w:t xml:space="preserve">that </w:t>
-      </w:r>
-      <w:r>
-        <w:t>student</w:t>
-      </w:r>
-      <w:r>
-        <w:t>s</w:t>
-      </w:r>
-      <w:r>
-        <w:t xml:space="preserve"> will</w:t>
-      </w:r>
-      <w:r>
-        <w:t xml:space="preserve"> </w:t>
-      </w:r>
-      <w:r>
-        <w:t>not</w:t>
-      </w:r>
-      <w:r>
-        <w:t xml:space="preserve"> be retained</w:t>
-      </w:r>
-      <w:r>
-        <w:t xml:space="preserve"> </w:t>
-      </w:r>
-      <w:r>
-        <w:t xml:space="preserve">in </w:t>
-      </w:r>
-      <w:r>
-        <w:t xml:space="preserve">the next </w:t>
+        <w:t xml:space="preserve"> next </w:t>
       </w:r>
       <w:r>
         <w:t>year</w:t>
       </w:r>
       <w:r>
-        <w:t xml:space="preserve">. </w:t>
-      </w:r>
-      <w:r>
-        <w:t>It</w:t>
-      </w:r>
-      <w:r>
-        <w:t xml:space="preserve"> is importa</w:t>
-      </w:r>
-      <w:r>
-        <w:t xml:space="preserve">nt </w:t>
-      </w:r>
-      <w:r>
-        <w:t>to note</w:t>
-      </w:r>
-      <w:r>
-        <w:t xml:space="preserve"> that</w:t>
-      </w:r>
-      <w:r>
-        <w:t xml:space="preserve"> probability</w:t>
-      </w:r>
-      <w:r>
-        <w:t xml:space="preserve"> value</w:t>
-      </w:r>
-      <w:r>
-        <w:t>s</w:t>
-      </w:r>
-      <w:r>
-        <w:t xml:space="preserve"> </w:t>
-      </w:r>
-      <w:r>
-        <w:t>nearing</w:t>
-      </w:r>
-      <w:r>
-        <w:t xml:space="preserve"> one </w:t>
-      </w:r>
-      <w:r>
-        <w:t>do</w:t>
-      </w:r>
-      <w:r>
-        <w:t xml:space="preserve"> not</w:t>
-      </w:r>
-      <w:r>
-        <w:t xml:space="preserve"> </w:t>
-      </w:r>
-      <w:r>
-        <w:t>mean</w:t>
-      </w:r>
-      <w:r>
-        <w:t xml:space="preserve"> </w:t>
-      </w:r>
-      <w:r>
-        <w:t xml:space="preserve">each of those </w:t>
-      </w:r>
-      <w:r>
-        <w:t>student</w:t>
-      </w:r>
-      <w:r>
-        <w:t>s</w:t>
-      </w:r>
-      <w:r>
-        <w:t xml:space="preserve"> will not be retained</w:t>
-      </w:r>
-      <w:r>
-        <w:t xml:space="preserve">. </w:t>
-      </w:r>
-      <w:r>
-        <w:t>Likewise</w:t>
-      </w:r>
-      <w:r>
-        <w:t>,</w:t>
-      </w:r>
-      <w:r>
-        <w:t xml:space="preserve"> </w:t>
-      </w:r>
-      <w:r>
-        <w:t>probability value</w:t>
-      </w:r>
-      <w:r>
-        <w:t>s</w:t>
-      </w:r>
-      <w:r>
-        <w:t xml:space="preserve"> nearing</w:t>
-      </w:r>
-      <w:r>
-        <w:t xml:space="preserve"> </w:t>
-      </w:r>
-      <w:r>
-        <w:t>zero do</w:t>
-      </w:r>
-      <w:r>
-        <w:t xml:space="preserve"> not mean each of those</w:t>
-      </w:r>
-      <w:r>
-        <w:t xml:space="preserve"> student</w:t>
-      </w:r>
-      <w:r>
-        <w:t>s</w:t>
-      </w:r>
-      <w:r>
-        <w:t xml:space="preserve"> will</w:t>
-      </w:r>
-      <w:r>
-        <w:t xml:space="preserve"> </w:t>
-      </w:r>
-      <w:r>
-        <w:t>be retained</w:t>
-      </w:r>
-      <w:r>
-        <w:t xml:space="preserve">. </w:t>
-      </w:r>
-      <w:r>
-        <w:t xml:space="preserve">Instead, the probabilities reflect average expectations. </w:t>
-      </w:r>
-      <w:r>
-        <w:t>For example</w:t>
-      </w:r>
-      <w:r>
-        <w:t>, a probability value of</w:t>
-      </w:r>
-      <w:r>
-        <w:t xml:space="preserve"> .8</w:t>
-      </w:r>
-      <w:r>
-        <w:t>0</w:t>
-      </w:r>
-      <w:r>
-        <w:t xml:space="preserve"> </w:t>
-      </w:r>
-      <w:r>
-        <w:t>reflects the</w:t>
-      </w:r>
-      <w:r>
-        <w:t xml:space="preserve"> average expectation that</w:t>
-      </w:r>
-      <w:r>
-        <w:t xml:space="preserve"> </w:t>
-      </w:r>
-      <w:r>
-        <w:t>eight out of</w:t>
-      </w:r>
-      <w:r>
-        <w:t xml:space="preserve"> ten students</w:t>
-      </w:r>
-      <w:r>
-        <w:t xml:space="preserve"> with that same estimate</w:t>
-      </w:r>
-      <w:r>
-        <w:t>d risk of withdrawal</w:t>
-      </w:r>
-      <w:r>
-        <w:t xml:space="preserve"> will </w:t>
-      </w:r>
-      <w:r>
-        <w:t xml:space="preserve">not be retained </w:t>
-      </w:r>
-      <w:r>
-        <w:t xml:space="preserve">in </w:t>
-      </w:r>
-      <w:r>
-        <w:t>the next year</w:t>
-      </w:r>
-      <w:r>
         <w:t>.</w:t>
       </w:r>
     </w:p>
     <w:p>
-      <w:pPr>
-        <w:rPr>
-          <w:b/>
-        </w:rPr>
-      </w:pPr>
-    </w:p>
-    <w:p>
-      <w:pPr>
-        <w:rPr>
-          <w:b/>
-        </w:rPr>
-      </w:pPr>
-      <w:r>
-        <w:rPr>
-          <w:b/>
-        </w:rPr>
-        <w:t>Population</w:t>
-      </w:r>
-    </w:p>
-    <w:p>
-      <w:r>
-        <w:t xml:space="preserve">First-time, </w:t>
-      </w:r>
-      <w:r>
-        <w:t>full-time</w:t>
-      </w:r>
-      <w:r>
-        <w:t xml:space="preserve"> undergraduates on the Pullman campus.</w:t>
-      </w:r>
-    </w:p>
-    <w:p>
-      <w:pPr>
-        <w:rPr>
-          <w:b/>
-        </w:rPr>
-      </w:pPr>
-    </w:p>
-    <w:p>
-      <w:pPr>
-        <w:rPr>
-          <w:b/>
-        </w:rPr>
-      </w:pPr>
-      <w:r>
-        <w:rPr>
-          <w:b/>
-        </w:rPr>
-        <w:t>Outcome</w:t>
-      </w:r>
-      <w:r>
-        <w:rPr>
-          <w:b/>
-        </w:rPr>
-        <w:t xml:space="preserve"> (w/ source) *</w:t>
-      </w:r>
-    </w:p>
-    <w:p>
-      <w:pPr>
-        <w:jc w:val="both"/>
-        <w:rPr>
-          <w:i/>
-        </w:rPr>
-      </w:pPr>
-      <w:proofErr w:type="spellStart"/>
-      <w:r>
-        <w:rPr>
-          <w:i/>
-        </w:rPr>
-        <w:t>enrl_ind</w:t>
-      </w:r>
-      <w:proofErr w:type="spellEnd"/>
-      <w:r>
-        <w:rPr>
-          <w:i/>
-        </w:rPr>
-        <w:t xml:space="preserve"> (internal)</w:t>
-      </w:r>
-    </w:p>
-    <w:p>
-      <w:r>
-        <w:t>An indicator variable for enrollment</w:t>
-      </w:r>
-      <w:r>
-        <w:t xml:space="preserve"> in the next year</w:t>
-      </w:r>
-      <w:r>
-        <w:t>.</w:t>
-      </w:r>
-      <w:r>
-        <w:t xml:space="preserve"> </w:t>
-      </w:r>
-      <w:r>
-        <w:t xml:space="preserve">For the predictive </w:t>
-      </w:r>
-      <w:r>
-        <w:t xml:space="preserve">part of the </w:t>
-      </w:r>
-      <w:r>
-        <w:t>model, t</w:t>
-      </w:r>
-      <w:r>
-        <w:t xml:space="preserve">he outcome </w:t>
-      </w:r>
-      <w:r>
-        <w:t>c</w:t>
-      </w:r>
-      <w:r>
-        <w:t xml:space="preserve">alculated </w:t>
-      </w:r>
-      <w:r>
-        <w:t>is</w:t>
-      </w:r>
-      <w:r>
-        <w:t xml:space="preserve"> the predicted probability of non-enrollment in the next year</w:t>
-      </w:r>
-      <w:r>
-        <w:t xml:space="preserve"> for current year students</w:t>
-      </w:r>
-      <w:r>
-        <w:t>.</w:t>
-      </w:r>
-    </w:p>
-    <w:p>
-      <w:pPr>
-        <w:rPr>
-          <w:b/>
-        </w:rPr>
-      </w:pPr>
-    </w:p>
-    <w:p>
-      <w:pPr>
-        <w:rPr>
-          <w:b/>
-        </w:rPr>
-      </w:pPr>
-      <w:r>
-        <w:rPr>
-          <w:b/>
-        </w:rPr>
-        <w:t>Features</w:t>
-      </w:r>
-      <w:r>
-        <w:rPr>
-          <w:b/>
-        </w:rPr>
-        <w:t xml:space="preserve"> (w/ source)</w:t>
-      </w:r>
-    </w:p>
-    <w:p>
-      <w:pPr>
-        <w:rPr>
-          <w:i/>
-        </w:rPr>
-      </w:pPr>
-      <w:proofErr w:type="spellStart"/>
-      <w:r>
-        <w:rPr>
-          <w:i/>
-        </w:rPr>
-        <w:t>p</w:t>
-      </w:r>
-      <w:r>
-        <w:rPr>
-          <w:i/>
-        </w:rPr>
-        <w:t>op_dens</w:t>
-      </w:r>
-      <w:proofErr w:type="spellEnd"/>
-      <w:r>
-        <w:rPr>
-          <w:i/>
-        </w:rPr>
-        <w:t xml:space="preserve"> (supplemental)</w:t>
-      </w:r>
-    </w:p>
-    <w:p>
-      <w:pPr>
-        <w:rPr>
-          <w:i/>
-        </w:rPr>
-      </w:pPr>
-      <w:proofErr w:type="spellStart"/>
-      <w:r>
-        <w:rPr>
-          <w:i/>
-        </w:rPr>
-        <w:t>educ_rate</w:t>
-      </w:r>
-      <w:proofErr w:type="spellEnd"/>
-      <w:r>
-        <w:rPr>
-          <w:i/>
-        </w:rPr>
-        <w:t xml:space="preserve"> (supplemental)</w:t>
-      </w:r>
-    </w:p>
-    <w:p>
-      <w:pPr>
-        <w:rPr>
-          <w:i/>
-        </w:rPr>
-      </w:pPr>
-      <w:proofErr w:type="gramStart"/>
-      <w:r>
-        <w:rPr>
-          <w:i/>
-        </w:rPr>
-        <w:t>m</w:t>
-      </w:r>
-      <w:r>
-        <w:rPr>
-          <w:i/>
-        </w:rPr>
-        <w:t>ale</w:t>
-      </w:r>
-      <w:proofErr w:type="gramEnd"/>
-      <w:r>
-        <w:rPr>
-          <w:i/>
-        </w:rPr>
-        <w:t xml:space="preserve"> (internal)</w:t>
-      </w:r>
-    </w:p>
-    <w:p>
-      <w:r>
-        <w:t>An indicator variable for gender</w:t>
-      </w:r>
-      <w:r>
-        <w:t xml:space="preserve"> with a reference category of </w:t>
-      </w:r>
-      <w:r>
-        <w:t>female</w:t>
-      </w:r>
-      <w:r>
-        <w:t>.</w:t>
-      </w:r>
-    </w:p>
-    <w:p>
-      <w:pPr>
-        <w:rPr>
-          <w:i/>
-        </w:rPr>
-      </w:pPr>
-      <w:proofErr w:type="spellStart"/>
-      <w:r>
-        <w:rPr>
-          <w:i/>
-        </w:rPr>
-        <w:t>underrep_minority</w:t>
-      </w:r>
-      <w:proofErr w:type="spellEnd"/>
-      <w:r>
-        <w:rPr>
-          <w:i/>
-        </w:rPr>
-        <w:t xml:space="preserve"> (internal)</w:t>
-      </w:r>
-    </w:p>
-    <w:p>
-      <w:r>
-        <w:lastRenderedPageBreak/>
-        <w:t>An indicator variable for underrepresented minority status with a reference category of non-underrepresented minority status. Underrepresented minorities</w:t>
-      </w:r>
-      <w:r>
-        <w:t xml:space="preserve"> defined as</w:t>
-      </w:r>
-      <w:r>
-        <w:t xml:space="preserve"> Black, Hispanic, American Indian, Native Hawaiian and Pacific Islander, </w:t>
-      </w:r>
-      <w:r>
-        <w:t>and</w:t>
-      </w:r>
-      <w:r>
-        <w:t xml:space="preserve"> two or more races.</w:t>
-      </w:r>
-    </w:p>
-    <w:p>
-      <w:pPr>
-        <w:rPr>
-          <w:i/>
-        </w:rPr>
-      </w:pPr>
-      <w:proofErr w:type="spellStart"/>
-      <w:r>
-        <w:rPr>
-          <w:i/>
-        </w:rPr>
-        <w:t>pct_blk</w:t>
-      </w:r>
-      <w:proofErr w:type="spellEnd"/>
-      <w:r>
-        <w:rPr>
-          <w:i/>
-        </w:rPr>
-        <w:t xml:space="preserve"> (</w:t>
-      </w:r>
-      <w:r>
-        <w:rPr>
-          <w:i/>
-        </w:rPr>
-        <w:t>supplemental</w:t>
-      </w:r>
-      <w:r>
-        <w:rPr>
-          <w:i/>
-        </w:rPr>
-        <w:t>)</w:t>
-      </w:r>
-    </w:p>
-    <w:p>
-      <w:r>
-        <w:t xml:space="preserve">A continuous </w:t>
-      </w:r>
-      <w:r>
-        <w:t>variable for the percentage of B</w:t>
-      </w:r>
-      <w:r>
-        <w:t>lack residents in the postal code where the student last attended school.</w:t>
-      </w:r>
-    </w:p>
-    <w:p>
-      <w:pPr>
-        <w:rPr>
-          <w:i/>
-        </w:rPr>
-      </w:pPr>
-      <w:proofErr w:type="spellStart"/>
-      <w:r>
-        <w:rPr>
-          <w:i/>
-        </w:rPr>
-        <w:t>pct_hisp</w:t>
-      </w:r>
-      <w:proofErr w:type="spellEnd"/>
-      <w:r>
-        <w:rPr>
-          <w:i/>
-        </w:rPr>
-        <w:t xml:space="preserve"> (</w:t>
-      </w:r>
-      <w:r>
-        <w:rPr>
-          <w:i/>
-        </w:rPr>
-        <w:t>supplemental</w:t>
-      </w:r>
-      <w:r>
-        <w:rPr>
-          <w:i/>
-        </w:rPr>
-        <w:t>)</w:t>
-      </w:r>
-    </w:p>
-    <w:p>
-      <w:r>
-        <w:t>A continuous variable for the percentage of Hispanic residents in the postal code where the student last attended school.</w:t>
-      </w:r>
-    </w:p>
-    <w:p>
-      <w:pPr>
-        <w:rPr>
-          <w:i/>
-        </w:rPr>
-      </w:pPr>
-      <w:proofErr w:type="spellStart"/>
-      <w:r>
-        <w:rPr>
-          <w:i/>
-        </w:rPr>
-        <w:t>pct_ai</w:t>
-      </w:r>
-      <w:proofErr w:type="spellEnd"/>
-      <w:r>
-        <w:rPr>
-          <w:i/>
-        </w:rPr>
-        <w:t xml:space="preserve"> (</w:t>
-      </w:r>
-      <w:r>
-        <w:rPr>
-          <w:i/>
-        </w:rPr>
-        <w:t>supplemental</w:t>
-      </w:r>
-      <w:r>
-        <w:rPr>
-          <w:i/>
-        </w:rPr>
-        <w:t>)</w:t>
-      </w:r>
-    </w:p>
-    <w:p>
-      <w:r>
-        <w:t>A continuous variable for the percentage of American Indian residents in the postal code where the student last attended school.</w:t>
-      </w:r>
-    </w:p>
-    <w:p>
-      <w:pPr>
-        <w:rPr>
-          <w:i/>
-        </w:rPr>
-      </w:pPr>
-      <w:proofErr w:type="spellStart"/>
-      <w:r>
-        <w:rPr>
-          <w:i/>
-        </w:rPr>
-        <w:t>pct_hawi</w:t>
-      </w:r>
-      <w:proofErr w:type="spellEnd"/>
-      <w:r>
-        <w:rPr>
-          <w:i/>
-        </w:rPr>
-        <w:t xml:space="preserve"> (</w:t>
-      </w:r>
-      <w:r>
-        <w:rPr>
-          <w:i/>
-        </w:rPr>
-        <w:t>supplemental</w:t>
-      </w:r>
-      <w:r>
-        <w:rPr>
-          <w:i/>
-        </w:rPr>
-        <w:t>)</w:t>
-      </w:r>
-    </w:p>
-    <w:p>
-      <w:r>
-        <w:t>A continuous variable for the percentage of Native Hawaiian and Pacific Islander residents in the postal code where the student last attended school.</w:t>
-      </w:r>
-    </w:p>
-    <w:p>
-      <w:pPr>
-        <w:rPr>
-          <w:i/>
-        </w:rPr>
-      </w:pPr>
-      <w:proofErr w:type="spellStart"/>
-      <w:r>
-        <w:rPr>
-          <w:i/>
-        </w:rPr>
-        <w:t>pct_two</w:t>
-      </w:r>
-      <w:proofErr w:type="spellEnd"/>
-      <w:r>
-        <w:rPr>
-          <w:i/>
-        </w:rPr>
-        <w:t xml:space="preserve"> (</w:t>
-      </w:r>
-      <w:r>
-        <w:rPr>
-          <w:i/>
-        </w:rPr>
-        <w:t>supplemental</w:t>
-      </w:r>
-      <w:r>
-        <w:rPr>
-          <w:i/>
-        </w:rPr>
-        <w:t>)</w:t>
-      </w:r>
-    </w:p>
-    <w:p>
-      <w:r>
-        <w:t>A continuous variable for the percentage of residents of two or more races in the postal code where the student last attended school.</w:t>
-      </w:r>
-    </w:p>
-    <w:p>
-      <w:pPr>
-        <w:rPr>
-          <w:i/>
-        </w:rPr>
-      </w:pPr>
-      <w:proofErr w:type="spellStart"/>
-      <w:r>
-        <w:rPr>
-          <w:i/>
-        </w:rPr>
-        <w:t>pell_eligibility_ind</w:t>
-      </w:r>
-      <w:proofErr w:type="spellEnd"/>
-      <w:r>
-        <w:rPr>
-          <w:i/>
-        </w:rPr>
-        <w:t xml:space="preserve"> (internal)</w:t>
-      </w:r>
-    </w:p>
-    <w:p>
-      <w:r>
-        <w:t>An indicator variable for Pell grant eligibility with a reference category of non-Pell grant eligibility.</w:t>
-      </w:r>
-    </w:p>
-    <w:p>
-      <w:pPr>
-        <w:rPr>
-          <w:i/>
-        </w:rPr>
-      </w:pPr>
-      <w:proofErr w:type="spellStart"/>
-      <w:r>
-        <w:rPr>
-          <w:i/>
-        </w:rPr>
-        <w:t>honors_program_ind</w:t>
-      </w:r>
-      <w:proofErr w:type="spellEnd"/>
-      <w:r>
-        <w:rPr>
-          <w:i/>
-        </w:rPr>
-        <w:t xml:space="preserve"> (internal)</w:t>
-      </w:r>
-    </w:p>
-    <w:p>
-      <w:pPr>
-        <w:rPr>
-          <w:i/>
-        </w:rPr>
-      </w:pPr>
-      <w:r>
-        <w:rPr>
-          <w:i/>
-        </w:rPr>
-        <w:t>AD_DTA</w:t>
-      </w:r>
-      <w:r>
-        <w:rPr>
-          <w:i/>
-        </w:rPr>
-        <w:t xml:space="preserve"> </w:t>
-      </w:r>
-      <w:r>
-        <w:rPr>
-          <w:i/>
-        </w:rPr>
-        <w:t>(internal)</w:t>
-      </w:r>
-    </w:p>
-    <w:p>
-      <w:r>
-        <w:t>An indicator variable for an associate of arts degree with a reference category of non-degree holder.</w:t>
-      </w:r>
-    </w:p>
-    <w:p>
-      <w:pPr>
-        <w:rPr>
-          <w:i/>
-        </w:rPr>
-      </w:pPr>
-      <w:r>
-        <w:rPr>
-          <w:i/>
-        </w:rPr>
-        <w:t>AD_AST</w:t>
-      </w:r>
-      <w:r>
-        <w:rPr>
-          <w:i/>
-        </w:rPr>
-        <w:t xml:space="preserve"> </w:t>
-      </w:r>
-      <w:r>
-        <w:rPr>
-          <w:i/>
-        </w:rPr>
-        <w:t>(internal)</w:t>
-      </w:r>
-    </w:p>
-    <w:p>
-      <w:r>
-        <w:t>An indicator variable for an associate of science degree with a reference category of non-degree holder.</w:t>
-      </w:r>
-    </w:p>
-    <w:p>
-      <w:pPr>
-        <w:rPr>
-          <w:i/>
-        </w:rPr>
-      </w:pPr>
-      <w:r>
-        <w:rPr>
-          <w:i/>
-        </w:rPr>
-        <w:t>AP</w:t>
-      </w:r>
-      <w:r>
-        <w:rPr>
-          <w:i/>
-        </w:rPr>
-        <w:t xml:space="preserve"> </w:t>
-      </w:r>
-      <w:r>
-        <w:rPr>
-          <w:i/>
-        </w:rPr>
-        <w:t>(internal)</w:t>
-      </w:r>
-    </w:p>
-    <w:p>
-      <w:r>
-        <w:t xml:space="preserve">An indicator variable for </w:t>
-      </w:r>
-      <w:r>
-        <w:t>AP exam credit holder with a reference category of non-credit holder.</w:t>
-      </w:r>
-    </w:p>
-    <w:p>
-      <w:pPr>
-        <w:rPr>
-          <w:i/>
-        </w:rPr>
-      </w:pPr>
-      <w:r>
-        <w:rPr>
-          <w:i/>
-        </w:rPr>
-        <w:t>RS</w:t>
-      </w:r>
-      <w:r>
-        <w:rPr>
-          <w:i/>
-        </w:rPr>
-        <w:t xml:space="preserve"> </w:t>
-      </w:r>
-      <w:r>
-        <w:rPr>
-          <w:i/>
-        </w:rPr>
-        <w:t>(internal)</w:t>
-      </w:r>
-    </w:p>
-    <w:p>
-      <w:r>
-        <w:t>An indicator variable for Running Start credit holder with a reference category of non-credit holder.</w:t>
-      </w:r>
-    </w:p>
-    <w:p>
-      <w:pPr>
-        <w:rPr>
-          <w:i/>
-        </w:rPr>
-      </w:pPr>
-      <w:r>
-        <w:rPr>
-          <w:i/>
-        </w:rPr>
-        <w:t>CHS</w:t>
-      </w:r>
-      <w:r>
-        <w:rPr>
-          <w:i/>
-        </w:rPr>
-        <w:t xml:space="preserve"> </w:t>
-      </w:r>
-      <w:r>
-        <w:rPr>
-          <w:i/>
-        </w:rPr>
-        <w:t>(internal)</w:t>
-      </w:r>
-    </w:p>
-    <w:p>
-      <w:r>
-        <w:t>An indicator variable for College in High School credit holder with a reference category of non-credit holder.</w:t>
-      </w:r>
-    </w:p>
-    <w:p>
-      <w:pPr>
-        <w:rPr>
-          <w:i/>
-        </w:rPr>
-      </w:pPr>
-      <w:r>
-        <w:rPr>
-          <w:i/>
-        </w:rPr>
-        <w:lastRenderedPageBreak/>
-        <w:t>IB_AICE</w:t>
-      </w:r>
-      <w:r>
-        <w:rPr>
-          <w:i/>
-        </w:rPr>
-        <w:t xml:space="preserve"> </w:t>
-      </w:r>
-      <w:r>
-        <w:rPr>
-          <w:i/>
-        </w:rPr>
-        <w:t>(internal)</w:t>
-      </w:r>
-    </w:p>
-    <w:p/>
-    <w:p>
-      <w:pPr>
-        <w:rPr>
-          <w:i/>
-        </w:rPr>
-      </w:pPr>
-      <w:proofErr w:type="spellStart"/>
-      <w:r>
-        <w:rPr>
-          <w:i/>
-        </w:rPr>
-        <w:t>first_gen_flag</w:t>
-      </w:r>
-      <w:proofErr w:type="spellEnd"/>
-      <w:r>
-        <w:rPr>
-          <w:i/>
-        </w:rPr>
-        <w:t xml:space="preserve"> (internal)</w:t>
-      </w:r>
-    </w:p>
-    <w:p>
-      <w:r>
-        <w:t>An indicator variable for first generation status with a reference category of non-first generation status.</w:t>
-      </w:r>
-    </w:p>
-    <w:p>
-      <w:pPr>
-        <w:rPr>
-          <w:i/>
-        </w:rPr>
-      </w:pPr>
-      <w:proofErr w:type="spellStart"/>
-      <w:r>
-        <w:rPr>
-          <w:i/>
-        </w:rPr>
-        <w:t>fall_avg_difficulty</w:t>
-      </w:r>
-      <w:proofErr w:type="spellEnd"/>
-      <w:r>
-        <w:rPr>
-          <w:i/>
-        </w:rPr>
-        <w:t xml:space="preserve"> (internal)</w:t>
-      </w:r>
-    </w:p>
-    <w:p>
-      <w:pPr>
-        <w:rPr>
-          <w:i/>
-        </w:rPr>
-      </w:pPr>
-      <w:proofErr w:type="spellStart"/>
-      <w:r>
-        <w:rPr>
-          <w:i/>
-        </w:rPr>
-        <w:t>fall_avg_pct_CDF</w:t>
-      </w:r>
-      <w:proofErr w:type="spellEnd"/>
-      <w:r>
-        <w:rPr>
-          <w:i/>
-        </w:rPr>
-        <w:t xml:space="preserve"> (internal)</w:t>
-      </w:r>
-    </w:p>
-    <w:p>
-      <w:pPr>
-        <w:rPr>
-          <w:i/>
-        </w:rPr>
-      </w:pPr>
-      <w:proofErr w:type="spellStart"/>
-      <w:r>
-        <w:rPr>
-          <w:i/>
-        </w:rPr>
-        <w:t>fall_</w:t>
-      </w:r>
-      <w:r>
-        <w:rPr>
-          <w:i/>
-        </w:rPr>
-        <w:t>avg_pct_withdrawn</w:t>
-      </w:r>
-      <w:proofErr w:type="spellEnd"/>
-      <w:r>
-        <w:rPr>
-          <w:i/>
-        </w:rPr>
-        <w:t xml:space="preserve"> (internal)</w:t>
-      </w:r>
-    </w:p>
-    <w:p>
-      <w:r>
-        <w:t>A continuous variable for the average percentage of withdrawals to enrollments for</w:t>
-      </w:r>
-      <w:r>
-        <w:t xml:space="preserve"> the</w:t>
-      </w:r>
-      <w:r>
-        <w:t xml:space="preserve"> courses</w:t>
-      </w:r>
-      <w:r>
-        <w:t xml:space="preserve"> in which the student is registered</w:t>
-      </w:r>
-      <w:r>
-        <w:t xml:space="preserve"> in the fall</w:t>
-      </w:r>
-      <w:r>
-        <w:t>.</w:t>
-      </w:r>
-    </w:p>
-    <w:p>
-      <w:pPr>
-        <w:rPr>
-          <w:i/>
-        </w:rPr>
-      </w:pPr>
-      <w:proofErr w:type="spellStart"/>
-      <w:r>
-        <w:rPr>
-          <w:i/>
-        </w:rPr>
-        <w:t>spring</w:t>
-      </w:r>
-      <w:r>
-        <w:rPr>
-          <w:i/>
-        </w:rPr>
-        <w:t>_avg_difficulty</w:t>
-      </w:r>
-      <w:proofErr w:type="spellEnd"/>
-      <w:r>
-        <w:rPr>
-          <w:i/>
-        </w:rPr>
-        <w:t xml:space="preserve"> (internal)</w:t>
-      </w:r>
-    </w:p>
-    <w:p>
-      <w:pPr>
-        <w:rPr>
-          <w:i/>
-        </w:rPr>
-      </w:pPr>
-      <w:proofErr w:type="spellStart"/>
-      <w:r>
-        <w:rPr>
-          <w:i/>
-        </w:rPr>
-        <w:t>spring</w:t>
-      </w:r>
-      <w:r>
-        <w:rPr>
-          <w:i/>
-        </w:rPr>
-        <w:t>_avg_pct_CDF</w:t>
-      </w:r>
-      <w:proofErr w:type="spellEnd"/>
-      <w:r>
-        <w:rPr>
-          <w:i/>
-        </w:rPr>
-        <w:t xml:space="preserve"> (internal)</w:t>
-      </w:r>
-    </w:p>
-    <w:p>
-      <w:pPr>
-        <w:rPr>
-          <w:i/>
-        </w:rPr>
-      </w:pPr>
-      <w:proofErr w:type="spellStart"/>
-      <w:r>
-        <w:rPr>
-          <w:i/>
-        </w:rPr>
-        <w:t>spring_</w:t>
-      </w:r>
-      <w:r>
-        <w:rPr>
-          <w:i/>
-        </w:rPr>
-        <w:t>avg_pct_withdrawn</w:t>
-      </w:r>
-      <w:proofErr w:type="spellEnd"/>
-      <w:r>
-        <w:rPr>
-          <w:i/>
-        </w:rPr>
-        <w:t xml:space="preserve"> (internal)</w:t>
-      </w:r>
-    </w:p>
-    <w:p>
-      <w:r>
-        <w:t>A continuous variable for the average percentage of withdrawals to enrollments for the courses in which the student is registered</w:t>
-      </w:r>
-      <w:r>
-        <w:t xml:space="preserve"> in the spring</w:t>
-      </w:r>
-      <w:r>
-        <w:t>.</w:t>
-      </w:r>
-    </w:p>
-    <w:p>
-      <w:pPr>
-        <w:rPr>
-          <w:i/>
-        </w:rPr>
-      </w:pPr>
-      <w:proofErr w:type="spellStart"/>
-      <w:r>
-        <w:rPr>
-          <w:i/>
-        </w:rPr>
-        <w:t>fall_lec</w:t>
-      </w:r>
-      <w:r>
-        <w:rPr>
-          <w:i/>
-        </w:rPr>
-        <w:t>_count</w:t>
-      </w:r>
-      <w:proofErr w:type="spellEnd"/>
-      <w:r>
-        <w:rPr>
-          <w:i/>
-        </w:rPr>
-        <w:t xml:space="preserve"> (internal)</w:t>
-      </w:r>
-    </w:p>
-    <w:p>
-      <w:r>
-        <w:t xml:space="preserve">A discrete variable </w:t>
-      </w:r>
-      <w:r>
-        <w:t xml:space="preserve">for the number of </w:t>
-      </w:r>
-      <w:r>
-        <w:t xml:space="preserve">lecture </w:t>
-      </w:r>
-      <w:r>
-        <w:t>courses in wh</w:t>
-      </w:r>
-      <w:r>
-        <w:t>ich the student is registered</w:t>
-      </w:r>
-      <w:r>
-        <w:t xml:space="preserve"> in the fall</w:t>
-      </w:r>
-      <w:r>
-        <w:t>.</w:t>
-      </w:r>
-    </w:p>
-    <w:p>
-      <w:pPr>
-        <w:rPr>
-          <w:i/>
-        </w:rPr>
-      </w:pPr>
-      <w:proofErr w:type="spellStart"/>
-      <w:r>
-        <w:rPr>
-          <w:i/>
-        </w:rPr>
-        <w:t>fall_lab_count</w:t>
-      </w:r>
-      <w:proofErr w:type="spellEnd"/>
-      <w:r>
-        <w:rPr>
-          <w:i/>
-        </w:rPr>
-        <w:t xml:space="preserve"> (internal)</w:t>
-      </w:r>
-    </w:p>
-    <w:p>
-      <w:r>
-        <w:t xml:space="preserve">A discrete variable </w:t>
-      </w:r>
-      <w:r>
-        <w:t xml:space="preserve">for the number of </w:t>
-      </w:r>
-      <w:r>
-        <w:t xml:space="preserve">lab </w:t>
-      </w:r>
-      <w:r>
-        <w:t>courses in which the student is registered</w:t>
-      </w:r>
-      <w:r>
-        <w:t xml:space="preserve"> in the fall</w:t>
-      </w:r>
-      <w:r>
-        <w:t xml:space="preserve">.  </w:t>
-      </w:r>
-    </w:p>
-    <w:p>
-      <w:pPr>
-        <w:rPr>
-          <w:i/>
-        </w:rPr>
-      </w:pPr>
-      <w:proofErr w:type="spellStart"/>
-      <w:r>
-        <w:rPr>
-          <w:i/>
-        </w:rPr>
-        <w:t>spring_lec_count</w:t>
-      </w:r>
-      <w:proofErr w:type="spellEnd"/>
-      <w:r>
-        <w:rPr>
-          <w:i/>
-        </w:rPr>
-        <w:t xml:space="preserve"> (internal)</w:t>
-      </w:r>
-    </w:p>
-    <w:p>
-      <w:r>
-        <w:t xml:space="preserve">A discrete variable </w:t>
-      </w:r>
-      <w:r>
-        <w:t xml:space="preserve">for the number of </w:t>
-      </w:r>
-      <w:r>
-        <w:t xml:space="preserve">lecture </w:t>
-      </w:r>
-      <w:r>
-        <w:t>courses in which the student is registered</w:t>
-      </w:r>
-      <w:r>
-        <w:t xml:space="preserve"> in the spring</w:t>
-      </w:r>
-      <w:r>
-        <w:t>.</w:t>
-      </w:r>
-    </w:p>
-    <w:p>
-      <w:pPr>
-        <w:rPr>
-          <w:i/>
-        </w:rPr>
-      </w:pPr>
-      <w:proofErr w:type="spellStart"/>
-      <w:r>
-        <w:rPr>
-          <w:i/>
-        </w:rPr>
-        <w:t>spring_lab_count</w:t>
-      </w:r>
-      <w:proofErr w:type="spellEnd"/>
-      <w:r>
-        <w:rPr>
-          <w:i/>
-        </w:rPr>
-        <w:t xml:space="preserve"> (internal)</w:t>
-      </w:r>
-    </w:p>
-    <w:p>
-      <w:r>
-        <w:t xml:space="preserve">A discrete variable </w:t>
-      </w:r>
-      <w:r>
-        <w:t>for the number of</w:t>
-      </w:r>
-      <w:r>
-        <w:t xml:space="preserve"> lab</w:t>
-      </w:r>
-      <w:r>
-        <w:t xml:space="preserve"> courses in which the student is registered</w:t>
-      </w:r>
-      <w:r>
-        <w:t xml:space="preserve"> in the spring</w:t>
-      </w:r>
-      <w:r>
-        <w:t xml:space="preserve">.  </w:t>
-      </w:r>
-    </w:p>
-    <w:p>
-      <w:pPr>
-        <w:rPr>
-          <w:i/>
-        </w:rPr>
-      </w:pPr>
-      <w:proofErr w:type="spellStart"/>
-      <w:r>
-        <w:rPr>
-          <w:i/>
-        </w:rPr>
-        <w:t>total_fall</w:t>
-      </w:r>
-      <w:r>
-        <w:rPr>
-          <w:i/>
-        </w:rPr>
-        <w:t>_contact_hrs</w:t>
-      </w:r>
-      <w:proofErr w:type="spellEnd"/>
-      <w:r>
-        <w:rPr>
-          <w:i/>
-        </w:rPr>
-        <w:t xml:space="preserve"> (internal)</w:t>
-      </w:r>
-    </w:p>
-    <w:p>
-      <w:r>
-        <w:t xml:space="preserve">A discrete variable for the total number of contact hours </w:t>
-      </w:r>
-      <w:r>
-        <w:t>for the</w:t>
-      </w:r>
-      <w:r>
-        <w:t xml:space="preserve"> courses in which the student is registered</w:t>
-      </w:r>
-      <w:r>
-        <w:t xml:space="preserve"> in the fall</w:t>
-      </w:r>
-      <w:r>
-        <w:t>.</w:t>
-      </w:r>
-    </w:p>
-    <w:p>
-      <w:pPr>
-        <w:rPr>
-          <w:i/>
-        </w:rPr>
-      </w:pPr>
-      <w:proofErr w:type="spellStart"/>
-      <w:r>
-        <w:rPr>
-          <w:i/>
-        </w:rPr>
-        <w:t>total_spring</w:t>
-      </w:r>
-      <w:r>
-        <w:rPr>
-          <w:i/>
-        </w:rPr>
-        <w:t>_contact_hrs</w:t>
-      </w:r>
-      <w:proofErr w:type="spellEnd"/>
-      <w:r>
-        <w:rPr>
-          <w:i/>
-        </w:rPr>
-        <w:t xml:space="preserve"> (internal)</w:t>
-      </w:r>
-    </w:p>
-    <w:p>
-      <w:r>
-        <w:t xml:space="preserve">A discrete variable for the total number </w:t>
-      </w:r>
-      <w:r>
-        <w:t>of contact hours for the</w:t>
-      </w:r>
-      <w:r>
-        <w:t xml:space="preserve"> courses in which the student is registered</w:t>
-      </w:r>
-      <w:r>
-        <w:t xml:space="preserve"> in the spring</w:t>
-      </w:r>
-      <w:r>
-        <w:t>.</w:t>
-      </w:r>
-    </w:p>
-    <w:p>
-      <w:pPr>
-        <w:rPr>
-          <w:i/>
-        </w:rPr>
-      </w:pPr>
-      <w:proofErr w:type="gramStart"/>
-      <w:r>
-        <w:rPr>
-          <w:i/>
-        </w:rPr>
-        <w:t>resident</w:t>
-      </w:r>
-      <w:proofErr w:type="gramEnd"/>
-      <w:r>
-        <w:rPr>
-          <w:i/>
-        </w:rPr>
-        <w:t xml:space="preserve"> (internal)</w:t>
-      </w:r>
-    </w:p>
-    <w:p>
-      <w:r>
-        <w:t>An indicator variable for residency with a reference category of non-residency.</w:t>
-      </w:r>
-    </w:p>
-    <w:p>
-      <w:pPr>
-        <w:rPr>
-          <w:i/>
-        </w:rPr>
-      </w:pPr>
-      <w:proofErr w:type="spellStart"/>
-      <w:r>
-        <w:rPr>
-          <w:i/>
-        </w:rPr>
-        <w:lastRenderedPageBreak/>
-        <w:t>gini_indx</w:t>
-      </w:r>
-      <w:proofErr w:type="spellEnd"/>
-      <w:r>
-        <w:rPr>
-          <w:i/>
-        </w:rPr>
-        <w:t xml:space="preserve"> (</w:t>
-      </w:r>
-      <w:r>
-        <w:rPr>
-          <w:i/>
-        </w:rPr>
-        <w:t>supplemental</w:t>
-      </w:r>
-      <w:r>
-        <w:rPr>
-          <w:i/>
-        </w:rPr>
-        <w:t>)</w:t>
-      </w:r>
-    </w:p>
-    <w:p>
-      <w:r>
-        <w:t>A continuous variable for the Gini index of income inequality for residents in the postal code where the student last attended school.</w:t>
-      </w:r>
-    </w:p>
-    <w:p>
-      <w:pPr>
-        <w:rPr>
-          <w:i/>
-        </w:rPr>
-      </w:pPr>
-      <w:proofErr w:type="spellStart"/>
-      <w:r>
-        <w:rPr>
-          <w:i/>
-        </w:rPr>
-        <w:t>median_inc</w:t>
-      </w:r>
-      <w:proofErr w:type="spellEnd"/>
-      <w:r>
-        <w:rPr>
-          <w:i/>
-        </w:rPr>
-        <w:t xml:space="preserve"> (</w:t>
-      </w:r>
-      <w:r>
-        <w:rPr>
-          <w:i/>
-        </w:rPr>
-        <w:t>supplemental</w:t>
-      </w:r>
-      <w:r>
-        <w:rPr>
-          <w:i/>
-        </w:rPr>
-        <w:t>)</w:t>
-      </w:r>
-      <w:r>
-        <w:rPr>
-          <w:i/>
-        </w:rPr>
-        <w:t xml:space="preserve"> </w:t>
-      </w:r>
-      <w:r>
-        <w:t>*</w:t>
-      </w:r>
-      <w:r>
-        <w:t>*</w:t>
-      </w:r>
-    </w:p>
-    <w:p>
-      <w:r>
-        <w:t xml:space="preserve">A continuous variable for the median income of </w:t>
-      </w:r>
-      <w:r>
-        <w:t>residents in the postal code where the student last attended school.</w:t>
-      </w:r>
-    </w:p>
-    <w:p>
-      <w:pPr>
-        <w:rPr>
-          <w:i/>
-        </w:rPr>
-      </w:pPr>
-      <w:proofErr w:type="spellStart"/>
-      <w:r>
-        <w:rPr>
-          <w:i/>
-        </w:rPr>
-        <w:t>fall_cum</w:t>
-      </w:r>
-      <w:r>
-        <w:rPr>
-          <w:i/>
-        </w:rPr>
-        <w:t>_gpa</w:t>
-      </w:r>
-      <w:proofErr w:type="spellEnd"/>
-      <w:r>
-        <w:rPr>
-          <w:i/>
-        </w:rPr>
-        <w:t xml:space="preserve"> (internal)</w:t>
-      </w:r>
-    </w:p>
-    <w:p>
-      <w:r>
-        <w:t>A continuous variable for the high school grade point average of the student.</w:t>
-      </w:r>
-    </w:p>
-    <w:p>
-      <w:pPr>
-        <w:rPr>
-          <w:i/>
-        </w:rPr>
-      </w:pPr>
-      <w:proofErr w:type="spellStart"/>
-      <w:r>
-        <w:rPr>
-          <w:i/>
-        </w:rPr>
-        <w:t>spring_midterm_gpa_change</w:t>
-      </w:r>
-      <w:proofErr w:type="spellEnd"/>
-      <w:r>
-        <w:rPr>
-          <w:i/>
-        </w:rPr>
-        <w:t xml:space="preserve"> (internal)</w:t>
-      </w:r>
-    </w:p>
-    <w:p>
-      <w:pPr>
-        <w:rPr>
-          <w:i/>
-        </w:rPr>
-      </w:pPr>
-      <w:proofErr w:type="spellStart"/>
-      <w:r>
-        <w:rPr>
-          <w:i/>
-        </w:rPr>
-        <w:t>spring_midterm_gpa_avg_ind</w:t>
-      </w:r>
-      <w:proofErr w:type="spellEnd"/>
-      <w:r>
-        <w:rPr>
-          <w:i/>
-        </w:rPr>
-        <w:t xml:space="preserve"> (internal)</w:t>
-      </w:r>
-    </w:p>
-    <w:p>
-      <w:pPr>
-        <w:rPr>
-          <w:i/>
-        </w:rPr>
-      </w:pPr>
-      <w:proofErr w:type="gramStart"/>
-      <w:r>
-        <w:rPr>
-          <w:i/>
-        </w:rPr>
-        <w:t>remedial</w:t>
-      </w:r>
-      <w:proofErr w:type="gramEnd"/>
-      <w:r>
-        <w:rPr>
-          <w:i/>
-        </w:rPr>
-        <w:t xml:space="preserve"> (internal)</w:t>
-      </w:r>
-    </w:p>
-    <w:p>
-      <w:r>
-        <w:t>An indicator variable for remedial coursework with a reference category of non-remedial. Remedial coursework</w:t>
-      </w:r>
-      <w:r>
-        <w:t xml:space="preserve"> is defined as the student being registered in one or more courses designated as remedial. </w:t>
-      </w:r>
-    </w:p>
-    <w:p>
-      <w:pPr>
-        <w:rPr>
-          <w:i/>
-        </w:rPr>
-      </w:pPr>
-      <w:proofErr w:type="spellStart"/>
-      <w:r>
-        <w:rPr>
-          <w:i/>
-        </w:rPr>
-        <w:t>cum_adj_transfer_hours</w:t>
-      </w:r>
-      <w:proofErr w:type="spellEnd"/>
-      <w:r>
-        <w:rPr>
-          <w:i/>
-        </w:rPr>
-        <w:t xml:space="preserve"> (internal)</w:t>
-      </w:r>
-    </w:p>
-    <w:p>
-      <w:pPr>
-        <w:rPr>
-          <w:i/>
-        </w:rPr>
-      </w:pPr>
-      <w:r>
-        <w:rPr>
-          <w:i/>
-        </w:rPr>
-        <w:t>parent1_highest_educ_lvl</w:t>
-      </w:r>
-      <w:r>
-        <w:rPr>
-          <w:i/>
-        </w:rPr>
-        <w:t xml:space="preserve"> (internal)</w:t>
-      </w:r>
-    </w:p>
-    <w:p>
-      <w:pPr>
-        <w:rPr>
-          <w:i/>
-        </w:rPr>
-      </w:pPr>
-      <w:r>
-        <w:rPr>
-          <w:i/>
-        </w:rPr>
-        <w:t>parent2</w:t>
-      </w:r>
-      <w:r>
-        <w:rPr>
-          <w:i/>
-        </w:rPr>
-        <w:t>_highest_educ_lvl</w:t>
-      </w:r>
-      <w:r>
-        <w:rPr>
-          <w:i/>
-        </w:rPr>
-        <w:t xml:space="preserve"> (internal)</w:t>
-      </w:r>
-    </w:p>
-    <w:p>
-      <w:pPr>
-        <w:rPr>
-          <w:i/>
-        </w:rPr>
-      </w:pPr>
-      <w:proofErr w:type="spellStart"/>
-      <w:r>
-        <w:rPr>
-          <w:i/>
-        </w:rPr>
-        <w:t>unmet_need_ofr</w:t>
-      </w:r>
-      <w:proofErr w:type="spellEnd"/>
-      <w:r>
-        <w:rPr>
-          <w:i/>
-        </w:rPr>
-        <w:t xml:space="preserve"> (internal)</w:t>
-      </w:r>
-    </w:p>
-    <w:p>
-      <w:r>
-        <w:t xml:space="preserve">A continuous </w:t>
-      </w:r>
-      <w:r>
-        <w:t xml:space="preserve">variable for the unmet need of students relative to the amount of financial aid offered to them. </w:t>
-      </w:r>
-    </w:p>
-    <w:p>
-      <w:proofErr w:type="spellStart"/>
-      <w:r>
-        <w:t>count_week_from_term_begin_dt</w:t>
-      </w:r>
-      <w:proofErr w:type="spellEnd"/>
-      <w:r>
-        <w:t xml:space="preserve"> (internal)</w:t>
-      </w:r>
-    </w:p>
-    <w:p/>
-    <w:p>
-      <w:r>
-        <w:t>Footn</w:t>
-      </w:r>
-      <w:r>
-        <w:t>ote</w:t>
-      </w:r>
-      <w:r>
-        <w:t>s</w:t>
-      </w:r>
-      <w:r>
-        <w:t>:</w:t>
-      </w:r>
-      <w:r>
-        <w:t xml:space="preserve"> </w:t>
-      </w:r>
-    </w:p>
-    <w:p>
-      <w:r>
-        <w:t xml:space="preserve">* The </w:t>
-      </w:r>
-      <w:r>
-        <w:t>outcome</w:t>
-      </w:r>
-      <w:r>
-        <w:t xml:space="preserve"> </w:t>
-      </w:r>
-      <w:r>
-        <w:t xml:space="preserve">variable is </w:t>
-      </w:r>
-      <w:r>
-        <w:t xml:space="preserve">used for model training based on prior years’ data. For the current year, the trained model tries to predict </w:t>
-      </w:r>
-      <w:r>
-        <w:t>student</w:t>
-      </w:r>
-      <w:r>
-        <w:t xml:space="preserve"> enrollment outcome</w:t>
-      </w:r>
-      <w:r>
-        <w:t>s</w:t>
-      </w:r>
-      <w:r>
-        <w:t xml:space="preserve"> next </w:t>
-      </w:r>
-      <w:r>
-        <w:t>year</w:t>
-      </w:r>
-      <w:r>
-        <w:t>.</w:t>
-      </w:r>
-    </w:p>
-    <w:p>
       <w:r>
         <w:t xml:space="preserve">** </w:t>
       </w:r>
@@ -2018,6 +2306,26 @@
         <w:t xml:space="preserve"> have been adjusted for inflation in constant 2018 US dollars.</w:t>
       </w:r>
     </w:p>
+    <w:p/>
+    <w:p/>
+    <w:p/>
+    <w:p/>
+    <w:p/>
+    <w:p/>
+    <w:p/>
+    <w:p/>
+    <w:p/>
+    <w:p/>
+    <w:p/>
+    <w:p/>
+    <w:p/>
+    <w:p/>
+    <w:p/>
+    <w:p/>
+    <w:p/>
+    <w:p/>
+    <w:p/>
+    <w:p/>
     <w:p/>
     <w:p/>
     <w:p/>
@@ -4482,7 +4790,7 @@
                   <v:path o:extrusionok="f" gradientshapeok="t" o:connecttype="rect"/>
                   <o:lock v:ext="edit" aspectratio="t"/>
                 </v:shapetype>
-                <v:shape id="_x0000_i1025" type="#_x0000_t75" style="width:450pt;height:369.6pt">
+                <v:shape id="_x0000_i1025" type="#_x0000_t75" style="width:449.85pt;height:369.8pt">
                   <v:imagedata r:id="rId13" o:title="table_1a"/>
                 </v:shape>
               </w:pict>
@@ -4615,7 +4923,7 @@
                 <w:noProof/>
               </w:rPr>
               <w:pict w14:anchorId="65DDA401">
-                <v:shape id="_x0000_i1026" type="#_x0000_t75" style="width:450pt;height:400.2pt">
+                <v:shape id="_x0000_i1026" type="#_x0000_t75" style="width:449.85pt;height:400.3pt">
                   <v:imagedata r:id="rId14" o:title="table_1b"/>
                 </v:shape>
               </w:pict>
@@ -4937,7 +5245,7 @@
             </w:pPr>
             <w:r>
               <w:pict w14:anchorId="5E066BE7">
-                <v:shape id="_x0000_i1027" type="#_x0000_t75" style="width:385.8pt;height:262.8pt">
+                <v:shape id="_x0000_i1027" type="#_x0000_t75" style="width:385.9pt;height:262.65pt">
                   <v:imagedata r:id="rId15" o:title="pullm_frsh_midterm_roc"/>
                 </v:shape>
               </w:pict>

--- a/Documentation/student_risk_comprehensive.docx
+++ b/Documentation/student_risk_comprehensive.docx
@@ -53,61 +53,19 @@
         <w:t xml:space="preserve">This document provides information about </w:t>
       </w:r>
       <w:r>
-        <w:t xml:space="preserve">a predictive model for </w:t>
-      </w:r>
-      <w:r>
-        <w:t>students’</w:t>
-      </w:r>
-      <w:r>
-        <w:t xml:space="preserve"> risk of withdrawal in the next year</w:t>
+        <w:t>the predictive model for students’ risk of withdrawal in the next year</w:t>
       </w:r>
       <w:r>
         <w:t xml:space="preserve">. It </w:t>
       </w:r>
       <w:r>
-        <w:t>defines the population</w:t>
-      </w:r>
-      <w:r>
-        <w:t xml:space="preserve"> of interest</w:t>
-      </w:r>
-      <w:r>
-        <w:t>,</w:t>
-      </w:r>
-      <w:r>
-        <w:t xml:space="preserve"> details </w:t>
-      </w:r>
-      <w:r>
-        <w:t xml:space="preserve">the </w:t>
-      </w:r>
-      <w:r>
-        <w:t>var</w:t>
-      </w:r>
-      <w:r>
-        <w:t>iables</w:t>
+        <w:t>defines the population of interest, details the variables</w:t>
       </w:r>
       <w:r>
         <w:t xml:space="preserve"> in the model</w:t>
       </w:r>
       <w:r>
-        <w:t>,</w:t>
-      </w:r>
-      <w:r>
-        <w:t xml:space="preserve"> describes the data sources and methodologies used</w:t>
-      </w:r>
-      <w:r>
-        <w:t>,</w:t>
-      </w:r>
-      <w:r>
-        <w:t xml:space="preserve"> provides intuitions for how the m</w:t>
-      </w:r>
-      <w:r>
-        <w:t>achine learning algorithms work</w:t>
-      </w:r>
-      <w:r>
-        <w:t>,</w:t>
-      </w:r>
-      <w:r>
-        <w:t xml:space="preserve"> outlines the process by which the model predictions are classified,</w:t>
+        <w:t>, describes the data sources and methodologies used, provides intuitions for how the machine learning algorithms work, outlines the process by which the model predictions are classified,</w:t>
       </w:r>
       <w:r>
         <w:t xml:space="preserve"> and p</w:t>
@@ -119,25 +77,7 @@
         <w:t xml:space="preserve"> metric</w:t>
       </w:r>
       <w:r>
-        <w:t xml:space="preserve">s </w:t>
-      </w:r>
-      <w:r>
-        <w:t>of</w:t>
-      </w:r>
-      <w:r>
-        <w:t xml:space="preserve"> the</w:t>
-      </w:r>
-      <w:r>
-        <w:t xml:space="preserve"> overall</w:t>
-      </w:r>
-      <w:r>
-        <w:t xml:space="preserve"> model</w:t>
-      </w:r>
-      <w:r>
-        <w:t xml:space="preserve"> performance</w:t>
-      </w:r>
-      <w:r>
-        <w:t>.</w:t>
+        <w:t>s of the overall model performance.</w:t>
       </w:r>
     </w:p>
     <w:p>
@@ -145,37 +85,13 @@
         <w:t xml:space="preserve">The </w:t>
       </w:r>
       <w:r>
-        <w:t xml:space="preserve">student risk model </w:t>
-      </w:r>
-      <w:r>
-        <w:t>uses</w:t>
-      </w:r>
-      <w:r>
-        <w:t xml:space="preserve"> student </w:t>
-      </w:r>
-      <w:r>
-        <w:t>data and</w:t>
-      </w:r>
-      <w:r>
-        <w:t xml:space="preserve"> supplemental socioeconomic data </w:t>
-      </w:r>
-      <w:r>
-        <w:t xml:space="preserve">to predict the </w:t>
-      </w:r>
-      <w:r>
-        <w:t>pro</w:t>
-      </w:r>
-      <w:r>
-        <w:t>bability</w:t>
-      </w:r>
-      <w:r>
-        <w:t xml:space="preserve"> that</w:t>
-      </w:r>
-      <w:r>
-        <w:t xml:space="preserve"> a </w:t>
-      </w:r>
-      <w:r>
-        <w:t xml:space="preserve">student </w:t>
+        <w:t xml:space="preserve">student risk model uses student data and supplemental socioeconomic data </w:t>
+      </w:r>
+      <w:r>
+        <w:t>to predict the pro</w:t>
+      </w:r>
+      <w:r>
+        <w:t xml:space="preserve">bability that a student </w:t>
       </w:r>
       <w:r>
         <w:t xml:space="preserve">will </w:t>
@@ -193,7 +109,7 @@
         <w:t xml:space="preserve">. This is </w:t>
       </w:r>
       <w:r>
-        <w:t>accomplished by first training</w:t>
+        <w:t>accomplished by first “training”</w:t>
       </w:r>
       <w:r>
         <w:t xml:space="preserve"> </w:t>
@@ -205,31 +121,7 @@
         <w:t xml:space="preserve"> statistical model </w:t>
       </w:r>
       <w:r>
-        <w:t>us</w:t>
-      </w:r>
-      <w:r>
-        <w:t>ing historical data from prior cohort years</w:t>
-      </w:r>
-      <w:r>
-        <w:t xml:space="preserve"> and then using that trained model </w:t>
-      </w:r>
-      <w:r>
-        <w:t>predicts</w:t>
-      </w:r>
-      <w:r>
-        <w:t xml:space="preserve"> t</w:t>
-      </w:r>
-      <w:r>
-        <w:t>he outcomes for the current</w:t>
-      </w:r>
-      <w:r>
-        <w:t xml:space="preserve"> cohort</w:t>
-      </w:r>
-      <w:r>
-        <w:t xml:space="preserve"> year</w:t>
-      </w:r>
-      <w:r>
-        <w:t>.</w:t>
+        <w:t>using historical data from prior year cohorts and then using that trained model to predict the outcomes for the current year cohort.</w:t>
       </w:r>
     </w:p>
     <w:p>
@@ -249,55 +141,31 @@
         <w:t xml:space="preserve"> </w:t>
       </w:r>
       <w:r>
-        <w:t>value</w:t>
+        <w:t xml:space="preserve">values </w:t>
+      </w:r>
+      <w:r>
+        <w:t>between zero and one</w:t>
+      </w:r>
+      <w:r>
+        <w:t>, which</w:t>
+      </w:r>
+      <w:r>
+        <w:t xml:space="preserve"> </w:t>
+      </w:r>
+      <w:r>
+        <w:t xml:space="preserve">are the probability estimates that </w:t>
+      </w:r>
+      <w:r>
+        <w:t>student</w:t>
       </w:r>
       <w:r>
         <w:t>s</w:t>
       </w:r>
       <w:r>
-        <w:t xml:space="preserve"> </w:t>
-      </w:r>
-      <w:r>
-        <w:t>between zero and one</w:t>
-      </w:r>
-      <w:r>
-        <w:t>, which</w:t>
-      </w:r>
-      <w:r>
-        <w:t xml:space="preserve"> </w:t>
-      </w:r>
-      <w:r>
-        <w:t>are the</w:t>
-      </w:r>
-      <w:r>
-        <w:t xml:space="preserve"> probability </w:t>
-      </w:r>
-      <w:r>
-        <w:t>estimate</w:t>
-      </w:r>
-      <w:r>
-        <w:t>s</w:t>
-      </w:r>
-      <w:r>
-        <w:t xml:space="preserve"> </w:t>
-      </w:r>
-      <w:r>
-        <w:t xml:space="preserve">that </w:t>
-      </w:r>
-      <w:r>
-        <w:t>student</w:t>
-      </w:r>
-      <w:r>
-        <w:t>s</w:t>
-      </w:r>
-      <w:r>
         <w:t xml:space="preserve"> will</w:t>
       </w:r>
       <w:r>
-        <w:t xml:space="preserve"> </w:t>
-      </w:r>
-      <w:r>
-        <w:t>not</w:t>
+        <w:t xml:space="preserve"> not</w:t>
       </w:r>
       <w:r>
         <w:t xml:space="preserve"> be retained</w:t>
@@ -324,172 +192,25 @@
         <w:t xml:space="preserve"> is importa</w:t>
       </w:r>
       <w:r>
-        <w:t xml:space="preserve">nt </w:t>
-      </w:r>
-      <w:r>
-        <w:t>to note</w:t>
-      </w:r>
-      <w:r>
-        <w:t xml:space="preserve"> that</w:t>
-      </w:r>
-      <w:r>
-        <w:t xml:space="preserve"> probability</w:t>
-      </w:r>
-      <w:r>
-        <w:t xml:space="preserve"> value</w:t>
-      </w:r>
-      <w:r>
-        <w:t>s</w:t>
-      </w:r>
-      <w:r>
-        <w:t xml:space="preserve"> </w:t>
-      </w:r>
-      <w:r>
-        <w:t>nearing</w:t>
-      </w:r>
-      <w:r>
-        <w:t xml:space="preserve"> one </w:t>
-      </w:r>
-      <w:r>
-        <w:t>do</w:t>
-      </w:r>
-      <w:r>
-        <w:t xml:space="preserve"> not</w:t>
-      </w:r>
-      <w:r>
-        <w:t xml:space="preserve"> </w:t>
-      </w:r>
-      <w:r>
-        <w:t>mean</w:t>
-      </w:r>
-      <w:r>
-        <w:t xml:space="preserve"> </w:t>
-      </w:r>
-      <w:r>
-        <w:t xml:space="preserve">each of those </w:t>
-      </w:r>
-      <w:r>
-        <w:t>student</w:t>
-      </w:r>
-      <w:r>
-        <w:t>s</w:t>
-      </w:r>
-      <w:r>
-        <w:t xml:space="preserve"> will not be retained</w:t>
+        <w:t>nt to note that probability values nearing one do not mean each of those students will not be retained</w:t>
       </w:r>
       <w:r>
         <w:t xml:space="preserve">. </w:t>
       </w:r>
       <w:r>
-        <w:t>Likewise</w:t>
-      </w:r>
-      <w:r>
-        <w:t>,</w:t>
-      </w:r>
-      <w:r>
-        <w:t xml:space="preserve"> </w:t>
-      </w:r>
-      <w:r>
-        <w:t>probability value</w:t>
-      </w:r>
-      <w:r>
-        <w:t>s</w:t>
-      </w:r>
-      <w:r>
-        <w:t xml:space="preserve"> nearing</w:t>
-      </w:r>
-      <w:r>
-        <w:t xml:space="preserve"> </w:t>
-      </w:r>
-      <w:r>
-        <w:t>zero do</w:t>
-      </w:r>
-      <w:r>
-        <w:t xml:space="preserve"> not mean each of those</w:t>
-      </w:r>
-      <w:r>
-        <w:t xml:space="preserve"> student</w:t>
-      </w:r>
-      <w:r>
-        <w:t>s</w:t>
-      </w:r>
-      <w:r>
-        <w:t xml:space="preserve"> will</w:t>
-      </w:r>
-      <w:r>
-        <w:t xml:space="preserve"> </w:t>
-      </w:r>
-      <w:r>
-        <w:t>be retained</w:t>
-      </w:r>
-      <w:r>
-        <w:t xml:space="preserve">. </w:t>
-      </w:r>
-      <w:r>
-        <w:t xml:space="preserve">Instead, the probabilities reflect average expectations. </w:t>
-      </w:r>
-      <w:r>
-        <w:t>For example</w:t>
-      </w:r>
-      <w:r>
-        <w:t>, a probability value of</w:t>
-      </w:r>
-      <w:r>
-        <w:t xml:space="preserve"> .8</w:t>
-      </w:r>
-      <w:r>
-        <w:t>0</w:t>
-      </w:r>
-      <w:r>
-        <w:t xml:space="preserve"> </w:t>
-      </w:r>
-      <w:r>
-        <w:t>reflects the</w:t>
-      </w:r>
-      <w:r>
-        <w:t xml:space="preserve"> average expectation that</w:t>
-      </w:r>
-      <w:r>
-        <w:t xml:space="preserve"> </w:t>
-      </w:r>
-      <w:r>
-        <w:t>eight out of</w:t>
-      </w:r>
-      <w:r>
-        <w:t xml:space="preserve"> ten students</w:t>
-      </w:r>
-      <w:r>
-        <w:t xml:space="preserve"> with </w:t>
-      </w:r>
-      <w:r>
-        <w:t xml:space="preserve">factors leading to </w:t>
-      </w:r>
-      <w:r>
-        <w:t>th</w:t>
-      </w:r>
-      <w:r>
-        <w:t xml:space="preserve">e </w:t>
-      </w:r>
-      <w:r>
-        <w:t>same estimate</w:t>
-      </w:r>
-      <w:r>
-        <w:t>d risk of withdrawal</w:t>
-      </w:r>
-      <w:r>
-        <w:t xml:space="preserve"> will </w:t>
-      </w:r>
-      <w:r>
-        <w:t xml:space="preserve">not be retained </w:t>
-      </w:r>
-      <w:r>
-        <w:t xml:space="preserve">in </w:t>
-      </w:r>
-      <w:r>
-        <w:t>the next year</w:t>
-      </w:r>
-      <w:r>
-        <w:t>.</w:t>
+        <w:t>Likewise, probability values nearing</w:t>
+      </w:r>
+      <w:r>
+        <w:t xml:space="preserve"> </w:t>
+      </w:r>
+      <w:r>
+        <w:t>zero do not mean each of those students will be retained. Instead, the probabilities reflect average expectations. For example, a probability value of .800 (or 80.0%)</w:t>
+      </w:r>
+      <w:r>
+        <w:t xml:space="preserve"> </w:t>
+      </w:r>
+      <w:r>
+        <w:t>reflects the average expectation that eight out of ten students with factors leading to the same estimated risk of withdrawal will not be retained in the next year.</w:t>
       </w:r>
     </w:p>
     <w:p>
@@ -733,15 +454,7 @@
         <w:rPr>
           <w:i/>
         </w:rPr>
-        <w:t xml:space="preserve"> (suppl</w:t>
-      </w:r>
-      <w:bookmarkStart w:id="0" w:name="_GoBack"/>
-      <w:bookmarkEnd w:id="0"/>
-      <w:r>
-        <w:rPr>
-          <w:i/>
-        </w:rPr>
-        <w:t>emental)</w:t>
+        <w:t xml:space="preserve"> (supplemental)</w:t>
       </w:r>
     </w:p>
     <w:p>
@@ -772,19 +485,10 @@
     </w:p>
     <w:p>
       <w:r>
-        <w:t>An indicator variable for underrepresented minority status with a reference category of non-underrepresented minority status. Underrepresented minorities</w:t>
-      </w:r>
-      <w:r>
-        <w:t xml:space="preserve"> defined as</w:t>
-      </w:r>
-      <w:r>
-        <w:t xml:space="preserve"> Black, Hispanic, American Indian, Native Hawaiian and Pacific Islander, </w:t>
-      </w:r>
-      <w:r>
-        <w:t>and</w:t>
-      </w:r>
-      <w:r>
-        <w:t xml:space="preserve"> two or more races.</w:t>
+        <w:t>An indicator variable for underrepresented minority status with a reference category of non-underrepresented minority status. Underrepresented minorities include students identifying as Black, Hispanic, American Indian, Native Hawaiian and Pacific Islander, or two or more races</w:t>
+      </w:r>
+      <w:r>
+        <w:t>.</w:t>
       </w:r>
     </w:p>
     <w:p>
@@ -2233,77 +1937,2888 @@
     <w:p>
       <w:r>
         <w:t xml:space="preserve">A discrete variable for the week number in which the student applied during the application cycle. </w:t>
+      </w:r>
+    </w:p>
+    <w:p>
+      <w:pPr>
+        <w:rPr>
+          <w:i/>
+        </w:rPr>
+      </w:pPr>
+      <w:proofErr w:type="spellStart"/>
+      <w:r>
+        <w:rPr>
+          <w:i/>
+        </w:rPr>
+        <w:t>cahnrs_anml</w:t>
+      </w:r>
+      <w:proofErr w:type="spellEnd"/>
+      <w:r>
+        <w:rPr>
+          <w:i/>
+        </w:rPr>
+        <w:t xml:space="preserve"> (internal)</w:t>
+      </w:r>
+      <w:r>
+        <w:rPr>
+          <w:i/>
+        </w:rPr>
+        <w:t xml:space="preserve"> </w:t>
+      </w:r>
+      <w:r>
+        <w:t>***</w:t>
+      </w:r>
+    </w:p>
+    <w:p>
+      <w:r>
+        <w:t>An indicator variable for primary plan holder in Animal Sciences with a reference category of non-plan holder.</w:t>
+      </w:r>
+    </w:p>
+    <w:p/>
+    <w:p>
+      <w:proofErr w:type="spellStart"/>
+      <w:r>
+        <w:lastRenderedPageBreak/>
+        <w:t>cahnrs_envr</w:t>
+      </w:r>
+      <w:proofErr w:type="spellEnd"/>
+      <w:r>
+        <w:t xml:space="preserve"> (internal)</w:t>
+      </w:r>
+    </w:p>
+    <w:p>
+      <w:r>
+        <w:t>An indicator variable for primary plan holder in School of the Environment with a reference category of non-plan holder.</w:t>
+      </w:r>
+    </w:p>
+    <w:p>
+      <w:pPr>
+        <w:rPr>
+          <w:i/>
+        </w:rPr>
+      </w:pPr>
+      <w:proofErr w:type="spellStart"/>
+      <w:r>
+        <w:rPr>
+          <w:i/>
+        </w:rPr>
+        <w:t>cahnrs_econ</w:t>
+      </w:r>
+      <w:proofErr w:type="spellEnd"/>
+      <w:r>
+        <w:rPr>
+          <w:i/>
+        </w:rPr>
+        <w:t xml:space="preserve"> (internal)</w:t>
+      </w:r>
+    </w:p>
+    <w:p>
+      <w:r>
+        <w:t xml:space="preserve">An indicator variable for primary plan holder in </w:t>
+      </w:r>
+      <w:r>
+        <w:t>School of Economic Sciences</w:t>
+      </w:r>
+      <w:r>
+        <w:t xml:space="preserve"> with a reference category of non-plan holder.</w:t>
+      </w:r>
+    </w:p>
+    <w:p>
+      <w:pPr>
+        <w:rPr>
+          <w:i/>
+        </w:rPr>
+      </w:pPr>
+      <w:proofErr w:type="spellStart"/>
+      <w:proofErr w:type="gramStart"/>
+      <w:r>
+        <w:rPr>
+          <w:i/>
+        </w:rPr>
+        <w:t>cahnrext</w:t>
+      </w:r>
+      <w:proofErr w:type="spellEnd"/>
+      <w:proofErr w:type="gramEnd"/>
+      <w:r>
+        <w:rPr>
+          <w:i/>
+        </w:rPr>
+        <w:t xml:space="preserve"> (internal)</w:t>
+      </w:r>
+    </w:p>
+    <w:p>
+      <w:r>
+        <w:t>An indicator variable for primary plan holder in CAHNRS other than those listed above with a reference category of non-plan holder.</w:t>
+      </w:r>
+    </w:p>
+    <w:p>
+      <w:pPr>
+        <w:rPr>
+          <w:i/>
+        </w:rPr>
+      </w:pPr>
+      <w:proofErr w:type="spellStart"/>
+      <w:r>
+        <w:rPr>
+          <w:i/>
+        </w:rPr>
+        <w:t>cas_chem</w:t>
+      </w:r>
+      <w:proofErr w:type="spellEnd"/>
+      <w:r>
+        <w:rPr>
+          <w:i/>
+        </w:rPr>
+        <w:t xml:space="preserve"> (internal)</w:t>
+      </w:r>
+    </w:p>
+    <w:p>
+      <w:r>
+        <w:t xml:space="preserve">An indicator variable for primary plan holder in Chemistry with a reference category of non-plan holder.  </w:t>
+      </w:r>
+    </w:p>
+    <w:p>
+      <w:pPr>
+        <w:rPr>
+          <w:i/>
+        </w:rPr>
+      </w:pPr>
+      <w:proofErr w:type="spellStart"/>
+      <w:r>
+        <w:rPr>
+          <w:i/>
+        </w:rPr>
+        <w:t>cas_crim</w:t>
+      </w:r>
+      <w:proofErr w:type="spellEnd"/>
+      <w:r>
+        <w:rPr>
+          <w:i/>
+        </w:rPr>
+        <w:t xml:space="preserve"> (internal)</w:t>
+      </w:r>
+    </w:p>
+    <w:p>
+      <w:r>
+        <w:t xml:space="preserve">An indicator variable for primary plan holder in </w:t>
+      </w:r>
+      <w:r>
+        <w:t>Criminal Justice</w:t>
+      </w:r>
+      <w:r>
+        <w:t xml:space="preserve"> with a reference category of non-plan holder.</w:t>
+      </w:r>
+    </w:p>
+    <w:p>
+      <w:pPr>
+        <w:rPr>
+          <w:i/>
+        </w:rPr>
+      </w:pPr>
+      <w:proofErr w:type="spellStart"/>
+      <w:r>
+        <w:rPr>
+          <w:i/>
+        </w:rPr>
+        <w:t>cas_math</w:t>
+      </w:r>
+      <w:proofErr w:type="spellEnd"/>
+      <w:r>
+        <w:rPr>
+          <w:i/>
+        </w:rPr>
+        <w:t xml:space="preserve"> (internal)</w:t>
+      </w:r>
+    </w:p>
+    <w:p>
+      <w:r>
+        <w:t xml:space="preserve">An indicator variable for primary plan holder in </w:t>
+      </w:r>
+      <w:r>
+        <w:t>Mathematics and Statistics</w:t>
+      </w:r>
+      <w:r>
+        <w:t xml:space="preserve"> with a reference category of non-plan holder.</w:t>
+      </w:r>
+    </w:p>
+    <w:p>
+      <w:pPr>
+        <w:rPr>
+          <w:i/>
+        </w:rPr>
+      </w:pPr>
+      <w:proofErr w:type="spellStart"/>
+      <w:r>
+        <w:rPr>
+          <w:i/>
+        </w:rPr>
+        <w:t>cas_psyc</w:t>
+      </w:r>
+      <w:proofErr w:type="spellEnd"/>
+      <w:r>
+        <w:rPr>
+          <w:i/>
+        </w:rPr>
+        <w:t xml:space="preserve"> (internal)</w:t>
+      </w:r>
+    </w:p>
+    <w:p>
+      <w:r>
+        <w:t xml:space="preserve">An indicator variable for primary plan holder in </w:t>
+      </w:r>
+      <w:r>
+        <w:t>Psychology</w:t>
+      </w:r>
+      <w:r>
+        <w:t xml:space="preserve"> with a reference category of non-plan holder.</w:t>
+      </w:r>
+    </w:p>
+    <w:p>
+      <w:pPr>
+        <w:rPr>
+          <w:i/>
+        </w:rPr>
+      </w:pPr>
+      <w:proofErr w:type="spellStart"/>
+      <w:r>
+        <w:rPr>
+          <w:i/>
+        </w:rPr>
+        <w:t>cas_biol</w:t>
+      </w:r>
+      <w:proofErr w:type="spellEnd"/>
+      <w:r>
+        <w:rPr>
+          <w:i/>
+        </w:rPr>
+        <w:t xml:space="preserve"> (internal)</w:t>
+      </w:r>
+    </w:p>
+    <w:p>
+      <w:r>
+        <w:t xml:space="preserve">An indicator variable for primary plan holder in </w:t>
+      </w:r>
+      <w:r>
+        <w:t>School Of Biological Sciences</w:t>
+      </w:r>
+      <w:r>
+        <w:t xml:space="preserve"> with a reference category of non-plan holder.</w:t>
+      </w:r>
+    </w:p>
+    <w:p>
+      <w:pPr>
+        <w:rPr>
+          <w:i/>
+        </w:rPr>
+      </w:pPr>
+      <w:proofErr w:type="spellStart"/>
+      <w:r>
+        <w:rPr>
+          <w:i/>
+        </w:rPr>
+        <w:t>cas_engl</w:t>
+      </w:r>
+      <w:proofErr w:type="spellEnd"/>
+      <w:r>
+        <w:rPr>
+          <w:i/>
+        </w:rPr>
+        <w:t xml:space="preserve"> (internal)</w:t>
+      </w:r>
+    </w:p>
+    <w:p>
+      <w:r>
+        <w:t>An indicator variable for primary plan holder in English with a reference category of non-plan holder.</w:t>
+      </w:r>
+    </w:p>
+    <w:p>
+      <w:pPr>
+        <w:rPr>
+          <w:i/>
+        </w:rPr>
+      </w:pPr>
+      <w:proofErr w:type="spellStart"/>
+      <w:r>
+        <w:rPr>
+          <w:i/>
+        </w:rPr>
+        <w:t>cas_phys</w:t>
+      </w:r>
+      <w:proofErr w:type="spellEnd"/>
+      <w:r>
+        <w:rPr>
+          <w:i/>
+        </w:rPr>
+        <w:t xml:space="preserve"> (internal)</w:t>
+      </w:r>
+    </w:p>
+    <w:p>
+      <w:r>
+        <w:t xml:space="preserve">An indicator variable for primary plan holder in </w:t>
+      </w:r>
+      <w:r>
+        <w:t>Physics and Astronomy</w:t>
+      </w:r>
+      <w:r>
+        <w:t xml:space="preserve"> with a reference category of non-plan holder.</w:t>
+      </w:r>
+    </w:p>
+    <w:p>
+      <w:pPr>
+        <w:rPr>
+          <w:i/>
+        </w:rPr>
+      </w:pPr>
+      <w:proofErr w:type="spellStart"/>
+      <w:proofErr w:type="gramStart"/>
+      <w:r>
+        <w:rPr>
+          <w:i/>
+        </w:rPr>
+        <w:t>cas</w:t>
+      </w:r>
+      <w:proofErr w:type="spellEnd"/>
+      <w:proofErr w:type="gramEnd"/>
+      <w:r>
+        <w:rPr>
+          <w:i/>
+        </w:rPr>
+        <w:t xml:space="preserve"> (internal)</w:t>
+      </w:r>
+    </w:p>
+    <w:p>
+      <w:r>
+        <w:t>An indicator variable for primary plan holder in CAS other than those listed above with a reference category of non-plan holder.</w:t>
+      </w:r>
+    </w:p>
+    <w:p>
+      <w:pPr>
+        <w:rPr>
+          <w:i/>
+        </w:rPr>
+      </w:pPr>
+    </w:p>
+    <w:p>
+      <w:pPr>
+        <w:rPr>
+          <w:i/>
+        </w:rPr>
+      </w:pPr>
+      <w:proofErr w:type="spellStart"/>
+      <w:proofErr w:type="gramStart"/>
+      <w:r>
+        <w:rPr>
+          <w:i/>
+        </w:rPr>
+        <w:lastRenderedPageBreak/>
+        <w:t>comm</w:t>
+      </w:r>
+      <w:proofErr w:type="spellEnd"/>
+      <w:proofErr w:type="gramEnd"/>
+      <w:r>
+        <w:rPr>
+          <w:i/>
+        </w:rPr>
+        <w:t xml:space="preserve"> (internal)</w:t>
+      </w:r>
+    </w:p>
+    <w:p>
+      <w:r>
+        <w:t>An indicator variable for primary plan holder in College of Communication (including Strategic Communication and Journalism) with a reference category of non-plan holder.</w:t>
+      </w:r>
+    </w:p>
+    <w:p>
+      <w:pPr>
+        <w:rPr>
+          <w:i/>
+        </w:rPr>
+      </w:pPr>
+      <w:proofErr w:type="gramStart"/>
+      <w:r>
+        <w:rPr>
+          <w:i/>
+        </w:rPr>
+        <w:t>education</w:t>
+      </w:r>
+      <w:proofErr w:type="gramEnd"/>
+      <w:r>
+        <w:rPr>
+          <w:i/>
+        </w:rPr>
+        <w:t xml:space="preserve"> (internal)</w:t>
+      </w:r>
+    </w:p>
+    <w:p>
+      <w:r>
+        <w:t>An indicator variable for primary plan holder in College of Education (including Teaching and Learning and Kinesiology) with a reference category of non-plan holder.</w:t>
+      </w:r>
+    </w:p>
+    <w:p>
+      <w:pPr>
+        <w:rPr>
+          <w:i/>
+        </w:rPr>
+      </w:pPr>
+      <w:proofErr w:type="gramStart"/>
+      <w:r>
+        <w:rPr>
+          <w:i/>
+        </w:rPr>
+        <w:t>medicine</w:t>
+      </w:r>
+      <w:proofErr w:type="gramEnd"/>
+      <w:r>
+        <w:rPr>
+          <w:i/>
+        </w:rPr>
+        <w:t xml:space="preserve"> (internal)</w:t>
+      </w:r>
+    </w:p>
+    <w:p>
+      <w:r>
+        <w:t>An indicator variable for primary plan holder in College of Medical Sciences (including Speech and Hearing Sciences and Health Policy and Administration) or ESFCOM (including College of Medicine and Nutrition) with a reference category of non-plan holder.</w:t>
+      </w:r>
+    </w:p>
+    <w:p>
+      <w:pPr>
+        <w:rPr>
+          <w:i/>
+        </w:rPr>
+      </w:pPr>
+      <w:proofErr w:type="gramStart"/>
+      <w:r>
+        <w:rPr>
+          <w:i/>
+        </w:rPr>
+        <w:t>nursing</w:t>
+      </w:r>
+      <w:proofErr w:type="gramEnd"/>
+      <w:r>
+        <w:rPr>
+          <w:i/>
+        </w:rPr>
+        <w:t xml:space="preserve"> (internal)</w:t>
+      </w:r>
+    </w:p>
+    <w:p>
+      <w:r>
+        <w:t xml:space="preserve">An indicator variable for primary plan holder in </w:t>
+      </w:r>
+      <w:r>
+        <w:t>College of Nursing</w:t>
+      </w:r>
+      <w:r>
+        <w:t xml:space="preserve"> with a reference category of non-plan holder.</w:t>
+      </w:r>
+    </w:p>
+    <w:p>
+      <w:pPr>
+        <w:rPr>
+          <w:i/>
+        </w:rPr>
+      </w:pPr>
+      <w:proofErr w:type="gramStart"/>
+      <w:r>
+        <w:rPr>
+          <w:i/>
+        </w:rPr>
+        <w:t>pharmacy</w:t>
+      </w:r>
+      <w:proofErr w:type="gramEnd"/>
+      <w:r>
+        <w:rPr>
+          <w:i/>
+        </w:rPr>
+        <w:t xml:space="preserve"> (internal)</w:t>
+      </w:r>
+    </w:p>
+    <w:p>
+      <w:r>
+        <w:t xml:space="preserve">An indicator variable for primary plan holder in </w:t>
+      </w:r>
+      <w:r>
+        <w:t xml:space="preserve">College of </w:t>
+      </w:r>
+      <w:r>
+        <w:t>Pharmacy and Pharmaceutical Sciences with a reference category of non-plan holder.</w:t>
+      </w:r>
+    </w:p>
+    <w:p>
+      <w:pPr>
+        <w:rPr>
+          <w:i/>
+        </w:rPr>
+      </w:pPr>
+      <w:proofErr w:type="spellStart"/>
+      <w:r>
+        <w:rPr>
+          <w:i/>
+        </w:rPr>
+        <w:t>vcea_bioe</w:t>
+      </w:r>
+      <w:proofErr w:type="spellEnd"/>
+      <w:r>
+        <w:rPr>
+          <w:i/>
+        </w:rPr>
+        <w:t xml:space="preserve"> (internal)</w:t>
+      </w:r>
+    </w:p>
+    <w:p>
+      <w:r>
+        <w:t>An indicator variable for primary plan holder in Chemical Engineering and Bioengineering with a reference category of non-plan holder.</w:t>
+      </w:r>
+    </w:p>
+    <w:p>
+      <w:pPr>
+        <w:rPr>
+          <w:i/>
+        </w:rPr>
+      </w:pPr>
+      <w:proofErr w:type="spellStart"/>
+      <w:r>
+        <w:rPr>
+          <w:i/>
+        </w:rPr>
+        <w:t>vcea_cive</w:t>
+      </w:r>
+      <w:proofErr w:type="spellEnd"/>
+      <w:r>
+        <w:rPr>
+          <w:i/>
+        </w:rPr>
+        <w:t xml:space="preserve"> (internal)</w:t>
+      </w:r>
+    </w:p>
+    <w:p>
+      <w:r>
+        <w:t xml:space="preserve">An indicator variable for primary plan holder in </w:t>
+      </w:r>
+      <w:r>
+        <w:t>Civil</w:t>
+      </w:r>
+      <w:r>
+        <w:t xml:space="preserve"> and Environmental Engineering with a reference category of non-plan holder.</w:t>
+      </w:r>
+    </w:p>
+    <w:p>
+      <w:pPr>
+        <w:rPr>
+          <w:i/>
+        </w:rPr>
+      </w:pPr>
+      <w:proofErr w:type="spellStart"/>
+      <w:r>
+        <w:rPr>
+          <w:i/>
+        </w:rPr>
+        <w:t>vcea_desn</w:t>
+      </w:r>
+      <w:proofErr w:type="spellEnd"/>
+      <w:r>
+        <w:rPr>
+          <w:i/>
+        </w:rPr>
+        <w:t xml:space="preserve"> (internal)</w:t>
+      </w:r>
+    </w:p>
+    <w:p>
+      <w:r>
+        <w:t>An indicator variable for primary plan holder in School of Design and Construction with a reference category of non-plan holder.</w:t>
+      </w:r>
+    </w:p>
+    <w:p>
+      <w:pPr>
+        <w:rPr>
+          <w:i/>
+        </w:rPr>
+      </w:pPr>
+      <w:proofErr w:type="spellStart"/>
+      <w:r>
+        <w:rPr>
+          <w:i/>
+        </w:rPr>
+        <w:t>vcea_eecs</w:t>
+      </w:r>
+      <w:proofErr w:type="spellEnd"/>
+      <w:r>
+        <w:rPr>
+          <w:i/>
+        </w:rPr>
+        <w:t xml:space="preserve"> (internal)</w:t>
+      </w:r>
+    </w:p>
+    <w:p>
+      <w:r>
+        <w:t>An indicator variable for primary plan holder in EECS with a reference category of non-plan holder.</w:t>
+      </w:r>
+    </w:p>
+    <w:p>
+      <w:pPr>
+        <w:rPr>
+          <w:i/>
+        </w:rPr>
+      </w:pPr>
+      <w:proofErr w:type="spellStart"/>
+      <w:r>
+        <w:rPr>
+          <w:i/>
+        </w:rPr>
+        <w:t>vcea_mech</w:t>
+      </w:r>
+      <w:proofErr w:type="spellEnd"/>
+      <w:r>
+        <w:rPr>
+          <w:i/>
+        </w:rPr>
+        <w:t xml:space="preserve"> (internal)</w:t>
+      </w:r>
+    </w:p>
+    <w:p>
+      <w:r>
+        <w:t xml:space="preserve">An indicator variable for primary plan holder in </w:t>
+      </w:r>
+      <w:r>
+        <w:t>School of Mechanical and Materials Engineering</w:t>
+      </w:r>
+      <w:r>
+        <w:t xml:space="preserve"> with a reference category of non-plan holder.</w:t>
+      </w:r>
+    </w:p>
+    <w:p>
+      <w:pPr>
+        <w:rPr>
+          <w:i/>
+        </w:rPr>
+      </w:pPr>
+      <w:proofErr w:type="spellStart"/>
+      <w:proofErr w:type="gramStart"/>
+      <w:r>
+        <w:rPr>
+          <w:i/>
+        </w:rPr>
+        <w:t>vcea</w:t>
+      </w:r>
+      <w:proofErr w:type="spellEnd"/>
+      <w:proofErr w:type="gramEnd"/>
+      <w:r>
+        <w:rPr>
+          <w:i/>
+        </w:rPr>
+        <w:t xml:space="preserve"> (internal)</w:t>
+      </w:r>
+    </w:p>
+    <w:p>
+      <w:r>
+        <w:t>An indicator variable for primary plan holder in VCEA other than those listed above with a reference category of non-plan holder.</w:t>
+      </w:r>
+    </w:p>
+    <w:p>
+      <w:pPr>
+        <w:rPr>
+          <w:i/>
+        </w:rPr>
+      </w:pPr>
+      <w:proofErr w:type="spellStart"/>
+      <w:r>
+        <w:rPr>
+          <w:i/>
+        </w:rPr>
+        <w:lastRenderedPageBreak/>
+        <w:t>vet_med</w:t>
+      </w:r>
+      <w:proofErr w:type="spellEnd"/>
+      <w:r>
+        <w:rPr>
+          <w:i/>
+        </w:rPr>
+        <w:t xml:space="preserve"> (internal)</w:t>
+      </w:r>
+    </w:p>
+    <w:p>
+      <w:r>
+        <w:t xml:space="preserve">An indicator variable for primary plan holder in </w:t>
+      </w:r>
+      <w:r>
+        <w:t>College of Veterinary Medicine</w:t>
+      </w:r>
+      <w:r>
+        <w:t xml:space="preserve"> (including </w:t>
+      </w:r>
+      <w:r>
+        <w:t>Neuroscience</w:t>
+      </w:r>
+      <w:r>
+        <w:t xml:space="preserve"> and </w:t>
+      </w:r>
+      <w:r>
+        <w:t>Molecular Biosciences</w:t>
+      </w:r>
+      <w:r>
+        <w:t>) with a reference category of non-plan holder.</w:t>
+      </w:r>
+    </w:p>
+    <w:p/>
+    <w:p>
+      <w:r>
+        <w:t xml:space="preserve">Footnotes: </w:t>
+      </w:r>
+    </w:p>
+    <w:p>
+      <w:r>
+        <w:t xml:space="preserve">* The outcome </w:t>
+      </w:r>
+      <w:r>
+        <w:t xml:space="preserve">variable is </w:t>
+      </w:r>
+      <w:r>
+        <w:t xml:space="preserve">used for model training based on prior years’ data. For the current year, the trained model tries to predict </w:t>
+      </w:r>
+      <w:r>
+        <w:t>student</w:t>
+      </w:r>
+      <w:r>
+        <w:t xml:space="preserve"> enrollment outcome</w:t>
+      </w:r>
+      <w:r>
+        <w:t>s</w:t>
+      </w:r>
+      <w:r>
+        <w:t xml:space="preserve"> next year.</w:t>
+      </w:r>
+    </w:p>
+    <w:p>
+      <w:r>
+        <w:t>** These features have been adjusted for inflation in constant 2018 US dollars.</w:t>
+      </w:r>
+    </w:p>
+    <w:p>
+      <w:r>
+        <w:t xml:space="preserve">*** Excluded from this list are primary plan holders in Office of the Provost as including </w:t>
+      </w:r>
+      <w:proofErr w:type="gramStart"/>
+      <w:r>
+        <w:t>them</w:t>
+      </w:r>
+      <w:proofErr w:type="gramEnd"/>
+      <w:r>
+        <w:t xml:space="preserve"> yields a linear combination of variables.</w:t>
       </w:r>
     </w:p>
     <w:p/>
     <w:p/>
     <w:p/>
     <w:p/>
-    <w:p>
-      <w:r>
+    <w:p/>
+    <w:p/>
+    <w:p/>
+    <w:p/>
+    <w:p/>
+    <w:p/>
+    <w:p/>
+    <w:p/>
+    <w:p/>
+    <w:p/>
+    <w:p/>
+    <w:p/>
+    <w:p/>
+    <w:p/>
+    <w:p/>
+    <w:p>
+      <w:pPr>
+        <w:jc w:val="both"/>
+      </w:pPr>
+    </w:p>
+    <w:p>
+      <w:pPr>
+        <w:jc w:val="both"/>
+        <w:rPr>
+          <w:b/>
+        </w:rPr>
+      </w:pPr>
+      <w:r>
+        <w:rPr>
+          <w:b/>
+        </w:rPr>
         <w:lastRenderedPageBreak/>
-        <w:t>Footn</w:t>
-      </w:r>
-      <w:r>
-        <w:t>ote</w:t>
+        <w:t>Data</w:t>
+      </w:r>
+    </w:p>
+    <w:p>
+      <w:pPr>
+        <w:jc w:val="both"/>
+        <w:rPr>
+          <w:bCs/>
+          <w:i/>
+          <w:iCs/>
+        </w:rPr>
+      </w:pPr>
+      <w:r>
+        <w:rPr>
+          <w:bCs/>
+          <w:i/>
+          <w:iCs/>
+        </w:rPr>
+        <w:t>Internal</w:t>
+      </w:r>
+    </w:p>
+    <w:p>
+      <w:pPr>
+        <w:rPr>
+          <w:bCs/>
+        </w:rPr>
+      </w:pPr>
+      <w:r>
+        <w:rPr>
+          <w:bCs/>
+        </w:rPr>
+        <w:t xml:space="preserve">All institutional characteristics of students are drawn from internal snapshot data. </w:t>
+      </w:r>
+      <w:r>
+        <w:rPr>
+          <w:bCs/>
+        </w:rPr>
+        <w:t>These data adhere to the practices and procedures</w:t>
+      </w:r>
+      <w:r>
+        <w:rPr>
+          <w:bCs/>
+        </w:rPr>
+        <w:t xml:space="preserve"> adopted by</w:t>
+      </w:r>
+      <w:r>
+        <w:rPr>
+          <w:bCs/>
+        </w:rPr>
+        <w:t xml:space="preserve"> the Office of Institutional Research and the University.</w:t>
+      </w:r>
+    </w:p>
+    <w:p>
+      <w:pPr>
+        <w:jc w:val="both"/>
+        <w:rPr>
+          <w:bCs/>
+        </w:rPr>
+      </w:pPr>
+    </w:p>
+    <w:p>
+      <w:pPr>
+        <w:jc w:val="both"/>
+      </w:pPr>
+      <w:r>
+        <w:rPr>
+          <w:i/>
+        </w:rPr>
+        <w:t>Supplemental</w:t>
+      </w:r>
+    </w:p>
+    <w:p>
+      <w:r>
+        <w:t>The</w:t>
+      </w:r>
+      <w:r>
+        <w:t xml:space="preserve"> social and economic characteristics of the </w:t>
+      </w:r>
+      <w:r>
+        <w:t>locale</w:t>
       </w:r>
       <w:r>
         <w:t>s</w:t>
       </w:r>
       <w:r>
+        <w:t xml:space="preserve"> where </w:t>
+      </w:r>
+      <w:r>
+        <w:t>student</w:t>
+      </w:r>
+      <w:r>
+        <w:t>s</w:t>
+      </w:r>
+      <w:r>
+        <w:t xml:space="preserve"> last attended school come</w:t>
+      </w:r>
+      <w:r>
+        <w:t>s</w:t>
+      </w:r>
+      <w:r>
+        <w:t xml:space="preserve"> from the American Community Survey</w:t>
+      </w:r>
+      <w:r>
+        <w:t xml:space="preserve"> (ACS)</w:t>
+      </w:r>
+      <w:r>
+        <w:t xml:space="preserve"> TIGER/Line with Selected Demographic and Economic Data</w:t>
+      </w:r>
+      <w:r>
         <w:t>:</w:t>
       </w:r>
       <w:r>
         <w:t xml:space="preserve"> </w:t>
       </w:r>
-    </w:p>
-    <w:p>
-      <w:r>
-        <w:t xml:space="preserve">* The </w:t>
+      <w:hyperlink r:id="rId4" w:history="1">
+        <w:r>
+          <w:rPr>
+            <w:rStyle w:val="Hyperlink"/>
+          </w:rPr>
+          <w:t>https://www.census.gov/geographies/mapping-files/time-series/geo/tiger-data.html</w:t>
+        </w:r>
+      </w:hyperlink>
+      <w:r>
+        <w:t>. Comple</w:t>
+      </w:r>
+      <w:r>
+        <w:t>te coverage of each of the</w:t>
+      </w:r>
+      <w:r>
+        <w:t xml:space="preserve"> </w:t>
+      </w:r>
+      <w:r>
+        <w:t xml:space="preserve">geographies provided by the </w:t>
+      </w:r>
+      <w:r>
+        <w:t>US</w:t>
+      </w:r>
+      <w:r>
+        <w:t xml:space="preserve"> </w:t>
+      </w:r>
+      <w:r>
+        <w:t>Census Bureau</w:t>
+      </w:r>
+      <w:r>
+        <w:t xml:space="preserve"> </w:t>
+      </w:r>
+      <w:r>
+        <w:t>occurs</w:t>
+      </w:r>
+      <w:r>
+        <w:t xml:space="preserve"> by </w:t>
+      </w:r>
+      <w:r>
+        <w:t xml:space="preserve">aggregating single-year </w:t>
+      </w:r>
+      <w:r>
+        <w:t>estimates over five</w:t>
+      </w:r>
+      <w:r>
+        <w:t>-year period</w:t>
+      </w:r>
+      <w:r>
+        <w:t>s</w:t>
+      </w:r>
+      <w:r>
+        <w:t xml:space="preserve">. For example, the 2018 ACS </w:t>
+      </w:r>
+      <w:r>
+        <w:t xml:space="preserve">5-year Summary File </w:t>
+      </w:r>
+      <w:r>
+        <w:t xml:space="preserve">spans </w:t>
+      </w:r>
+      <w:r>
+        <w:t>from 2014 to 2018</w:t>
+      </w:r>
+      <w:r>
+        <w:t>, while the 2017 ACS</w:t>
+      </w:r>
+      <w:r>
+        <w:t xml:space="preserve"> 5-year Summary File</w:t>
+      </w:r>
+      <w:r>
+        <w:t xml:space="preserve"> spans from 2013 to 2017.</w:t>
+      </w:r>
+      <w:r>
+        <w:t xml:space="preserve"> </w:t>
+      </w:r>
+    </w:p>
+    <w:p>
+      <w:r>
+        <w:t>Although widely used</w:t>
+      </w:r>
+      <w:r>
+        <w:t xml:space="preserve"> in research</w:t>
+      </w:r>
+      <w:r>
+        <w:t xml:space="preserve">, academic literature varies in its </w:t>
+      </w:r>
+      <w:r>
+        <w:t>approach to</w:t>
+      </w:r>
+      <w:r>
+        <w:t xml:space="preserve"> these</w:t>
+      </w:r>
+      <w:r>
+        <w:t xml:space="preserve"> multi-year data. </w:t>
+      </w:r>
+      <w:r>
+        <w:t>S</w:t>
+      </w:r>
+      <w:r>
+        <w:t>ome scholars elect to have the aggregated data</w:t>
+      </w:r>
+      <w:r>
+        <w:t xml:space="preserve"> correspond to the</w:t>
+      </w:r>
+      <w:r>
+        <w:t xml:space="preserve"> ending</w:t>
+      </w:r>
+      <w:r>
+        <w:t xml:space="preserve"> year.</w:t>
+      </w:r>
+      <w:r>
+        <w:t xml:space="preserve"> In effect, the 2018 data</w:t>
+      </w:r>
+      <w:r>
+        <w:t xml:space="preserve"> would then be treated as if it were representative of the social and economic characteristics of the locales in 2018. Other</w:t>
+      </w:r>
+      <w:r>
+        <w:t xml:space="preserve"> scholars elect to have the</w:t>
+      </w:r>
+      <w:r>
+        <w:t xml:space="preserve"> aggregated data </w:t>
+      </w:r>
+      <w:r>
+        <w:t>correspond to the</w:t>
+      </w:r>
+      <w:r>
+        <w:t xml:space="preserve"> middle </w:t>
+      </w:r>
+      <w:r>
+        <w:t>year. In effect, the 2017</w:t>
+      </w:r>
+      <w:r>
+        <w:t xml:space="preserve"> data </w:t>
+      </w:r>
+      <w:r>
+        <w:t>would then be treated as if it were representative of the social and economic characteristics of</w:t>
+      </w:r>
+      <w:r>
+        <w:t xml:space="preserve"> the</w:t>
+      </w:r>
+      <w:r>
+        <w:t xml:space="preserve"> locales in 201</w:t>
+      </w:r>
+      <w:r>
+        <w:t>5</w:t>
+      </w:r>
+      <w:r>
+        <w:t>.</w:t>
+      </w:r>
+    </w:p>
+    <w:p>
+      <w:r>
+        <w:t>Due to data limitations, as well as the practical needs of the predictive model, the decision was made to follow the former logic</w:t>
+      </w:r>
+      <w:r>
+        <w:t xml:space="preserve"> with the addition of a</w:t>
+      </w:r>
+      <w:r>
+        <w:t xml:space="preserve"> lag period of two years</w:t>
+      </w:r>
+      <w:r>
+        <w:t xml:space="preserve">. This was done for two reasons. </w:t>
+      </w:r>
+      <w:r>
+        <w:t xml:space="preserve">First, the 2018 </w:t>
+      </w:r>
+      <w:r>
+        <w:t>ACS 5-year Summary File</w:t>
+      </w:r>
+      <w:r>
+        <w:t xml:space="preserve"> is the latest </w:t>
+      </w:r>
+      <w:r>
+        <w:t>data</w:t>
+      </w:r>
+      <w:r>
+        <w:t xml:space="preserve"> available</w:t>
+      </w:r>
+      <w:r>
+        <w:t xml:space="preserve"> </w:t>
+      </w:r>
+      <w:r>
+        <w:t xml:space="preserve">from the </w:t>
+      </w:r>
+      <w:r>
+        <w:t>US</w:t>
+      </w:r>
+      <w:r>
+        <w:t xml:space="preserve"> </w:t>
+      </w:r>
+      <w:r>
+        <w:t>Census</w:t>
+      </w:r>
+      <w:r>
+        <w:t xml:space="preserve"> Bureau</w:t>
+      </w:r>
+      <w:r>
+        <w:t>, w</w:t>
+      </w:r>
+      <w:r>
+        <w:t>ith these releases typically occurring on a yearly basis on or around December 10.</w:t>
+      </w:r>
+      <w:r>
+        <w:t xml:space="preserve"> </w:t>
+      </w:r>
+      <w:r>
+        <w:t xml:space="preserve">Second, </w:t>
+      </w:r>
+      <w:r>
+        <w:t>g</w:t>
+      </w:r>
+      <w:r>
+        <w:t>iven t</w:t>
+      </w:r>
+      <w:r>
+        <w:t>hat new</w:t>
+      </w:r>
+      <w:r>
+        <w:t xml:space="preserve"> student</w:t>
+      </w:r>
+      <w:r>
+        <w:t>s</w:t>
+      </w:r>
+      <w:r>
+        <w:t xml:space="preserve"> entering in the current year likely attended high school in the prior year, </w:t>
+      </w:r>
+      <w:r>
+        <w:t>a lag of a</w:t>
+      </w:r>
+      <w:r>
+        <w:t xml:space="preserve"> year or more </w:t>
+      </w:r>
+      <w:r>
+        <w:t>was appropriate</w:t>
+      </w:r>
+      <w:r>
+        <w:t xml:space="preserve"> to better capture the time-ordered effects that the social and economic characteristics of the locales would have on students’ last attended school</w:t>
+      </w:r>
+      <w:r>
+        <w:t>s</w:t>
+      </w:r>
+      <w:r>
+        <w:t>.</w:t>
+      </w:r>
+      <w:r>
+        <w:t xml:space="preserve"> </w:t>
+      </w:r>
+      <w:r>
+        <w:t>(An example SAS code file for preparing ACS data for the studen</w:t>
+      </w:r>
+      <w:r>
+        <w:t xml:space="preserve">t risk model can be found here: </w:t>
+      </w:r>
+      <w:hyperlink r:id="rId5" w:history="1">
+        <w:r>
+          <w:rPr>
+            <w:rStyle w:val="Hyperlink"/>
+          </w:rPr>
+          <w:t>Z:\Nathan\Models\student_risk\student_risk_acs_prep.sas</w:t>
+        </w:r>
+      </w:hyperlink>
+      <w:r>
+        <w:t>).</w:t>
+      </w:r>
+    </w:p>
+    <w:p>
+      <w:r>
+        <w:t xml:space="preserve">Theoretically speaking, these </w:t>
+      </w:r>
+      <w:r>
+        <w:t xml:space="preserve">accommodations </w:t>
+      </w:r>
+      <w:r>
+        <w:t xml:space="preserve">can be justified in this way: </w:t>
+      </w:r>
+      <w:r>
+        <w:t xml:space="preserve">as the </w:t>
+      </w:r>
+      <w:r>
+        <w:t>primary</w:t>
+      </w:r>
+      <w:r>
+        <w:t xml:space="preserve"> </w:t>
+      </w:r>
+      <w:r>
+        <w:t xml:space="preserve">interest </w:t>
+      </w:r>
+      <w:r>
+        <w:t>is treating</w:t>
+      </w:r>
+      <w:r>
+        <w:t xml:space="preserve"> the variables derived from the </w:t>
+      </w:r>
+      <w:r>
+        <w:t>ACS</w:t>
+      </w:r>
+      <w:r>
+        <w:t xml:space="preserve"> as social and economic characteristics that load on the locale </w:t>
+      </w:r>
+      <w:r>
+        <w:t>where</w:t>
+      </w:r>
+      <w:r>
+        <w:t xml:space="preserve"> the students’ last attended schools,</w:t>
+      </w:r>
+      <w:r>
+        <w:t xml:space="preserve"> and not </w:t>
+      </w:r>
+      <w:r>
+        <w:t xml:space="preserve">on </w:t>
+      </w:r>
+      <w:r>
+        <w:t>the students themselves,</w:t>
+      </w:r>
+      <w:r>
+        <w:t xml:space="preserve"> the use of multi-year data in conjunction with a two-year lag </w:t>
+      </w:r>
+      <w:r>
+        <w:t>provides</w:t>
+      </w:r>
+      <w:r>
+        <w:t xml:space="preserve"> </w:t>
+      </w:r>
+      <w:r>
+        <w:t xml:space="preserve">the </w:t>
+      </w:r>
+      <w:r>
+        <w:t xml:space="preserve">most relevant </w:t>
+      </w:r>
+      <w:r>
+        <w:t xml:space="preserve">historical </w:t>
+      </w:r>
+      <w:r>
+        <w:t xml:space="preserve">context. A student arriving in the </w:t>
+      </w:r>
+      <w:r>
+        <w:t>2020 academic year</w:t>
+      </w:r>
+      <w:r>
+        <w:t xml:space="preserve"> (Fall 2019 term)</w:t>
+      </w:r>
+      <w:r>
+        <w:t xml:space="preserve"> is using data from the 2018 ACS</w:t>
+      </w:r>
+      <w:r>
+        <w:t xml:space="preserve"> 5-year Summary File</w:t>
+      </w:r>
+      <w:r>
+        <w:t>—spanning from 2014 to 2018—which covers</w:t>
+      </w:r>
+      <w:r>
+        <w:t xml:space="preserve"> </w:t>
+      </w:r>
+      <w:r>
+        <w:t>the range</w:t>
+      </w:r>
+      <w:r>
+        <w:t xml:space="preserve"> of their high school career.</w:t>
+      </w:r>
+    </w:p>
+    <w:p>
+      <w:r>
+        <w:t xml:space="preserve">When necessary, </w:t>
+      </w:r>
+      <w:r>
+        <w:t xml:space="preserve">the economic variables </w:t>
+      </w:r>
+      <w:r>
+        <w:t xml:space="preserve">were adjusted for inflation according to the final year present in the </w:t>
+      </w:r>
+      <w:r>
+        <w:t>released data</w:t>
+      </w:r>
+      <w:r>
+        <w:t>. The methodology for this adjustment</w:t>
+      </w:r>
+      <w:r>
+        <w:t>, as well as the annual average consumer price index</w:t>
+      </w:r>
+      <w:r>
+        <w:t xml:space="preserve"> (CPI)</w:t>
+      </w:r>
+      <w:r>
+        <w:t xml:space="preserve"> data needed </w:t>
+      </w:r>
+      <w:r>
+        <w:t>to calculate it</w:t>
+      </w:r>
+      <w:r>
+        <w:t>, are provided by the</w:t>
+      </w:r>
+      <w:r>
+        <w:t xml:space="preserve"> </w:t>
+      </w:r>
+      <w:r>
+        <w:t>US</w:t>
+      </w:r>
+      <w:r>
+        <w:t xml:space="preserve"> Census</w:t>
+      </w:r>
+      <w:r>
+        <w:t xml:space="preserve"> Bureau: </w:t>
+      </w:r>
+      <w:hyperlink r:id="rId6" w:history="1">
+        <w:r>
+          <w:rPr>
+            <w:rStyle w:val="Hyperlink"/>
+          </w:rPr>
+          <w:t>https://www.census.gov/topics/income-poverty/income/guidance/current-vs-constant-dollars.html</w:t>
+        </w:r>
+      </w:hyperlink>
+      <w:r>
+        <w:t>.</w:t>
+      </w:r>
+    </w:p>
+    <w:p>
+      <w:pPr>
+        <w:rPr>
+          <w:b/>
+        </w:rPr>
+      </w:pPr>
+    </w:p>
+    <w:p>
+      <w:pPr>
+        <w:rPr>
+          <w:b/>
+        </w:rPr>
+      </w:pPr>
+      <w:r>
+        <w:rPr>
+          <w:b/>
+        </w:rPr>
+        <w:lastRenderedPageBreak/>
+        <w:t>Model</w:t>
+      </w:r>
+      <w:r>
+        <w:rPr>
+          <w:b/>
+        </w:rPr>
+        <w:t>s</w:t>
+      </w:r>
+    </w:p>
+    <w:p>
+      <w:r>
+        <w:t>The modeling strategy used is that of an ensemble model, which can employ any number of machine learning algorithms commonly used for binary classification including</w:t>
+      </w:r>
+      <w:r>
+        <w:t xml:space="preserve"> logistic regression, support vector classification, </w:t>
+      </w:r>
+      <w:r>
+        <w:t xml:space="preserve">stochastic gradient descent, </w:t>
+      </w:r>
+      <w:r>
+        <w:t>multi-layer perceptron classification, and random forest classification</w:t>
+      </w:r>
+      <w:r>
+        <w:t>. The intuition behind this strategy is that each algorithm has its own inherent strengths and weaknesses that can be balanced</w:t>
+      </w:r>
+      <w:r>
+        <w:t xml:space="preserve"> </w:t>
+      </w:r>
+      <w:r>
+        <w:t>against one another</w:t>
+      </w:r>
+      <w:r>
+        <w:t xml:space="preserve"> to yield</w:t>
+      </w:r>
+      <w:r>
+        <w:t xml:space="preserve"> </w:t>
+      </w:r>
+      <w:r>
+        <w:t xml:space="preserve">an aggregate </w:t>
+      </w:r>
+      <w:r>
+        <w:t>model that is more robust to</w:t>
+      </w:r>
+      <w:r>
+        <w:t xml:space="preserve"> overfitting while </w:t>
+      </w:r>
+      <w:r>
+        <w:t xml:space="preserve">also </w:t>
+      </w:r>
+      <w:r>
+        <w:t>mai</w:t>
+      </w:r>
+      <w:r>
+        <w:t>ntaining</w:t>
+      </w:r>
+      <w:r>
+        <w:t xml:space="preserve"> </w:t>
+      </w:r>
+      <w:r>
+        <w:t>predictive accuracy</w:t>
+      </w:r>
+      <w:r>
+        <w:t>.</w:t>
+      </w:r>
+    </w:p>
+    <w:p>
+      <w:pPr>
+        <w:jc w:val="both"/>
+      </w:pPr>
+    </w:p>
+    <w:p>
+      <w:pPr>
+        <w:rPr>
+          <w:i/>
+        </w:rPr>
+      </w:pPr>
+      <w:r>
+        <w:rPr>
+          <w:i/>
+        </w:rPr>
+        <w:t>Logistic</w:t>
+      </w:r>
+      <w:r>
+        <w:rPr>
+          <w:i/>
+        </w:rPr>
+        <w:t xml:space="preserve"> Regression</w:t>
+      </w:r>
+    </w:p>
+    <w:p>
+      <w:r>
+        <w:t xml:space="preserve">Logistic regression with </w:t>
+      </w:r>
+      <w:r>
+        <w:t xml:space="preserve">L2 regularization. Regularization is a method of penalizing complex models </w:t>
+      </w:r>
+      <w:r>
+        <w:t xml:space="preserve">to prevent overfitting </w:t>
+      </w:r>
+      <w:r>
+        <w:t xml:space="preserve">by </w:t>
+      </w:r>
+      <w:r>
+        <w:t>including</w:t>
+      </w:r>
+      <w:r>
+        <w:t xml:space="preserve"> a penalty term</w:t>
+      </w:r>
+      <w:r>
+        <w:t xml:space="preserve"> along with</w:t>
+      </w:r>
+      <w:r>
+        <w:t xml:space="preserve"> the</w:t>
+      </w:r>
+      <w:r>
+        <w:t xml:space="preserve"> loss</w:t>
+      </w:r>
+      <w:r>
+        <w:t xml:space="preserve"> function</w:t>
+      </w:r>
+      <w:r>
+        <w:t xml:space="preserve"> </w:t>
+      </w:r>
+      <w:r>
+        <w:t>being</w:t>
+      </w:r>
+      <w:r>
+        <w:t xml:space="preserve"> minimize</w:t>
+      </w:r>
+      <w:r>
+        <w:t>d</w:t>
+      </w:r>
+      <w:r>
+        <w:t xml:space="preserve">. </w:t>
+      </w:r>
+      <w:r>
+        <w:t>For</w:t>
+      </w:r>
+      <w:r>
+        <w:t xml:space="preserve"> </w:t>
+      </w:r>
+      <w:r>
+        <w:t xml:space="preserve">this variant of </w:t>
+      </w:r>
+      <w:r>
+        <w:t xml:space="preserve">L2 regularization, the </w:t>
+      </w:r>
+      <w:r>
+        <w:t xml:space="preserve">penalty term is the </w:t>
+      </w:r>
+      <w:r>
+        <w:t>sum of the squared</w:t>
+      </w:r>
+      <w:r>
+        <w:t xml:space="preserve"> </w:t>
+      </w:r>
+      <w:r>
+        <w:t>coefficients</w:t>
+      </w:r>
+      <w:r>
+        <w:t xml:space="preserve"> </w:t>
+      </w:r>
+      <w:r>
+        <w:t>scaled by the</w:t>
+      </w:r>
+      <w:r>
+        <w:t xml:space="preserve"> inverse of </w:t>
+      </w:r>
+      <w:r>
+        <w:t>a</w:t>
+      </w:r>
+      <w:r>
+        <w:t xml:space="preserve"> </w:t>
+      </w:r>
+      <w:r>
+        <w:t>hyperparameter</w:t>
+      </w:r>
+      <w:r>
+        <w:t>, which is then</w:t>
+      </w:r>
+      <w:r>
+        <w:t xml:space="preserve"> </w:t>
+      </w:r>
+      <w:r>
+        <w:t>added to the error term.</w:t>
+      </w:r>
+      <w:r>
+        <w:t xml:space="preserve"> </w:t>
+      </w:r>
+      <w:r>
+        <w:t>A</w:t>
+      </w:r>
+      <w:r>
+        <w:t xml:space="preserve"> hyperparameter</w:t>
+      </w:r>
+      <w:r>
+        <w:t xml:space="preserve"> </w:t>
+      </w:r>
+      <w:r>
+        <w:t xml:space="preserve">being </w:t>
+      </w:r>
+      <w:r>
+        <w:t>a</w:t>
+      </w:r>
+      <w:r>
+        <w:t>n exogenous</w:t>
+      </w:r>
+      <w:r>
+        <w:t xml:space="preserve"> </w:t>
+      </w:r>
+      <w:r>
+        <w:t xml:space="preserve">adjustable </w:t>
+      </w:r>
+      <w:r>
+        <w:t>parameter</w:t>
+      </w:r>
+      <w:r>
+        <w:t>.</w:t>
+      </w:r>
+      <w:r>
+        <w:t xml:space="preserve"> </w:t>
+      </w:r>
+      <w:r>
+        <w:t>Lowering</w:t>
+      </w:r>
+      <w:r>
+        <w:t xml:space="preserve"> the value of </w:t>
+      </w:r>
+      <w:r>
+        <w:t>the inverse</w:t>
+      </w:r>
+      <w:r>
+        <w:t xml:space="preserve"> </w:t>
+      </w:r>
+      <w:r>
+        <w:t xml:space="preserve">hyperparameter promotes model </w:t>
+      </w:r>
+      <w:proofErr w:type="spellStart"/>
+      <w:r>
+        <w:t>underfitting</w:t>
+      </w:r>
+      <w:proofErr w:type="spellEnd"/>
+      <w:r>
+        <w:t>, while</w:t>
+      </w:r>
+      <w:r>
+        <w:t xml:space="preserve"> raising</w:t>
+      </w:r>
+      <w:r>
+        <w:t xml:space="preserve"> the value of the </w:t>
+      </w:r>
+      <w:r>
+        <w:t xml:space="preserve">inverse </w:t>
+      </w:r>
+      <w:r>
+        <w:t xml:space="preserve">hyperparameter promotes model overfitting. The ideal value for the </w:t>
+      </w:r>
+      <w:r>
+        <w:t xml:space="preserve">inverse </w:t>
+      </w:r>
+      <w:r>
+        <w:t>hyperparameter</w:t>
+      </w:r>
+      <w:r>
+        <w:t xml:space="preserve"> </w:t>
+      </w:r>
+      <w:r>
+        <w:t>produces a model that generalizes well to new data.</w:t>
+      </w:r>
+    </w:p>
+    <w:p>
+      <w:hyperlink r:id="rId7" w:history="1">
+        <w:r>
+          <w:rPr>
+            <w:rStyle w:val="Hyperlink"/>
+          </w:rPr>
+          <w:t>https://scikit-learn.org/stable/modules/generated/sklearn.linear_model.LogisticRegression.html</w:t>
+        </w:r>
+      </w:hyperlink>
+    </w:p>
+    <w:p>
+      <w:pPr>
+        <w:rPr>
+          <w:i/>
+        </w:rPr>
+      </w:pPr>
+    </w:p>
+    <w:p>
+      <w:pPr>
+        <w:rPr>
+          <w:i/>
+        </w:rPr>
+      </w:pPr>
+      <w:r>
+        <w:rPr>
+          <w:i/>
+        </w:rPr>
+        <w:t>Support V</w:t>
+      </w:r>
+      <w:r>
+        <w:rPr>
+          <w:i/>
+        </w:rPr>
+        <w:t xml:space="preserve">ector </w:t>
+      </w:r>
+      <w:r>
+        <w:rPr>
+          <w:i/>
+        </w:rPr>
+        <w:t>C</w:t>
+      </w:r>
+      <w:r>
+        <w:rPr>
+          <w:i/>
+        </w:rPr>
+        <w:t>lassification</w:t>
+      </w:r>
+    </w:p>
+    <w:p>
+      <w:r>
+        <w:t>Support vector class</w:t>
+      </w:r>
+      <w:r>
+        <w:t>ifier</w:t>
+      </w:r>
+      <w:r>
+        <w:t xml:space="preserve"> with a linear kernel.</w:t>
+      </w:r>
+      <w:r>
+        <w:t xml:space="preserve"> </w:t>
+      </w:r>
+      <w:r>
+        <w:t>Support vector classification</w:t>
+      </w:r>
+      <w:r>
+        <w:t xml:space="preserve"> represent</w:t>
+      </w:r>
+      <w:r>
+        <w:t>s</w:t>
+      </w:r>
+      <w:r>
+        <w:t xml:space="preserve"> the data in an input space </w:t>
+      </w:r>
+      <w:r>
+        <w:t xml:space="preserve">the dimension </w:t>
+      </w:r>
+      <w:r>
+        <w:t>of</w:t>
+      </w:r>
+      <w:r>
+        <w:t xml:space="preserve"> the number </w:t>
+      </w:r>
+      <w:r>
+        <w:t>of features.</w:t>
+      </w:r>
+      <w:r>
+        <w:t xml:space="preserve"> </w:t>
+      </w:r>
+      <w:r>
+        <w:t>In the case of</w:t>
+      </w:r>
+      <w:r>
+        <w:t xml:space="preserve"> a binary classifier</w:t>
+      </w:r>
+      <w:r>
+        <w:t xml:space="preserve">, </w:t>
+      </w:r>
+      <w:r>
+        <w:t>the goal is</w:t>
+      </w:r>
+      <w:r>
+        <w:t xml:space="preserve"> </w:t>
+      </w:r>
+      <w:r>
+        <w:t xml:space="preserve">to </w:t>
+      </w:r>
+      <w:r>
+        <w:t>split</w:t>
+      </w:r>
+      <w:r>
+        <w:t xml:space="preserve"> the</w:t>
+      </w:r>
+      <w:r>
+        <w:t xml:space="preserve"> </w:t>
+      </w:r>
+      <w:r>
+        <w:t xml:space="preserve">multi-dimensional </w:t>
+      </w:r>
+      <w:r>
+        <w:t xml:space="preserve">input space into two </w:t>
+      </w:r>
+      <w:r>
+        <w:t xml:space="preserve">partitions </w:t>
+      </w:r>
+      <w:r>
+        <w:t>that divide the class</w:t>
+      </w:r>
+      <w:r>
+        <w:t>es</w:t>
+      </w:r>
+      <w:r>
+        <w:t xml:space="preserve"> using a hyperplane.</w:t>
+      </w:r>
+      <w:r>
+        <w:t xml:space="preserve"> </w:t>
+      </w:r>
+      <w:r>
+        <w:t>A</w:t>
+      </w:r>
+      <w:r>
+        <w:t xml:space="preserve"> hyperplane </w:t>
+      </w:r>
+      <w:r>
+        <w:t>being</w:t>
+      </w:r>
+      <w:r>
+        <w:t xml:space="preserve"> an affine subspace that is </w:t>
+      </w:r>
+      <w:r>
+        <w:t xml:space="preserve">of </w:t>
+      </w:r>
+      <w:r>
+        <w:t>one dimension less than the input space.</w:t>
+      </w:r>
+      <w:r>
+        <w:t xml:space="preserve"> With a linear kernel, this partitioning is done linearly</w:t>
+      </w:r>
+      <w:r>
+        <w:t>, which</w:t>
+      </w:r>
+      <w:r>
+        <w:t xml:space="preserve"> does not necessitate mapping</w:t>
+      </w:r>
+      <w:r>
+        <w:t xml:space="preserve"> the data to</w:t>
+      </w:r>
+      <w:r>
+        <w:t xml:space="preserve"> a h</w:t>
+      </w:r>
+      <w:r>
+        <w:t xml:space="preserve">igher-dimensional feature space as required </w:t>
+      </w:r>
+      <w:r>
+        <w:t xml:space="preserve">by </w:t>
+      </w:r>
+      <w:r>
+        <w:t>non-linear</w:t>
+      </w:r>
+      <w:r>
+        <w:t xml:space="preserve"> kernel</w:t>
+      </w:r>
+      <w:r>
+        <w:t>s</w:t>
+      </w:r>
+      <w:r>
+        <w:t xml:space="preserve">. </w:t>
+      </w:r>
+      <w:r>
+        <w:t xml:space="preserve">The general </w:t>
+      </w:r>
+      <w:r>
+        <w:t>rule of thumb is</w:t>
+      </w:r>
+      <w:r>
+        <w:t xml:space="preserve"> </w:t>
+      </w:r>
+      <w:r>
+        <w:t>parsimony.</w:t>
+      </w:r>
+      <w:r>
+        <w:t xml:space="preserve"> </w:t>
+      </w:r>
+      <w:r>
+        <w:t>A</w:t>
+      </w:r>
+      <w:r>
+        <w:t xml:space="preserve"> </w:t>
+      </w:r>
+      <w:r>
+        <w:t>linear kernel</w:t>
+      </w:r>
+      <w:r>
+        <w:t xml:space="preserve"> is</w:t>
+      </w:r>
+      <w:r>
+        <w:t xml:space="preserve"> preferred</w:t>
+      </w:r>
+      <w:r>
+        <w:t xml:space="preserve"> over</w:t>
+      </w:r>
+      <w:r>
+        <w:t xml:space="preserve"> </w:t>
+      </w:r>
+      <w:r>
+        <w:t xml:space="preserve">non-linear </w:t>
+      </w:r>
+      <w:r>
+        <w:t>kernel</w:t>
+      </w:r>
+      <w:r>
+        <w:t>s</w:t>
+      </w:r>
+      <w:r>
+        <w:t xml:space="preserve"> </w:t>
+      </w:r>
+      <w:r>
+        <w:t>where</w:t>
+      </w:r>
+      <w:r>
+        <w:t>ver</w:t>
+      </w:r>
+      <w:r>
+        <w:t xml:space="preserve"> </w:t>
+      </w:r>
+      <w:r>
+        <w:t>suitable</w:t>
+      </w:r>
+      <w:r>
+        <w:t xml:space="preserve">, especially when there are </w:t>
+      </w:r>
+      <w:r>
+        <w:t>many</w:t>
+      </w:r>
+      <w:r>
+        <w:t xml:space="preserve"> features.</w:t>
+      </w:r>
+    </w:p>
+    <w:p>
+      <w:hyperlink r:id="rId8" w:history="1">
+        <w:r>
+          <w:rPr>
+            <w:rStyle w:val="Hyperlink"/>
+          </w:rPr>
+          <w:t>https://scikit-learn.org/stable/modules/generated/sklearn.svm.SVC.html</w:t>
+        </w:r>
+      </w:hyperlink>
+    </w:p>
+    <w:p>
+      <w:pPr>
+        <w:rPr>
+          <w:i/>
+        </w:rPr>
+      </w:pPr>
+    </w:p>
+    <w:p>
+      <w:pPr>
+        <w:rPr>
+          <w:i/>
+        </w:rPr>
+      </w:pPr>
+      <w:r>
+        <w:rPr>
+          <w:i/>
+        </w:rPr>
+        <w:t>Stochastic Gradient Descent</w:t>
+      </w:r>
+    </w:p>
+    <w:p>
+      <w:r>
+        <w:t xml:space="preserve">Stochastic gradient descent with a modified Huber loss function. This classification model is a generalization of other stochastic gradient descent algorithms. Used with a modified Huber loss function, it is equivalent to a </w:t>
+      </w:r>
+      <w:proofErr w:type="spellStart"/>
+      <w:r>
+        <w:t>quadratically</w:t>
+      </w:r>
+      <w:proofErr w:type="spellEnd"/>
+      <w:r>
+        <w:t xml:space="preserve">-smoothed support vector machine. Support vector machines </w:t>
+      </w:r>
+      <w:r>
+        <w:t>with</w:t>
+      </w:r>
+      <w:r>
+        <w:t xml:space="preserve"> non-linear kernel</w:t>
+      </w:r>
+      <w:r>
+        <w:t>s</w:t>
+      </w:r>
+      <w:r>
+        <w:t xml:space="preserve"> </w:t>
+      </w:r>
+      <w:r>
+        <w:t>represent the data in an input space the dimension of the number of features</w:t>
+      </w:r>
+      <w:r>
+        <w:t xml:space="preserve"> and map the data to a higher-dimensional feature space</w:t>
+      </w:r>
+      <w:r>
+        <w:t xml:space="preserve">. In the case of a binary classifier, the goal is to split the multi-dimensional </w:t>
+      </w:r>
+      <w:r>
+        <w:t>feature</w:t>
+      </w:r>
+      <w:r>
+        <w:t xml:space="preserve"> space into two partitions that divide the classes using a hyperplane. A hyperplane being an affine subspace that is of one dimension less than the</w:t>
+      </w:r>
+      <w:r>
+        <w:t xml:space="preserve"> feature</w:t>
+      </w:r>
+      <w:r>
+        <w:t xml:space="preserve"> space.</w:t>
+      </w:r>
+      <w:r>
+        <w:t xml:space="preserve"> </w:t>
+      </w:r>
+    </w:p>
+    <w:p>
+      <w:hyperlink r:id="rId9" w:history="1">
+        <w:r>
+          <w:rPr>
+            <w:rStyle w:val="Hyperlink"/>
+          </w:rPr>
+          <w:t>https://scikit-learn.org/stable/modules/generated/sklearn.linear_model.SGDClassifier.html</w:t>
+        </w:r>
+      </w:hyperlink>
+    </w:p>
+    <w:p>
+      <w:pPr>
+        <w:rPr>
+          <w:i/>
+        </w:rPr>
+      </w:pPr>
+    </w:p>
+    <w:p>
+      <w:pPr>
+        <w:rPr>
+          <w:i/>
+        </w:rPr>
+      </w:pPr>
+      <w:r>
+        <w:rPr>
+          <w:i/>
+        </w:rPr>
+        <w:t>Multi-Layer Perceptron</w:t>
+      </w:r>
+    </w:p>
+    <w:p>
+      <w:r>
+        <w:t>Multi-layer perceptron</w:t>
+      </w:r>
+      <w:r>
+        <w:t xml:space="preserve"> neural network</w:t>
+      </w:r>
+      <w:r>
+        <w:t xml:space="preserve"> with a </w:t>
+      </w:r>
+      <w:r>
+        <w:t>rectified linear unit (</w:t>
+      </w:r>
+      <w:proofErr w:type="spellStart"/>
+      <w:r>
+        <w:t>Re</w:t>
+      </w:r>
+      <w:r>
+        <w:t>LU</w:t>
+      </w:r>
+      <w:proofErr w:type="spellEnd"/>
+      <w:r>
+        <w:t>)</w:t>
+      </w:r>
+      <w:r>
+        <w:t xml:space="preserve"> activation function.</w:t>
+      </w:r>
+      <w:r>
+        <w:t xml:space="preserve"> </w:t>
+      </w:r>
+      <w:r>
+        <w:t>While</w:t>
+      </w:r>
+      <w:r>
+        <w:t xml:space="preserve"> </w:t>
+      </w:r>
+      <w:r>
+        <w:t xml:space="preserve">neural networks are </w:t>
+      </w:r>
+      <w:r>
+        <w:t xml:space="preserve">mathematically more complex than other classification models, the intuition </w:t>
+      </w:r>
+      <w:r>
+        <w:t>behind</w:t>
+      </w:r>
+      <w:r>
+        <w:t xml:space="preserve"> </w:t>
+      </w:r>
+      <w:r>
+        <w:t>them</w:t>
+      </w:r>
+      <w:r>
+        <w:t xml:space="preserve"> </w:t>
+      </w:r>
+      <w:r>
+        <w:t xml:space="preserve">is not </w:t>
+      </w:r>
+      <w:r>
+        <w:t>quite so</w:t>
+      </w:r>
+      <w:r>
+        <w:t xml:space="preserve"> complicated. </w:t>
+      </w:r>
+      <w:r>
+        <w:t>T</w:t>
+      </w:r>
+      <w:r>
+        <w:t>he objective is to find a</w:t>
+      </w:r>
+      <w:r>
+        <w:t xml:space="preserve"> set of</w:t>
+      </w:r>
+      <w:r>
+        <w:t xml:space="preserve"> mathematical function</w:t>
+      </w:r>
+      <w:r>
+        <w:t>s</w:t>
+      </w:r>
+      <w:r>
+        <w:t xml:space="preserve"> (represented by</w:t>
+      </w:r>
+      <w:r>
+        <w:t xml:space="preserve"> </w:t>
+      </w:r>
+      <w:r>
+        <w:t>the hidden layers</w:t>
+      </w:r>
+      <w:r>
+        <w:t>)</w:t>
+      </w:r>
+      <w:r>
+        <w:t xml:space="preserve"> that</w:t>
+      </w:r>
+      <w:r>
+        <w:t xml:space="preserve"> ma</w:t>
+      </w:r>
+      <w:r>
+        <w:t>p the features of</w:t>
+      </w:r>
+      <w:r>
+        <w:t xml:space="preserve"> the</w:t>
+      </w:r>
+      <w:r>
+        <w:t xml:space="preserve"> observations (represented </w:t>
+      </w:r>
+      <w:r>
+        <w:t>by</w:t>
+      </w:r>
+      <w:r>
+        <w:t xml:space="preserve"> the input layer)</w:t>
+      </w:r>
+      <w:r>
+        <w:t xml:space="preserve"> to their target values</w:t>
+      </w:r>
+      <w:r>
+        <w:t xml:space="preserve"> (represented </w:t>
+      </w:r>
+      <w:r>
+        <w:t>by</w:t>
+      </w:r>
+      <w:r>
+        <w:t xml:space="preserve"> the output layer)</w:t>
+      </w:r>
+      <w:r>
+        <w:t xml:space="preserve"> with minimal error</w:t>
+      </w:r>
+      <w:r>
+        <w:t xml:space="preserve">. </w:t>
+      </w:r>
+      <w:r>
+        <w:t>N</w:t>
+      </w:r>
+      <w:r>
+        <w:t>eural networks allow for</w:t>
+      </w:r>
+      <w:r>
+        <w:t xml:space="preserve"> the hidden layers </w:t>
+      </w:r>
+      <w:r>
+        <w:t>to be inherently non</w:t>
+      </w:r>
+      <w:r>
+        <w:t>-</w:t>
+      </w:r>
+      <w:r>
+        <w:t>linear through the</w:t>
+      </w:r>
+      <w:r>
+        <w:t>ir</w:t>
+      </w:r>
+      <w:r>
+        <w:t xml:space="preserve"> </w:t>
+      </w:r>
+      <w:r>
+        <w:t xml:space="preserve">combined </w:t>
+      </w:r>
+      <w:r>
+        <w:t>use of</w:t>
+      </w:r>
+      <w:r>
+        <w:t xml:space="preserve"> </w:t>
+      </w:r>
+      <w:r>
+        <w:t xml:space="preserve">weights, biases, and </w:t>
+      </w:r>
+      <w:r>
+        <w:t xml:space="preserve">activation functions. </w:t>
+      </w:r>
+      <w:r>
+        <w:t xml:space="preserve">An activation function </w:t>
+      </w:r>
+      <w:r>
+        <w:t>is</w:t>
+      </w:r>
+      <w:r>
+        <w:t xml:space="preserve"> a non</w:t>
+      </w:r>
+      <w:r>
+        <w:t>-</w:t>
+      </w:r>
+      <w:bookmarkStart w:id="0" w:name="_GoBack"/>
+      <w:bookmarkEnd w:id="0"/>
+      <w:r>
+        <w:t>linear monotonic function.</w:t>
+      </w:r>
+      <w:r>
+        <w:t xml:space="preserve"> </w:t>
+      </w:r>
+      <w:r>
+        <w:t>Using</w:t>
+      </w:r>
+      <w:r>
+        <w:t xml:space="preserve"> the</w:t>
+      </w:r>
+      <w:r>
+        <w:t xml:space="preserve"> </w:t>
+      </w:r>
+      <w:proofErr w:type="spellStart"/>
+      <w:r>
+        <w:t>ReLU</w:t>
+      </w:r>
+      <w:proofErr w:type="spellEnd"/>
+      <w:r>
+        <w:t xml:space="preserve"> activation</w:t>
+      </w:r>
+      <w:r>
+        <w:t xml:space="preserve"> </w:t>
+      </w:r>
+      <w:r>
+        <w:t xml:space="preserve">function, the output </w:t>
+      </w:r>
+      <w:r>
+        <w:t>is</w:t>
+      </w:r>
+      <w:r>
+        <w:t xml:space="preserve"> </w:t>
+      </w:r>
+      <w:r>
+        <w:t xml:space="preserve">of a given node is </w:t>
+      </w:r>
+      <w:r>
+        <w:t xml:space="preserve">zero </w:t>
+      </w:r>
+      <w:r>
+        <w:t xml:space="preserve">when </w:t>
+      </w:r>
+      <w:r>
+        <w:t>its</w:t>
+      </w:r>
+      <w:r>
+        <w:t xml:space="preserve"> input is</w:t>
+      </w:r>
+      <w:r>
+        <w:t xml:space="preserve"> less than zero and</w:t>
+      </w:r>
+      <w:r>
+        <w:t xml:space="preserve"> it is equal to</w:t>
+      </w:r>
+      <w:r>
+        <w:t xml:space="preserve"> </w:t>
+      </w:r>
+      <w:r>
+        <w:t>its</w:t>
+      </w:r>
+      <w:r>
+        <w:t xml:space="preserve"> input </w:t>
+      </w:r>
+      <w:r>
+        <w:t>otherwise.</w:t>
+      </w:r>
+      <w:r>
+        <w:t xml:space="preserve"> </w:t>
+      </w:r>
+      <w:r>
+        <w:t>One</w:t>
+      </w:r>
+      <w:r>
+        <w:t xml:space="preserve"> advantage </w:t>
+      </w:r>
+      <w:r>
+        <w:t xml:space="preserve">of </w:t>
+      </w:r>
+      <w:proofErr w:type="spellStart"/>
+      <w:r>
+        <w:t>ReLU</w:t>
+      </w:r>
+      <w:proofErr w:type="spellEnd"/>
+      <w:r>
+        <w:t xml:space="preserve"> </w:t>
+      </w:r>
+      <w:r>
+        <w:t xml:space="preserve">is </w:t>
+      </w:r>
+      <w:r>
+        <w:t xml:space="preserve">its </w:t>
+      </w:r>
+      <w:r>
+        <w:t>efficiency. M</w:t>
+      </w:r>
+      <w:r>
+        <w:t xml:space="preserve">ore sophisticated activation functions can make it harder for the </w:t>
+      </w:r>
+      <w:r>
+        <w:t xml:space="preserve">neural </w:t>
+      </w:r>
+      <w:r>
+        <w:t xml:space="preserve">network </w:t>
+      </w:r>
+      <w:r>
+        <w:t xml:space="preserve">to </w:t>
+      </w:r>
+      <w:r>
+        <w:t>learn</w:t>
+      </w:r>
+      <w:r>
+        <w:t xml:space="preserve"> the weights</w:t>
+      </w:r>
+      <w:r>
+        <w:t xml:space="preserve"> and biases</w:t>
+      </w:r>
+      <w:r>
+        <w:t xml:space="preserve"> that produce the minimal </w:t>
+      </w:r>
+      <w:r>
+        <w:t xml:space="preserve">amount of </w:t>
+      </w:r>
+      <w:r>
+        <w:t>error</w:t>
+      </w:r>
+      <w:r>
+        <w:t>.</w:t>
+      </w:r>
+    </w:p>
+    <w:p>
+      <w:hyperlink r:id="rId10" w:history="1">
+        <w:r>
+          <w:rPr>
+            <w:rStyle w:val="Hyperlink"/>
+          </w:rPr>
+          <w:t>https://scikit-learn.org/stable/modules/generated/sklearn.neural_network.MLPClassifier.html</w:t>
+        </w:r>
+      </w:hyperlink>
+    </w:p>
+    <w:p>
+      <w:pPr>
+        <w:rPr>
+          <w:i/>
+        </w:rPr>
+      </w:pPr>
+    </w:p>
+    <w:p>
+      <w:pPr>
+        <w:rPr>
+          <w:i/>
+        </w:rPr>
+      </w:pPr>
+      <w:r>
+        <w:rPr>
+          <w:i/>
+        </w:rPr>
+        <w:t>Random Forest</w:t>
+      </w:r>
+      <w:r>
+        <w:rPr>
+          <w:i/>
+        </w:rPr>
+        <w:t xml:space="preserve"> </w:t>
+      </w:r>
+      <w:r>
+        <w:rPr>
+          <w:i/>
+        </w:rPr>
+        <w:t>Classification</w:t>
+      </w:r>
+    </w:p>
+    <w:p>
+      <w:r>
+        <w:t xml:space="preserve">Random forest classifier with a Gini impurity criterion. </w:t>
+      </w:r>
+      <w:r>
+        <w:t xml:space="preserve">Random forest classification </w:t>
+      </w:r>
+      <w:r>
+        <w:t>aggregates</w:t>
+      </w:r>
+      <w:r>
+        <w:t xml:space="preserve"> </w:t>
+      </w:r>
+      <w:r>
+        <w:t>several</w:t>
+      </w:r>
+      <w:r>
+        <w:t xml:space="preserve"> deci</w:t>
+      </w:r>
+      <w:r>
+        <w:t>sion tree classifiers</w:t>
+      </w:r>
+      <w:r>
+        <w:t xml:space="preserve"> </w:t>
+      </w:r>
+      <w:r>
+        <w:t xml:space="preserve">that are </w:t>
+      </w:r>
+      <w:r>
+        <w:t>fit</w:t>
+      </w:r>
+      <w:r>
+        <w:t xml:space="preserve"> to</w:t>
+      </w:r>
+      <w:r>
+        <w:t xml:space="preserve"> datasets</w:t>
+      </w:r>
+      <w:r>
+        <w:t xml:space="preserve"> sub-sampled</w:t>
+      </w:r>
+      <w:r>
+        <w:t xml:space="preserve"> from the original</w:t>
+      </w:r>
+      <w:r>
+        <w:t xml:space="preserve"> dataset</w:t>
+      </w:r>
+      <w:r>
+        <w:t xml:space="preserve"> </w:t>
+      </w:r>
+      <w:r>
+        <w:t>using</w:t>
+      </w:r>
+      <w:r>
+        <w:t xml:space="preserve"> replacement</w:t>
+      </w:r>
+      <w:r>
+        <w:t xml:space="preserve">. </w:t>
+      </w:r>
+      <w:r>
+        <w:t>Random forest classification</w:t>
+      </w:r>
+      <w:r>
+        <w:t xml:space="preserve"> search</w:t>
+      </w:r>
+      <w:r>
+        <w:t>es</w:t>
+      </w:r>
+      <w:r>
+        <w:t xml:space="preserve"> for </w:t>
+      </w:r>
+      <w:r>
+        <w:t>split</w:t>
+      </w:r>
+      <w:r>
+        <w:t xml:space="preserve"> </w:t>
+      </w:r>
+      <w:r>
+        <w:t xml:space="preserve">points </w:t>
+      </w:r>
+      <w:r>
+        <w:t>among the</w:t>
+      </w:r>
+      <w:r>
+        <w:t xml:space="preserve"> bootstrapped</w:t>
+      </w:r>
+      <w:r>
+        <w:t xml:space="preserve"> </w:t>
+      </w:r>
+      <w:r>
+        <w:t xml:space="preserve">data </w:t>
+      </w:r>
+      <w:r>
+        <w:t>that partition the class</w:t>
+      </w:r>
+      <w:r>
+        <w:t>es</w:t>
+      </w:r>
+      <w:r>
+        <w:t xml:space="preserve"> so that the </w:t>
+      </w:r>
+      <w:r>
+        <w:t>resulting</w:t>
+      </w:r>
+      <w:r>
+        <w:t xml:space="preserve"> </w:t>
+      </w:r>
+      <w:r>
+        <w:t xml:space="preserve">Gini </w:t>
+      </w:r>
+      <w:r>
+        <w:t>impurity is minimized.</w:t>
+      </w:r>
+      <w:r>
+        <w:t xml:space="preserve"> </w:t>
+      </w:r>
+      <w:r>
+        <w:t xml:space="preserve">The Gini impurity </w:t>
+      </w:r>
+      <w:r>
+        <w:t xml:space="preserve">of a split point </w:t>
+      </w:r>
+      <w:r>
+        <w:t>is</w:t>
+      </w:r>
+      <w:r>
+        <w:t xml:space="preserve"> the weighted average of</w:t>
+      </w:r>
+      <w:r>
+        <w:t xml:space="preserve"> </w:t>
+      </w:r>
+      <w:r>
+        <w:t xml:space="preserve">one minus </w:t>
+      </w:r>
+      <w:r>
+        <w:t>the sum</w:t>
+      </w:r>
+      <w:r>
+        <w:t xml:space="preserve"> of the squared</w:t>
+      </w:r>
+      <w:r>
+        <w:t xml:space="preserve"> </w:t>
+      </w:r>
+      <w:r>
+        <w:t>probabilities</w:t>
+      </w:r>
+      <w:r>
+        <w:t xml:space="preserve"> </w:t>
+      </w:r>
+      <w:r>
+        <w:t>of</w:t>
+      </w:r>
+      <w:r>
+        <w:t xml:space="preserve"> each</w:t>
+      </w:r>
+      <w:r>
+        <w:t xml:space="preserve"> classification</w:t>
+      </w:r>
+      <w:r>
+        <w:t xml:space="preserve"> </w:t>
+      </w:r>
+      <w:r>
+        <w:t xml:space="preserve">after </w:t>
+      </w:r>
+      <w:r>
+        <w:t>the split</w:t>
+      </w:r>
+      <w:r>
+        <w:t>.</w:t>
+      </w:r>
+      <w:r>
+        <w:t xml:space="preserve"> </w:t>
+      </w:r>
+      <w:r>
+        <w:t>The</w:t>
+      </w:r>
+      <w:r>
+        <w:t xml:space="preserve"> root node of every</w:t>
+      </w:r>
+      <w:r>
+        <w:t xml:space="preserve"> decision tree is that </w:t>
+      </w:r>
+      <w:r>
+        <w:t>feature</w:t>
+      </w:r>
+      <w:r>
+        <w:t xml:space="preserve"> represented in the sub-sampled dataset</w:t>
+      </w:r>
+      <w:r>
+        <w:t xml:space="preserve"> (</w:t>
+      </w:r>
+      <w:r>
+        <w:t xml:space="preserve">and </w:t>
+      </w:r>
+      <w:r>
+        <w:t xml:space="preserve">its </w:t>
+      </w:r>
+      <w:r>
+        <w:t>associated value</w:t>
+      </w:r>
+      <w:r>
+        <w:t>)</w:t>
+      </w:r>
+      <w:r>
+        <w:t xml:space="preserve"> that </w:t>
+      </w:r>
+      <w:r>
+        <w:t>results in</w:t>
+      </w:r>
+      <w:r>
+        <w:t xml:space="preserve"> the </w:t>
+      </w:r>
+      <w:r>
+        <w:t xml:space="preserve">lowest calculated Gini impurity. The decision tree algorithm then </w:t>
+      </w:r>
+      <w:r>
+        <w:t>branches out</w:t>
+      </w:r>
+      <w:r>
+        <w:t xml:space="preserve"> iteratively</w:t>
+      </w:r>
+      <w:r>
+        <w:t xml:space="preserve"> by</w:t>
+      </w:r>
+      <w:r>
+        <w:t xml:space="preserve"> finding</w:t>
+      </w:r>
+      <w:r>
+        <w:t xml:space="preserve"> the next best feature</w:t>
+      </w:r>
+      <w:r>
+        <w:t xml:space="preserve"> in the sub-sampled dataset</w:t>
+      </w:r>
+      <w:r>
+        <w:t xml:space="preserve"> (</w:t>
+      </w:r>
+      <w:r>
+        <w:t>and</w:t>
+      </w:r>
+      <w:r>
+        <w:t xml:space="preserve"> its</w:t>
+      </w:r>
+      <w:r>
+        <w:t xml:space="preserve"> associated value</w:t>
+      </w:r>
+      <w:r>
+        <w:t>)</w:t>
+      </w:r>
+      <w:r>
+        <w:t xml:space="preserve"> that </w:t>
+      </w:r>
+      <w:r>
+        <w:t>results</w:t>
+      </w:r>
+      <w:r>
+        <w:t xml:space="preserve"> in the next lowest calculated Gini impurity</w:t>
+      </w:r>
+      <w:r>
+        <w:t xml:space="preserve"> for the </w:t>
+      </w:r>
+      <w:r>
+        <w:t>previous</w:t>
+      </w:r>
+      <w:r>
+        <w:t>ly</w:t>
+      </w:r>
+      <w:r>
+        <w:t xml:space="preserve"> </w:t>
+      </w:r>
+      <w:r>
+        <w:t>split</w:t>
+      </w:r>
+      <w:r>
+        <w:t xml:space="preserve"> nodes</w:t>
+      </w:r>
+      <w:r>
+        <w:t xml:space="preserve"> and so on until there is no</w:t>
+      </w:r>
+      <w:r>
+        <w:t xml:space="preserve"> </w:t>
+      </w:r>
+      <w:r>
+        <w:t>improvement</w:t>
+      </w:r>
+      <w:r>
+        <w:t>.</w:t>
+      </w:r>
+      <w:r>
+        <w:t xml:space="preserve"> </w:t>
+      </w:r>
+      <w:r>
+        <w:t>The r</w:t>
+      </w:r>
+      <w:r>
+        <w:t>andom</w:t>
+      </w:r>
+      <w:r>
+        <w:t xml:space="preserve">ness </w:t>
+      </w:r>
+      <w:r>
+        <w:t>introduced by combining the results of</w:t>
+      </w:r>
+      <w:r>
+        <w:t xml:space="preserve"> decision tree classifiers run on</w:t>
+      </w:r>
+      <w:r>
+        <w:t xml:space="preserve"> </w:t>
+      </w:r>
+      <w:r>
+        <w:t>many</w:t>
+      </w:r>
+      <w:r>
+        <w:t xml:space="preserve"> bootstrapped datasets</w:t>
+      </w:r>
+      <w:r>
+        <w:t xml:space="preserve"> </w:t>
+      </w:r>
+      <w:r>
+        <w:t xml:space="preserve">produces an </w:t>
+      </w:r>
+      <w:r>
+        <w:t xml:space="preserve">averaged </w:t>
+      </w:r>
+      <w:r>
+        <w:t>classifier that is</w:t>
+      </w:r>
+      <w:r>
+        <w:t xml:space="preserve"> more robust to</w:t>
+      </w:r>
+      <w:r>
+        <w:t xml:space="preserve"> overfitting than </w:t>
+      </w:r>
+      <w:r>
+        <w:t xml:space="preserve">standard </w:t>
+      </w:r>
+      <w:r>
+        <w:t>decision tree</w:t>
+      </w:r>
+      <w:r>
+        <w:t xml:space="preserve"> classifiers</w:t>
+      </w:r>
+      <w:r>
+        <w:t>.</w:t>
+      </w:r>
+    </w:p>
+    <w:p>
+      <w:hyperlink r:id="rId11" w:history="1">
+        <w:r>
+          <w:rPr>
+            <w:rStyle w:val="Hyperlink"/>
+          </w:rPr>
+          <w:t>https://scikit-learn.org/stable/modules/generated/sklearn.ensemble.RandomForestClassifier.html</w:t>
+        </w:r>
+      </w:hyperlink>
+    </w:p>
+    <w:p>
+      <w:pPr>
+        <w:rPr>
+          <w:b/>
+        </w:rPr>
+      </w:pPr>
+    </w:p>
+    <w:p>
+      <w:pPr>
+        <w:rPr>
+          <w:b/>
+        </w:rPr>
+      </w:pPr>
+      <w:r>
+        <w:rPr>
+          <w:b/>
+        </w:rPr>
+        <w:t>Classification</w:t>
+      </w:r>
+    </w:p>
+    <w:p>
+      <w:pPr>
+        <w:rPr>
+          <w:i/>
+        </w:rPr>
+      </w:pPr>
+      <w:r>
+        <w:rPr>
+          <w:i/>
+        </w:rPr>
+        <w:t>Voting Classification</w:t>
+      </w:r>
+    </w:p>
+    <w:p>
+      <w:r>
+        <w:t>Voting classifier</w:t>
+      </w:r>
+      <w:r>
+        <w:t xml:space="preserve"> with weighted average probabilities. Voting classification is an ensemble method that combines the predictions of the </w:t>
+      </w:r>
+      <w:r>
+        <w:t>included</w:t>
+      </w:r>
+      <w:r>
+        <w:t xml:space="preserve"> </w:t>
+      </w:r>
+      <w:r>
+        <w:t>estimators</w:t>
+      </w:r>
+      <w:r>
+        <w:t xml:space="preserve"> to improve </w:t>
+      </w:r>
+      <w:r>
+        <w:t xml:space="preserve">their </w:t>
+      </w:r>
+      <w:r>
+        <w:t xml:space="preserve">generalizability. The weighted average </w:t>
+      </w:r>
+      <w:r>
+        <w:t xml:space="preserve">of the predicted </w:t>
+      </w:r>
+      <w:r>
+        <w:t xml:space="preserve">probabilities </w:t>
+      </w:r>
+      <w:r>
+        <w:t>for</w:t>
+      </w:r>
+      <w:r>
+        <w:t xml:space="preserve"> the </w:t>
+      </w:r>
+      <w:r>
+        <w:t>base models</w:t>
+      </w:r>
+      <w:r>
+        <w:t xml:space="preserve"> </w:t>
+      </w:r>
+      <w:r>
+        <w:t>is</w:t>
+      </w:r>
+      <w:r>
+        <w:t xml:space="preserve"> calculated</w:t>
+      </w:r>
+      <w:r>
+        <w:t xml:space="preserve"> for each observation</w:t>
+      </w:r>
+      <w:r>
+        <w:t xml:space="preserve">. </w:t>
+      </w:r>
+      <w:r>
+        <w:t xml:space="preserve">The chosen weights determine the relative contribution of </w:t>
+      </w:r>
+      <w:r>
+        <w:t>each algorithm</w:t>
+      </w:r>
+      <w:r>
+        <w:t xml:space="preserve"> to the </w:t>
+      </w:r>
+      <w:r>
+        <w:t>average</w:t>
+      </w:r>
+      <w:r>
+        <w:t xml:space="preserve"> </w:t>
       </w:r>
       <w:r>
         <w:t>outcome</w:t>
       </w:r>
       <w:r>
-        <w:t xml:space="preserve"> </w:t>
-      </w:r>
-      <w:r>
-        <w:t xml:space="preserve">variable is </w:t>
-      </w:r>
-      <w:r>
-        <w:t xml:space="preserve">used for model training based on prior years’ data. For the current year, the trained model tries to predict </w:t>
-      </w:r>
-      <w:r>
-        <w:t>student</w:t>
-      </w:r>
-      <w:r>
-        <w:t xml:space="preserve"> enrollment outcome</w:t>
-      </w:r>
-      <w:r>
-        <w:t>s</w:t>
-      </w:r>
-      <w:r>
-        <w:t xml:space="preserve"> next </w:t>
-      </w:r>
-      <w:r>
-        <w:t>year</w:t>
-      </w:r>
-      <w:r>
         <w:t>.</w:t>
       </w:r>
     </w:p>
     <w:p>
-      <w:r>
-        <w:t xml:space="preserve">** </w:t>
-      </w:r>
-      <w:r>
-        <w:t xml:space="preserve">These </w:t>
-      </w:r>
-      <w:r>
-        <w:t>features</w:t>
-      </w:r>
-      <w:r>
-        <w:t xml:space="preserve"> have been adjusted for inflation in constant 2018 US dollars.</w:t>
+      <w:pPr>
+        <w:rPr>
+          <w:i/>
+        </w:rPr>
+      </w:pPr>
+      <w:hyperlink r:id="rId12" w:history="1">
+        <w:r>
+          <w:rPr>
+            <w:rStyle w:val="Hyperlink"/>
+          </w:rPr>
+          <w:t>https://scikit-learn.org/stable/modules/generated/sklearn.ensemble.VotingClassifier.html</w:t>
+        </w:r>
+      </w:hyperlink>
+    </w:p>
+    <w:p>
+      <w:pPr>
+        <w:rPr>
+          <w:i/>
+        </w:rPr>
+      </w:pPr>
+      <w:r>
+        <w:rPr>
+          <w:i/>
+        </w:rPr>
+        <w:lastRenderedPageBreak/>
+        <w:t>Risk Thresholds</w:t>
+      </w:r>
+    </w:p>
+    <w:p>
+      <w:r>
+        <w:t>The risk thresholds are set based on the predicted probabilities</w:t>
+      </w:r>
+      <w:r>
+        <w:t xml:space="preserve"> of non-enrollment in the next year</w:t>
+      </w:r>
+      <w:r>
+        <w:t xml:space="preserve"> </w:t>
+      </w:r>
+      <w:r>
+        <w:t xml:space="preserve">produced </w:t>
+      </w:r>
+      <w:r>
+        <w:t>by</w:t>
+      </w:r>
+      <w:r>
+        <w:t xml:space="preserve"> the </w:t>
+      </w:r>
+      <w:r>
+        <w:t>voting classifier. Those stude</w:t>
+      </w:r>
+      <w:r>
+        <w:t>nts with predicted probabilities</w:t>
+      </w:r>
+      <w:r>
+        <w:t xml:space="preserve"> </w:t>
+      </w:r>
+      <w:r>
+        <w:t xml:space="preserve">equal to or </w:t>
+      </w:r>
+      <w:r>
+        <w:t>above the .66 level a</w:t>
+      </w:r>
+      <w:r>
+        <w:t>re considered high risk, those equal to or above the</w:t>
+      </w:r>
+      <w:r>
+        <w:t xml:space="preserve"> .33 level and below the .66</w:t>
+      </w:r>
+      <w:r>
+        <w:t xml:space="preserve"> level are considered mediu</w:t>
+      </w:r>
+      <w:r>
+        <w:t>m risk, and those below the .3</w:t>
+      </w:r>
+      <w:r>
+        <w:t>3 level are considered low risk.</w:t>
       </w:r>
     </w:p>
     <w:p/>
@@ -2333,2104 +4848,6 @@
     <w:p/>
     <w:p>
       <w:pPr>
-        <w:jc w:val="both"/>
-        <w:rPr>
-          <w:b/>
-        </w:rPr>
-      </w:pPr>
-      <w:r>
-        <w:rPr>
-          <w:b/>
-        </w:rPr>
-        <w:lastRenderedPageBreak/>
-        <w:t>Data</w:t>
-      </w:r>
-    </w:p>
-    <w:p>
-      <w:pPr>
-        <w:jc w:val="both"/>
-        <w:rPr>
-          <w:bCs/>
-          <w:i/>
-          <w:iCs/>
-        </w:rPr>
-      </w:pPr>
-      <w:r>
-        <w:rPr>
-          <w:bCs/>
-          <w:i/>
-          <w:iCs/>
-        </w:rPr>
-        <w:t>Internal</w:t>
-      </w:r>
-    </w:p>
-    <w:p>
-      <w:pPr>
-        <w:rPr>
-          <w:bCs/>
-        </w:rPr>
-      </w:pPr>
-      <w:r>
-        <w:rPr>
-          <w:bCs/>
-        </w:rPr>
-        <w:t>All institutional characteristics of students are drawn from</w:t>
-      </w:r>
-      <w:r>
-        <w:rPr>
-          <w:bCs/>
-        </w:rPr>
-        <w:t xml:space="preserve"> </w:t>
-      </w:r>
-      <w:r>
-        <w:rPr>
-          <w:bCs/>
-        </w:rPr>
-        <w:t>admissions or census data. These data adhere to the practices and procedures</w:t>
-      </w:r>
-      <w:r>
-        <w:rPr>
-          <w:bCs/>
-        </w:rPr>
-        <w:t xml:space="preserve"> adopted by</w:t>
-      </w:r>
-      <w:r>
-        <w:rPr>
-          <w:bCs/>
-        </w:rPr>
-        <w:t xml:space="preserve"> the Office of Institutional Research and the University.</w:t>
-      </w:r>
-    </w:p>
-    <w:p>
-      <w:pPr>
-        <w:jc w:val="both"/>
-        <w:rPr>
-          <w:bCs/>
-        </w:rPr>
-      </w:pPr>
-    </w:p>
-    <w:p>
-      <w:pPr>
-        <w:jc w:val="both"/>
-      </w:pPr>
-      <w:r>
-        <w:rPr>
-          <w:i/>
-        </w:rPr>
-        <w:t>Supplemental</w:t>
-      </w:r>
-    </w:p>
-    <w:p>
-      <w:r>
-        <w:t>The</w:t>
-      </w:r>
-      <w:r>
-        <w:t xml:space="preserve"> social and economic characteristics of the </w:t>
-      </w:r>
-      <w:r>
-        <w:t>locale</w:t>
-      </w:r>
-      <w:r>
-        <w:t>s</w:t>
-      </w:r>
-      <w:r>
-        <w:t xml:space="preserve"> where </w:t>
-      </w:r>
-      <w:r>
-        <w:t>student</w:t>
-      </w:r>
-      <w:r>
-        <w:t>s</w:t>
-      </w:r>
-      <w:r>
-        <w:t xml:space="preserve"> last attended school come</w:t>
-      </w:r>
-      <w:r>
-        <w:t>s</w:t>
-      </w:r>
-      <w:r>
-        <w:t xml:space="preserve"> from the American Community Survey</w:t>
-      </w:r>
-      <w:r>
-        <w:t xml:space="preserve"> (ACS)</w:t>
-      </w:r>
-      <w:r>
-        <w:t xml:space="preserve"> TIGER/Line with Selected Demographic and Economic Data</w:t>
-      </w:r>
-      <w:r>
-        <w:t>:</w:t>
-      </w:r>
-      <w:r>
-        <w:t xml:space="preserve"> </w:t>
-      </w:r>
-      <w:hyperlink r:id="rId4" w:history="1">
-        <w:r>
-          <w:rPr>
-            <w:rStyle w:val="Hyperlink"/>
-          </w:rPr>
-          <w:t>https://www.census.gov/geographies/mapping-files/time-series/geo/tiger-data.html</w:t>
-        </w:r>
-      </w:hyperlink>
-      <w:r>
-        <w:t>. Comple</w:t>
-      </w:r>
-      <w:r>
-        <w:t>te coverage of each of the</w:t>
-      </w:r>
-      <w:r>
-        <w:t xml:space="preserve"> </w:t>
-      </w:r>
-      <w:r>
-        <w:t xml:space="preserve">geographies provided by the </w:t>
-      </w:r>
-      <w:r>
-        <w:t>US</w:t>
-      </w:r>
-      <w:r>
-        <w:t xml:space="preserve"> </w:t>
-      </w:r>
-      <w:r>
-        <w:t>Census Bureau</w:t>
-      </w:r>
-      <w:r>
-        <w:t xml:space="preserve"> </w:t>
-      </w:r>
-      <w:r>
-        <w:t>occurs</w:t>
-      </w:r>
-      <w:r>
-        <w:t xml:space="preserve"> by </w:t>
-      </w:r>
-      <w:r>
-        <w:t xml:space="preserve">aggregating single-year </w:t>
-      </w:r>
-      <w:r>
-        <w:t>estimates over five</w:t>
-      </w:r>
-      <w:r>
-        <w:t>-year period</w:t>
-      </w:r>
-      <w:r>
-        <w:t>s</w:t>
-      </w:r>
-      <w:r>
-        <w:t xml:space="preserve">. For example, the 2018 ACS </w:t>
-      </w:r>
-      <w:r>
-        <w:t xml:space="preserve">5-year Summary File </w:t>
-      </w:r>
-      <w:r>
-        <w:t xml:space="preserve">spans </w:t>
-      </w:r>
-      <w:r>
-        <w:t>from 2014 to 2018</w:t>
-      </w:r>
-      <w:r>
-        <w:t>, while the 2017 ACS</w:t>
-      </w:r>
-      <w:r>
-        <w:t xml:space="preserve"> 5-year Summary File</w:t>
-      </w:r>
-      <w:r>
-        <w:t xml:space="preserve"> spans from 2013 to 2017.</w:t>
-      </w:r>
-      <w:r>
-        <w:t xml:space="preserve"> </w:t>
-      </w:r>
-    </w:p>
-    <w:p>
-      <w:r>
-        <w:t>Although widely used</w:t>
-      </w:r>
-      <w:r>
-        <w:t xml:space="preserve"> in research</w:t>
-      </w:r>
-      <w:r>
-        <w:t xml:space="preserve">, academic literature varies in its </w:t>
-      </w:r>
-      <w:r>
-        <w:t>approach to</w:t>
-      </w:r>
-      <w:r>
-        <w:t xml:space="preserve"> these</w:t>
-      </w:r>
-      <w:r>
-        <w:t xml:space="preserve"> multi-year data. </w:t>
-      </w:r>
-      <w:r>
-        <w:t>S</w:t>
-      </w:r>
-      <w:r>
-        <w:t>ome scholars elect to have the aggregated data</w:t>
-      </w:r>
-      <w:r>
-        <w:t xml:space="preserve"> correspond to the</w:t>
-      </w:r>
-      <w:r>
-        <w:t xml:space="preserve"> ending</w:t>
-      </w:r>
-      <w:r>
-        <w:t xml:space="preserve"> year.</w:t>
-      </w:r>
-      <w:r>
-        <w:t xml:space="preserve"> In effect, the 2018 data</w:t>
-      </w:r>
-      <w:r>
-        <w:t xml:space="preserve"> would then be treated as if it were representative of the social and economic characteristics of the locales in 2018. Other</w:t>
-      </w:r>
-      <w:r>
-        <w:t xml:space="preserve"> scholars elect to have the</w:t>
-      </w:r>
-      <w:r>
-        <w:t xml:space="preserve"> aggregated data </w:t>
-      </w:r>
-      <w:r>
-        <w:t>correspond to the</w:t>
-      </w:r>
-      <w:r>
-        <w:t xml:space="preserve"> middle </w:t>
-      </w:r>
-      <w:r>
-        <w:t>year. In effect, the 2017</w:t>
-      </w:r>
-      <w:r>
-        <w:t xml:space="preserve"> data </w:t>
-      </w:r>
-      <w:r>
-        <w:t>would then be treated as if it were representative of the social and economic characteristics of</w:t>
-      </w:r>
-      <w:r>
-        <w:t xml:space="preserve"> the</w:t>
-      </w:r>
-      <w:r>
-        <w:t xml:space="preserve"> locales in 201</w:t>
-      </w:r>
-      <w:r>
-        <w:t>5</w:t>
-      </w:r>
-      <w:r>
-        <w:t>.</w:t>
-      </w:r>
-    </w:p>
-    <w:p>
-      <w:r>
-        <w:t>Due to data limitations, as well as the practical needs of the predictive model, the decision was made to follow the former logic</w:t>
-      </w:r>
-      <w:r>
-        <w:t xml:space="preserve"> with the addition of a</w:t>
-      </w:r>
-      <w:r>
-        <w:t xml:space="preserve"> lag period of two years</w:t>
-      </w:r>
-      <w:r>
-        <w:t xml:space="preserve">. This was done for two reasons. </w:t>
-      </w:r>
-      <w:r>
-        <w:t xml:space="preserve">First, the 2018 </w:t>
-      </w:r>
-      <w:r>
-        <w:t>ACS 5-year Summary File</w:t>
-      </w:r>
-      <w:r>
-        <w:t xml:space="preserve"> is the latest </w:t>
-      </w:r>
-      <w:r>
-        <w:t>data</w:t>
-      </w:r>
-      <w:r>
-        <w:t xml:space="preserve"> available</w:t>
-      </w:r>
-      <w:r>
-        <w:t xml:space="preserve"> </w:t>
-      </w:r>
-      <w:r>
-        <w:t xml:space="preserve">from the </w:t>
-      </w:r>
-      <w:r>
-        <w:t>US</w:t>
-      </w:r>
-      <w:r>
-        <w:t xml:space="preserve"> </w:t>
-      </w:r>
-      <w:r>
-        <w:t>Census</w:t>
-      </w:r>
-      <w:r>
-        <w:t xml:space="preserve"> Bureau</w:t>
-      </w:r>
-      <w:r>
-        <w:t>, w</w:t>
-      </w:r>
-      <w:r>
-        <w:t>ith these releases typically occurring on a yearly basis on or around December 10.</w:t>
-      </w:r>
-      <w:r>
-        <w:t xml:space="preserve"> </w:t>
-      </w:r>
-      <w:r>
-        <w:t xml:space="preserve">Second, </w:t>
-      </w:r>
-      <w:r>
-        <w:t>g</w:t>
-      </w:r>
-      <w:r>
-        <w:t>iven t</w:t>
-      </w:r>
-      <w:r>
-        <w:t>hat new</w:t>
-      </w:r>
-      <w:r>
-        <w:t xml:space="preserve"> student</w:t>
-      </w:r>
-      <w:r>
-        <w:t>s</w:t>
-      </w:r>
-      <w:r>
-        <w:t xml:space="preserve"> entering in the current year likely attended high school in the prior year, </w:t>
-      </w:r>
-      <w:r>
-        <w:t>a lag of a</w:t>
-      </w:r>
-      <w:r>
-        <w:t xml:space="preserve"> year or more </w:t>
-      </w:r>
-      <w:r>
-        <w:t>was appropriate</w:t>
-      </w:r>
-      <w:r>
-        <w:t xml:space="preserve"> to better capture the time-ordered effects that the social and economic characteristics of the locales would have on students’ last attended school</w:t>
-      </w:r>
-      <w:r>
-        <w:t>s</w:t>
-      </w:r>
-      <w:r>
-        <w:t>.</w:t>
-      </w:r>
-      <w:r>
-        <w:t xml:space="preserve"> </w:t>
-      </w:r>
-      <w:r>
-        <w:t>(An example SAS code file for preparing ACS data for the studen</w:t>
-      </w:r>
-      <w:r>
-        <w:t xml:space="preserve">t risk model can be found here: </w:t>
-      </w:r>
-      <w:hyperlink r:id="rId5" w:history="1">
-        <w:r>
-          <w:rPr>
-            <w:rStyle w:val="Hyperlink"/>
-          </w:rPr>
-          <w:t>Z:\Nathan\Models\student_risk\student_risk_acs_prep.sas</w:t>
-        </w:r>
-      </w:hyperlink>
-      <w:r>
-        <w:t>).</w:t>
-      </w:r>
-    </w:p>
-    <w:p>
-      <w:r>
-        <w:t xml:space="preserve">Theoretically speaking, these </w:t>
-      </w:r>
-      <w:r>
-        <w:t xml:space="preserve">accommodations </w:t>
-      </w:r>
-      <w:r>
-        <w:t xml:space="preserve">can be justified in this way: </w:t>
-      </w:r>
-      <w:r>
-        <w:t xml:space="preserve">as the </w:t>
-      </w:r>
-      <w:r>
-        <w:t>primary</w:t>
-      </w:r>
-      <w:r>
-        <w:t xml:space="preserve"> </w:t>
-      </w:r>
-      <w:r>
-        <w:t xml:space="preserve">interest </w:t>
-      </w:r>
-      <w:r>
-        <w:t>is treating</w:t>
-      </w:r>
-      <w:r>
-        <w:t xml:space="preserve"> the variables derived from the </w:t>
-      </w:r>
-      <w:r>
-        <w:t>ACS</w:t>
-      </w:r>
-      <w:r>
-        <w:t xml:space="preserve"> as social and economic characteristics that load on the locale </w:t>
-      </w:r>
-      <w:r>
-        <w:t>where</w:t>
-      </w:r>
-      <w:r>
-        <w:t xml:space="preserve"> the students’ last attended schools,</w:t>
-      </w:r>
-      <w:r>
-        <w:t xml:space="preserve"> and not </w:t>
-      </w:r>
-      <w:r>
-        <w:t xml:space="preserve">on </w:t>
-      </w:r>
-      <w:r>
-        <w:t>the students themselves,</w:t>
-      </w:r>
-      <w:r>
-        <w:t xml:space="preserve"> the use of multi-year data in conjunction with a two-year lag </w:t>
-      </w:r>
-      <w:r>
-        <w:t>provides</w:t>
-      </w:r>
-      <w:r>
-        <w:t xml:space="preserve"> </w:t>
-      </w:r>
-      <w:r>
-        <w:t xml:space="preserve">the </w:t>
-      </w:r>
-      <w:r>
-        <w:t xml:space="preserve">most relevant </w:t>
-      </w:r>
-      <w:r>
-        <w:t xml:space="preserve">historical </w:t>
-      </w:r>
-      <w:r>
-        <w:t xml:space="preserve">context. A student arriving in the </w:t>
-      </w:r>
-      <w:r>
-        <w:t>2020 academic year</w:t>
-      </w:r>
-      <w:r>
-        <w:t xml:space="preserve"> (Fall 2019 term)</w:t>
-      </w:r>
-      <w:r>
-        <w:t xml:space="preserve"> is using data from the 2018 ACS</w:t>
-      </w:r>
-      <w:r>
-        <w:t xml:space="preserve"> 5-year Summary File</w:t>
-      </w:r>
-      <w:r>
-        <w:t>—spanning from 2014 to 2018—which covers</w:t>
-      </w:r>
-      <w:r>
-        <w:t xml:space="preserve"> </w:t>
-      </w:r>
-      <w:r>
-        <w:t>the range</w:t>
-      </w:r>
-      <w:r>
-        <w:t xml:space="preserve"> of their high school career.</w:t>
-      </w:r>
-    </w:p>
-    <w:p>
-      <w:r>
-        <w:t xml:space="preserve">When necessary, </w:t>
-      </w:r>
-      <w:r>
-        <w:t xml:space="preserve">the economic variables </w:t>
-      </w:r>
-      <w:r>
-        <w:t xml:space="preserve">were adjusted for inflation according to the final year present in the </w:t>
-      </w:r>
-      <w:r>
-        <w:t>released data</w:t>
-      </w:r>
-      <w:r>
-        <w:t>. The methodology for this adjustment</w:t>
-      </w:r>
-      <w:r>
-        <w:t xml:space="preserve">, as well as the annual average consumer price index data needed </w:t>
-      </w:r>
-      <w:r>
-        <w:t>to calculate it</w:t>
-      </w:r>
-      <w:r>
-        <w:t>, are provided by the</w:t>
-      </w:r>
-      <w:r>
-        <w:t xml:space="preserve"> </w:t>
-      </w:r>
-      <w:r>
-        <w:t>US</w:t>
-      </w:r>
-      <w:r>
-        <w:t xml:space="preserve"> Census</w:t>
-      </w:r>
-      <w:r>
-        <w:t xml:space="preserve"> Bureau: </w:t>
-      </w:r>
-      <w:hyperlink r:id="rId6" w:history="1">
-        <w:r>
-          <w:rPr>
-            <w:rStyle w:val="Hyperlink"/>
-          </w:rPr>
-          <w:t>https://www.census.gov/topics/income-poverty/income/guidance/current-vs-constant-dollars.html</w:t>
-        </w:r>
-      </w:hyperlink>
-      <w:r>
-        <w:t>.</w:t>
-      </w:r>
-    </w:p>
-    <w:p>
-      <w:pPr>
-        <w:rPr>
-          <w:b/>
-        </w:rPr>
-      </w:pPr>
-    </w:p>
-    <w:p>
-      <w:pPr>
-        <w:rPr>
-          <w:b/>
-        </w:rPr>
-      </w:pPr>
-      <w:r>
-        <w:rPr>
-          <w:b/>
-        </w:rPr>
-        <w:lastRenderedPageBreak/>
-        <w:t>Model</w:t>
-      </w:r>
-      <w:r>
-        <w:rPr>
-          <w:b/>
-        </w:rPr>
-        <w:t>s</w:t>
-      </w:r>
-    </w:p>
-    <w:p>
-      <w:r>
-        <w:t xml:space="preserve">The modeling </w:t>
-      </w:r>
-      <w:r>
-        <w:t>strategy used</w:t>
-      </w:r>
-      <w:r>
-        <w:t xml:space="preserve"> </w:t>
-      </w:r>
-      <w:r>
-        <w:t xml:space="preserve">is that of an ensemble model, which </w:t>
-      </w:r>
-      <w:r>
-        <w:t>in this case employs</w:t>
-      </w:r>
-      <w:r>
-        <w:t xml:space="preserve"> </w:t>
-      </w:r>
-      <w:r>
-        <w:t>any number of</w:t>
-      </w:r>
-      <w:r>
-        <w:t xml:space="preserve"> </w:t>
-      </w:r>
-      <w:r>
-        <w:t xml:space="preserve">machine learning </w:t>
-      </w:r>
-      <w:r>
-        <w:t>algorithms commonly used</w:t>
-      </w:r>
-      <w:r>
-        <w:t xml:space="preserve"> for</w:t>
-      </w:r>
-      <w:r>
-        <w:t xml:space="preserve"> </w:t>
-      </w:r>
-      <w:r>
-        <w:t>binary classification</w:t>
-      </w:r>
-      <w:r>
-        <w:t>: logistic regression, support vector classification, multi-layer perceptron classification, and random forest classification</w:t>
-      </w:r>
-      <w:r>
-        <w:t>. The intuition behind this strategy is that each algorithm has its own inherent strengths and weaknesses that can be balanced</w:t>
-      </w:r>
-      <w:r>
-        <w:t xml:space="preserve"> </w:t>
-      </w:r>
-      <w:r>
-        <w:t>against one another</w:t>
-      </w:r>
-      <w:r>
-        <w:t xml:space="preserve"> to yield</w:t>
-      </w:r>
-      <w:r>
-        <w:t xml:space="preserve"> </w:t>
-      </w:r>
-      <w:r>
-        <w:t xml:space="preserve">an aggregate </w:t>
-      </w:r>
-      <w:r>
-        <w:t>model that is more robust to</w:t>
-      </w:r>
-      <w:r>
-        <w:t xml:space="preserve"> overfitting while </w:t>
-      </w:r>
-      <w:r>
-        <w:t xml:space="preserve">also </w:t>
-      </w:r>
-      <w:r>
-        <w:t>mai</w:t>
-      </w:r>
-      <w:r>
-        <w:t>ntaining</w:t>
-      </w:r>
-      <w:r>
-        <w:t xml:space="preserve"> </w:t>
-      </w:r>
-      <w:r>
-        <w:t>predictive accuracy</w:t>
-      </w:r>
-      <w:r>
-        <w:t>.</w:t>
-      </w:r>
-    </w:p>
-    <w:p>
-      <w:pPr>
-        <w:jc w:val="both"/>
-      </w:pPr>
-    </w:p>
-    <w:p>
-      <w:pPr>
-        <w:rPr>
-          <w:i/>
-        </w:rPr>
-      </w:pPr>
-      <w:r>
-        <w:rPr>
-          <w:i/>
-        </w:rPr>
-        <w:t>Logistic</w:t>
-      </w:r>
-      <w:r>
-        <w:rPr>
-          <w:i/>
-        </w:rPr>
-        <w:t xml:space="preserve"> Regression</w:t>
-      </w:r>
-    </w:p>
-    <w:p>
-      <w:r>
-        <w:t xml:space="preserve">Logistic regression with </w:t>
-      </w:r>
-      <w:r>
-        <w:t xml:space="preserve">L2 regularization. Regularization is a method of penalizing complex models </w:t>
-      </w:r>
-      <w:r>
-        <w:t xml:space="preserve">to prevent overfitting </w:t>
-      </w:r>
-      <w:r>
-        <w:t xml:space="preserve">by </w:t>
-      </w:r>
-      <w:r>
-        <w:t>including</w:t>
-      </w:r>
-      <w:r>
-        <w:t xml:space="preserve"> a penalty term</w:t>
-      </w:r>
-      <w:r>
-        <w:t xml:space="preserve"> along with</w:t>
-      </w:r>
-      <w:r>
-        <w:t xml:space="preserve"> the</w:t>
-      </w:r>
-      <w:r>
-        <w:t xml:space="preserve"> loss</w:t>
-      </w:r>
-      <w:r>
-        <w:t xml:space="preserve"> function</w:t>
-      </w:r>
-      <w:r>
-        <w:t xml:space="preserve"> </w:t>
-      </w:r>
-      <w:r>
-        <w:t>being</w:t>
-      </w:r>
-      <w:r>
-        <w:t xml:space="preserve"> minimize</w:t>
-      </w:r>
-      <w:r>
-        <w:t>d</w:t>
-      </w:r>
-      <w:r>
-        <w:t xml:space="preserve">. </w:t>
-      </w:r>
-      <w:r>
-        <w:t>For</w:t>
-      </w:r>
-      <w:r>
-        <w:t xml:space="preserve"> </w:t>
-      </w:r>
-      <w:r>
-        <w:t xml:space="preserve">this variant of </w:t>
-      </w:r>
-      <w:r>
-        <w:t xml:space="preserve">L2 regularization, the </w:t>
-      </w:r>
-      <w:r>
-        <w:t xml:space="preserve">penalty term is the </w:t>
-      </w:r>
-      <w:r>
-        <w:t>sum of the squared</w:t>
-      </w:r>
-      <w:r>
-        <w:t xml:space="preserve"> </w:t>
-      </w:r>
-      <w:r>
-        <w:t>coefficients</w:t>
-      </w:r>
-      <w:r>
-        <w:t xml:space="preserve"> </w:t>
-      </w:r>
-      <w:r>
-        <w:t>scaled by the</w:t>
-      </w:r>
-      <w:r>
-        <w:t xml:space="preserve"> inverse of </w:t>
-      </w:r>
-      <w:r>
-        <w:t>a</w:t>
-      </w:r>
-      <w:r>
-        <w:t xml:space="preserve"> </w:t>
-      </w:r>
-      <w:r>
-        <w:t>hyperparameter</w:t>
-      </w:r>
-      <w:r>
-        <w:t>, which is then</w:t>
-      </w:r>
-      <w:r>
-        <w:t xml:space="preserve"> </w:t>
-      </w:r>
-      <w:r>
-        <w:t>added to the error term.</w:t>
-      </w:r>
-      <w:r>
-        <w:t xml:space="preserve"> </w:t>
-      </w:r>
-      <w:r>
-        <w:t>A</w:t>
-      </w:r>
-      <w:r>
-        <w:t xml:space="preserve"> hyperparameter</w:t>
-      </w:r>
-      <w:r>
-        <w:t xml:space="preserve"> </w:t>
-      </w:r>
-      <w:r>
-        <w:t xml:space="preserve">being </w:t>
-      </w:r>
-      <w:r>
-        <w:t>a</w:t>
-      </w:r>
-      <w:r>
-        <w:t>n exogenous</w:t>
-      </w:r>
-      <w:r>
-        <w:t xml:space="preserve"> </w:t>
-      </w:r>
-      <w:r>
-        <w:t xml:space="preserve">adjustable </w:t>
-      </w:r>
-      <w:r>
-        <w:t>parameter</w:t>
-      </w:r>
-      <w:r>
-        <w:t>.</w:t>
-      </w:r>
-      <w:r>
-        <w:t xml:space="preserve"> </w:t>
-      </w:r>
-      <w:r>
-        <w:t>Lowering</w:t>
-      </w:r>
-      <w:r>
-        <w:t xml:space="preserve"> the value of </w:t>
-      </w:r>
-      <w:r>
-        <w:t>the inverse</w:t>
-      </w:r>
-      <w:r>
-        <w:t xml:space="preserve"> </w:t>
-      </w:r>
-      <w:r>
-        <w:t xml:space="preserve">hyperparameter promotes model </w:t>
-      </w:r>
-      <w:proofErr w:type="spellStart"/>
-      <w:r>
-        <w:t>underfitting</w:t>
-      </w:r>
-      <w:proofErr w:type="spellEnd"/>
-      <w:r>
-        <w:t>, while</w:t>
-      </w:r>
-      <w:r>
-        <w:t xml:space="preserve"> raising</w:t>
-      </w:r>
-      <w:r>
-        <w:t xml:space="preserve"> the value of the </w:t>
-      </w:r>
-      <w:r>
-        <w:t xml:space="preserve">inverse </w:t>
-      </w:r>
-      <w:r>
-        <w:t xml:space="preserve">hyperparameter promotes model overfitting. The ideal value for the </w:t>
-      </w:r>
-      <w:r>
-        <w:t xml:space="preserve">inverse </w:t>
-      </w:r>
-      <w:r>
-        <w:t>hyperparameter</w:t>
-      </w:r>
-      <w:r>
-        <w:t xml:space="preserve"> </w:t>
-      </w:r>
-      <w:r>
-        <w:t>produces a model that generalizes well to new data.</w:t>
-      </w:r>
-    </w:p>
-    <w:p>
-      <w:hyperlink r:id="rId7" w:history="1">
-        <w:r>
-          <w:rPr>
-            <w:rStyle w:val="Hyperlink"/>
-          </w:rPr>
-          <w:t>https://scikit-learn.org/stable/modules/generated/sklearn.linear_model.LogisticRegression.html</w:t>
-        </w:r>
-      </w:hyperlink>
-    </w:p>
-    <w:p>
-      <w:pPr>
-        <w:rPr>
-          <w:i/>
-        </w:rPr>
-      </w:pPr>
-    </w:p>
-    <w:p>
-      <w:pPr>
-        <w:rPr>
-          <w:i/>
-        </w:rPr>
-      </w:pPr>
-      <w:r>
-        <w:rPr>
-          <w:i/>
-        </w:rPr>
-        <w:t>Support V</w:t>
-      </w:r>
-      <w:r>
-        <w:rPr>
-          <w:i/>
-        </w:rPr>
-        <w:t xml:space="preserve">ector </w:t>
-      </w:r>
-      <w:r>
-        <w:rPr>
-          <w:i/>
-        </w:rPr>
-        <w:t>C</w:t>
-      </w:r>
-      <w:r>
-        <w:rPr>
-          <w:i/>
-        </w:rPr>
-        <w:t>lassification</w:t>
-      </w:r>
-    </w:p>
-    <w:p>
-      <w:r>
-        <w:t>Support vector class</w:t>
-      </w:r>
-      <w:r>
-        <w:t>ifier</w:t>
-      </w:r>
-      <w:r>
-        <w:t xml:space="preserve"> with a linear kernel.</w:t>
-      </w:r>
-      <w:r>
-        <w:t xml:space="preserve"> </w:t>
-      </w:r>
-      <w:r>
-        <w:t>Support vector classification</w:t>
-      </w:r>
-      <w:r>
-        <w:t xml:space="preserve"> represent</w:t>
-      </w:r>
-      <w:r>
-        <w:t>s</w:t>
-      </w:r>
-      <w:r>
-        <w:t xml:space="preserve"> the data in an input space </w:t>
-      </w:r>
-      <w:r>
-        <w:t xml:space="preserve">the dimension </w:t>
-      </w:r>
-      <w:r>
-        <w:t>of</w:t>
-      </w:r>
-      <w:r>
-        <w:t xml:space="preserve"> the number </w:t>
-      </w:r>
-      <w:r>
-        <w:t>of features.</w:t>
-      </w:r>
-      <w:r>
-        <w:t xml:space="preserve"> </w:t>
-      </w:r>
-      <w:r>
-        <w:t>In the case of</w:t>
-      </w:r>
-      <w:r>
-        <w:t xml:space="preserve"> a binary classifier</w:t>
-      </w:r>
-      <w:r>
-        <w:t xml:space="preserve">, </w:t>
-      </w:r>
-      <w:r>
-        <w:t>the goal is</w:t>
-      </w:r>
-      <w:r>
-        <w:t xml:space="preserve"> </w:t>
-      </w:r>
-      <w:r>
-        <w:t xml:space="preserve">to </w:t>
-      </w:r>
-      <w:r>
-        <w:t>split</w:t>
-      </w:r>
-      <w:r>
-        <w:t xml:space="preserve"> the</w:t>
-      </w:r>
-      <w:r>
-        <w:t xml:space="preserve"> </w:t>
-      </w:r>
-      <w:r>
-        <w:t xml:space="preserve">multi-dimensional </w:t>
-      </w:r>
-      <w:r>
-        <w:t xml:space="preserve">input space into two </w:t>
-      </w:r>
-      <w:r>
-        <w:t xml:space="preserve">partitions </w:t>
-      </w:r>
-      <w:r>
-        <w:t>that divide the class</w:t>
-      </w:r>
-      <w:r>
-        <w:t>es</w:t>
-      </w:r>
-      <w:r>
-        <w:t xml:space="preserve"> using a hyperplane.</w:t>
-      </w:r>
-      <w:r>
-        <w:t xml:space="preserve"> </w:t>
-      </w:r>
-      <w:r>
-        <w:t>A</w:t>
-      </w:r>
-      <w:r>
-        <w:t xml:space="preserve"> hyperplane </w:t>
-      </w:r>
-      <w:r>
-        <w:t>being</w:t>
-      </w:r>
-      <w:r>
-        <w:t xml:space="preserve"> an affine subspace that is </w:t>
-      </w:r>
-      <w:r>
-        <w:t xml:space="preserve">of </w:t>
-      </w:r>
-      <w:r>
-        <w:t>one dimension less than the input space.</w:t>
-      </w:r>
-      <w:r>
-        <w:t xml:space="preserve"> With a linear kernel, this partitioning is done linearly</w:t>
-      </w:r>
-      <w:r>
-        <w:t>, which</w:t>
-      </w:r>
-      <w:r>
-        <w:t xml:space="preserve"> does not necessitate mapping</w:t>
-      </w:r>
-      <w:r>
-        <w:t xml:space="preserve"> the data to</w:t>
-      </w:r>
-      <w:r>
-        <w:t xml:space="preserve"> a h</w:t>
-      </w:r>
-      <w:r>
-        <w:t xml:space="preserve">igher-dimensional feature space as required </w:t>
-      </w:r>
-      <w:r>
-        <w:t xml:space="preserve">by </w:t>
-      </w:r>
-      <w:r>
-        <w:t>non-linear</w:t>
-      </w:r>
-      <w:r>
-        <w:t xml:space="preserve"> kernel</w:t>
-      </w:r>
-      <w:r>
-        <w:t>s</w:t>
-      </w:r>
-      <w:r>
-        <w:t xml:space="preserve">. </w:t>
-      </w:r>
-      <w:r>
-        <w:t xml:space="preserve">The general </w:t>
-      </w:r>
-      <w:r>
-        <w:t>rule of thumb is</w:t>
-      </w:r>
-      <w:r>
-        <w:t xml:space="preserve"> </w:t>
-      </w:r>
-      <w:r>
-        <w:t>parsimony.</w:t>
-      </w:r>
-      <w:r>
-        <w:t xml:space="preserve"> </w:t>
-      </w:r>
-      <w:r>
-        <w:t>A</w:t>
-      </w:r>
-      <w:r>
-        <w:t xml:space="preserve"> </w:t>
-      </w:r>
-      <w:r>
-        <w:t>linear kernel</w:t>
-      </w:r>
-      <w:r>
-        <w:t xml:space="preserve"> is</w:t>
-      </w:r>
-      <w:r>
-        <w:t xml:space="preserve"> preferred</w:t>
-      </w:r>
-      <w:r>
-        <w:t xml:space="preserve"> over</w:t>
-      </w:r>
-      <w:r>
-        <w:t xml:space="preserve"> </w:t>
-      </w:r>
-      <w:r>
-        <w:t xml:space="preserve">non-linear </w:t>
-      </w:r>
-      <w:r>
-        <w:t>kernel</w:t>
-      </w:r>
-      <w:r>
-        <w:t>s</w:t>
-      </w:r>
-      <w:r>
-        <w:t xml:space="preserve"> </w:t>
-      </w:r>
-      <w:r>
-        <w:t>where</w:t>
-      </w:r>
-      <w:r>
-        <w:t>ver</w:t>
-      </w:r>
-      <w:r>
-        <w:t xml:space="preserve"> </w:t>
-      </w:r>
-      <w:r>
-        <w:t>suitable</w:t>
-      </w:r>
-      <w:r>
-        <w:t xml:space="preserve">, especially when there are </w:t>
-      </w:r>
-      <w:r>
-        <w:t>many</w:t>
-      </w:r>
-      <w:r>
-        <w:t xml:space="preserve"> features.</w:t>
-      </w:r>
-    </w:p>
-    <w:p>
-      <w:hyperlink r:id="rId8" w:history="1">
-        <w:r>
-          <w:rPr>
-            <w:rStyle w:val="Hyperlink"/>
-          </w:rPr>
-          <w:t>https://scikit-learn.org/stable/modules/generated/sklearn.svm.SVC.html</w:t>
-        </w:r>
-      </w:hyperlink>
-    </w:p>
-    <w:p>
-      <w:pPr>
-        <w:rPr>
-          <w:i/>
-        </w:rPr>
-      </w:pPr>
-    </w:p>
-    <w:p>
-      <w:pPr>
-        <w:rPr>
-          <w:i/>
-        </w:rPr>
-      </w:pPr>
-      <w:r>
-        <w:rPr>
-          <w:i/>
-        </w:rPr>
-        <w:t>Multi-Layer Perceptron</w:t>
-      </w:r>
-    </w:p>
-    <w:p>
-      <w:r>
-        <w:t>Multi-layer perceptron</w:t>
-      </w:r>
-      <w:r>
-        <w:t xml:space="preserve"> neural network</w:t>
-      </w:r>
-      <w:r>
-        <w:t xml:space="preserve"> with a </w:t>
-      </w:r>
-      <w:r>
-        <w:t>rectified linear unit (</w:t>
-      </w:r>
-      <w:proofErr w:type="spellStart"/>
-      <w:r>
-        <w:t>Re</w:t>
-      </w:r>
-      <w:r>
-        <w:t>LU</w:t>
-      </w:r>
-      <w:proofErr w:type="spellEnd"/>
-      <w:r>
-        <w:t>)</w:t>
-      </w:r>
-      <w:r>
-        <w:t xml:space="preserve"> activation function.</w:t>
-      </w:r>
-      <w:r>
-        <w:t xml:space="preserve"> </w:t>
-      </w:r>
-      <w:r>
-        <w:t>While</w:t>
-      </w:r>
-      <w:r>
-        <w:t xml:space="preserve"> </w:t>
-      </w:r>
-      <w:r>
-        <w:t xml:space="preserve">neural networks are </w:t>
-      </w:r>
-      <w:r>
-        <w:t xml:space="preserve">mathematically more complex than other classification models, the intuition </w:t>
-      </w:r>
-      <w:r>
-        <w:t>behind</w:t>
-      </w:r>
-      <w:r>
-        <w:t xml:space="preserve"> </w:t>
-      </w:r>
-      <w:r>
-        <w:t>them</w:t>
-      </w:r>
-      <w:r>
-        <w:t xml:space="preserve"> </w:t>
-      </w:r>
-      <w:r>
-        <w:t xml:space="preserve">is not </w:t>
-      </w:r>
-      <w:r>
-        <w:t>quite so</w:t>
-      </w:r>
-      <w:r>
-        <w:t xml:space="preserve"> complicated. </w:t>
-      </w:r>
-      <w:r>
-        <w:t>T</w:t>
-      </w:r>
-      <w:r>
-        <w:t>he objective is to find a</w:t>
-      </w:r>
-      <w:r>
-        <w:t xml:space="preserve"> set of</w:t>
-      </w:r>
-      <w:r>
-        <w:t xml:space="preserve"> mathematical function</w:t>
-      </w:r>
-      <w:r>
-        <w:t>s</w:t>
-      </w:r>
-      <w:r>
-        <w:t xml:space="preserve"> (represented by</w:t>
-      </w:r>
-      <w:r>
-        <w:t xml:space="preserve"> </w:t>
-      </w:r>
-      <w:r>
-        <w:t>the hidden layers</w:t>
-      </w:r>
-      <w:r>
-        <w:t>)</w:t>
-      </w:r>
-      <w:r>
-        <w:t xml:space="preserve"> that</w:t>
-      </w:r>
-      <w:r>
-        <w:t xml:space="preserve"> ma</w:t>
-      </w:r>
-      <w:r>
-        <w:t>p the features of</w:t>
-      </w:r>
-      <w:r>
-        <w:t xml:space="preserve"> the</w:t>
-      </w:r>
-      <w:r>
-        <w:t xml:space="preserve"> observations (represented </w:t>
-      </w:r>
-      <w:r>
-        <w:t>by</w:t>
-      </w:r>
-      <w:r>
-        <w:t xml:space="preserve"> the input layer)</w:t>
-      </w:r>
-      <w:r>
-        <w:t xml:space="preserve"> to their target values</w:t>
-      </w:r>
-      <w:r>
-        <w:t xml:space="preserve"> (represented </w:t>
-      </w:r>
-      <w:r>
-        <w:t>by</w:t>
-      </w:r>
-      <w:r>
-        <w:t xml:space="preserve"> the output layer)</w:t>
-      </w:r>
-      <w:r>
-        <w:t xml:space="preserve"> with minimal error</w:t>
-      </w:r>
-      <w:r>
-        <w:t xml:space="preserve">. </w:t>
-      </w:r>
-      <w:r>
-        <w:t>N</w:t>
-      </w:r>
-      <w:r>
-        <w:t>eural networks allow for</w:t>
-      </w:r>
-      <w:r>
-        <w:t xml:space="preserve"> the hidden layers </w:t>
-      </w:r>
-      <w:r>
-        <w:t>to be inherently nonlinear through the</w:t>
-      </w:r>
-      <w:r>
-        <w:t>ir</w:t>
-      </w:r>
-      <w:r>
-        <w:t xml:space="preserve"> </w:t>
-      </w:r>
-      <w:r>
-        <w:t xml:space="preserve">combined </w:t>
-      </w:r>
-      <w:r>
-        <w:t>use of</w:t>
-      </w:r>
-      <w:r>
-        <w:t xml:space="preserve"> </w:t>
-      </w:r>
-      <w:r>
-        <w:t xml:space="preserve">weights, biases, and </w:t>
-      </w:r>
-      <w:r>
-        <w:t xml:space="preserve">activation functions. </w:t>
-      </w:r>
-      <w:r>
-        <w:t xml:space="preserve">An activation function </w:t>
-      </w:r>
-      <w:r>
-        <w:t>is</w:t>
-      </w:r>
-      <w:r>
-        <w:t xml:space="preserve"> a nonlinear monotonic function.</w:t>
-      </w:r>
-      <w:r>
-        <w:t xml:space="preserve"> </w:t>
-      </w:r>
-      <w:r>
-        <w:t>Using</w:t>
-      </w:r>
-      <w:r>
-        <w:t xml:space="preserve"> the</w:t>
-      </w:r>
-      <w:r>
-        <w:t xml:space="preserve"> </w:t>
-      </w:r>
-      <w:proofErr w:type="spellStart"/>
-      <w:r>
-        <w:t>ReLU</w:t>
-      </w:r>
-      <w:proofErr w:type="spellEnd"/>
-      <w:r>
-        <w:t xml:space="preserve"> activation</w:t>
-      </w:r>
-      <w:r>
-        <w:t xml:space="preserve"> </w:t>
-      </w:r>
-      <w:r>
-        <w:t xml:space="preserve">function, the output </w:t>
-      </w:r>
-      <w:r>
-        <w:t>is</w:t>
-      </w:r>
-      <w:r>
-        <w:t xml:space="preserve"> </w:t>
-      </w:r>
-      <w:r>
-        <w:t xml:space="preserve">of a given node is </w:t>
-      </w:r>
-      <w:r>
-        <w:t xml:space="preserve">zero </w:t>
-      </w:r>
-      <w:r>
-        <w:t xml:space="preserve">when </w:t>
-      </w:r>
-      <w:r>
-        <w:t>its</w:t>
-      </w:r>
-      <w:r>
-        <w:t xml:space="preserve"> input is</w:t>
-      </w:r>
-      <w:r>
-        <w:t xml:space="preserve"> less than zero and</w:t>
-      </w:r>
-      <w:r>
-        <w:t xml:space="preserve"> it is equal to</w:t>
-      </w:r>
-      <w:r>
-        <w:t xml:space="preserve"> </w:t>
-      </w:r>
-      <w:r>
-        <w:t>its</w:t>
-      </w:r>
-      <w:r>
-        <w:t xml:space="preserve"> input </w:t>
-      </w:r>
-      <w:r>
-        <w:t>otherwise.</w:t>
-      </w:r>
-      <w:r>
-        <w:t xml:space="preserve"> </w:t>
-      </w:r>
-      <w:r>
-        <w:lastRenderedPageBreak/>
-        <w:t>One</w:t>
-      </w:r>
-      <w:r>
-        <w:t xml:space="preserve"> advantage </w:t>
-      </w:r>
-      <w:r>
-        <w:t xml:space="preserve">of </w:t>
-      </w:r>
-      <w:proofErr w:type="spellStart"/>
-      <w:r>
-        <w:t>ReLU</w:t>
-      </w:r>
-      <w:proofErr w:type="spellEnd"/>
-      <w:r>
-        <w:t xml:space="preserve"> </w:t>
-      </w:r>
-      <w:r>
-        <w:t xml:space="preserve">is </w:t>
-      </w:r>
-      <w:r>
-        <w:t xml:space="preserve">its </w:t>
-      </w:r>
-      <w:r>
-        <w:t>efficiency. M</w:t>
-      </w:r>
-      <w:r>
-        <w:t xml:space="preserve">ore sophisticated activation functions can make it harder for the </w:t>
-      </w:r>
-      <w:r>
-        <w:t xml:space="preserve">neural </w:t>
-      </w:r>
-      <w:r>
-        <w:t xml:space="preserve">network </w:t>
-      </w:r>
-      <w:r>
-        <w:t xml:space="preserve">to </w:t>
-      </w:r>
-      <w:r>
-        <w:t>learn</w:t>
-      </w:r>
-      <w:r>
-        <w:t xml:space="preserve"> the weights</w:t>
-      </w:r>
-      <w:r>
-        <w:t xml:space="preserve"> and biases</w:t>
-      </w:r>
-      <w:r>
-        <w:t xml:space="preserve"> that produce the minimal </w:t>
-      </w:r>
-      <w:r>
-        <w:t xml:space="preserve">amount of </w:t>
-      </w:r>
-      <w:r>
-        <w:t>error</w:t>
-      </w:r>
-      <w:r>
-        <w:t>.</w:t>
-      </w:r>
-    </w:p>
-    <w:p>
-      <w:hyperlink r:id="rId9" w:history="1">
-        <w:r>
-          <w:rPr>
-            <w:rStyle w:val="Hyperlink"/>
-          </w:rPr>
-          <w:t>https://scikit-learn.org/stable/modules/generated/sklearn.neural_network.MLPClassifier.html</w:t>
-        </w:r>
-      </w:hyperlink>
-    </w:p>
-    <w:p>
-      <w:pPr>
-        <w:rPr>
-          <w:i/>
-        </w:rPr>
-      </w:pPr>
-    </w:p>
-    <w:p>
-      <w:pPr>
-        <w:rPr>
-          <w:i/>
-        </w:rPr>
-      </w:pPr>
-      <w:r>
-        <w:rPr>
-          <w:i/>
-        </w:rPr>
-        <w:t>Stochastic Gradient Descent</w:t>
-      </w:r>
-    </w:p>
-    <w:p>
-      <w:r>
-        <w:t xml:space="preserve">Stochastic gradient descent with a modified Huber loss function. This classification model is a generalization of other stochastic gradient descent algorithms. Used with a modified Huber loss function, it is equivalent to a </w:t>
-      </w:r>
-      <w:proofErr w:type="spellStart"/>
-      <w:r>
-        <w:t>quadratically</w:t>
-      </w:r>
-      <w:proofErr w:type="spellEnd"/>
-      <w:r>
-        <w:t>-smoothed support vector machine. Support vector machines represent the data in an input space the dimension of the number of features. In the case of a binary classifier, the goal is to split the multi-dimensional input space into two partitions that divide the classes using a hyperplane. A hyperplane being an affine subspace that is of one dimension less than the input space.</w:t>
-      </w:r>
-    </w:p>
-    <w:p>
-      <w:hyperlink r:id="rId10" w:history="1">
-        <w:r>
-          <w:rPr>
-            <w:rStyle w:val="Hyperlink"/>
-          </w:rPr>
-          <w:t>https://scikit-learn.org/stable/modules/generated/sklearn.linear_model.SGDClassifier.html</w:t>
-        </w:r>
-      </w:hyperlink>
-    </w:p>
-    <w:p>
-      <w:pPr>
-        <w:rPr>
-          <w:i/>
-        </w:rPr>
-      </w:pPr>
-    </w:p>
-    <w:p>
-      <w:pPr>
-        <w:rPr>
-          <w:i/>
-        </w:rPr>
-      </w:pPr>
-      <w:r>
-        <w:rPr>
-          <w:i/>
-        </w:rPr>
-        <w:t>Random Forest</w:t>
-      </w:r>
-      <w:r>
-        <w:rPr>
-          <w:i/>
-        </w:rPr>
-        <w:t xml:space="preserve"> </w:t>
-      </w:r>
-      <w:r>
-        <w:rPr>
-          <w:i/>
-        </w:rPr>
-        <w:t>Classification</w:t>
-      </w:r>
-    </w:p>
-    <w:p>
-      <w:r>
-        <w:t xml:space="preserve">Random forest classifier with a Gini impurity criterion. </w:t>
-      </w:r>
-      <w:r>
-        <w:t xml:space="preserve">Random forest classification </w:t>
-      </w:r>
-      <w:r>
-        <w:t>aggregates</w:t>
-      </w:r>
-      <w:r>
-        <w:t xml:space="preserve"> </w:t>
-      </w:r>
-      <w:r>
-        <w:t>several</w:t>
-      </w:r>
-      <w:r>
-        <w:t xml:space="preserve"> deci</w:t>
-      </w:r>
-      <w:r>
-        <w:t>sion tree classifiers</w:t>
-      </w:r>
-      <w:r>
-        <w:t xml:space="preserve"> </w:t>
-      </w:r>
-      <w:r>
-        <w:t xml:space="preserve">that are </w:t>
-      </w:r>
-      <w:r>
-        <w:t>fit</w:t>
-      </w:r>
-      <w:r>
-        <w:t xml:space="preserve"> to</w:t>
-      </w:r>
-      <w:r>
-        <w:t xml:space="preserve"> datasets</w:t>
-      </w:r>
-      <w:r>
-        <w:t xml:space="preserve"> sub-sampled</w:t>
-      </w:r>
-      <w:r>
-        <w:t xml:space="preserve"> from the original</w:t>
-      </w:r>
-      <w:r>
-        <w:t xml:space="preserve"> dataset</w:t>
-      </w:r>
-      <w:r>
-        <w:t xml:space="preserve"> </w:t>
-      </w:r>
-      <w:r>
-        <w:t>using</w:t>
-      </w:r>
-      <w:r>
-        <w:t xml:space="preserve"> replacement</w:t>
-      </w:r>
-      <w:r>
-        <w:t xml:space="preserve">. </w:t>
-      </w:r>
-      <w:r>
-        <w:t>Random forest classification</w:t>
-      </w:r>
-      <w:r>
-        <w:t xml:space="preserve"> search</w:t>
-      </w:r>
-      <w:r>
-        <w:t>es</w:t>
-      </w:r>
-      <w:r>
-        <w:t xml:space="preserve"> for </w:t>
-      </w:r>
-      <w:r>
-        <w:t>split</w:t>
-      </w:r>
-      <w:r>
-        <w:t xml:space="preserve"> </w:t>
-      </w:r>
-      <w:r>
-        <w:t xml:space="preserve">points </w:t>
-      </w:r>
-      <w:r>
-        <w:t>among the</w:t>
-      </w:r>
-      <w:r>
-        <w:t xml:space="preserve"> bootstrapped</w:t>
-      </w:r>
-      <w:r>
-        <w:t xml:space="preserve"> </w:t>
-      </w:r>
-      <w:r>
-        <w:t xml:space="preserve">data </w:t>
-      </w:r>
-      <w:r>
-        <w:t>that partition the class</w:t>
-      </w:r>
-      <w:r>
-        <w:t>es</w:t>
-      </w:r>
-      <w:r>
-        <w:t xml:space="preserve"> so that the </w:t>
-      </w:r>
-      <w:r>
-        <w:t>resulting</w:t>
-      </w:r>
-      <w:r>
-        <w:t xml:space="preserve"> </w:t>
-      </w:r>
-      <w:r>
-        <w:t xml:space="preserve">Gini </w:t>
-      </w:r>
-      <w:r>
-        <w:t>impurity is minimized.</w:t>
-      </w:r>
-      <w:r>
-        <w:t xml:space="preserve"> </w:t>
-      </w:r>
-      <w:r>
-        <w:t xml:space="preserve">The Gini impurity </w:t>
-      </w:r>
-      <w:r>
-        <w:t xml:space="preserve">of a split point </w:t>
-      </w:r>
-      <w:r>
-        <w:t>is</w:t>
-      </w:r>
-      <w:r>
-        <w:t xml:space="preserve"> the weighted average of</w:t>
-      </w:r>
-      <w:r>
-        <w:t xml:space="preserve"> </w:t>
-      </w:r>
-      <w:r>
-        <w:t xml:space="preserve">one minus </w:t>
-      </w:r>
-      <w:r>
-        <w:t>the sum</w:t>
-      </w:r>
-      <w:r>
-        <w:t xml:space="preserve"> of the squared</w:t>
-      </w:r>
-      <w:r>
-        <w:t xml:space="preserve"> </w:t>
-      </w:r>
-      <w:r>
-        <w:t>probabilities</w:t>
-      </w:r>
-      <w:r>
-        <w:t xml:space="preserve"> </w:t>
-      </w:r>
-      <w:r>
-        <w:t>of</w:t>
-      </w:r>
-      <w:r>
-        <w:t xml:space="preserve"> each</w:t>
-      </w:r>
-      <w:r>
-        <w:t xml:space="preserve"> classification</w:t>
-      </w:r>
-      <w:r>
-        <w:t xml:space="preserve"> </w:t>
-      </w:r>
-      <w:r>
-        <w:t xml:space="preserve">after </w:t>
-      </w:r>
-      <w:r>
-        <w:t>the split</w:t>
-      </w:r>
-      <w:r>
-        <w:t>.</w:t>
-      </w:r>
-      <w:r>
-        <w:t xml:space="preserve"> </w:t>
-      </w:r>
-      <w:r>
-        <w:t>The</w:t>
-      </w:r>
-      <w:r>
-        <w:t xml:space="preserve"> root node of every</w:t>
-      </w:r>
-      <w:r>
-        <w:t xml:space="preserve"> decision tree is that </w:t>
-      </w:r>
-      <w:r>
-        <w:t>feature</w:t>
-      </w:r>
-      <w:r>
-        <w:t xml:space="preserve"> represented in the sub-sampled dataset</w:t>
-      </w:r>
-      <w:r>
-        <w:t xml:space="preserve"> (</w:t>
-      </w:r>
-      <w:r>
-        <w:t xml:space="preserve">and </w:t>
-      </w:r>
-      <w:r>
-        <w:t xml:space="preserve">its </w:t>
-      </w:r>
-      <w:r>
-        <w:t>associated value</w:t>
-      </w:r>
-      <w:r>
-        <w:t>)</w:t>
-      </w:r>
-      <w:r>
-        <w:t xml:space="preserve"> that </w:t>
-      </w:r>
-      <w:r>
-        <w:t>results in</w:t>
-      </w:r>
-      <w:r>
-        <w:t xml:space="preserve"> the </w:t>
-      </w:r>
-      <w:r>
-        <w:t xml:space="preserve">lowest calculated Gini impurity. The decision tree algorithm then </w:t>
-      </w:r>
-      <w:r>
-        <w:t>branches out</w:t>
-      </w:r>
-      <w:r>
-        <w:t xml:space="preserve"> iteratively</w:t>
-      </w:r>
-      <w:r>
-        <w:t xml:space="preserve"> by</w:t>
-      </w:r>
-      <w:r>
-        <w:t xml:space="preserve"> finding</w:t>
-      </w:r>
-      <w:r>
-        <w:t xml:space="preserve"> the next best feature</w:t>
-      </w:r>
-      <w:r>
-        <w:t xml:space="preserve"> in the sub-sampled dataset</w:t>
-      </w:r>
-      <w:r>
-        <w:t xml:space="preserve"> (</w:t>
-      </w:r>
-      <w:r>
-        <w:t>and</w:t>
-      </w:r>
-      <w:r>
-        <w:t xml:space="preserve"> its</w:t>
-      </w:r>
-      <w:r>
-        <w:t xml:space="preserve"> associated value</w:t>
-      </w:r>
-      <w:r>
-        <w:t>)</w:t>
-      </w:r>
-      <w:r>
-        <w:t xml:space="preserve"> that </w:t>
-      </w:r>
-      <w:r>
-        <w:t>results</w:t>
-      </w:r>
-      <w:r>
-        <w:t xml:space="preserve"> in the next lowest calculated Gini impurity</w:t>
-      </w:r>
-      <w:r>
-        <w:t xml:space="preserve"> for the </w:t>
-      </w:r>
-      <w:r>
-        <w:t>previous</w:t>
-      </w:r>
-      <w:r>
-        <w:t>ly</w:t>
-      </w:r>
-      <w:r>
-        <w:t xml:space="preserve"> </w:t>
-      </w:r>
-      <w:r>
-        <w:t>split</w:t>
-      </w:r>
-      <w:r>
-        <w:t xml:space="preserve"> nodes</w:t>
-      </w:r>
-      <w:r>
-        <w:t xml:space="preserve"> and so on until there is no</w:t>
-      </w:r>
-      <w:r>
-        <w:t xml:space="preserve"> </w:t>
-      </w:r>
-      <w:r>
-        <w:t>improvement</w:t>
-      </w:r>
-      <w:r>
-        <w:t>.</w:t>
-      </w:r>
-      <w:r>
-        <w:t xml:space="preserve"> </w:t>
-      </w:r>
-      <w:r>
-        <w:t>The r</w:t>
-      </w:r>
-      <w:r>
-        <w:t>andom</w:t>
-      </w:r>
-      <w:r>
-        <w:t xml:space="preserve">ness </w:t>
-      </w:r>
-      <w:r>
-        <w:t>introduced by combining the results of</w:t>
-      </w:r>
-      <w:r>
-        <w:t xml:space="preserve"> decision tree classifiers run on</w:t>
-      </w:r>
-      <w:r>
-        <w:t xml:space="preserve"> </w:t>
-      </w:r>
-      <w:r>
-        <w:t>many</w:t>
-      </w:r>
-      <w:r>
-        <w:t xml:space="preserve"> bootstrapped datasets</w:t>
-      </w:r>
-      <w:r>
-        <w:t xml:space="preserve"> </w:t>
-      </w:r>
-      <w:r>
-        <w:t xml:space="preserve">produces an </w:t>
-      </w:r>
-      <w:r>
-        <w:t xml:space="preserve">averaged </w:t>
-      </w:r>
-      <w:r>
-        <w:t>classifier that is</w:t>
-      </w:r>
-      <w:r>
-        <w:t xml:space="preserve"> more robust to</w:t>
-      </w:r>
-      <w:r>
-        <w:t xml:space="preserve"> overfitting than </w:t>
-      </w:r>
-      <w:r>
-        <w:t xml:space="preserve">standard </w:t>
-      </w:r>
-      <w:r>
-        <w:t>decision tree</w:t>
-      </w:r>
-      <w:r>
-        <w:t xml:space="preserve"> classifiers</w:t>
-      </w:r>
-      <w:r>
-        <w:t>.</w:t>
-      </w:r>
-    </w:p>
-    <w:p>
-      <w:hyperlink r:id="rId11" w:history="1">
-        <w:r>
-          <w:rPr>
-            <w:rStyle w:val="Hyperlink"/>
-          </w:rPr>
-          <w:t>https://scikit-learn.org/stable/modules/generated/sklearn.ensemble.RandomForestClassifier.html</w:t>
-        </w:r>
-      </w:hyperlink>
-    </w:p>
-    <w:p>
-      <w:pPr>
-        <w:rPr>
-          <w:b/>
-        </w:rPr>
-      </w:pPr>
-    </w:p>
-    <w:p>
-      <w:pPr>
-        <w:rPr>
-          <w:b/>
-        </w:rPr>
-      </w:pPr>
-      <w:r>
-        <w:rPr>
-          <w:b/>
-        </w:rPr>
-        <w:t>Classification</w:t>
-      </w:r>
-    </w:p>
-    <w:p>
-      <w:pPr>
-        <w:rPr>
-          <w:i/>
-        </w:rPr>
-      </w:pPr>
-      <w:r>
-        <w:rPr>
-          <w:i/>
-        </w:rPr>
-        <w:t>Voting Classification</w:t>
-      </w:r>
-    </w:p>
-    <w:p>
-      <w:r>
-        <w:t>Voting classifier</w:t>
-      </w:r>
-      <w:r>
-        <w:t xml:space="preserve"> with weighted average probabilities. Voting classification is an ensemble method that combines the predictions of the </w:t>
-      </w:r>
-      <w:r>
-        <w:t>included</w:t>
-      </w:r>
-      <w:r>
-        <w:t xml:space="preserve"> </w:t>
-      </w:r>
-      <w:r>
-        <w:t>estimators</w:t>
-      </w:r>
-      <w:r>
-        <w:t xml:space="preserve"> to improve </w:t>
-      </w:r>
-      <w:r>
-        <w:t xml:space="preserve">their </w:t>
-      </w:r>
-      <w:r>
-        <w:t xml:space="preserve">generalizability. The weighted average </w:t>
-      </w:r>
-      <w:r>
-        <w:t xml:space="preserve">of the predicted </w:t>
-      </w:r>
-      <w:r>
-        <w:t xml:space="preserve">probabilities </w:t>
-      </w:r>
-      <w:r>
-        <w:t>for</w:t>
-      </w:r>
-      <w:r>
-        <w:t xml:space="preserve"> the </w:t>
-      </w:r>
-      <w:r>
-        <w:t>base models</w:t>
-      </w:r>
-      <w:r>
-        <w:t xml:space="preserve"> </w:t>
-      </w:r>
-      <w:r>
-        <w:t>is</w:t>
-      </w:r>
-      <w:r>
-        <w:t xml:space="preserve"> calculated</w:t>
-      </w:r>
-      <w:r>
-        <w:t xml:space="preserve"> for each observation</w:t>
-      </w:r>
-      <w:r>
-        <w:t xml:space="preserve">. </w:t>
-      </w:r>
-      <w:r>
-        <w:t xml:space="preserve">The chosen weights determine the relative contribution of </w:t>
-      </w:r>
-      <w:r>
-        <w:t>each algorithm</w:t>
-      </w:r>
-      <w:r>
-        <w:t xml:space="preserve"> to the </w:t>
-      </w:r>
-      <w:r>
-        <w:t>average</w:t>
-      </w:r>
-      <w:r>
-        <w:t xml:space="preserve"> </w:t>
-      </w:r>
-      <w:r>
-        <w:t>outcome</w:t>
-      </w:r>
-      <w:r>
-        <w:t>.</w:t>
-      </w:r>
-    </w:p>
-    <w:p>
-      <w:pPr>
-        <w:rPr>
-          <w:i/>
-        </w:rPr>
-      </w:pPr>
-      <w:hyperlink r:id="rId12" w:history="1">
-        <w:r>
-          <w:rPr>
-            <w:rStyle w:val="Hyperlink"/>
-          </w:rPr>
-          <w:t>https://scikit-learn.org/stable/modules/generated/sklearn.ensemble.VotingClassifier.html</w:t>
-        </w:r>
-      </w:hyperlink>
-    </w:p>
-    <w:p>
-      <w:pPr>
-        <w:rPr>
-          <w:i/>
-        </w:rPr>
-      </w:pPr>
-      <w:r>
-        <w:rPr>
-          <w:i/>
-        </w:rPr>
-        <w:lastRenderedPageBreak/>
-        <w:t>Risk Thresholds</w:t>
-      </w:r>
-    </w:p>
-    <w:p>
-      <w:r>
-        <w:t>The risk thresholds are set based on the predicted probabilities</w:t>
-      </w:r>
-      <w:r>
-        <w:t xml:space="preserve"> of non-enrollment in the next year</w:t>
-      </w:r>
-      <w:r>
-        <w:t xml:space="preserve"> </w:t>
-      </w:r>
-      <w:r>
-        <w:t xml:space="preserve">produced </w:t>
-      </w:r>
-      <w:r>
-        <w:t>by</w:t>
-      </w:r>
-      <w:r>
-        <w:t xml:space="preserve"> the </w:t>
-      </w:r>
-      <w:r>
-        <w:t>voting classifier. Those stude</w:t>
-      </w:r>
-      <w:r>
-        <w:t>nts with predicted probabilities</w:t>
-      </w:r>
-      <w:r>
-        <w:t xml:space="preserve"> </w:t>
-      </w:r>
-      <w:r>
-        <w:t xml:space="preserve">equal to or </w:t>
-      </w:r>
-      <w:r>
-        <w:t>above the .66 level a</w:t>
-      </w:r>
-      <w:r>
-        <w:t>re considered high risk, those equal to or above the</w:t>
-      </w:r>
-      <w:r>
-        <w:t xml:space="preserve"> .33 level and below the .66</w:t>
-      </w:r>
-      <w:r>
-        <w:t xml:space="preserve"> level are considered mediu</w:t>
-      </w:r>
-      <w:r>
-        <w:t>m risk, and those below the .3</w:t>
-      </w:r>
-      <w:r>
-        <w:t>3 level are considered low risk.</w:t>
-      </w:r>
-    </w:p>
-    <w:p/>
-    <w:p/>
-    <w:p/>
-    <w:p/>
-    <w:p/>
-    <w:p/>
-    <w:p/>
-    <w:p/>
-    <w:p/>
-    <w:p/>
-    <w:p/>
-    <w:p/>
-    <w:p/>
-    <w:p/>
-    <w:p/>
-    <w:p/>
-    <w:p/>
-    <w:p/>
-    <w:p/>
-    <w:p/>
-    <w:p/>
-    <w:p/>
-    <w:p/>
-    <w:p/>
-    <w:p/>
-    <w:p>
-      <w:pPr>
         <w:rPr>
           <w:b/>
         </w:rPr>
@@ -4506,10 +4923,16 @@
         <w:t xml:space="preserve"> allows for the estimation of </w:t>
       </w:r>
       <w:r>
-        <w:t>unbiased</w:t>
-      </w:r>
-      <w:r>
-        <w:t xml:space="preserve"> coefficients and p-values of </w:t>
+        <w:t>un</w:t>
+      </w:r>
+      <w:r>
+        <w:t>-</w:t>
+      </w:r>
+      <w:r>
+        <w:t xml:space="preserve">penalized </w:t>
+      </w:r>
+      <w:r>
+        <w:t xml:space="preserve">coefficients and p-values of </w:t>
       </w:r>
       <w:r>
         <w:t xml:space="preserve">the included </w:t>
@@ -4790,7 +5213,7 @@
                   <v:path o:extrusionok="f" gradientshapeok="t" o:connecttype="rect"/>
                   <o:lock v:ext="edit" aspectratio="t"/>
                 </v:shapetype>
-                <v:shape id="_x0000_i1025" type="#_x0000_t75" style="width:449.85pt;height:369.8pt">
+                <v:shape id="_x0000_i1025" type="#_x0000_t75" style="width:450pt;height:369.75pt">
                   <v:imagedata r:id="rId13" o:title="table_1a"/>
                 </v:shape>
               </w:pict>
@@ -4923,7 +5346,7 @@
                 <w:noProof/>
               </w:rPr>
               <w:pict w14:anchorId="65DDA401">
-                <v:shape id="_x0000_i1026" type="#_x0000_t75" style="width:449.85pt;height:400.3pt">
+                <v:shape id="_x0000_i1026" type="#_x0000_t75" style="width:450pt;height:400.5pt">
                   <v:imagedata r:id="rId14" o:title="table_1b"/>
                 </v:shape>
               </w:pict>
@@ -5245,7 +5668,7 @@
             </w:pPr>
             <w:r>
               <w:pict w14:anchorId="5E066BE7">
-                <v:shape id="_x0000_i1027" type="#_x0000_t75" style="width:385.9pt;height:262.65pt">
+                <v:shape id="_x0000_i1027" type="#_x0000_t75" style="width:386.25pt;height:262.5pt">
                   <v:imagedata r:id="rId15" o:title="pullm_frsh_midterm_roc"/>
                 </v:shape>
               </w:pict>

--- a/Documentation/student_risk_comprehensive.docx
+++ b/Documentation/student_risk_comprehensive.docx
@@ -100,7 +100,15 @@
         <w:t xml:space="preserve">not </w:t>
       </w:r>
       <w:r>
-        <w:t>persist to the next ac</w:t>
+        <w:t xml:space="preserve">persist </w:t>
+      </w:r>
+      <w:r>
+        <w:t>in</w:t>
+      </w:r>
+      <w:bookmarkStart w:id="0" w:name="_GoBack"/>
+      <w:bookmarkEnd w:id="0"/>
+      <w:r>
+        <w:t>to the next ac</w:t>
       </w:r>
       <w:r>
         <w:t>ademic year</w:t>
@@ -4103,8 +4111,6 @@
       <w:r>
         <w:t>-</w:t>
       </w:r>
-      <w:bookmarkStart w:id="0" w:name="_GoBack"/>
-      <w:bookmarkEnd w:id="0"/>
       <w:r>
         <w:t>linear monotonic function.</w:t>
       </w:r>
@@ -5213,7 +5219,7 @@
                   <v:path o:extrusionok="f" gradientshapeok="t" o:connecttype="rect"/>
                   <o:lock v:ext="edit" aspectratio="t"/>
                 </v:shapetype>
-                <v:shape id="_x0000_i1025" type="#_x0000_t75" style="width:450pt;height:369.75pt">
+                <v:shape id="_x0000_i1025" type="#_x0000_t75" style="width:450.15pt;height:370pt">
                   <v:imagedata r:id="rId13" o:title="table_1a"/>
                 </v:shape>
               </w:pict>
@@ -5346,7 +5352,7 @@
                 <w:noProof/>
               </w:rPr>
               <w:pict w14:anchorId="65DDA401">
-                <v:shape id="_x0000_i1026" type="#_x0000_t75" style="width:450pt;height:400.5pt">
+                <v:shape id="_x0000_i1026" type="#_x0000_t75" style="width:450.15pt;height:400.05pt">
                   <v:imagedata r:id="rId14" o:title="table_1b"/>
                 </v:shape>
               </w:pict>
@@ -5668,7 +5674,7 @@
             </w:pPr>
             <w:r>
               <w:pict w14:anchorId="5E066BE7">
-                <v:shape id="_x0000_i1027" type="#_x0000_t75" style="width:386.25pt;height:262.5pt">
+                <v:shape id="_x0000_i1027" type="#_x0000_t75" style="width:386.3pt;height:262.35pt">
                   <v:imagedata r:id="rId15" o:title="pullm_frsh_midterm_roc"/>
                 </v:shape>
               </w:pict>

--- a/Documentation/student_risk_comprehensive.docx
+++ b/Documentation/student_risk_comprehensive.docx
@@ -1,6 +1,6 @@
 
 <file path=word/document.xml><?xml version="1.0" encoding="utf-8"?>
-<w:document xmlns:wpc="http://schemas.microsoft.com/office/word/2010/wordprocessingCanvas" xmlns:cx="http://schemas.microsoft.com/office/drawing/2014/chartex" xmlns:cx1="http://schemas.microsoft.com/office/drawing/2015/9/8/chartex" xmlns:mc="http://schemas.openxmlformats.org/markup-compatibility/2006" xmlns:o="urn:schemas-microsoft-com:office:office" xmlns:r="http://schemas.openxmlformats.org/officeDocument/2006/relationships" xmlns:m="http://schemas.openxmlformats.org/officeDocument/2006/math" xmlns:v="urn:schemas-microsoft-com:vml" xmlns:wp14="http://schemas.microsoft.com/office/word/2010/wordprocessingDrawing" xmlns:wp="http://schemas.openxmlformats.org/drawingml/2006/wordprocessingDrawing" xmlns:w10="urn:schemas-microsoft-com:office:word" xmlns:w="http://schemas.openxmlformats.org/wordprocessingml/2006/main" xmlns:w14="http://schemas.microsoft.com/office/word/2010/wordml" xmlns:w15="http://schemas.microsoft.com/office/word/2012/wordml" xmlns:w16se="http://schemas.microsoft.com/office/word/2015/wordml/symex" xmlns:wpg="http://schemas.microsoft.com/office/word/2010/wordprocessingGroup" xmlns:wpi="http://schemas.microsoft.com/office/word/2010/wordprocessingInk" xmlns:wne="http://schemas.microsoft.com/office/word/2006/wordml" xmlns:wps="http://schemas.microsoft.com/office/word/2010/wordprocessingShape" mc:Ignorable="w14 w15 w16se wp14">
+<w:document xmlns:wpc="http://schemas.microsoft.com/office/word/2010/wordprocessingCanvas" xmlns:cx="http://schemas.microsoft.com/office/drawing/2014/chartex" xmlns:cx1="http://schemas.microsoft.com/office/drawing/2015/9/8/chartex" xmlns:cx2="http://schemas.microsoft.com/office/drawing/2015/10/21/chartex" xmlns:cx3="http://schemas.microsoft.com/office/drawing/2016/5/9/chartex" xmlns:cx4="http://schemas.microsoft.com/office/drawing/2016/5/10/chartex" xmlns:cx5="http://schemas.microsoft.com/office/drawing/2016/5/11/chartex" xmlns:cx6="http://schemas.microsoft.com/office/drawing/2016/5/12/chartex" xmlns:cx7="http://schemas.microsoft.com/office/drawing/2016/5/13/chartex" xmlns:cx8="http://schemas.microsoft.com/office/drawing/2016/5/14/chartex" xmlns:mc="http://schemas.openxmlformats.org/markup-compatibility/2006" xmlns:aink="http://schemas.microsoft.com/office/drawing/2016/ink" xmlns:am3d="http://schemas.microsoft.com/office/drawing/2017/model3d" xmlns:o="urn:schemas-microsoft-com:office:office" xmlns:r="http://schemas.openxmlformats.org/officeDocument/2006/relationships" xmlns:m="http://schemas.openxmlformats.org/officeDocument/2006/math" xmlns:v="urn:schemas-microsoft-com:vml" xmlns:wp14="http://schemas.microsoft.com/office/word/2010/wordprocessingDrawing" xmlns:wp="http://schemas.openxmlformats.org/drawingml/2006/wordprocessingDrawing" xmlns:w10="urn:schemas-microsoft-com:office:word" xmlns:w="http://schemas.openxmlformats.org/wordprocessingml/2006/main" xmlns:w14="http://schemas.microsoft.com/office/word/2010/wordml" xmlns:w15="http://schemas.microsoft.com/office/word/2012/wordml" xmlns:w16cid="http://schemas.microsoft.com/office/word/2016/wordml/cid" xmlns:w16se="http://schemas.microsoft.com/office/word/2015/wordml/symex" xmlns:wpg="http://schemas.microsoft.com/office/word/2010/wordprocessingGroup" xmlns:wpi="http://schemas.microsoft.com/office/word/2010/wordprocessingInk" xmlns:wne="http://schemas.microsoft.com/office/word/2006/wordml" xmlns:wps="http://schemas.microsoft.com/office/word/2010/wordprocessingShape" mc:Ignorable="w14 w15 w16se w16cid wp14">
   <w:body>
     <w:p>
       <w:pPr>
@@ -104,122 +104,156 @@
       </w:r>
       <w:r>
         <w:t>in</w:t>
+      </w:r>
+      <w:r>
+        <w:t>to the next ac</w:t>
+      </w:r>
+      <w:r>
+        <w:t>ademic year</w:t>
+      </w:r>
+      <w:r>
+        <w:t xml:space="preserve">. This is </w:t>
+      </w:r>
+      <w:r>
+        <w:t>accomplished by first “training”</w:t>
+      </w:r>
+      <w:r>
+        <w:t xml:space="preserve"> </w:t>
+      </w:r>
+      <w:r>
+        <w:t>the</w:t>
+      </w:r>
+      <w:r>
+        <w:t xml:space="preserve"> statistical model </w:t>
+      </w:r>
+      <w:r>
+        <w:t>using historical data from prior year cohorts and then using that trained model to predict the outcomes for the current year cohort.</w:t>
+      </w:r>
+    </w:p>
+    <w:p>
+      <w:r>
+        <w:t>The</w:t>
+      </w:r>
+      <w:r>
+        <w:t>se</w:t>
+      </w:r>
+      <w:r>
+        <w:t xml:space="preserve"> </w:t>
+      </w:r>
+      <w:r>
+        <w:t>predictions are represented as</w:t>
+      </w:r>
+      <w:r>
+        <w:t xml:space="preserve"> </w:t>
+      </w:r>
+      <w:r>
+        <w:t xml:space="preserve">values </w:t>
+      </w:r>
+      <w:r>
+        <w:t>between zero and one</w:t>
+      </w:r>
+      <w:r>
+        <w:t>, which</w:t>
+      </w:r>
+      <w:r>
+        <w:t xml:space="preserve"> </w:t>
+      </w:r>
+      <w:r>
+        <w:t xml:space="preserve">are the probability estimates that </w:t>
+      </w:r>
+      <w:r>
+        <w:t>student</w:t>
+      </w:r>
+      <w:r>
+        <w:t>s</w:t>
+      </w:r>
+      <w:r>
+        <w:t xml:space="preserve"> will</w:t>
+      </w:r>
+      <w:r>
+        <w:t xml:space="preserve"> not</w:t>
+      </w:r>
+      <w:r>
+        <w:t xml:space="preserve"> be retained</w:t>
+      </w:r>
+      <w:r>
+        <w:t xml:space="preserve"> </w:t>
+      </w:r>
+      <w:r>
+        <w:t xml:space="preserve">in </w:t>
+      </w:r>
+      <w:r>
+        <w:t xml:space="preserve">the next </w:t>
+      </w:r>
+      <w:r>
+        <w:t>year</w:t>
+      </w:r>
+      <w:r>
+        <w:t xml:space="preserve">. </w:t>
+      </w:r>
+      <w:r>
+        <w:t>It</w:t>
+      </w:r>
+      <w:r>
+        <w:t xml:space="preserve"> is importa</w:t>
+      </w:r>
+      <w:r>
+        <w:t>nt to note that probability values nearing one do not mean each of those students will not be retained</w:t>
+      </w:r>
+      <w:r>
+        <w:t xml:space="preserve">. </w:t>
+      </w:r>
+      <w:r>
+        <w:t>Likewise, probability values nearing</w:t>
+      </w:r>
+      <w:r>
+        <w:t xml:space="preserve"> </w:t>
+      </w:r>
+      <w:r>
+        <w:t>zero do not mean each of those students will be retained. Instead, the probabilities reflect average expectations. For example, a probability value of .800 (or 80.0%)</w:t>
+      </w:r>
+      <w:r>
+        <w:t xml:space="preserve"> </w:t>
+      </w:r>
+      <w:r>
+        <w:t>reflects the average expectation that eight out of ten students with factors leading to the same estimated risk of withdrawal will not be retained in the next year.</w:t>
+      </w:r>
+    </w:p>
+    <w:p>
+      <w:pPr>
+        <w:rPr>
+          <w:b/>
+        </w:rPr>
+      </w:pPr>
+    </w:p>
+    <w:p>
+      <w:pPr>
+        <w:rPr>
+          <w:b/>
+        </w:rPr>
+      </w:pPr>
+      <w:r>
+        <w:rPr>
+          <w:b/>
+        </w:rPr>
+        <w:t>Population</w:t>
+      </w:r>
+    </w:p>
+    <w:p>
+      <w:r>
+        <w:t>F</w:t>
+      </w:r>
+      <w:r>
+        <w:t>ull-time</w:t>
+      </w:r>
+      <w:r>
+        <w:t xml:space="preserve">, first-year and transfer </w:t>
+      </w:r>
+      <w:r>
+        <w:t>undergraduates.</w:t>
       </w:r>
       <w:bookmarkStart w:id="0" w:name="_GoBack"/>
       <w:bookmarkEnd w:id="0"/>
-      <w:r>
-        <w:t>to the next ac</w:t>
-      </w:r>
-      <w:r>
-        <w:t>ademic year</w:t>
-      </w:r>
-      <w:r>
-        <w:t xml:space="preserve">. This is </w:t>
-      </w:r>
-      <w:r>
-        <w:t>accomplished by first “training”</w:t>
-      </w:r>
-      <w:r>
-        <w:t xml:space="preserve"> </w:t>
-      </w:r>
-      <w:r>
-        <w:t>the</w:t>
-      </w:r>
-      <w:r>
-        <w:t xml:space="preserve"> statistical model </w:t>
-      </w:r>
-      <w:r>
-        <w:t>using historical data from prior year cohorts and then using that trained model to predict the outcomes for the current year cohort.</w:t>
-      </w:r>
-    </w:p>
-    <w:p>
-      <w:r>
-        <w:t>The</w:t>
-      </w:r>
-      <w:r>
-        <w:t>se</w:t>
-      </w:r>
-      <w:r>
-        <w:t xml:space="preserve"> </w:t>
-      </w:r>
-      <w:r>
-        <w:t>predictions are represented as</w:t>
-      </w:r>
-      <w:r>
-        <w:t xml:space="preserve"> </w:t>
-      </w:r>
-      <w:r>
-        <w:t xml:space="preserve">values </w:t>
-      </w:r>
-      <w:r>
-        <w:t>between zero and one</w:t>
-      </w:r>
-      <w:r>
-        <w:t>, which</w:t>
-      </w:r>
-      <w:r>
-        <w:t xml:space="preserve"> </w:t>
-      </w:r>
-      <w:r>
-        <w:t xml:space="preserve">are the probability estimates that </w:t>
-      </w:r>
-      <w:r>
-        <w:t>student</w:t>
-      </w:r>
-      <w:r>
-        <w:t>s</w:t>
-      </w:r>
-      <w:r>
-        <w:t xml:space="preserve"> will</w:t>
-      </w:r>
-      <w:r>
-        <w:t xml:space="preserve"> not</w:t>
-      </w:r>
-      <w:r>
-        <w:t xml:space="preserve"> be retained</w:t>
-      </w:r>
-      <w:r>
-        <w:t xml:space="preserve"> </w:t>
-      </w:r>
-      <w:r>
-        <w:t xml:space="preserve">in </w:t>
-      </w:r>
-      <w:r>
-        <w:t xml:space="preserve">the next </w:t>
-      </w:r>
-      <w:r>
-        <w:t>year</w:t>
-      </w:r>
-      <w:r>
-        <w:t xml:space="preserve">. </w:t>
-      </w:r>
-      <w:r>
-        <w:t>It</w:t>
-      </w:r>
-      <w:r>
-        <w:t xml:space="preserve"> is importa</w:t>
-      </w:r>
-      <w:r>
-        <w:t>nt to note that probability values nearing one do not mean each of those students will not be retained</w:t>
-      </w:r>
-      <w:r>
-        <w:t xml:space="preserve">. </w:t>
-      </w:r>
-      <w:r>
-        <w:t>Likewise, probability values nearing</w:t>
-      </w:r>
-      <w:r>
-        <w:t xml:space="preserve"> </w:t>
-      </w:r>
-      <w:r>
-        <w:t>zero do not mean each of those students will be retained. Instead, the probabilities reflect average expectations. For example, a probability value of .800 (or 80.0%)</w:t>
-      </w:r>
-      <w:r>
-        <w:t xml:space="preserve"> </w:t>
-      </w:r>
-      <w:r>
-        <w:t>reflects the average expectation that eight out of ten students with factors leading to the same estimated risk of withdrawal will not be retained in the next year.</w:t>
-      </w:r>
     </w:p>
     <w:p>
       <w:pPr>
@@ -238,26 +272,80 @@
         <w:rPr>
           <w:b/>
         </w:rPr>
-        <w:t>Population</w:t>
-      </w:r>
-    </w:p>
-    <w:p>
-      <w:r>
-        <w:t xml:space="preserve">First-time, </w:t>
-      </w:r>
-      <w:r>
-        <w:t>full-time</w:t>
-      </w:r>
-      <w:r>
-        <w:t xml:space="preserve"> undergraduates on the Pullman campus.</w:t>
-      </w:r>
-    </w:p>
-    <w:p>
-      <w:pPr>
+        <w:t>Outcome</w:t>
+      </w:r>
+      <w:r>
         <w:rPr>
           <w:b/>
         </w:rPr>
-      </w:pPr>
+        <w:t xml:space="preserve"> (w/ source) *</w:t>
+      </w:r>
+    </w:p>
+    <w:p>
+      <w:pPr>
+        <w:jc w:val="both"/>
+        <w:rPr>
+          <w:i/>
+        </w:rPr>
+      </w:pPr>
+      <w:proofErr w:type="spellStart"/>
+      <w:r>
+        <w:rPr>
+          <w:i/>
+        </w:rPr>
+        <w:t>enrl_ind</w:t>
+      </w:r>
+      <w:proofErr w:type="spellEnd"/>
+      <w:r>
+        <w:rPr>
+          <w:i/>
+        </w:rPr>
+        <w:t xml:space="preserve"> (internal)</w:t>
+      </w:r>
+    </w:p>
+    <w:p>
+      <w:r>
+        <w:t>An indicator variable for enrollment</w:t>
+      </w:r>
+      <w:r>
+        <w:t xml:space="preserve"> in the next year</w:t>
+      </w:r>
+      <w:r>
+        <w:t>.</w:t>
+      </w:r>
+      <w:r>
+        <w:t xml:space="preserve"> </w:t>
+      </w:r>
+      <w:r>
+        <w:t xml:space="preserve">For the predictive </w:t>
+      </w:r>
+      <w:r>
+        <w:t xml:space="preserve">part of the </w:t>
+      </w:r>
+      <w:r>
+        <w:t>model, t</w:t>
+      </w:r>
+      <w:r>
+        <w:t xml:space="preserve">he outcome </w:t>
+      </w:r>
+      <w:r>
+        <w:t>c</w:t>
+      </w:r>
+      <w:r>
+        <w:t xml:space="preserve">alculated </w:t>
+      </w:r>
+      <w:r>
+        <w:t>is</w:t>
+      </w:r>
+      <w:r>
+        <w:t xml:space="preserve"> the predicted probability of non-enrollment in the next year</w:t>
+      </w:r>
+      <w:r>
+        <w:t xml:space="preserve"> for current year students</w:t>
+      </w:r>
+      <w:r>
+        <w:t>.</w:t>
+      </w:r>
     </w:p>
     <w:p>
       <w:pPr>
@@ -265,108 +353,23 @@
           <w:b/>
         </w:rPr>
       </w:pPr>
-      <w:r>
+    </w:p>
+    <w:p>
+      <w:pPr>
         <w:rPr>
           <w:b/>
         </w:rPr>
-        <w:t>Outcome</w:t>
-      </w:r>
+      </w:pPr>
       <w:r>
         <w:rPr>
           <w:b/>
         </w:rPr>
-        <w:t xml:space="preserve"> (w/ source) *</w:t>
-      </w:r>
-    </w:p>
-    <w:p>
-      <w:pPr>
-        <w:jc w:val="both"/>
-        <w:rPr>
-          <w:i/>
-        </w:rPr>
-      </w:pPr>
-      <w:proofErr w:type="spellStart"/>
-      <w:r>
-        <w:rPr>
-          <w:i/>
-        </w:rPr>
-        <w:t>enrl_ind</w:t>
-      </w:r>
-      <w:proofErr w:type="spellEnd"/>
-      <w:r>
-        <w:rPr>
-          <w:i/>
-        </w:rPr>
-        <w:t xml:space="preserve"> (internal)</w:t>
-      </w:r>
-    </w:p>
-    <w:p>
-      <w:r>
-        <w:t>An indicator variable for enrollment</w:t>
-      </w:r>
-      <w:r>
-        <w:t xml:space="preserve"> in the next year</w:t>
-      </w:r>
-      <w:r>
-        <w:t>.</w:t>
-      </w:r>
-      <w:r>
-        <w:t xml:space="preserve"> </w:t>
-      </w:r>
-      <w:r>
-        <w:t xml:space="preserve">For the predictive </w:t>
-      </w:r>
-      <w:r>
-        <w:t xml:space="preserve">part of the </w:t>
-      </w:r>
-      <w:r>
-        <w:t>model, t</w:t>
-      </w:r>
-      <w:r>
-        <w:t xml:space="preserve">he outcome </w:t>
-      </w:r>
-      <w:r>
-        <w:t>c</w:t>
-      </w:r>
-      <w:r>
-        <w:t xml:space="preserve">alculated </w:t>
-      </w:r>
-      <w:r>
-        <w:t>is</w:t>
-      </w:r>
-      <w:r>
-        <w:t xml:space="preserve"> the predicted probability of non-enrollment in the next year</w:t>
-      </w:r>
-      <w:r>
-        <w:t xml:space="preserve"> for current year students</w:t>
-      </w:r>
-      <w:r>
-        <w:t>.</w:t>
-      </w:r>
-    </w:p>
-    <w:p>
-      <w:pPr>
+        <w:t>Features</w:t>
+      </w:r>
+      <w:r>
         <w:rPr>
           <w:b/>
         </w:rPr>
-      </w:pPr>
-    </w:p>
-    <w:p>
-      <w:pPr>
-        <w:rPr>
-          <w:b/>
-        </w:rPr>
-      </w:pPr>
-      <w:r>
-        <w:rPr>
-          <w:b/>
-        </w:rPr>
-        <w:t>Features</w:t>
-      </w:r>
-      <w:r>
-        <w:rPr>
-          <w:b/>
-        </w:rPr>
         <w:t xml:space="preserve"> (w/ source)</w:t>
       </w:r>
     </w:p>
@@ -376,7 +379,6 @@
           <w:i/>
         </w:rPr>
       </w:pPr>
-      <w:proofErr w:type="gramStart"/>
       <w:r>
         <w:rPr>
           <w:i/>
@@ -389,7 +391,6 @@
         </w:rPr>
         <w:t>ale</w:t>
       </w:r>
-      <w:proofErr w:type="gramEnd"/>
       <w:r>
         <w:rPr>
           <w:i/>
@@ -1509,14 +1510,12 @@
           <w:i/>
         </w:rPr>
       </w:pPr>
-      <w:proofErr w:type="gramStart"/>
       <w:r>
         <w:rPr>
           <w:i/>
         </w:rPr>
         <w:t>resident</w:t>
       </w:r>
-      <w:proofErr w:type="gramEnd"/>
       <w:r>
         <w:rPr>
           <w:i/>
@@ -1797,14 +1796,12 @@
           <w:i/>
         </w:rPr>
       </w:pPr>
-      <w:proofErr w:type="gramStart"/>
       <w:r>
         <w:rPr>
           <w:i/>
         </w:rPr>
         <w:t>remedial</w:t>
       </w:r>
-      <w:proofErr w:type="gramEnd"/>
       <w:r>
         <w:rPr>
           <w:i/>
@@ -2038,7 +2035,6 @@
         </w:rPr>
       </w:pPr>
       <w:proofErr w:type="spellStart"/>
-      <w:proofErr w:type="gramStart"/>
       <w:r>
         <w:rPr>
           <w:i/>
@@ -2046,7 +2042,6 @@
         <w:t>cahnrext</w:t>
       </w:r>
       <w:proofErr w:type="spellEnd"/>
-      <w:proofErr w:type="gramEnd"/>
       <w:r>
         <w:rPr>
           <w:i/>
@@ -2278,7 +2273,6 @@
         </w:rPr>
       </w:pPr>
       <w:proofErr w:type="spellStart"/>
-      <w:proofErr w:type="gramStart"/>
       <w:r>
         <w:rPr>
           <w:i/>
@@ -2286,7 +2280,6 @@
         <w:t>cas</w:t>
       </w:r>
       <w:proofErr w:type="spellEnd"/>
-      <w:proofErr w:type="gramEnd"/>
       <w:r>
         <w:rPr>
           <w:i/>
@@ -2312,17 +2305,117 @@
           <w:i/>
         </w:rPr>
       </w:pPr>
+      <w:r>
+        <w:rPr>
+          <w:i/>
+        </w:rPr>
+        <w:lastRenderedPageBreak/>
+        <w:t>comm (internal)</w:t>
+      </w:r>
+    </w:p>
+    <w:p>
+      <w:r>
+        <w:t>An indicator variable for primary plan holder in College of Communication (including Strategic Communication and Journalism) with a reference category of non-plan holder.</w:t>
+      </w:r>
+    </w:p>
+    <w:p>
+      <w:pPr>
+        <w:rPr>
+          <w:i/>
+        </w:rPr>
+      </w:pPr>
+      <w:r>
+        <w:rPr>
+          <w:i/>
+        </w:rPr>
+        <w:t>education (internal)</w:t>
+      </w:r>
+    </w:p>
+    <w:p>
+      <w:r>
+        <w:t>An indicator variable for primary plan holder in College of Education (including Teaching and Learning and Kinesiology) with a reference category of non-plan holder.</w:t>
+      </w:r>
+    </w:p>
+    <w:p>
+      <w:pPr>
+        <w:rPr>
+          <w:i/>
+        </w:rPr>
+      </w:pPr>
+      <w:r>
+        <w:rPr>
+          <w:i/>
+        </w:rPr>
+        <w:t>medicine (internal)</w:t>
+      </w:r>
+    </w:p>
+    <w:p>
+      <w:r>
+        <w:t>An indicator variable for primary plan holder in College of Medical Sciences (including Speech and Hearing Sciences and Health Policy and Administration) or ESFCOM (including College of Medicine and Nutrition) with a reference category of non-plan holder.</w:t>
+      </w:r>
+    </w:p>
+    <w:p>
+      <w:pPr>
+        <w:rPr>
+          <w:i/>
+        </w:rPr>
+      </w:pPr>
+      <w:r>
+        <w:rPr>
+          <w:i/>
+        </w:rPr>
+        <w:t>nursing (internal)</w:t>
+      </w:r>
+    </w:p>
+    <w:p>
+      <w:r>
+        <w:t xml:space="preserve">An indicator variable for primary plan holder in </w:t>
+      </w:r>
+      <w:r>
+        <w:t>College of Nursing</w:t>
+      </w:r>
+      <w:r>
+        <w:t xml:space="preserve"> with a reference category of non-plan holder.</w:t>
+      </w:r>
+    </w:p>
+    <w:p>
+      <w:pPr>
+        <w:rPr>
+          <w:i/>
+        </w:rPr>
+      </w:pPr>
+      <w:r>
+        <w:rPr>
+          <w:i/>
+        </w:rPr>
+        <w:t>pharmacy (internal)</w:t>
+      </w:r>
+    </w:p>
+    <w:p>
+      <w:r>
+        <w:t xml:space="preserve">An indicator variable for primary plan holder in </w:t>
+      </w:r>
+      <w:r>
+        <w:t xml:space="preserve">College of </w:t>
+      </w:r>
+      <w:r>
+        <w:t>Pharmacy and Pharmaceutical Sciences with a reference category of non-plan holder.</w:t>
+      </w:r>
+    </w:p>
+    <w:p>
+      <w:pPr>
+        <w:rPr>
+          <w:i/>
+        </w:rPr>
+      </w:pPr>
       <w:proofErr w:type="spellStart"/>
-      <w:proofErr w:type="gramStart"/>
-      <w:r>
-        <w:rPr>
-          <w:i/>
-        </w:rPr>
-        <w:lastRenderedPageBreak/>
-        <w:t>comm</w:t>
+      <w:r>
+        <w:rPr>
+          <w:i/>
+        </w:rPr>
+        <w:t>vcea_bioe</w:t>
       </w:r>
       <w:proofErr w:type="spellEnd"/>
-      <w:proofErr w:type="gramEnd"/>
       <w:r>
         <w:rPr>
           <w:i/>
@@ -2332,23 +2425,23 @@
     </w:p>
     <w:p>
       <w:r>
-        <w:t>An indicator variable for primary plan holder in College of Communication (including Strategic Communication and Journalism) with a reference category of non-plan holder.</w:t>
-      </w:r>
-    </w:p>
-    <w:p>
-      <w:pPr>
-        <w:rPr>
-          <w:i/>
-        </w:rPr>
-      </w:pPr>
-      <w:proofErr w:type="gramStart"/>
-      <w:r>
-        <w:rPr>
-          <w:i/>
-        </w:rPr>
-        <w:t>education</w:t>
-      </w:r>
-      <w:proofErr w:type="gramEnd"/>
+        <w:t>An indicator variable for primary plan holder in Chemical Engineering and Bioengineering with a reference category of non-plan holder.</w:t>
+      </w:r>
+    </w:p>
+    <w:p>
+      <w:pPr>
+        <w:rPr>
+          <w:i/>
+        </w:rPr>
+      </w:pPr>
+      <w:proofErr w:type="spellStart"/>
+      <w:r>
+        <w:rPr>
+          <w:i/>
+        </w:rPr>
+        <w:t>vcea_cive</w:t>
+      </w:r>
+      <w:proofErr w:type="spellEnd"/>
       <w:r>
         <w:rPr>
           <w:i/>
@@ -2358,23 +2451,29 @@
     </w:p>
     <w:p>
       <w:r>
-        <w:t>An indicator variable for primary plan holder in College of Education (including Teaching and Learning and Kinesiology) with a reference category of non-plan holder.</w:t>
-      </w:r>
-    </w:p>
-    <w:p>
-      <w:pPr>
-        <w:rPr>
-          <w:i/>
-        </w:rPr>
-      </w:pPr>
-      <w:proofErr w:type="gramStart"/>
-      <w:r>
-        <w:rPr>
-          <w:i/>
-        </w:rPr>
-        <w:t>medicine</w:t>
-      </w:r>
-      <w:proofErr w:type="gramEnd"/>
+        <w:t xml:space="preserve">An indicator variable for primary plan holder in </w:t>
+      </w:r>
+      <w:r>
+        <w:t>Civil</w:t>
+      </w:r>
+      <w:r>
+        <w:t xml:space="preserve"> and Environmental Engineering with a reference category of non-plan holder.</w:t>
+      </w:r>
+    </w:p>
+    <w:p>
+      <w:pPr>
+        <w:rPr>
+          <w:i/>
+        </w:rPr>
+      </w:pPr>
+      <w:proofErr w:type="spellStart"/>
+      <w:r>
+        <w:rPr>
+          <w:i/>
+        </w:rPr>
+        <w:t>vcea_desn</w:t>
+      </w:r>
+      <w:proofErr w:type="spellEnd"/>
       <w:r>
         <w:rPr>
           <w:i/>
@@ -2384,23 +2483,23 @@
     </w:p>
     <w:p>
       <w:r>
-        <w:t>An indicator variable for primary plan holder in College of Medical Sciences (including Speech and Hearing Sciences and Health Policy and Administration) or ESFCOM (including College of Medicine and Nutrition) with a reference category of non-plan holder.</w:t>
-      </w:r>
-    </w:p>
-    <w:p>
-      <w:pPr>
-        <w:rPr>
-          <w:i/>
-        </w:rPr>
-      </w:pPr>
-      <w:proofErr w:type="gramStart"/>
-      <w:r>
-        <w:rPr>
-          <w:i/>
-        </w:rPr>
-        <w:t>nursing</w:t>
-      </w:r>
-      <w:proofErr w:type="gramEnd"/>
+        <w:t>An indicator variable for primary plan holder in School of Design and Construction with a reference category of non-plan holder.</w:t>
+      </w:r>
+    </w:p>
+    <w:p>
+      <w:pPr>
+        <w:rPr>
+          <w:i/>
+        </w:rPr>
+      </w:pPr>
+      <w:proofErr w:type="spellStart"/>
+      <w:r>
+        <w:rPr>
+          <w:i/>
+        </w:rPr>
+        <w:t>vcea_eecs</w:t>
+      </w:r>
+      <w:proofErr w:type="spellEnd"/>
       <w:r>
         <w:rPr>
           <w:i/>
@@ -2410,10 +2509,36 @@
     </w:p>
     <w:p>
       <w:r>
+        <w:t>An indicator variable for primary plan holder in EECS with a reference category of non-plan holder.</w:t>
+      </w:r>
+    </w:p>
+    <w:p>
+      <w:pPr>
+        <w:rPr>
+          <w:i/>
+        </w:rPr>
+      </w:pPr>
+      <w:proofErr w:type="spellStart"/>
+      <w:r>
+        <w:rPr>
+          <w:i/>
+        </w:rPr>
+        <w:t>vcea_mech</w:t>
+      </w:r>
+      <w:proofErr w:type="spellEnd"/>
+      <w:r>
+        <w:rPr>
+          <w:i/>
+        </w:rPr>
+        <w:t xml:space="preserve"> (internal)</w:t>
+      </w:r>
+    </w:p>
+    <w:p>
+      <w:r>
         <w:t xml:space="preserve">An indicator variable for primary plan holder in </w:t>
       </w:r>
       <w:r>
-        <w:t>College of Nursing</w:t>
+        <w:t>School of Mechanical and Materials Engineering</w:t>
       </w:r>
       <w:r>
         <w:t xml:space="preserve"> with a reference category of non-plan holder.</w:t>
@@ -2425,190 +2550,14 @@
           <w:i/>
         </w:rPr>
       </w:pPr>
-      <w:proofErr w:type="gramStart"/>
-      <w:r>
-        <w:rPr>
-          <w:i/>
-        </w:rPr>
-        <w:t>pharmacy</w:t>
-      </w:r>
-      <w:proofErr w:type="gramEnd"/>
-      <w:r>
-        <w:rPr>
-          <w:i/>
-        </w:rPr>
-        <w:t xml:space="preserve"> (internal)</w:t>
-      </w:r>
-    </w:p>
-    <w:p>
-      <w:r>
-        <w:t xml:space="preserve">An indicator variable for primary plan holder in </w:t>
-      </w:r>
-      <w:r>
-        <w:t xml:space="preserve">College of </w:t>
-      </w:r>
-      <w:r>
-        <w:t>Pharmacy and Pharmaceutical Sciences with a reference category of non-plan holder.</w:t>
-      </w:r>
-    </w:p>
-    <w:p>
-      <w:pPr>
-        <w:rPr>
-          <w:i/>
-        </w:rPr>
-      </w:pPr>
       <w:proofErr w:type="spellStart"/>
       <w:r>
         <w:rPr>
           <w:i/>
         </w:rPr>
-        <w:t>vcea_bioe</w:t>
+        <w:t>vcea</w:t>
       </w:r>
       <w:proofErr w:type="spellEnd"/>
-      <w:r>
-        <w:rPr>
-          <w:i/>
-        </w:rPr>
-        <w:t xml:space="preserve"> (internal)</w:t>
-      </w:r>
-    </w:p>
-    <w:p>
-      <w:r>
-        <w:t>An indicator variable for primary plan holder in Chemical Engineering and Bioengineering with a reference category of non-plan holder.</w:t>
-      </w:r>
-    </w:p>
-    <w:p>
-      <w:pPr>
-        <w:rPr>
-          <w:i/>
-        </w:rPr>
-      </w:pPr>
-      <w:proofErr w:type="spellStart"/>
-      <w:r>
-        <w:rPr>
-          <w:i/>
-        </w:rPr>
-        <w:t>vcea_cive</w:t>
-      </w:r>
-      <w:proofErr w:type="spellEnd"/>
-      <w:r>
-        <w:rPr>
-          <w:i/>
-        </w:rPr>
-        <w:t xml:space="preserve"> (internal)</w:t>
-      </w:r>
-    </w:p>
-    <w:p>
-      <w:r>
-        <w:t xml:space="preserve">An indicator variable for primary plan holder in </w:t>
-      </w:r>
-      <w:r>
-        <w:t>Civil</w:t>
-      </w:r>
-      <w:r>
-        <w:t xml:space="preserve"> and Environmental Engineering with a reference category of non-plan holder.</w:t>
-      </w:r>
-    </w:p>
-    <w:p>
-      <w:pPr>
-        <w:rPr>
-          <w:i/>
-        </w:rPr>
-      </w:pPr>
-      <w:proofErr w:type="spellStart"/>
-      <w:r>
-        <w:rPr>
-          <w:i/>
-        </w:rPr>
-        <w:t>vcea_desn</w:t>
-      </w:r>
-      <w:proofErr w:type="spellEnd"/>
-      <w:r>
-        <w:rPr>
-          <w:i/>
-        </w:rPr>
-        <w:t xml:space="preserve"> (internal)</w:t>
-      </w:r>
-    </w:p>
-    <w:p>
-      <w:r>
-        <w:t>An indicator variable for primary plan holder in School of Design and Construction with a reference category of non-plan holder.</w:t>
-      </w:r>
-    </w:p>
-    <w:p>
-      <w:pPr>
-        <w:rPr>
-          <w:i/>
-        </w:rPr>
-      </w:pPr>
-      <w:proofErr w:type="spellStart"/>
-      <w:r>
-        <w:rPr>
-          <w:i/>
-        </w:rPr>
-        <w:t>vcea_eecs</w:t>
-      </w:r>
-      <w:proofErr w:type="spellEnd"/>
-      <w:r>
-        <w:rPr>
-          <w:i/>
-        </w:rPr>
-        <w:t xml:space="preserve"> (internal)</w:t>
-      </w:r>
-    </w:p>
-    <w:p>
-      <w:r>
-        <w:t>An indicator variable for primary plan holder in EECS with a reference category of non-plan holder.</w:t>
-      </w:r>
-    </w:p>
-    <w:p>
-      <w:pPr>
-        <w:rPr>
-          <w:i/>
-        </w:rPr>
-      </w:pPr>
-      <w:proofErr w:type="spellStart"/>
-      <w:r>
-        <w:rPr>
-          <w:i/>
-        </w:rPr>
-        <w:t>vcea_mech</w:t>
-      </w:r>
-      <w:proofErr w:type="spellEnd"/>
-      <w:r>
-        <w:rPr>
-          <w:i/>
-        </w:rPr>
-        <w:t xml:space="preserve"> (internal)</w:t>
-      </w:r>
-    </w:p>
-    <w:p>
-      <w:r>
-        <w:t xml:space="preserve">An indicator variable for primary plan holder in </w:t>
-      </w:r>
-      <w:r>
-        <w:t>School of Mechanical and Materials Engineering</w:t>
-      </w:r>
-      <w:r>
-        <w:t xml:space="preserve"> with a reference category of non-plan holder.</w:t>
-      </w:r>
-    </w:p>
-    <w:p>
-      <w:pPr>
-        <w:rPr>
-          <w:i/>
-        </w:rPr>
-      </w:pPr>
-      <w:proofErr w:type="spellStart"/>
-      <w:proofErr w:type="gramStart"/>
-      <w:r>
-        <w:rPr>
-          <w:i/>
-        </w:rPr>
-        <w:t>vcea</w:t>
-      </w:r>
-      <w:proofErr w:type="spellEnd"/>
-      <w:proofErr w:type="gramEnd"/>
       <w:r>
         <w:rPr>
           <w:i/>
@@ -2702,15 +2651,7 @@
     </w:p>
     <w:p>
       <w:r>
-        <w:t xml:space="preserve">*** Excluded from this list are primary plan holders in Office of the Provost as including </w:t>
-      </w:r>
-      <w:proofErr w:type="gramStart"/>
-      <w:r>
-        <w:t>them</w:t>
-      </w:r>
-      <w:proofErr w:type="gramEnd"/>
-      <w:r>
-        <w:t xml:space="preserve"> yields a linear combination of variables.</w:t>
+        <w:t>*** Excluded from this list are primary plan holders in Office of the Provost as including them yields a linear combination of variables.</w:t>
       </w:r>
     </w:p>
     <w:p/>
@@ -3530,15 +3471,7 @@
         <w:t xml:space="preserve"> </w:t>
       </w:r>
       <w:r>
-        <w:t xml:space="preserve">hyperparameter promotes model </w:t>
-      </w:r>
-      <w:proofErr w:type="spellStart"/>
-      <w:r>
-        <w:t>underfitting</w:t>
-      </w:r>
-      <w:proofErr w:type="spellEnd"/>
-      <w:r>
-        <w:t>, while</w:t>
+        <w:t>hyperparameter promotes model underfitting, while</w:t>
       </w:r>
       <w:r>
         <w:t xml:space="preserve"> raising</w:t>
@@ -3854,15 +3787,7 @@
     </w:p>
     <w:p>
       <w:r>
-        <w:t xml:space="preserve">Stochastic gradient descent with a modified Huber loss function. This classification model is a generalization of other stochastic gradient descent algorithms. Used with a modified Huber loss function, it is equivalent to a </w:t>
-      </w:r>
-      <w:proofErr w:type="spellStart"/>
-      <w:r>
-        <w:t>quadratically</w:t>
-      </w:r>
-      <w:proofErr w:type="spellEnd"/>
-      <w:r>
-        <w:t xml:space="preserve">-smoothed support vector machine. Support vector machines </w:t>
+        <w:t xml:space="preserve">Stochastic gradient descent with a modified Huber loss function. This classification model is a generalization of other stochastic gradient descent algorithms. Used with a modified Huber loss function, it is equivalent to a quadratically-smoothed support vector machine. Support vector machines </w:t>
       </w:r>
       <w:r>
         <w:t>with</w:t>
@@ -5219,7 +5144,7 @@
                   <v:path o:extrusionok="f" gradientshapeok="t" o:connecttype="rect"/>
                   <o:lock v:ext="edit" aspectratio="t"/>
                 </v:shapetype>
-                <v:shape id="_x0000_i1025" type="#_x0000_t75" style="width:450.15pt;height:370pt">
+                <v:shape id="_x0000_i1025" type="#_x0000_t75" style="width:450pt;height:370pt">
                   <v:imagedata r:id="rId13" o:title="table_1a"/>
                 </v:shape>
               </w:pict>
@@ -5352,7 +5277,7 @@
                 <w:noProof/>
               </w:rPr>
               <w:pict w14:anchorId="65DDA401">
-                <v:shape id="_x0000_i1026" type="#_x0000_t75" style="width:450.15pt;height:400.05pt">
+                <v:shape id="_x0000_i1026" type="#_x0000_t75" style="width:450pt;height:400pt">
                   <v:imagedata r:id="rId14" o:title="table_1b"/>
                 </v:shape>
               </w:pict>
@@ -5674,7 +5599,7 @@
             </w:pPr>
             <w:r>
               <w:pict w14:anchorId="5E066BE7">
-                <v:shape id="_x0000_i1027" type="#_x0000_t75" style="width:386.3pt;height:262.35pt">
+                <v:shape id="_x0000_i1027" type="#_x0000_t75" style="width:386.5pt;height:262pt">
                   <v:imagedata r:id="rId15" o:title="pullm_frsh_midterm_roc"/>
                 </v:shape>
               </w:pict>
@@ -5968,7 +5893,7 @@
 </file>
 
 <file path=word/styles.xml><?xml version="1.0" encoding="utf-8"?>
-<w:styles xmlns:mc="http://schemas.openxmlformats.org/markup-compatibility/2006" xmlns:r="http://schemas.openxmlformats.org/officeDocument/2006/relationships" xmlns:w="http://schemas.openxmlformats.org/wordprocessingml/2006/main" xmlns:w14="http://schemas.microsoft.com/office/word/2010/wordml" xmlns:w15="http://schemas.microsoft.com/office/word/2012/wordml" xmlns:w16se="http://schemas.microsoft.com/office/word/2015/wordml/symex" mc:Ignorable="w14 w15 w16se">
+<w:styles xmlns:mc="http://schemas.openxmlformats.org/markup-compatibility/2006" xmlns:r="http://schemas.openxmlformats.org/officeDocument/2006/relationships" xmlns:w="http://schemas.openxmlformats.org/wordprocessingml/2006/main" xmlns:w14="http://schemas.microsoft.com/office/word/2010/wordml" xmlns:w15="http://schemas.microsoft.com/office/word/2012/wordml" xmlns:w16cid="http://schemas.microsoft.com/office/word/2016/wordml/cid" xmlns:w16se="http://schemas.microsoft.com/office/word/2015/wordml/symex" mc:Ignorable="w14 w15 w16se w16cid">
   <w:docDefaults>
     <w:rPrDefault>
       <w:rPr>
@@ -5984,7 +5909,7 @@
       </w:pPr>
     </w:pPrDefault>
   </w:docDefaults>
-  <w:latentStyles w:defLockedState="0" w:defUIPriority="99" w:defSemiHidden="0" w:defUnhideWhenUsed="0" w:defQFormat="0" w:count="371">
+  <w:latentStyles w:defLockedState="0" w:defUIPriority="99" w:defSemiHidden="0" w:defUnhideWhenUsed="0" w:defQFormat="0" w:count="375">
     <w:lsdException w:name="Normal" w:uiPriority="0" w:qFormat="1"/>
     <w:lsdException w:name="heading 1" w:uiPriority="9" w:qFormat="1"/>
     <w:lsdException w:name="heading 2" w:semiHidden="1" w:uiPriority="9" w:unhideWhenUsed="1" w:qFormat="1"/>
@@ -6090,7 +6015,6 @@
     <w:lsdException w:name="HTML Sample" w:semiHidden="1" w:unhideWhenUsed="1"/>
     <w:lsdException w:name="HTML Typewriter" w:semiHidden="1" w:unhideWhenUsed="1"/>
     <w:lsdException w:name="HTML Variable" w:semiHidden="1" w:unhideWhenUsed="1"/>
-    <w:lsdException w:name="Normal Table" w:semiHidden="1" w:unhideWhenUsed="1"/>
     <w:lsdException w:name="annotation subject" w:semiHidden="1" w:unhideWhenUsed="1"/>
     <w:lsdException w:name="No List" w:semiHidden="1" w:unhideWhenUsed="1"/>
     <w:lsdException w:name="Outline List 1" w:semiHidden="1" w:unhideWhenUsed="1"/>
@@ -6134,10 +6058,8 @@
     <w:lsdException w:name="Table Elegant" w:semiHidden="1" w:unhideWhenUsed="1"/>
     <w:lsdException w:name="Table Professional" w:semiHidden="1" w:unhideWhenUsed="1"/>
     <w:lsdException w:name="Table Subtle 1" w:semiHidden="1" w:unhideWhenUsed="1"/>
-    <w:lsdException w:name="Table Subtle 2" w:semiHidden="1" w:unhideWhenUsed="1"/>
     <w:lsdException w:name="Table Web 1" w:semiHidden="1" w:unhideWhenUsed="1"/>
     <w:lsdException w:name="Table Web 2" w:semiHidden="1" w:unhideWhenUsed="1"/>
-    <w:lsdException w:name="Table Web 3" w:semiHidden="1" w:unhideWhenUsed="1"/>
     <w:lsdException w:name="Balloon Text" w:semiHidden="1" w:unhideWhenUsed="1"/>
     <w:lsdException w:name="Table Grid" w:uiPriority="39"/>
     <w:lsdException w:name="Table Theme" w:semiHidden="1" w:unhideWhenUsed="1"/>
@@ -6356,6 +6278,10 @@
     <w:lsdException w:name="List Table 5 Dark Accent 6" w:uiPriority="50"/>
     <w:lsdException w:name="List Table 6 Colorful Accent 6" w:uiPriority="51"/>
     <w:lsdException w:name="List Table 7 Colorful Accent 6" w:uiPriority="52"/>
+    <w:lsdException w:name="Mention" w:semiHidden="1" w:unhideWhenUsed="1"/>
+    <w:lsdException w:name="Smart Hyperlink" w:semiHidden="1" w:unhideWhenUsed="1"/>
+    <w:lsdException w:name="Hashtag" w:semiHidden="1" w:unhideWhenUsed="1"/>
+    <w:lsdException w:name="Unresolved Mention" w:semiHidden="1" w:unhideWhenUsed="1"/>
   </w:latentStyles>
   <w:style w:type="paragraph" w:default="1" w:styleId="Normal">
     <w:name w:val="Normal"/>
